--- a/PRO1041_CuaHangQuanAo (UDPM)_Project document.docx
+++ b/PRO1041_CuaHangQuanAo (UDPM)_Project document.docx
@@ -10,7 +10,7 @@
         </w:rPr>
         <w:id w:val="-1747723151"/>
         <w:docPartObj>
-          <w:docPartGallery w:val="AutoText"/>
+          <w:docPartGallery w:val="autotext"/>
         </w:docPartObj>
       </w:sdtPr>
       <w:sdtEndPr>
@@ -60,6 +60,12 @@
                 <w:insideH w:val="none" w:color="auto" w:sz="0" w:space="0"/>
                 <w:insideV w:val="none" w:color="auto" w:sz="0" w:space="0"/>
               </w:tblBorders>
+              <w:tblCellMar>
+                <w:top w:w="0" w:type="dxa"/>
+                <w:left w:w="108" w:type="dxa"/>
+                <w:bottom w:w="0" w:type="dxa"/>
+                <w:right w:w="108" w:type="dxa"/>
+              </w:tblCellMar>
             </w:tblPrEx>
             <w:sdt>
               <w:sdtPr>
@@ -451,7 +457,7 @@
                     <w:docPart w:val="08631F3331F146B8B4BA0CEF18FEC5DC"/>
                   </w:placeholder>
                   <w:dataBinding w:prefixMappings="xmlns:ns0='http://schemas.microsoft.com/office/2006/coverPageProps'" w:xpath="/ns0:CoverPageProperties[1]/ns0:PublishDate[1]" w:storeItemID="{55AF091B-3C7A-41E3-B477-F2FDAA23CFDA}"/>
-                  <w:date>
+                  <w:date w:fullDate="2106-02-07T13:28:15Z">
                     <w:dateFormat w:val="M/d/yyyy"/>
                     <w:lid w:val="en-US"/>
                     <w:storeMappedDataAs w:val="datetime"/>
@@ -3668,13 +3674,157 @@
     </w:p>
     <w:p>
       <w:pPr>
-        <w:pStyle w:val="3"/>
-      </w:pPr>
+        <w:numPr>
+          <w:ilvl w:val="0"/>
+          <w:numId w:val="3"/>
+        </w:numPr>
+        <w:tabs>
+          <w:tab w:val="clear" w:pos="420"/>
+        </w:tabs>
+        <w:ind w:left="0" w:leftChars="0" w:firstLine="440" w:firstLineChars="0"/>
+        <w:rPr>
+          <w:rFonts w:hint="default" w:ascii="Times New Roman" w:hAnsi="Times New Roman" w:cs="Times New Roman"/>
+          <w:sz w:val="26"/>
+          <w:szCs w:val="26"/>
+        </w:rPr>
+      </w:pPr>
+      <w:r>
+        <w:rPr>
+          <w:rFonts w:hint="default" w:ascii="Times New Roman" w:hAnsi="Times New Roman" w:cs="Times New Roman"/>
+          <w:sz w:val="26"/>
+          <w:szCs w:val="26"/>
+          <w:lang w:val="vi-VN"/>
+        </w:rPr>
+        <w:t xml:space="preserve">LALASTORE </w:t>
+      </w:r>
+      <w:r>
+        <w:rPr>
+          <w:rFonts w:hint="default" w:ascii="Times New Roman" w:hAnsi="Times New Roman" w:cs="Times New Roman"/>
+          <w:sz w:val="26"/>
+          <w:szCs w:val="26"/>
+        </w:rPr>
+        <w:t xml:space="preserve">là một cửa hàng bán </w:t>
+      </w:r>
+      <w:r>
+        <w:rPr>
+          <w:rFonts w:hint="default" w:ascii="Times New Roman" w:hAnsi="Times New Roman" w:cs="Times New Roman"/>
+          <w:sz w:val="26"/>
+          <w:szCs w:val="26"/>
+          <w:lang w:val="vi-VN"/>
+        </w:rPr>
+        <w:t>các sản phẩm quần áo và thời trang. Hiện của hàng đang có nhu cầu chuyển đổi số để tăng hiệu quả quản lý và giảm thiểu chi phí.</w:t>
+      </w:r>
+    </w:p>
+    <w:p>
+      <w:pPr>
+        <w:numPr>
+          <w:ilvl w:val="0"/>
+          <w:numId w:val="3"/>
+        </w:numPr>
+        <w:tabs>
+          <w:tab w:val="clear" w:pos="420"/>
+        </w:tabs>
+        <w:ind w:left="0" w:leftChars="0" w:firstLine="440" w:firstLineChars="0"/>
+        <w:rPr>
+          <w:rFonts w:hint="default" w:ascii="Times New Roman" w:hAnsi="Times New Roman" w:cs="Times New Roman"/>
+          <w:sz w:val="26"/>
+          <w:szCs w:val="26"/>
+        </w:rPr>
+      </w:pPr>
+      <w:r>
+        <w:rPr>
+          <w:rFonts w:hint="default" w:ascii="Times New Roman" w:hAnsi="Times New Roman" w:cs="Times New Roman"/>
+          <w:sz w:val="26"/>
+          <w:szCs w:val="26"/>
+        </w:rPr>
+        <w:t>Việc quản lý sản phẩm, nhân viên, hoá đơn và doanh thu đang thực hiện thông qua Microsoft EXEL. Hiện nay, cửa hàng đang gặp khó khăn khi số lượng sản phẩm cũng như khách đến mua ngày một nhiều, dữ liệu ngày càng lớn nên việc quản lý Microsoft EXEL gặp rất nhiều khó khăn, dễ sai sót mà không bảo mật.</w:t>
+      </w:r>
       <w:bookmarkStart w:id="2" w:name="_Toc520132213"/>
       <w:r>
+        <w:rPr>
+          <w:rFonts w:hint="default" w:ascii="Times New Roman" w:hAnsi="Times New Roman" w:cs="Times New Roman"/>
+          <w:sz w:val="26"/>
+          <w:szCs w:val="26"/>
+        </w:rPr>
         <w:t>Yêu cầu hệ thống</w:t>
       </w:r>
       <w:bookmarkEnd w:id="2"/>
+    </w:p>
+    <w:p>
+      <w:pPr>
+        <w:pStyle w:val="3"/>
+      </w:pPr>
+      <w:bookmarkStart w:id="3" w:name="_Toc520132214"/>
+      <w:r>
+        <w:rPr>
+          <w:rFonts w:hint="default"/>
+          <w:lang w:val="vi-VN"/>
+        </w:rPr>
+        <w:t>Yêu cầu hệ thống</w:t>
+      </w:r>
+    </w:p>
+    <w:p>
+      <w:pPr>
+        <w:numPr>
+          <w:ilvl w:val="0"/>
+          <w:numId w:val="3"/>
+        </w:numPr>
+        <w:tabs>
+          <w:tab w:val="clear" w:pos="420"/>
+        </w:tabs>
+        <w:ind w:left="0" w:leftChars="0" w:firstLine="440" w:firstLineChars="0"/>
+      </w:pPr>
+      <w:r>
+        <w:rPr>
+          <w:rFonts w:hint="default" w:ascii="Times New Roman" w:hAnsi="Times New Roman" w:cs="Times New Roman"/>
+          <w:sz w:val="26"/>
+          <w:szCs w:val="26"/>
+          <w:lang w:val="vi-VN"/>
+        </w:rPr>
+        <w:t>Hệ điều hành Windows 10/11.</w:t>
+      </w:r>
+    </w:p>
+    <w:p>
+      <w:pPr>
+        <w:numPr>
+          <w:ilvl w:val="0"/>
+          <w:numId w:val="3"/>
+        </w:numPr>
+        <w:tabs>
+          <w:tab w:val="clear" w:pos="420"/>
+        </w:tabs>
+        <w:ind w:left="0" w:leftChars="0" w:firstLine="440" w:firstLineChars="0"/>
+      </w:pPr>
+      <w:r>
+        <w:rPr>
+          <w:rFonts w:hint="default" w:ascii="Times New Roman" w:hAnsi="Times New Roman" w:cs="Times New Roman"/>
+          <w:sz w:val="26"/>
+          <w:szCs w:val="26"/>
+          <w:lang w:val="vi-VN"/>
+        </w:rPr>
+        <w:t>Hệ quản trị cơ sở dữ liệu Microsoft SQL Server 2019+</w:t>
+      </w:r>
+    </w:p>
+    <w:p>
+      <w:pPr>
+        <w:numPr>
+          <w:ilvl w:val="0"/>
+          <w:numId w:val="3"/>
+        </w:numPr>
+        <w:tabs>
+          <w:tab w:val="clear" w:pos="420"/>
+        </w:tabs>
+        <w:ind w:left="0" w:leftChars="0" w:firstLine="440" w:firstLineChars="0"/>
+      </w:pPr>
+      <w:r>
+        <w:rPr>
+          <w:rFonts w:hint="default" w:ascii="Times New Roman" w:hAnsi="Times New Roman" w:cs="Times New Roman"/>
+          <w:sz w:val="26"/>
+          <w:szCs w:val="26"/>
+          <w:lang w:val="vi-VN"/>
+        </w:rPr>
+        <w:t>Java Development Kit (JDK) 21+</w:t>
+      </w:r>
       <w:bookmarkStart w:id="31" w:name="_GoBack"/>
       <w:bookmarkEnd w:id="31"/>
     </w:p>
@@ -3682,12 +3832,12 @@
       <w:pPr>
         <w:pStyle w:val="3"/>
       </w:pPr>
-      <w:bookmarkStart w:id="3" w:name="_Toc520132214"/>
       <w:r>
         <w:t>Use case</w:t>
       </w:r>
       <w:bookmarkEnd w:id="3"/>
     </w:p>
+    <w:p/>
     <w:p>
       <w:pPr>
         <w:pStyle w:val="2"/>
@@ -4284,6 +4434,26 @@
 <file path=word/numbering.xml><?xml version="1.0" encoding="utf-8"?>
 <w:numbering xmlns:wpc="http://schemas.microsoft.com/office/word/2010/wordprocessingCanvas" xmlns:mc="http://schemas.openxmlformats.org/markup-compatibility/2006" xmlns:o="urn:schemas-microsoft-com:office:office" xmlns:r="http://schemas.openxmlformats.org/officeDocument/2006/relationships" xmlns:m="http://schemas.openxmlformats.org/officeDocument/2006/math" xmlns:v="urn:schemas-microsoft-com:vml" xmlns:wp14="http://schemas.microsoft.com/office/word/2010/wordprocessingDrawing" xmlns:wp="http://schemas.openxmlformats.org/drawingml/2006/wordprocessingDrawing" xmlns:w10="urn:schemas-microsoft-com:office:word" xmlns:w="http://schemas.openxmlformats.org/wordprocessingml/2006/main" xmlns:w14="http://schemas.microsoft.com/office/word/2010/wordml" xmlns:wpg="http://schemas.microsoft.com/office/word/2010/wordprocessingGroup" xmlns:wpi="http://schemas.microsoft.com/office/word/2010/wordprocessingInk" xmlns:wne="http://schemas.microsoft.com/office/word/2006/wordml" xmlns:wps="http://schemas.microsoft.com/office/word/2010/wordprocessingShape" xmlns:wpsCustomData="http://www.wps.cn/officeDocument/2013/wpsCustomData" mc:Ignorable="w14 wp14">
   <w:abstractNum w:abstractNumId="0">
+    <w:nsid w:val="E31C813E"/>
+    <w:multiLevelType w:val="singleLevel"/>
+    <w:tmpl w:val="E31C813E"/>
+    <w:lvl w:ilvl="0" w:tentative="0">
+      <w:start w:val="1"/>
+      <w:numFmt w:val="bullet"/>
+      <w:lvlText w:val=""/>
+      <w:lvlJc w:val="left"/>
+      <w:pPr>
+        <w:tabs>
+          <w:tab w:val="left" w:pos="420"/>
+        </w:tabs>
+        <w:ind w:left="420" w:leftChars="0" w:hanging="420" w:firstLineChars="0"/>
+      </w:pPr>
+      <w:rPr>
+        <w:rFonts w:hint="default" w:ascii="Wingdings" w:hAnsi="Wingdings"/>
+      </w:rPr>
+    </w:lvl>
+  </w:abstractNum>
+  <w:abstractNum w:abstractNumId="1">
     <w:nsid w:val="3A8247B0"/>
     <w:multiLevelType w:val="multilevel"/>
     <w:tmpl w:val="3A8247B0"/>
@@ -4372,7 +4542,7 @@
       </w:pPr>
     </w:lvl>
   </w:abstractNum>
-  <w:abstractNum w:abstractNumId="1">
+  <w:abstractNum w:abstractNumId="2">
     <w:nsid w:val="625222A0"/>
     <w:multiLevelType w:val="multilevel"/>
     <w:tmpl w:val="625222A0"/>
@@ -4468,9 +4638,12 @@
     </w:lvl>
   </w:abstractNum>
   <w:num w:numId="1">
+    <w:abstractNumId w:val="2"/>
+  </w:num>
+  <w:num w:numId="2">
     <w:abstractNumId w:val="1"/>
   </w:num>
-  <w:num w:numId="2">
+  <w:num w:numId="3">
     <w:abstractNumId w:val="0"/>
   </w:num>
 </w:numbering>
@@ -4506,8 +4679,8 @@
     <w:lsdException w:uiPriority="99" w:name="index 7"/>
     <w:lsdException w:uiPriority="99" w:name="index 8"/>
     <w:lsdException w:uiPriority="99" w:name="index 9"/>
-    <w:lsdException w:uiPriority="39" w:semiHidden="0" w:name="toc 1"/>
-    <w:lsdException w:uiPriority="39" w:semiHidden="0" w:name="toc 2"/>
+    <w:lsdException w:qFormat="1" w:uiPriority="39" w:semiHidden="0" w:name="toc 1"/>
+    <w:lsdException w:qFormat="1" w:uiPriority="39" w:semiHidden="0" w:name="toc 2"/>
     <w:lsdException w:qFormat="1" w:uiPriority="39" w:semiHidden="0" w:name="toc 3"/>
     <w:lsdException w:uiPriority="39" w:name="toc 4"/>
     <w:lsdException w:uiPriority="39" w:name="toc 5"/>
@@ -4518,8 +4691,8 @@
     <w:lsdException w:uiPriority="99" w:name="Normal Indent"/>
     <w:lsdException w:uiPriority="99" w:name="footnote text"/>
     <w:lsdException w:uiPriority="99" w:name="annotation text"/>
-    <w:lsdException w:uiPriority="99" w:semiHidden="0" w:name="header"/>
-    <w:lsdException w:uiPriority="99" w:semiHidden="0" w:name="footer"/>
+    <w:lsdException w:qFormat="1" w:uiPriority="99" w:semiHidden="0" w:name="header"/>
+    <w:lsdException w:qFormat="1" w:uiPriority="99" w:semiHidden="0" w:name="footer"/>
     <w:lsdException w:uiPriority="99" w:name="index heading"/>
     <w:lsdException w:qFormat="1" w:uiPriority="35" w:name="caption"/>
     <w:lsdException w:uiPriority="99" w:name="table of figures"/>
@@ -4552,7 +4725,7 @@
     <w:lsdException w:qFormat="1" w:unhideWhenUsed="0" w:uiPriority="10" w:semiHidden="0" w:name="Title"/>
     <w:lsdException w:uiPriority="99" w:name="Closing"/>
     <w:lsdException w:uiPriority="99" w:name="Signature"/>
-    <w:lsdException w:uiPriority="1" w:name="Default Paragraph Font"/>
+    <w:lsdException w:qFormat="1" w:uiPriority="1" w:name="Default Paragraph Font"/>
     <w:lsdException w:uiPriority="99" w:name="Body Text"/>
     <w:lsdException w:uiPriority="99" w:name="Body Text Indent"/>
     <w:lsdException w:uiPriority="99" w:name="List Continue"/>
@@ -4572,7 +4745,7 @@
     <w:lsdException w:uiPriority="99" w:name="Body Text Indent 2"/>
     <w:lsdException w:uiPriority="99" w:name="Body Text Indent 3"/>
     <w:lsdException w:uiPriority="99" w:name="Block Text"/>
-    <w:lsdException w:uiPriority="99" w:semiHidden="0" w:name="Hyperlink"/>
+    <w:lsdException w:qFormat="1" w:uiPriority="99" w:semiHidden="0" w:name="Hyperlink"/>
     <w:lsdException w:uiPriority="99" w:name="FollowedHyperlink"/>
     <w:lsdException w:qFormat="1" w:unhideWhenUsed="0" w:uiPriority="22" w:semiHidden="0" w:name="Strong"/>
     <w:lsdException w:qFormat="1" w:unhideWhenUsed="0" w:uiPriority="20" w:semiHidden="0" w:name="Emphasis"/>
@@ -4634,7 +4807,7 @@
     <w:lsdException w:uiPriority="99" w:name="Table Web 1"/>
     <w:lsdException w:uiPriority="99" w:name="Table Web 2"/>
     <w:lsdException w:uiPriority="99" w:name="Table Web 3"/>
-    <w:lsdException w:uiPriority="99" w:name="Balloon Text"/>
+    <w:lsdException w:qFormat="1" w:uiPriority="99" w:name="Balloon Text"/>
     <w:lsdException w:qFormat="1" w:unhideWhenUsed="0" w:uiPriority="59" w:semiHidden="0" w:name="Table Grid"/>
     <w:lsdException w:uiPriority="99" w:name="Table Theme"/>
     <w:lsdException w:qFormat="1" w:unhideWhenUsed="0" w:uiPriority="1" w:semiHidden="0" w:name="No Spacing"/>
@@ -4662,7 +4835,7 @@
     <w:lsdException w:unhideWhenUsed="0" w:uiPriority="66" w:semiHidden="0" w:name="Medium List 2 Accent 1"/>
     <w:lsdException w:unhideWhenUsed="0" w:uiPriority="67" w:semiHidden="0" w:name="Medium Grid 1 Accent 1"/>
     <w:lsdException w:unhideWhenUsed="0" w:uiPriority="68" w:semiHidden="0" w:name="Medium Grid 2 Accent 1"/>
-    <w:lsdException w:unhideWhenUsed="0" w:uiPriority="69" w:semiHidden="0" w:name="Medium Grid 3 Accent 1"/>
+    <w:lsdException w:qFormat="1" w:unhideWhenUsed="0" w:uiPriority="69" w:semiHidden="0" w:name="Medium Grid 3 Accent 1"/>
     <w:lsdException w:unhideWhenUsed="0" w:uiPriority="70" w:semiHidden="0" w:name="Dark List Accent 1"/>
     <w:lsdException w:unhideWhenUsed="0" w:uiPriority="71" w:semiHidden="0" w:name="Colorful Shading Accent 1"/>
     <w:lsdException w:qFormat="1" w:unhideWhenUsed="0" w:uiPriority="72" w:semiHidden="0" w:name="Colorful List Accent 1"/>
@@ -4692,7 +4865,7 @@
     <w:lsdException w:unhideWhenUsed="0" w:uiPriority="68" w:semiHidden="0" w:name="Medium Grid 2 Accent 3"/>
     <w:lsdException w:unhideWhenUsed="0" w:uiPriority="69" w:semiHidden="0" w:name="Medium Grid 3 Accent 3"/>
     <w:lsdException w:qFormat="1" w:unhideWhenUsed="0" w:uiPriority="70" w:semiHidden="0" w:name="Dark List Accent 3"/>
-    <w:lsdException w:unhideWhenUsed="0" w:uiPriority="71" w:semiHidden="0" w:name="Colorful Shading Accent 3"/>
+    <w:lsdException w:qFormat="1" w:unhideWhenUsed="0" w:uiPriority="71" w:semiHidden="0" w:name="Colorful Shading Accent 3"/>
     <w:lsdException w:unhideWhenUsed="0" w:uiPriority="72" w:semiHidden="0" w:name="Colorful List Accent 3"/>
     <w:lsdException w:unhideWhenUsed="0" w:uiPriority="73" w:semiHidden="0" w:name="Colorful Grid Accent 3"/>
     <w:lsdException w:unhideWhenUsed="0" w:uiPriority="60" w:semiHidden="0" w:name="Light Shading Accent 4"/>
@@ -5033,6 +5206,7 @@
     <w:name w:val="Default Paragraph Font"/>
     <w:semiHidden/>
     <w:unhideWhenUsed/>
+    <w:qFormat/>
     <w:uiPriority w:val="1"/>
   </w:style>
   <w:style w:type="table" w:default="1" w:styleId="12">
@@ -5056,6 +5230,7 @@
     <w:link w:val="33"/>
     <w:semiHidden/>
     <w:unhideWhenUsed/>
+    <w:qFormat/>
     <w:uiPriority w:val="99"/>
     <w:pPr>
       <w:spacing w:after="0" w:line="240" w:lineRule="auto"/>
@@ -5071,6 +5246,7 @@
     <w:basedOn w:val="1"/>
     <w:link w:val="32"/>
     <w:unhideWhenUsed/>
+    <w:qFormat/>
     <w:uiPriority w:val="99"/>
     <w:pPr>
       <w:tabs>
@@ -5085,6 +5261,7 @@
     <w:basedOn w:val="1"/>
     <w:link w:val="31"/>
     <w:unhideWhenUsed/>
+    <w:qFormat/>
     <w:uiPriority w:val="99"/>
     <w:pPr>
       <w:tabs>
@@ -5098,6 +5275,7 @@
     <w:name w:val="Hyperlink"/>
     <w:basedOn w:val="11"/>
     <w:unhideWhenUsed/>
+    <w:qFormat/>
     <w:uiPriority w:val="99"/>
     <w:rPr>
       <w:color w:val="0000FF" w:themeColor="hyperlink"/>
@@ -5134,6 +5312,7 @@
     <w:next w:val="1"/>
     <w:autoRedefine/>
     <w:unhideWhenUsed/>
+    <w:qFormat/>
     <w:uiPriority w:val="39"/>
     <w:pPr>
       <w:spacing w:after="100"/>
@@ -5145,6 +5324,7 @@
     <w:next w:val="1"/>
     <w:autoRedefine/>
     <w:unhideWhenUsed/>
+    <w:qFormat/>
     <w:uiPriority w:val="39"/>
     <w:pPr>
       <w:tabs>
@@ -5182,6 +5362,7 @@
     <w:name w:val="Heading 1 Char"/>
     <w:basedOn w:val="11"/>
     <w:link w:val="2"/>
+    <w:qFormat/>
     <w:uiPriority w:val="9"/>
     <w:rPr>
       <w:rFonts w:asciiTheme="majorHAnsi" w:hAnsiTheme="majorHAnsi" w:eastAsiaTheme="majorEastAsia" w:cstheme="majorBidi"/>
@@ -5197,6 +5378,7 @@
     <w:name w:val="Heading 2 Char"/>
     <w:basedOn w:val="11"/>
     <w:link w:val="3"/>
+    <w:qFormat/>
     <w:uiPriority w:val="9"/>
     <w:rPr>
       <w:rFonts w:asciiTheme="majorHAnsi" w:hAnsiTheme="majorHAnsi" w:eastAsiaTheme="majorEastAsia" w:cstheme="majorBidi"/>
@@ -5217,6 +5399,7 @@
     <w:name w:val="Heading 3 Char"/>
     <w:basedOn w:val="11"/>
     <w:link w:val="4"/>
+    <w:qFormat/>
     <w:uiPriority w:val="9"/>
     <w:rPr>
       <w:rFonts w:asciiTheme="majorHAnsi" w:hAnsiTheme="majorHAnsi" w:eastAsiaTheme="majorEastAsia" w:cstheme="majorBidi"/>
@@ -5235,6 +5418,7 @@
     <w:name w:val="Heading 4 Char"/>
     <w:basedOn w:val="11"/>
     <w:link w:val="5"/>
+    <w:qFormat/>
     <w:uiPriority w:val="9"/>
     <w:rPr>
       <w:rFonts w:asciiTheme="majorHAnsi" w:hAnsiTheme="majorHAnsi" w:eastAsiaTheme="majorEastAsia" w:cstheme="majorBidi"/>
@@ -5347,12 +5531,14 @@
     <w:name w:val="Header Char"/>
     <w:basedOn w:val="11"/>
     <w:link w:val="15"/>
+    <w:qFormat/>
     <w:uiPriority w:val="99"/>
   </w:style>
   <w:style w:type="character" w:customStyle="1" w:styleId="32">
     <w:name w:val="Footer Char"/>
     <w:basedOn w:val="11"/>
     <w:link w:val="14"/>
+    <w:qFormat/>
     <w:uiPriority w:val="99"/>
   </w:style>
   <w:style w:type="character" w:customStyle="1" w:styleId="33">
@@ -5360,6 +5546,7 @@
     <w:basedOn w:val="11"/>
     <w:link w:val="13"/>
     <w:semiHidden/>
+    <w:qFormat/>
     <w:uiPriority w:val="99"/>
     <w:rPr>
       <w:rFonts w:ascii="Tahoma" w:hAnsi="Tahoma" w:cs="Tahoma"/>
@@ -5386,6 +5573,7 @@
     <w:name w:val="No Spacing Char"/>
     <w:basedOn w:val="11"/>
     <w:link w:val="34"/>
+    <w:qFormat/>
     <w:uiPriority w:val="1"/>
     <w:rPr>
       <w:rFonts w:eastAsiaTheme="minorEastAsia"/>
@@ -5660,19 +5848,20 @@
     <w:pitch w:val="default"/>
     <w:sig w:usb0="00000000" w:usb1="00000000" w:usb2="00000000" w:usb3="00000000" w:csb0="00000000" w:csb1="00000000"/>
   </w:font>
+  <w:font w:name="+Body">
+    <w:altName w:val="Segoe Print"/>
+    <w:panose1 w:val="00000000000000000000"/>
+    <w:charset w:val="00"/>
+    <w:family w:val="auto"/>
+    <w:pitch w:val="default"/>
+    <w:sig w:usb0="00000000" w:usb1="00000000" w:usb2="00000000" w:usb3="00000000" w:csb0="00000000" w:csb1="00000000"/>
+  </w:font>
   <w:font w:name="Cambria">
     <w:panose1 w:val="02040503050406030204"/>
     <w:charset w:val="00"/>
     <w:family w:val="roman"/>
     <w:pitch w:val="default"/>
     <w:sig w:usb0="E00006FF" w:usb1="420024FF" w:usb2="02000000" w:usb3="00000000" w:csb0="2000019F" w:csb1="00000000"/>
-  </w:font>
-  <w:font w:name="Microsoft YaHei">
-    <w:panose1 w:val="020B0503020204020204"/>
-    <w:charset w:val="86"/>
-    <w:family w:val="auto"/>
-    <w:pitch w:val="default"/>
-    <w:sig w:usb0="80000287" w:usb1="2ACF3C50" w:usb2="00000016" w:usb3="00000000" w:csb0="0004001F" w:csb1="00000000"/>
   </w:font>
 </w:fonts>
 </file>
@@ -5757,7 +5946,7 @@
   <w:latentStyles w:count="260" w:defQFormat="0" w:defUnhideWhenUsed="1" w:defSemiHidden="1" w:defUIPriority="99" w:defLockedState="0">
     <w:lsdException w:qFormat="1" w:unhideWhenUsed="0" w:uiPriority="0" w:semiHidden="0" w:name="Normal"/>
     <w:lsdException w:qFormat="1" w:uiPriority="1" w:name="Default Paragraph Font"/>
-    <w:lsdException w:uiPriority="99" w:name="Normal Table"/>
+    <w:lsdException w:qFormat="1" w:uiPriority="99" w:name="Normal Table"/>
   </w:latentStyles>
   <w:style w:type="paragraph" w:default="1" w:styleId="1">
     <w:name w:val="Normal"/>
@@ -5784,6 +5973,7 @@
     <w:name w:val="Normal Table"/>
     <w:semiHidden/>
     <w:unhideWhenUsed/>
+    <w:qFormat/>
     <w:uiPriority w:val="99"/>
     <w:tblPr>
       <w:tblCellMar>
@@ -5796,6 +5986,7 @@
   </w:style>
   <w:style w:type="paragraph" w:customStyle="1" w:styleId="4">
     <w:name w:val="71CF053965D347A7B101FD9AE53066AF"/>
+    <w:qFormat/>
     <w:uiPriority w:val="0"/>
     <w:pPr>
       <w:spacing w:after="200" w:line="276" w:lineRule="auto"/>
@@ -5809,6 +6000,7 @@
   </w:style>
   <w:style w:type="paragraph" w:customStyle="1" w:styleId="5">
     <w:name w:val="74C639416BD74A00B144C79B2960358F"/>
+    <w:qFormat/>
     <w:uiPriority w:val="0"/>
     <w:pPr>
       <w:spacing w:after="200" w:line="276" w:lineRule="auto"/>
@@ -5822,6 +6014,7 @@
   </w:style>
   <w:style w:type="paragraph" w:customStyle="1" w:styleId="6">
     <w:name w:val="1EC360EE92B64767981D6418FC39802F"/>
+    <w:qFormat/>
     <w:uiPriority w:val="0"/>
     <w:pPr>
       <w:spacing w:after="200" w:line="276" w:lineRule="auto"/>
@@ -5849,6 +6042,7 @@
   </w:style>
   <w:style w:type="paragraph" w:customStyle="1" w:styleId="8">
     <w:name w:val="08631F3331F146B8B4BA0CEF18FEC5DC"/>
+    <w:qFormat/>
     <w:uiPriority w:val="0"/>
     <w:pPr>
       <w:spacing w:after="200" w:line="276" w:lineRule="auto"/>
@@ -6159,10 +6353,6 @@
 </file>
 
 <file path=customXml/item2.xml><?xml version="1.0" encoding="utf-8"?>
-<b:Sources xmlns:b="http://schemas.openxmlformats.org/officeDocument/2006/bibliography" xmlns="http://schemas.openxmlformats.org/officeDocument/2006/bibliography" SelectedStyle="\APA.XSL" StyleName="APA"/>
-</file>
-
-<file path=customXml/item3.xml><?xml version="1.0" encoding="utf-8"?>
 <CoverPageProperties xmlns="http://schemas.microsoft.com/office/2006/coverPageProps">
   <PublishDate>HÀ NỘI 2018</PublishDate>
   <Abstract>Hiểu qui trình thực hiện dự án phần mềm, sử dụng tài liệu để xây dựng phần mềm.</Abstract>
@@ -6171,6 +6361,10 @@
   <CompanyFax/>
   <CompanyEmail/>
 </CoverPageProperties>
+</file>
+
+<file path=customXml/item3.xml><?xml version="1.0" encoding="utf-8"?>
+<b:Sources xmlns:b="http://schemas.openxmlformats.org/officeDocument/2006/bibliography" xmlns="http://schemas.openxmlformats.org/officeDocument/2006/bibliography" SelectedStyle="\APA.XSL" StyleName="APA"/>
 </file>
 
 <file path=customXml/itemProps1.xml><?xml version="1.0" encoding="utf-8"?>
@@ -6182,13 +6376,13 @@
 </file>
 
 <file path=customXml/itemProps2.xml><?xml version="1.0" encoding="utf-8"?>
-<ds:datastoreItem xmlns:ds="http://schemas.openxmlformats.org/officeDocument/2006/customXml" ds:itemID="{33C77553-6DF9-465C-94B0-18A83998547C}">
+<ds:datastoreItem xmlns:ds="http://schemas.openxmlformats.org/officeDocument/2006/customXml" ds:itemID="{55AF091B-3C7A-41E3-B477-F2FDAA23CFDA}">
   <ds:schemaRefs/>
 </ds:datastoreItem>
 </file>
 
 <file path=customXml/itemProps3.xml><?xml version="1.0" encoding="utf-8"?>
-<ds:datastoreItem xmlns:ds="http://schemas.openxmlformats.org/officeDocument/2006/customXml" ds:itemID="{55AF091B-3C7A-41E3-B477-F2FDAA23CFDA}">
+<ds:datastoreItem xmlns:ds="http://schemas.openxmlformats.org/officeDocument/2006/customXml" ds:itemID="{33C77553-6DF9-465C-94B0-18A83998547C}">
   <ds:schemaRefs/>
 </ds:datastoreItem>
 </file>
--- a/PRO1041_CuaHangQuanAo (UDPM)_Project document.docx
+++ b/PRO1041_CuaHangQuanAo (UDPM)_Project document.docx
@@ -846,12 +846,6 @@
                                 <w:insideH w:val="none" w:color="auto" w:sz="0" w:space="0"/>
                                 <w:insideV w:val="none" w:color="auto" w:sz="0" w:space="0"/>
                               </w:tblBorders>
-                              <w:tblCellMar>
-                                <w:top w:w="0" w:type="dxa"/>
-                                <w:left w:w="108" w:type="dxa"/>
-                                <w:bottom w:w="0" w:type="dxa"/>
-                                <w:right w:w="108" w:type="dxa"/>
-                              </w:tblCellMar>
                             </w:tblPrEx>
                             <w:tc>
                               <w:tcPr>
@@ -3825,51 +3819,1057 @@
         </w:rPr>
         <w:t>Java Development Kit (JDK) 21+</w:t>
       </w:r>
+    </w:p>
+    <w:p>
+      <w:pPr>
+        <w:pStyle w:val="3"/>
+      </w:pPr>
+      <w:r>
+        <w:rPr>
+          <w:rFonts w:hint="default"/>
+          <w:lang w:val="vi-VN"/>
+        </w:rPr>
+        <w:t>Use case</w:t>
+      </w:r>
+    </w:p>
+    <w:p>
+      <w:pPr>
+        <w:pStyle w:val="4"/>
+        <w:bidi w:val="0"/>
+        <w:ind w:left="720" w:leftChars="0" w:hanging="720" w:firstLineChars="0"/>
+      </w:pPr>
+      <w:r>
+        <w:rPr>
+          <w:rFonts w:hint="default"/>
+          <w:lang w:val="vi-VN"/>
+        </w:rPr>
+        <w:t>Sơ đồ use case</w:t>
+      </w:r>
+    </w:p>
+    <w:p>
+      <w:pPr>
+        <w:rPr>
+          <w:rFonts w:ascii="SimSun" w:hAnsi="SimSun" w:eastAsia="SimSun" w:cs="SimSun"/>
+          <w:sz w:val="24"/>
+          <w:szCs w:val="24"/>
+        </w:rPr>
+      </w:pPr>
+      <w:r>
+        <w:rPr>
+          <w:rFonts w:ascii="SimSun" w:hAnsi="SimSun" w:eastAsia="SimSun" w:cs="SimSun"/>
+          <w:sz w:val="24"/>
+          <w:szCs w:val="24"/>
+        </w:rPr>
+        <w:drawing>
+          <wp:inline distT="0" distB="0" distL="114300" distR="114300">
+            <wp:extent cx="5760085" cy="5479415"/>
+            <wp:effectExtent l="0" t="0" r="12065" b="6985"/>
+            <wp:docPr id="5" name="Picture 4" descr="IMG_256"/>
+            <wp:cNvGraphicFramePr>
+              <a:graphicFrameLocks xmlns:a="http://schemas.openxmlformats.org/drawingml/2006/main" noChangeAspect="1"/>
+            </wp:cNvGraphicFramePr>
+            <a:graphic xmlns:a="http://schemas.openxmlformats.org/drawingml/2006/main">
+              <a:graphicData uri="http://schemas.openxmlformats.org/drawingml/2006/picture">
+                <pic:pic xmlns:pic="http://schemas.openxmlformats.org/drawingml/2006/picture">
+                  <pic:nvPicPr>
+                    <pic:cNvPr id="5" name="Picture 4" descr="IMG_256"/>
+                    <pic:cNvPicPr>
+                      <a:picLocks noChangeAspect="1"/>
+                    </pic:cNvPicPr>
+                  </pic:nvPicPr>
+                  <pic:blipFill>
+                    <a:blip r:embed="rId9"/>
+                    <a:stretch>
+                      <a:fillRect/>
+                    </a:stretch>
+                  </pic:blipFill>
+                  <pic:spPr>
+                    <a:xfrm>
+                      <a:off x="0" y="0"/>
+                      <a:ext cx="5760085" cy="5479415"/>
+                    </a:xfrm>
+                    <a:prstGeom prst="rect">
+                      <a:avLst/>
+                    </a:prstGeom>
+                    <a:noFill/>
+                    <a:ln w="9525">
+                      <a:noFill/>
+                    </a:ln>
+                  </pic:spPr>
+                </pic:pic>
+              </a:graphicData>
+            </a:graphic>
+          </wp:inline>
+        </w:drawing>
+      </w:r>
+    </w:p>
+    <w:p>
+      <w:pPr>
+        <w:rPr>
+          <w:rFonts w:ascii="SimSun" w:hAnsi="SimSun" w:eastAsia="SimSun" w:cs="SimSun"/>
+          <w:sz w:val="24"/>
+          <w:szCs w:val="24"/>
+        </w:rPr>
+      </w:pPr>
+      <w:r>
+        <w:rPr>
+          <w:rFonts w:ascii="SimSun" w:hAnsi="SimSun" w:eastAsia="SimSun" w:cs="SimSun"/>
+          <w:sz w:val="24"/>
+          <w:szCs w:val="24"/>
+        </w:rPr>
+        <w:drawing>
+          <wp:inline distT="0" distB="0" distL="114300" distR="114300">
+            <wp:extent cx="5760085" cy="3662680"/>
+            <wp:effectExtent l="0" t="0" r="0" b="0"/>
+            <wp:docPr id="3" name="Picture 2" descr="IMG_256"/>
+            <wp:cNvGraphicFramePr>
+              <a:graphicFrameLocks xmlns:a="http://schemas.openxmlformats.org/drawingml/2006/main" noChangeAspect="1"/>
+            </wp:cNvGraphicFramePr>
+            <a:graphic xmlns:a="http://schemas.openxmlformats.org/drawingml/2006/main">
+              <a:graphicData uri="http://schemas.openxmlformats.org/drawingml/2006/picture">
+                <pic:pic xmlns:pic="http://schemas.openxmlformats.org/drawingml/2006/picture">
+                  <pic:nvPicPr>
+                    <pic:cNvPr id="3" name="Picture 2" descr="IMG_256"/>
+                    <pic:cNvPicPr>
+                      <a:picLocks noChangeAspect="1"/>
+                    </pic:cNvPicPr>
+                  </pic:nvPicPr>
+                  <pic:blipFill>
+                    <a:blip r:embed="rId10"/>
+                    <a:stretch>
+                      <a:fillRect/>
+                    </a:stretch>
+                  </pic:blipFill>
+                  <pic:spPr>
+                    <a:xfrm>
+                      <a:off x="0" y="0"/>
+                      <a:ext cx="5760085" cy="3662680"/>
+                    </a:xfrm>
+                    <a:prstGeom prst="rect">
+                      <a:avLst/>
+                    </a:prstGeom>
+                    <a:noFill/>
+                    <a:ln w="9525">
+                      <a:noFill/>
+                    </a:ln>
+                  </pic:spPr>
+                </pic:pic>
+              </a:graphicData>
+            </a:graphic>
+          </wp:inline>
+        </w:drawing>
+      </w:r>
+    </w:p>
+    <w:p>
+      <w:pPr>
+        <w:rPr>
+          <w:rFonts w:ascii="SimSun" w:hAnsi="SimSun" w:eastAsia="SimSun" w:cs="SimSun"/>
+          <w:sz w:val="24"/>
+          <w:szCs w:val="24"/>
+        </w:rPr>
+      </w:pPr>
+      <w:r>
+        <w:rPr>
+          <w:rFonts w:ascii="SimSun" w:hAnsi="SimSun" w:eastAsia="SimSun" w:cs="SimSun"/>
+          <w:sz w:val="24"/>
+          <w:szCs w:val="24"/>
+        </w:rPr>
+        <w:drawing>
+          <wp:inline distT="0" distB="0" distL="114300" distR="114300">
+            <wp:extent cx="5760085" cy="3662680"/>
+            <wp:effectExtent l="0" t="0" r="0" b="0"/>
+            <wp:docPr id="4" name="Picture 3" descr="IMG_256"/>
+            <wp:cNvGraphicFramePr>
+              <a:graphicFrameLocks xmlns:a="http://schemas.openxmlformats.org/drawingml/2006/main" noChangeAspect="1"/>
+            </wp:cNvGraphicFramePr>
+            <a:graphic xmlns:a="http://schemas.openxmlformats.org/drawingml/2006/main">
+              <a:graphicData uri="http://schemas.openxmlformats.org/drawingml/2006/picture">
+                <pic:pic xmlns:pic="http://schemas.openxmlformats.org/drawingml/2006/picture">
+                  <pic:nvPicPr>
+                    <pic:cNvPr id="4" name="Picture 3" descr="IMG_256"/>
+                    <pic:cNvPicPr>
+                      <a:picLocks noChangeAspect="1"/>
+                    </pic:cNvPicPr>
+                  </pic:nvPicPr>
+                  <pic:blipFill>
+                    <a:blip r:embed="rId11"/>
+                    <a:stretch>
+                      <a:fillRect/>
+                    </a:stretch>
+                  </pic:blipFill>
+                  <pic:spPr>
+                    <a:xfrm>
+                      <a:off x="0" y="0"/>
+                      <a:ext cx="5760085" cy="3662680"/>
+                    </a:xfrm>
+                    <a:prstGeom prst="rect">
+                      <a:avLst/>
+                    </a:prstGeom>
+                    <a:noFill/>
+                    <a:ln w="9525">
+                      <a:noFill/>
+                    </a:ln>
+                  </pic:spPr>
+                </pic:pic>
+              </a:graphicData>
+            </a:graphic>
+          </wp:inline>
+        </w:drawing>
+      </w:r>
+    </w:p>
+    <w:p>
+      <w:pPr>
+        <w:rPr>
+          <w:rFonts w:ascii="SimSun" w:hAnsi="SimSun" w:eastAsia="SimSun" w:cs="SimSun"/>
+          <w:sz w:val="24"/>
+          <w:szCs w:val="24"/>
+        </w:rPr>
+      </w:pPr>
+      <w:r>
+        <w:rPr>
+          <w:rFonts w:ascii="SimSun" w:hAnsi="SimSun" w:eastAsia="SimSun" w:cs="SimSun"/>
+          <w:sz w:val="24"/>
+          <w:szCs w:val="24"/>
+        </w:rPr>
+        <w:drawing>
+          <wp:inline distT="0" distB="0" distL="114300" distR="114300">
+            <wp:extent cx="5760085" cy="3778250"/>
+            <wp:effectExtent l="0" t="0" r="0" b="0"/>
+            <wp:docPr id="6" name="Picture 5" descr="IMG_256"/>
+            <wp:cNvGraphicFramePr>
+              <a:graphicFrameLocks xmlns:a="http://schemas.openxmlformats.org/drawingml/2006/main" noChangeAspect="1"/>
+            </wp:cNvGraphicFramePr>
+            <a:graphic xmlns:a="http://schemas.openxmlformats.org/drawingml/2006/main">
+              <a:graphicData uri="http://schemas.openxmlformats.org/drawingml/2006/picture">
+                <pic:pic xmlns:pic="http://schemas.openxmlformats.org/drawingml/2006/picture">
+                  <pic:nvPicPr>
+                    <pic:cNvPr id="6" name="Picture 5" descr="IMG_256"/>
+                    <pic:cNvPicPr>
+                      <a:picLocks noChangeAspect="1"/>
+                    </pic:cNvPicPr>
+                  </pic:nvPicPr>
+                  <pic:blipFill>
+                    <a:blip r:embed="rId12"/>
+                    <a:stretch>
+                      <a:fillRect/>
+                    </a:stretch>
+                  </pic:blipFill>
+                  <pic:spPr>
+                    <a:xfrm>
+                      <a:off x="0" y="0"/>
+                      <a:ext cx="5760085" cy="3778250"/>
+                    </a:xfrm>
+                    <a:prstGeom prst="rect">
+                      <a:avLst/>
+                    </a:prstGeom>
+                    <a:noFill/>
+                    <a:ln w="9525">
+                      <a:noFill/>
+                    </a:ln>
+                  </pic:spPr>
+                </pic:pic>
+              </a:graphicData>
+            </a:graphic>
+          </wp:inline>
+        </w:drawing>
+      </w:r>
+    </w:p>
+    <w:p>
+      <w:pPr>
+        <w:rPr>
+          <w:rFonts w:ascii="SimSun" w:hAnsi="SimSun" w:eastAsia="SimSun" w:cs="SimSun"/>
+          <w:sz w:val="24"/>
+          <w:szCs w:val="24"/>
+        </w:rPr>
+      </w:pPr>
+      <w:r>
+        <w:rPr>
+          <w:rFonts w:ascii="SimSun" w:hAnsi="SimSun" w:eastAsia="SimSun" w:cs="SimSun"/>
+          <w:sz w:val="24"/>
+          <w:szCs w:val="24"/>
+        </w:rPr>
+        <w:drawing>
+          <wp:inline distT="0" distB="0" distL="114300" distR="114300">
+            <wp:extent cx="5760085" cy="3778250"/>
+            <wp:effectExtent l="0" t="0" r="0" b="0"/>
+            <wp:docPr id="7" name="Picture 6" descr="IMG_256"/>
+            <wp:cNvGraphicFramePr>
+              <a:graphicFrameLocks xmlns:a="http://schemas.openxmlformats.org/drawingml/2006/main" noChangeAspect="1"/>
+            </wp:cNvGraphicFramePr>
+            <a:graphic xmlns:a="http://schemas.openxmlformats.org/drawingml/2006/main">
+              <a:graphicData uri="http://schemas.openxmlformats.org/drawingml/2006/picture">
+                <pic:pic xmlns:pic="http://schemas.openxmlformats.org/drawingml/2006/picture">
+                  <pic:nvPicPr>
+                    <pic:cNvPr id="7" name="Picture 6" descr="IMG_256"/>
+                    <pic:cNvPicPr>
+                      <a:picLocks noChangeAspect="1"/>
+                    </pic:cNvPicPr>
+                  </pic:nvPicPr>
+                  <pic:blipFill>
+                    <a:blip r:embed="rId13"/>
+                    <a:stretch>
+                      <a:fillRect/>
+                    </a:stretch>
+                  </pic:blipFill>
+                  <pic:spPr>
+                    <a:xfrm>
+                      <a:off x="0" y="0"/>
+                      <a:ext cx="5760085" cy="3778250"/>
+                    </a:xfrm>
+                    <a:prstGeom prst="rect">
+                      <a:avLst/>
+                    </a:prstGeom>
+                    <a:noFill/>
+                    <a:ln w="9525">
+                      <a:noFill/>
+                    </a:ln>
+                  </pic:spPr>
+                </pic:pic>
+              </a:graphicData>
+            </a:graphic>
+          </wp:inline>
+        </w:drawing>
+      </w:r>
+    </w:p>
+    <w:p>
+      <w:pPr>
+        <w:rPr>
+          <w:rFonts w:ascii="SimSun" w:hAnsi="SimSun" w:eastAsia="SimSun" w:cs="SimSun"/>
+          <w:sz w:val="24"/>
+          <w:szCs w:val="24"/>
+        </w:rPr>
+      </w:pPr>
+      <w:r>
+        <w:rPr>
+          <w:rFonts w:ascii="SimSun" w:hAnsi="SimSun" w:eastAsia="SimSun" w:cs="SimSun"/>
+          <w:sz w:val="24"/>
+          <w:szCs w:val="24"/>
+        </w:rPr>
+        <w:drawing>
+          <wp:inline distT="0" distB="0" distL="114300" distR="114300">
+            <wp:extent cx="5760085" cy="4570730"/>
+            <wp:effectExtent l="0" t="0" r="0" b="0"/>
+            <wp:docPr id="8" name="Picture 7" descr="IMG_256"/>
+            <wp:cNvGraphicFramePr>
+              <a:graphicFrameLocks xmlns:a="http://schemas.openxmlformats.org/drawingml/2006/main" noChangeAspect="1"/>
+            </wp:cNvGraphicFramePr>
+            <a:graphic xmlns:a="http://schemas.openxmlformats.org/drawingml/2006/main">
+              <a:graphicData uri="http://schemas.openxmlformats.org/drawingml/2006/picture">
+                <pic:pic xmlns:pic="http://schemas.openxmlformats.org/drawingml/2006/picture">
+                  <pic:nvPicPr>
+                    <pic:cNvPr id="8" name="Picture 7" descr="IMG_256"/>
+                    <pic:cNvPicPr>
+                      <a:picLocks noChangeAspect="1"/>
+                    </pic:cNvPicPr>
+                  </pic:nvPicPr>
+                  <pic:blipFill>
+                    <a:blip r:embed="rId14"/>
+                    <a:stretch>
+                      <a:fillRect/>
+                    </a:stretch>
+                  </pic:blipFill>
+                  <pic:spPr>
+                    <a:xfrm>
+                      <a:off x="0" y="0"/>
+                      <a:ext cx="5760085" cy="4570730"/>
+                    </a:xfrm>
+                    <a:prstGeom prst="rect">
+                      <a:avLst/>
+                    </a:prstGeom>
+                    <a:noFill/>
+                    <a:ln w="9525">
+                      <a:noFill/>
+                    </a:ln>
+                  </pic:spPr>
+                </pic:pic>
+              </a:graphicData>
+            </a:graphic>
+          </wp:inline>
+        </w:drawing>
+      </w:r>
+    </w:p>
+    <w:p>
+      <w:pPr>
+        <w:rPr>
+          <w:rFonts w:ascii="SimSun" w:hAnsi="SimSun" w:eastAsia="SimSun" w:cs="SimSun"/>
+          <w:sz w:val="24"/>
+          <w:szCs w:val="24"/>
+        </w:rPr>
+      </w:pPr>
+      <w:r>
+        <w:rPr>
+          <w:rFonts w:ascii="SimSun" w:hAnsi="SimSun" w:eastAsia="SimSun" w:cs="SimSun"/>
+          <w:sz w:val="24"/>
+          <w:szCs w:val="24"/>
+        </w:rPr>
+        <w:drawing>
+          <wp:inline distT="0" distB="0" distL="114300" distR="114300">
+            <wp:extent cx="5760085" cy="2985135"/>
+            <wp:effectExtent l="0" t="0" r="0" b="0"/>
+            <wp:docPr id="9" name="Picture 8" descr="IMG_256"/>
+            <wp:cNvGraphicFramePr>
+              <a:graphicFrameLocks xmlns:a="http://schemas.openxmlformats.org/drawingml/2006/main" noChangeAspect="1"/>
+            </wp:cNvGraphicFramePr>
+            <a:graphic xmlns:a="http://schemas.openxmlformats.org/drawingml/2006/main">
+              <a:graphicData uri="http://schemas.openxmlformats.org/drawingml/2006/picture">
+                <pic:pic xmlns:pic="http://schemas.openxmlformats.org/drawingml/2006/picture">
+                  <pic:nvPicPr>
+                    <pic:cNvPr id="9" name="Picture 8" descr="IMG_256"/>
+                    <pic:cNvPicPr>
+                      <a:picLocks noChangeAspect="1"/>
+                    </pic:cNvPicPr>
+                  </pic:nvPicPr>
+                  <pic:blipFill>
+                    <a:blip r:embed="rId15"/>
+                    <a:stretch>
+                      <a:fillRect/>
+                    </a:stretch>
+                  </pic:blipFill>
+                  <pic:spPr>
+                    <a:xfrm>
+                      <a:off x="0" y="0"/>
+                      <a:ext cx="5760085" cy="2985135"/>
+                    </a:xfrm>
+                    <a:prstGeom prst="rect">
+                      <a:avLst/>
+                    </a:prstGeom>
+                    <a:noFill/>
+                    <a:ln w="9525">
+                      <a:noFill/>
+                    </a:ln>
+                  </pic:spPr>
+                </pic:pic>
+              </a:graphicData>
+            </a:graphic>
+          </wp:inline>
+        </w:drawing>
+      </w:r>
+    </w:p>
+    <w:p>
+      <w:pPr>
+        <w:rPr>
+          <w:rFonts w:ascii="SimSun" w:hAnsi="SimSun" w:eastAsia="SimSun" w:cs="SimSun"/>
+          <w:sz w:val="24"/>
+          <w:szCs w:val="24"/>
+        </w:rPr>
+      </w:pPr>
+      <w:r>
+        <w:rPr>
+          <w:rFonts w:ascii="SimSun" w:hAnsi="SimSun" w:eastAsia="SimSun" w:cs="SimSun"/>
+          <w:sz w:val="24"/>
+          <w:szCs w:val="24"/>
+        </w:rPr>
+        <w:drawing>
+          <wp:inline distT="0" distB="0" distL="114300" distR="114300">
+            <wp:extent cx="5760085" cy="3778250"/>
+            <wp:effectExtent l="0" t="0" r="0" b="0"/>
+            <wp:docPr id="10" name="Picture 9" descr="IMG_256"/>
+            <wp:cNvGraphicFramePr>
+              <a:graphicFrameLocks xmlns:a="http://schemas.openxmlformats.org/drawingml/2006/main" noChangeAspect="1"/>
+            </wp:cNvGraphicFramePr>
+            <a:graphic xmlns:a="http://schemas.openxmlformats.org/drawingml/2006/main">
+              <a:graphicData uri="http://schemas.openxmlformats.org/drawingml/2006/picture">
+                <pic:pic xmlns:pic="http://schemas.openxmlformats.org/drawingml/2006/picture">
+                  <pic:nvPicPr>
+                    <pic:cNvPr id="10" name="Picture 9" descr="IMG_256"/>
+                    <pic:cNvPicPr>
+                      <a:picLocks noChangeAspect="1"/>
+                    </pic:cNvPicPr>
+                  </pic:nvPicPr>
+                  <pic:blipFill>
+                    <a:blip r:embed="rId16"/>
+                    <a:stretch>
+                      <a:fillRect/>
+                    </a:stretch>
+                  </pic:blipFill>
+                  <pic:spPr>
+                    <a:xfrm>
+                      <a:off x="0" y="0"/>
+                      <a:ext cx="5760085" cy="3778250"/>
+                    </a:xfrm>
+                    <a:prstGeom prst="rect">
+                      <a:avLst/>
+                    </a:prstGeom>
+                    <a:noFill/>
+                    <a:ln w="9525">
+                      <a:noFill/>
+                    </a:ln>
+                  </pic:spPr>
+                </pic:pic>
+              </a:graphicData>
+            </a:graphic>
+          </wp:inline>
+        </w:drawing>
+      </w:r>
+    </w:p>
+    <w:p>
+      <w:pPr>
+        <w:rPr>
+          <w:rFonts w:ascii="SimSun" w:hAnsi="SimSun" w:eastAsia="SimSun" w:cs="SimSun"/>
+          <w:sz w:val="24"/>
+          <w:szCs w:val="24"/>
+        </w:rPr>
+      </w:pPr>
+      <w:r>
+        <w:rPr>
+          <w:rFonts w:ascii="SimSun" w:hAnsi="SimSun" w:eastAsia="SimSun" w:cs="SimSun"/>
+          <w:sz w:val="24"/>
+          <w:szCs w:val="24"/>
+        </w:rPr>
+        <w:drawing>
+          <wp:inline distT="0" distB="0" distL="114300" distR="114300">
+            <wp:extent cx="5760085" cy="3778250"/>
+            <wp:effectExtent l="0" t="0" r="0" b="0"/>
+            <wp:docPr id="12" name="Picture 11" descr="IMG_256"/>
+            <wp:cNvGraphicFramePr>
+              <a:graphicFrameLocks xmlns:a="http://schemas.openxmlformats.org/drawingml/2006/main" noChangeAspect="1"/>
+            </wp:cNvGraphicFramePr>
+            <a:graphic xmlns:a="http://schemas.openxmlformats.org/drawingml/2006/main">
+              <a:graphicData uri="http://schemas.openxmlformats.org/drawingml/2006/picture">
+                <pic:pic xmlns:pic="http://schemas.openxmlformats.org/drawingml/2006/picture">
+                  <pic:nvPicPr>
+                    <pic:cNvPr id="12" name="Picture 11" descr="IMG_256"/>
+                    <pic:cNvPicPr>
+                      <a:picLocks noChangeAspect="1"/>
+                    </pic:cNvPicPr>
+                  </pic:nvPicPr>
+                  <pic:blipFill>
+                    <a:blip r:embed="rId17"/>
+                    <a:stretch>
+                      <a:fillRect/>
+                    </a:stretch>
+                  </pic:blipFill>
+                  <pic:spPr>
+                    <a:xfrm>
+                      <a:off x="0" y="0"/>
+                      <a:ext cx="5760085" cy="3778250"/>
+                    </a:xfrm>
+                    <a:prstGeom prst="rect">
+                      <a:avLst/>
+                    </a:prstGeom>
+                    <a:noFill/>
+                    <a:ln w="9525">
+                      <a:noFill/>
+                    </a:ln>
+                  </pic:spPr>
+                </pic:pic>
+              </a:graphicData>
+            </a:graphic>
+          </wp:inline>
+        </w:drawing>
+      </w:r>
+    </w:p>
+    <w:p>
+      <w:pPr>
+        <w:rPr>
+          <w:rFonts w:ascii="SimSun" w:hAnsi="SimSun" w:eastAsia="SimSun" w:cs="SimSun"/>
+          <w:sz w:val="24"/>
+          <w:szCs w:val="24"/>
+        </w:rPr>
+      </w:pPr>
+      <w:r>
+        <w:rPr>
+          <w:rFonts w:ascii="SimSun" w:hAnsi="SimSun" w:eastAsia="SimSun" w:cs="SimSun"/>
+          <w:sz w:val="24"/>
+          <w:szCs w:val="24"/>
+        </w:rPr>
+        <w:drawing>
+          <wp:inline distT="0" distB="0" distL="114300" distR="114300">
+            <wp:extent cx="5760085" cy="3778250"/>
+            <wp:effectExtent l="0" t="0" r="0" b="0"/>
+            <wp:docPr id="13" name="Picture 12" descr="IMG_256"/>
+            <wp:cNvGraphicFramePr>
+              <a:graphicFrameLocks xmlns:a="http://schemas.openxmlformats.org/drawingml/2006/main" noChangeAspect="1"/>
+            </wp:cNvGraphicFramePr>
+            <a:graphic xmlns:a="http://schemas.openxmlformats.org/drawingml/2006/main">
+              <a:graphicData uri="http://schemas.openxmlformats.org/drawingml/2006/picture">
+                <pic:pic xmlns:pic="http://schemas.openxmlformats.org/drawingml/2006/picture">
+                  <pic:nvPicPr>
+                    <pic:cNvPr id="13" name="Picture 12" descr="IMG_256"/>
+                    <pic:cNvPicPr>
+                      <a:picLocks noChangeAspect="1"/>
+                    </pic:cNvPicPr>
+                  </pic:nvPicPr>
+                  <pic:blipFill>
+                    <a:blip r:embed="rId18"/>
+                    <a:stretch>
+                      <a:fillRect/>
+                    </a:stretch>
+                  </pic:blipFill>
+                  <pic:spPr>
+                    <a:xfrm>
+                      <a:off x="0" y="0"/>
+                      <a:ext cx="5760085" cy="3778250"/>
+                    </a:xfrm>
+                    <a:prstGeom prst="rect">
+                      <a:avLst/>
+                    </a:prstGeom>
+                    <a:noFill/>
+                    <a:ln w="9525">
+                      <a:noFill/>
+                    </a:ln>
+                  </pic:spPr>
+                </pic:pic>
+              </a:graphicData>
+            </a:graphic>
+          </wp:inline>
+        </w:drawing>
+      </w:r>
+    </w:p>
+    <w:p>
+      <w:pPr>
+        <w:rPr>
+          <w:rFonts w:ascii="SimSun" w:hAnsi="SimSun" w:eastAsia="SimSun" w:cs="SimSun"/>
+          <w:sz w:val="24"/>
+          <w:szCs w:val="24"/>
+        </w:rPr>
+      </w:pPr>
+      <w:r>
+        <w:rPr>
+          <w:rFonts w:ascii="SimSun" w:hAnsi="SimSun" w:eastAsia="SimSun" w:cs="SimSun"/>
+          <w:sz w:val="24"/>
+          <w:szCs w:val="24"/>
+        </w:rPr>
+        <w:drawing>
+          <wp:inline distT="0" distB="0" distL="114300" distR="114300">
+            <wp:extent cx="5760085" cy="3205480"/>
+            <wp:effectExtent l="0" t="0" r="0" b="0"/>
+            <wp:docPr id="17" name="Picture 15" descr="IMG_256"/>
+            <wp:cNvGraphicFramePr>
+              <a:graphicFrameLocks xmlns:a="http://schemas.openxmlformats.org/drawingml/2006/main" noChangeAspect="1"/>
+            </wp:cNvGraphicFramePr>
+            <a:graphic xmlns:a="http://schemas.openxmlformats.org/drawingml/2006/main">
+              <a:graphicData uri="http://schemas.openxmlformats.org/drawingml/2006/picture">
+                <pic:pic xmlns:pic="http://schemas.openxmlformats.org/drawingml/2006/picture">
+                  <pic:nvPicPr>
+                    <pic:cNvPr id="17" name="Picture 15" descr="IMG_256"/>
+                    <pic:cNvPicPr>
+                      <a:picLocks noChangeAspect="1"/>
+                    </pic:cNvPicPr>
+                  </pic:nvPicPr>
+                  <pic:blipFill>
+                    <a:blip r:embed="rId19"/>
+                    <a:stretch>
+                      <a:fillRect/>
+                    </a:stretch>
+                  </pic:blipFill>
+                  <pic:spPr>
+                    <a:xfrm>
+                      <a:off x="0" y="0"/>
+                      <a:ext cx="5760085" cy="3205480"/>
+                    </a:xfrm>
+                    <a:prstGeom prst="rect">
+                      <a:avLst/>
+                    </a:prstGeom>
+                    <a:noFill/>
+                    <a:ln w="9525">
+                      <a:noFill/>
+                    </a:ln>
+                  </pic:spPr>
+                </pic:pic>
+              </a:graphicData>
+            </a:graphic>
+          </wp:inline>
+        </w:drawing>
+      </w:r>
+    </w:p>
+    <w:p>
+      <w:pPr>
+        <w:rPr>
+          <w:rFonts w:ascii="SimSun" w:hAnsi="SimSun" w:eastAsia="SimSun" w:cs="SimSun"/>
+          <w:sz w:val="24"/>
+          <w:szCs w:val="24"/>
+        </w:rPr>
+      </w:pPr>
+      <w:r>
+        <w:rPr>
+          <w:rFonts w:ascii="SimSun" w:hAnsi="SimSun" w:eastAsia="SimSun" w:cs="SimSun"/>
+          <w:sz w:val="24"/>
+          <w:szCs w:val="24"/>
+        </w:rPr>
+        <w:drawing>
+          <wp:inline distT="0" distB="0" distL="114300" distR="114300">
+            <wp:extent cx="5760085" cy="3778250"/>
+            <wp:effectExtent l="0" t="0" r="0" b="0"/>
+            <wp:docPr id="15" name="Picture 13" descr="IMG_256"/>
+            <wp:cNvGraphicFramePr>
+              <a:graphicFrameLocks xmlns:a="http://schemas.openxmlformats.org/drawingml/2006/main" noChangeAspect="1"/>
+            </wp:cNvGraphicFramePr>
+            <a:graphic xmlns:a="http://schemas.openxmlformats.org/drawingml/2006/main">
+              <a:graphicData uri="http://schemas.openxmlformats.org/drawingml/2006/picture">
+                <pic:pic xmlns:pic="http://schemas.openxmlformats.org/drawingml/2006/picture">
+                  <pic:nvPicPr>
+                    <pic:cNvPr id="15" name="Picture 13" descr="IMG_256"/>
+                    <pic:cNvPicPr>
+                      <a:picLocks noChangeAspect="1"/>
+                    </pic:cNvPicPr>
+                  </pic:nvPicPr>
+                  <pic:blipFill>
+                    <a:blip r:embed="rId20"/>
+                    <a:stretch>
+                      <a:fillRect/>
+                    </a:stretch>
+                  </pic:blipFill>
+                  <pic:spPr>
+                    <a:xfrm>
+                      <a:off x="0" y="0"/>
+                      <a:ext cx="5760085" cy="3778250"/>
+                    </a:xfrm>
+                    <a:prstGeom prst="rect">
+                      <a:avLst/>
+                    </a:prstGeom>
+                    <a:noFill/>
+                    <a:ln w="9525">
+                      <a:noFill/>
+                    </a:ln>
+                  </pic:spPr>
+                </pic:pic>
+              </a:graphicData>
+            </a:graphic>
+          </wp:inline>
+        </w:drawing>
+      </w:r>
+    </w:p>
+    <w:p>
+      <w:pPr>
+        <w:rPr>
+          <w:rFonts w:ascii="SimSun" w:hAnsi="SimSun" w:eastAsia="SimSun" w:cs="SimSun"/>
+          <w:sz w:val="24"/>
+          <w:szCs w:val="24"/>
+        </w:rPr>
+      </w:pPr>
+      <w:r>
+        <w:rPr>
+          <w:rFonts w:ascii="SimSun" w:hAnsi="SimSun" w:eastAsia="SimSun" w:cs="SimSun"/>
+          <w:sz w:val="24"/>
+          <w:szCs w:val="24"/>
+        </w:rPr>
+        <w:drawing>
+          <wp:inline distT="0" distB="0" distL="114300" distR="114300">
+            <wp:extent cx="5760085" cy="3025140"/>
+            <wp:effectExtent l="0" t="0" r="0" b="0"/>
+            <wp:docPr id="18" name="Picture 16" descr="IMG_256"/>
+            <wp:cNvGraphicFramePr>
+              <a:graphicFrameLocks xmlns:a="http://schemas.openxmlformats.org/drawingml/2006/main" noChangeAspect="1"/>
+            </wp:cNvGraphicFramePr>
+            <a:graphic xmlns:a="http://schemas.openxmlformats.org/drawingml/2006/main">
+              <a:graphicData uri="http://schemas.openxmlformats.org/drawingml/2006/picture">
+                <pic:pic xmlns:pic="http://schemas.openxmlformats.org/drawingml/2006/picture">
+                  <pic:nvPicPr>
+                    <pic:cNvPr id="18" name="Picture 16" descr="IMG_256"/>
+                    <pic:cNvPicPr>
+                      <a:picLocks noChangeAspect="1"/>
+                    </pic:cNvPicPr>
+                  </pic:nvPicPr>
+                  <pic:blipFill>
+                    <a:blip r:embed="rId21"/>
+                    <a:stretch>
+                      <a:fillRect/>
+                    </a:stretch>
+                  </pic:blipFill>
+                  <pic:spPr>
+                    <a:xfrm>
+                      <a:off x="0" y="0"/>
+                      <a:ext cx="5760085" cy="3025140"/>
+                    </a:xfrm>
+                    <a:prstGeom prst="rect">
+                      <a:avLst/>
+                    </a:prstGeom>
+                    <a:noFill/>
+                    <a:ln w="9525">
+                      <a:noFill/>
+                    </a:ln>
+                  </pic:spPr>
+                </pic:pic>
+              </a:graphicData>
+            </a:graphic>
+          </wp:inline>
+        </w:drawing>
+      </w:r>
+    </w:p>
+    <w:p>
+      <w:pPr>
+        <w:rPr>
+          <w:rFonts w:ascii="SimSun" w:hAnsi="SimSun" w:eastAsia="SimSun" w:cs="SimSun"/>
+          <w:sz w:val="24"/>
+          <w:szCs w:val="24"/>
+        </w:rPr>
+      </w:pPr>
+      <w:r>
+        <w:rPr>
+          <w:rFonts w:ascii="SimSun" w:hAnsi="SimSun" w:eastAsia="SimSun" w:cs="SimSun"/>
+          <w:sz w:val="24"/>
+          <w:szCs w:val="24"/>
+        </w:rPr>
+        <w:drawing>
+          <wp:inline distT="0" distB="0" distL="114300" distR="114300">
+            <wp:extent cx="5760085" cy="4057015"/>
+            <wp:effectExtent l="0" t="0" r="0" b="0"/>
+            <wp:docPr id="16" name="Picture 14" descr="IMG_256"/>
+            <wp:cNvGraphicFramePr>
+              <a:graphicFrameLocks xmlns:a="http://schemas.openxmlformats.org/drawingml/2006/main" noChangeAspect="1"/>
+            </wp:cNvGraphicFramePr>
+            <a:graphic xmlns:a="http://schemas.openxmlformats.org/drawingml/2006/main">
+              <a:graphicData uri="http://schemas.openxmlformats.org/drawingml/2006/picture">
+                <pic:pic xmlns:pic="http://schemas.openxmlformats.org/drawingml/2006/picture">
+                  <pic:nvPicPr>
+                    <pic:cNvPr id="16" name="Picture 14" descr="IMG_256"/>
+                    <pic:cNvPicPr>
+                      <a:picLocks noChangeAspect="1"/>
+                    </pic:cNvPicPr>
+                  </pic:nvPicPr>
+                  <pic:blipFill>
+                    <a:blip r:embed="rId22"/>
+                    <a:stretch>
+                      <a:fillRect/>
+                    </a:stretch>
+                  </pic:blipFill>
+                  <pic:spPr>
+                    <a:xfrm>
+                      <a:off x="0" y="0"/>
+                      <a:ext cx="5760085" cy="4057015"/>
+                    </a:xfrm>
+                    <a:prstGeom prst="rect">
+                      <a:avLst/>
+                    </a:prstGeom>
+                    <a:noFill/>
+                    <a:ln w="9525">
+                      <a:noFill/>
+                    </a:ln>
+                  </pic:spPr>
+                </pic:pic>
+              </a:graphicData>
+            </a:graphic>
+          </wp:inline>
+        </w:drawing>
+      </w:r>
+    </w:p>
+    <w:bookmarkEnd w:id="3"/>
+    <w:p>
+      <w:pPr>
+        <w:pStyle w:val="4"/>
+        <w:bidi w:val="0"/>
+        <w:ind w:left="720" w:leftChars="0" w:hanging="720" w:firstLineChars="0"/>
+      </w:pPr>
+      <w:r>
+        <w:rPr>
+          <w:rFonts w:hint="default"/>
+          <w:lang w:val="vi-VN"/>
+        </w:rPr>
+        <w:t>Đặc tả yêu cầu hệ thốn (SRS)</w:t>
+      </w:r>
+    </w:p>
+    <w:p>
+      <w:pPr>
+        <w:pStyle w:val="5"/>
+        <w:bidi w:val="0"/>
+        <w:ind w:left="864" w:leftChars="0" w:hanging="864" w:firstLineChars="0"/>
+      </w:pPr>
+      <w:r>
+        <w:rPr>
+          <w:rFonts w:hint="default"/>
+          <w:lang w:val="vi-VN"/>
+        </w:rPr>
+        <w:t>Chức năng đăng nhập</w:t>
+      </w:r>
+    </w:p>
+    <w:p>
+      <w:pPr>
+        <w:pStyle w:val="5"/>
+        <w:bidi w:val="0"/>
+        <w:ind w:left="864" w:leftChars="0" w:hanging="864" w:firstLineChars="0"/>
+      </w:pPr>
+      <w:r>
+        <w:rPr>
+          <w:rFonts w:hint="default"/>
+          <w:lang w:val="vi-VN"/>
+        </w:rPr>
+        <w:t>Chức năng đổi mật khẩu</w:t>
+      </w:r>
+    </w:p>
+    <w:p>
+      <w:pPr>
+        <w:pStyle w:val="5"/>
+        <w:bidi w:val="0"/>
+        <w:ind w:left="864" w:leftChars="0" w:hanging="864" w:firstLineChars="0"/>
+      </w:pPr>
+      <w:r>
+        <w:rPr>
+          <w:rFonts w:hint="default"/>
+          <w:lang w:val="vi-VN"/>
+        </w:rPr>
+        <w:t>Chức năng quản lý nhân viên</w:t>
+      </w:r>
+    </w:p>
+    <w:p>
+      <w:pPr>
+        <w:pStyle w:val="5"/>
+        <w:bidi w:val="0"/>
+        <w:ind w:left="864" w:leftChars="0" w:hanging="864" w:firstLineChars="0"/>
+      </w:pPr>
+      <w:r>
+        <w:rPr>
+          <w:rFonts w:hint="default"/>
+          <w:lang w:val="vi-VN"/>
+        </w:rPr>
+        <w:t>Chức năng quản lý nhà cung cấp</w:t>
+      </w:r>
+    </w:p>
+    <w:p>
+      <w:pPr>
+        <w:pStyle w:val="5"/>
+        <w:bidi w:val="0"/>
+        <w:ind w:left="864" w:leftChars="0" w:hanging="864" w:firstLineChars="0"/>
+      </w:pPr>
+      <w:r>
+        <w:rPr>
+          <w:rFonts w:hint="default"/>
+          <w:lang w:val="vi-VN"/>
+        </w:rPr>
+        <w:t>Quản lý sản phẩm</w:t>
+      </w:r>
+    </w:p>
+    <w:p>
+      <w:pPr>
+        <w:pStyle w:val="5"/>
+        <w:bidi w:val="0"/>
+        <w:ind w:left="864" w:leftChars="0" w:hanging="864" w:firstLineChars="0"/>
+      </w:pPr>
+      <w:r>
+        <w:rPr>
+          <w:rFonts w:hint="default"/>
+          <w:lang w:val="vi-VN"/>
+        </w:rPr>
+        <w:t>Quản lý hóa đơn</w:t>
+      </w:r>
+    </w:p>
+    <w:p>
+      <w:pPr>
+        <w:pStyle w:val="5"/>
+        <w:bidi w:val="0"/>
+        <w:ind w:left="864" w:leftChars="0" w:hanging="864" w:firstLineChars="0"/>
+      </w:pPr>
+      <w:r>
+        <w:rPr>
+          <w:rFonts w:hint="default"/>
+          <w:lang w:val="vi-VN"/>
+        </w:rPr>
+        <w:t>Quản lý khuyến mại</w:t>
+      </w:r>
+    </w:p>
+    <w:p>
+      <w:pPr>
+        <w:pStyle w:val="5"/>
+        <w:bidi w:val="0"/>
+        <w:ind w:left="864" w:leftChars="0" w:hanging="864" w:firstLineChars="0"/>
+      </w:pPr>
+      <w:r>
+        <w:rPr>
+          <w:rFonts w:hint="default"/>
+          <w:lang w:val="vi-VN"/>
+        </w:rPr>
+        <w:t>Bán hàng</w:t>
+      </w:r>
+    </w:p>
+    <w:p>
+      <w:pPr>
+        <w:pStyle w:val="5"/>
+        <w:bidi w:val="0"/>
+        <w:ind w:left="864" w:leftChars="0" w:hanging="864" w:firstLineChars="0"/>
+      </w:pPr>
+      <w:r>
+        <w:rPr>
+          <w:rFonts w:hint="default"/>
+          <w:lang w:val="vi-VN"/>
+        </w:rPr>
+        <w:t>Thống kê</w:t>
+      </w:r>
+    </w:p>
+    <w:p/>
+    <w:p>
+      <w:pPr>
+        <w:pStyle w:val="2"/>
+      </w:pPr>
+      <w:bookmarkStart w:id="4" w:name="_Toc520132215"/>
+      <w:r>
+        <w:t>Thiết kế</w:t>
+      </w:r>
+      <w:bookmarkEnd w:id="4"/>
+    </w:p>
+    <w:p>
+      <w:pPr>
+        <w:pStyle w:val="3"/>
+      </w:pPr>
+      <w:bookmarkStart w:id="5" w:name="_Toc520132216"/>
+      <w:r>
+        <w:t>Mô hình triển khai</w:t>
+      </w:r>
+      <w:bookmarkEnd w:id="5"/>
+      <w:r>
+        <w:t xml:space="preserve"> </w:t>
+      </w:r>
+    </w:p>
+    <w:p>
+      <w:pPr>
+        <w:pStyle w:val="4"/>
+      </w:pPr>
+      <w:bookmarkStart w:id="6" w:name="_Toc520132218"/>
+      <w:r>
+        <w:t>Sơ đồ quan hệ thực thể</w:t>
+      </w:r>
+      <w:bookmarkEnd w:id="6"/>
+    </w:p>
+    <w:p>
+      <w:r>
+        <w:rPr>
+          <w:rFonts w:ascii="SimSun" w:hAnsi="SimSun" w:eastAsia="SimSun" w:cs="SimSun"/>
+          <w:sz w:val="24"/>
+          <w:szCs w:val="24"/>
+        </w:rPr>
+        <w:drawing>
+          <wp:inline distT="0" distB="0" distL="114300" distR="114300">
+            <wp:extent cx="5760085" cy="3090545"/>
+            <wp:effectExtent l="0" t="0" r="0" b="0"/>
+            <wp:docPr id="20" name="Picture 17" descr="IMG_256"/>
+            <wp:cNvGraphicFramePr>
+              <a:graphicFrameLocks xmlns:a="http://schemas.openxmlformats.org/drawingml/2006/main" noChangeAspect="1"/>
+            </wp:cNvGraphicFramePr>
+            <a:graphic xmlns:a="http://schemas.openxmlformats.org/drawingml/2006/main">
+              <a:graphicData uri="http://schemas.openxmlformats.org/drawingml/2006/picture">
+                <pic:pic xmlns:pic="http://schemas.openxmlformats.org/drawingml/2006/picture">
+                  <pic:nvPicPr>
+                    <pic:cNvPr id="20" name="Picture 17" descr="IMG_256"/>
+                    <pic:cNvPicPr>
+                      <a:picLocks noChangeAspect="1"/>
+                    </pic:cNvPicPr>
+                  </pic:nvPicPr>
+                  <pic:blipFill>
+                    <a:blip r:embed="rId23"/>
+                    <a:stretch>
+                      <a:fillRect/>
+                    </a:stretch>
+                  </pic:blipFill>
+                  <pic:spPr>
+                    <a:xfrm>
+                      <a:off x="0" y="0"/>
+                      <a:ext cx="5760085" cy="3090545"/>
+                    </a:xfrm>
+                    <a:prstGeom prst="rect">
+                      <a:avLst/>
+                    </a:prstGeom>
+                    <a:noFill/>
+                    <a:ln w="9525">
+                      <a:noFill/>
+                    </a:ln>
+                  </pic:spPr>
+                </pic:pic>
+              </a:graphicData>
+            </a:graphic>
+          </wp:inline>
+        </w:drawing>
+      </w:r>
       <w:bookmarkStart w:id="31" w:name="_GoBack"/>
       <w:bookmarkEnd w:id="31"/>
-    </w:p>
-    <w:p>
-      <w:pPr>
-        <w:pStyle w:val="3"/>
-      </w:pPr>
-      <w:r>
-        <w:t>Use case</w:t>
-      </w:r>
-      <w:bookmarkEnd w:id="3"/>
-    </w:p>
-    <w:p/>
-    <w:p>
-      <w:pPr>
-        <w:pStyle w:val="2"/>
-      </w:pPr>
-      <w:bookmarkStart w:id="4" w:name="_Toc520132215"/>
-      <w:r>
-        <w:t>Thiết kế</w:t>
-      </w:r>
-      <w:bookmarkEnd w:id="4"/>
-    </w:p>
-    <w:p>
-      <w:pPr>
-        <w:pStyle w:val="3"/>
-      </w:pPr>
-      <w:bookmarkStart w:id="5" w:name="_Toc520132216"/>
-      <w:r>
-        <w:t>Mô hình triển khai</w:t>
-      </w:r>
-      <w:bookmarkEnd w:id="5"/>
-      <w:r>
-        <w:t xml:space="preserve"> </w:t>
-      </w:r>
-    </w:p>
-    <w:p>
-      <w:pPr>
-        <w:pStyle w:val="4"/>
-      </w:pPr>
-      <w:bookmarkStart w:id="6" w:name="_Toc520132218"/>
-      <w:r>
-        <w:t>Sơ đồ quan hệ thực thể</w:t>
-      </w:r>
-      <w:bookmarkEnd w:id="6"/>
     </w:p>
     <w:p>
       <w:pPr>
@@ -4654,7 +5654,7 @@
   <w:docDefaults>
     <w:rPrDefault>
       <w:rPr>
-        <w:rFonts w:asciiTheme="minorHAnsi" w:hAnsiTheme="minorHAnsi" w:eastAsiaTheme="minorHAnsi" w:cstheme="minorBidi"/>
+        <w:rFonts w:ascii="Times New Roman" w:hAnsi="Times New Roman" w:eastAsia="SimSun" w:cs="Times New Roman"/>
       </w:rPr>
     </w:rPrDefault>
     <w:pPrDefault/>
@@ -5863,6 +6863,20 @@
     <w:pitch w:val="default"/>
     <w:sig w:usb0="E00006FF" w:usb1="420024FF" w:usb2="02000000" w:usb3="00000000" w:csb0="2000019F" w:csb1="00000000"/>
   </w:font>
+  <w:font w:name="Microsoft YaHei">
+    <w:panose1 w:val="020B0503020204020204"/>
+    <w:charset w:val="86"/>
+    <w:family w:val="auto"/>
+    <w:pitch w:val="default"/>
+    <w:sig w:usb0="80000287" w:usb1="2ACF3C50" w:usb2="00000016" w:usb3="00000000" w:csb0="0004001F" w:csb1="00000000"/>
+  </w:font>
+  <w:font w:name="Segoe Print">
+    <w:panose1 w:val="02000600000000000000"/>
+    <w:charset w:val="00"/>
+    <w:family w:val="auto"/>
+    <w:pitch w:val="default"/>
+    <w:sig w:usb0="0000028F" w:usb1="00000000" w:usb2="00000000" w:usb3="00000000" w:csb0="2000009F" w:csb1="47010000"/>
+  </w:font>
 </w:fonts>
 </file>
 

--- a/PRO1041_CuaHangQuanAo (UDPM)_Project document.docx
+++ b/PRO1041_CuaHangQuanAo (UDPM)_Project document.docx
@@ -846,6 +846,12 @@
                                 <w:insideH w:val="none" w:color="auto" w:sz="0" w:space="0"/>
                                 <w:insideV w:val="none" w:color="auto" w:sz="0" w:space="0"/>
                               </w:tblBorders>
+                              <w:tblCellMar>
+                                <w:top w:w="0" w:type="dxa"/>
+                                <w:left w:w="108" w:type="dxa"/>
+                                <w:bottom w:w="0" w:type="dxa"/>
+                                <w:right w:w="108" w:type="dxa"/>
+                              </w:tblCellMar>
                             </w:tblPrEx>
                             <w:tc>
                               <w:tcPr>
@@ -4811,13 +4817,26 @@
     </w:p>
     <w:p>
       <w:pPr>
+        <w:pStyle w:val="3"/>
+      </w:pPr>
+      <w:bookmarkStart w:id="6" w:name="_Toc520132217"/>
+      <w:r>
+        <w:t>Thiết kế CSDL</w:t>
+      </w:r>
+      <w:bookmarkEnd w:id="6"/>
+    </w:p>
+    <w:p>
+      <w:pPr>
         <w:pStyle w:val="4"/>
       </w:pPr>
-      <w:bookmarkStart w:id="6" w:name="_Toc520132218"/>
+      <w:bookmarkStart w:id="7" w:name="_Toc520132219"/>
       <w:r>
+        <w:rPr>
+          <w:rFonts w:hint="default"/>
+          <w:lang w:val="vi-VN"/>
+        </w:rPr>
         <w:t>Sơ đồ quan hệ thực thể</w:t>
       </w:r>
-      <w:bookmarkEnd w:id="6"/>
     </w:p>
     <w:p>
       <w:r>
@@ -4828,9 +4847,9 @@
         </w:rPr>
         <w:drawing>
           <wp:inline distT="0" distB="0" distL="114300" distR="114300">
-            <wp:extent cx="5760085" cy="3090545"/>
+            <wp:extent cx="5760085" cy="3089910"/>
             <wp:effectExtent l="0" t="0" r="0" b="0"/>
-            <wp:docPr id="20" name="Picture 17" descr="IMG_256"/>
+            <wp:docPr id="22" name="Picture 18" descr="IMG_256"/>
             <wp:cNvGraphicFramePr>
               <a:graphicFrameLocks xmlns:a="http://schemas.openxmlformats.org/drawingml/2006/main" noChangeAspect="1"/>
             </wp:cNvGraphicFramePr>
@@ -4838,7 +4857,7 @@
               <a:graphicData uri="http://schemas.openxmlformats.org/drawingml/2006/picture">
                 <pic:pic xmlns:pic="http://schemas.openxmlformats.org/drawingml/2006/picture">
                   <pic:nvPicPr>
-                    <pic:cNvPr id="20" name="Picture 17" descr="IMG_256"/>
+                    <pic:cNvPr id="22" name="Picture 18" descr="IMG_256"/>
                     <pic:cNvPicPr>
                       <a:picLocks noChangeAspect="1"/>
                     </pic:cNvPicPr>
@@ -4852,7 +4871,7 @@
                   <pic:spPr>
                     <a:xfrm>
                       <a:off x="0" y="0"/>
-                      <a:ext cx="5760085" cy="3090545"/>
+                      <a:ext cx="5760085" cy="3089910"/>
                     </a:xfrm>
                     <a:prstGeom prst="rect">
                       <a:avLst/>
@@ -4868,41 +4887,8326 @@
           </wp:inline>
         </w:drawing>
       </w:r>
-      <w:bookmarkStart w:id="31" w:name="_GoBack"/>
-      <w:bookmarkEnd w:id="31"/>
+    </w:p>
+    <w:p>
+      <w:pPr>
+        <w:pStyle w:val="4"/>
+      </w:pPr>
+      <w:r>
+        <w:t>Thiết kế chi tiết các thực thể</w:t>
+      </w:r>
+      <w:bookmarkEnd w:id="7"/>
+    </w:p>
+    <w:p>
+      <w:pPr>
+        <w:numPr>
+          <w:ilvl w:val="0"/>
+          <w:numId w:val="4"/>
+        </w:numPr>
+        <w:ind w:left="720" w:hanging="360"/>
+        <w:rPr>
+          <w:rFonts w:hint="default" w:ascii="Times New Roman" w:hAnsi="Times New Roman" w:cs="Times New Roman"/>
+          <w:color w:val="000000"/>
+          <w:sz w:val="26"/>
+          <w:szCs w:val="26"/>
+        </w:rPr>
+      </w:pPr>
+      <w:r>
+        <w:rPr>
+          <w:rFonts w:hint="default" w:ascii="Times New Roman" w:hAnsi="Times New Roman" w:cs="Times New Roman"/>
+          <w:color w:val="000000"/>
+          <w:sz w:val="26"/>
+          <w:szCs w:val="26"/>
+          <w:rtl w:val="0"/>
+        </w:rPr>
+        <w:t>Nhân viên:</w:t>
+      </w:r>
+    </w:p>
+    <w:tbl>
+      <w:tblPr>
+        <w:tblStyle w:val="37"/>
+        <w:tblW w:w="9812" w:type="dxa"/>
+        <w:tblInd w:w="0" w:type="dxa"/>
+        <w:tblBorders>
+          <w:top w:val="single" w:color="000000" w:sz="4" w:space="0"/>
+          <w:left w:val="single" w:color="000000" w:sz="4" w:space="0"/>
+          <w:bottom w:val="single" w:color="000000" w:sz="4" w:space="0"/>
+          <w:right w:val="single" w:color="000000" w:sz="4" w:space="0"/>
+          <w:insideH w:val="single" w:color="000000" w:sz="4" w:space="0"/>
+          <w:insideV w:val="single" w:color="000000" w:sz="4" w:space="0"/>
+        </w:tblBorders>
+        <w:tblLayout w:type="fixed"/>
+        <w:tblCellMar>
+          <w:top w:w="0" w:type="dxa"/>
+          <w:left w:w="108" w:type="dxa"/>
+          <w:bottom w:w="0" w:type="dxa"/>
+          <w:right w:w="108" w:type="dxa"/>
+        </w:tblCellMar>
+      </w:tblPr>
+      <w:tblGrid>
+        <w:gridCol w:w="1797"/>
+        <w:gridCol w:w="1755"/>
+        <w:gridCol w:w="3130"/>
+        <w:gridCol w:w="3130"/>
+      </w:tblGrid>
+      <w:tr>
+        <w:tblPrEx>
+          <w:tblBorders>
+            <w:top w:val="single" w:color="000000" w:sz="4" w:space="0"/>
+            <w:left w:val="single" w:color="000000" w:sz="4" w:space="0"/>
+            <w:bottom w:val="single" w:color="000000" w:sz="4" w:space="0"/>
+            <w:right w:val="single" w:color="000000" w:sz="4" w:space="0"/>
+            <w:insideH w:val="single" w:color="000000" w:sz="4" w:space="0"/>
+            <w:insideV w:val="single" w:color="000000" w:sz="4" w:space="0"/>
+          </w:tblBorders>
+          <w:tblCellMar>
+            <w:top w:w="0" w:type="dxa"/>
+            <w:left w:w="108" w:type="dxa"/>
+            <w:bottom w:w="0" w:type="dxa"/>
+            <w:right w:w="108" w:type="dxa"/>
+          </w:tblCellMar>
+        </w:tblPrEx>
+        <w:tc>
+          <w:tcPr>
+            <w:tcW w:w="1797" w:type="dxa"/>
+          </w:tcPr>
+          <w:p>
+            <w:pPr>
+              <w:spacing w:line="240" w:lineRule="auto"/>
+              <w:rPr>
+                <w:rFonts w:hint="default" w:ascii="Times New Roman" w:hAnsi="Times New Roman" w:cs="Times New Roman"/>
+                <w:sz w:val="24"/>
+                <w:szCs w:val="24"/>
+              </w:rPr>
+            </w:pPr>
+            <w:r>
+              <w:rPr>
+                <w:rFonts w:hint="default" w:ascii="Times New Roman" w:hAnsi="Times New Roman" w:cs="Times New Roman"/>
+                <w:sz w:val="24"/>
+                <w:szCs w:val="24"/>
+                <w:rtl w:val="0"/>
+              </w:rPr>
+              <w:t>Thuộc tính</w:t>
+            </w:r>
+          </w:p>
+        </w:tc>
+        <w:tc>
+          <w:tcPr>
+            <w:tcW w:w="1755" w:type="dxa"/>
+          </w:tcPr>
+          <w:p>
+            <w:pPr>
+              <w:spacing w:line="240" w:lineRule="auto"/>
+              <w:rPr>
+                <w:rFonts w:hint="default" w:ascii="Times New Roman" w:hAnsi="Times New Roman" w:cs="Times New Roman"/>
+                <w:sz w:val="24"/>
+                <w:szCs w:val="24"/>
+              </w:rPr>
+            </w:pPr>
+            <w:r>
+              <w:rPr>
+                <w:rFonts w:hint="default" w:ascii="Times New Roman" w:hAnsi="Times New Roman" w:cs="Times New Roman"/>
+                <w:sz w:val="24"/>
+                <w:szCs w:val="24"/>
+                <w:rtl w:val="0"/>
+              </w:rPr>
+              <w:t>Kiểu dữ liệu</w:t>
+            </w:r>
+          </w:p>
+        </w:tc>
+        <w:tc>
+          <w:tcPr>
+            <w:tcW w:w="3130" w:type="dxa"/>
+          </w:tcPr>
+          <w:p>
+            <w:pPr>
+              <w:spacing w:line="240" w:lineRule="auto"/>
+              <w:rPr>
+                <w:rFonts w:hint="default" w:ascii="Times New Roman" w:hAnsi="Times New Roman" w:cs="Times New Roman"/>
+                <w:sz w:val="24"/>
+                <w:szCs w:val="24"/>
+                <w:rtl w:val="0"/>
+                <w:lang w:val="vi-VN"/>
+              </w:rPr>
+            </w:pPr>
+            <w:r>
+              <w:rPr>
+                <w:rFonts w:hint="default" w:ascii="Times New Roman" w:hAnsi="Times New Roman" w:cs="Times New Roman"/>
+                <w:sz w:val="24"/>
+                <w:szCs w:val="24"/>
+                <w:rtl w:val="0"/>
+                <w:lang w:val="vi-VN"/>
+              </w:rPr>
+              <w:t>Ràng buộc</w:t>
+            </w:r>
+          </w:p>
+        </w:tc>
+        <w:tc>
+          <w:tcPr>
+            <w:tcW w:w="3130" w:type="dxa"/>
+          </w:tcPr>
+          <w:p>
+            <w:pPr>
+              <w:spacing w:line="240" w:lineRule="auto"/>
+              <w:rPr>
+                <w:rFonts w:hint="default" w:ascii="Times New Roman" w:hAnsi="Times New Roman" w:cs="Times New Roman"/>
+                <w:sz w:val="24"/>
+                <w:szCs w:val="24"/>
+              </w:rPr>
+            </w:pPr>
+            <w:r>
+              <w:rPr>
+                <w:rFonts w:hint="default" w:ascii="Times New Roman" w:hAnsi="Times New Roman" w:cs="Times New Roman"/>
+                <w:sz w:val="24"/>
+                <w:szCs w:val="24"/>
+                <w:rtl w:val="0"/>
+              </w:rPr>
+              <w:t>Mô tả</w:t>
+            </w:r>
+          </w:p>
+        </w:tc>
+      </w:tr>
+      <w:tr>
+        <w:tblPrEx>
+          <w:tblBorders>
+            <w:top w:val="single" w:color="000000" w:sz="4" w:space="0"/>
+            <w:left w:val="single" w:color="000000" w:sz="4" w:space="0"/>
+            <w:bottom w:val="single" w:color="000000" w:sz="4" w:space="0"/>
+            <w:right w:val="single" w:color="000000" w:sz="4" w:space="0"/>
+            <w:insideH w:val="single" w:color="000000" w:sz="4" w:space="0"/>
+            <w:insideV w:val="single" w:color="000000" w:sz="4" w:space="0"/>
+          </w:tblBorders>
+          <w:tblCellMar>
+            <w:top w:w="0" w:type="dxa"/>
+            <w:left w:w="108" w:type="dxa"/>
+            <w:bottom w:w="0" w:type="dxa"/>
+            <w:right w:w="108" w:type="dxa"/>
+          </w:tblCellMar>
+        </w:tblPrEx>
+        <w:tc>
+          <w:tcPr>
+            <w:tcW w:w="1797" w:type="dxa"/>
+          </w:tcPr>
+          <w:p>
+            <w:pPr>
+              <w:spacing w:line="240" w:lineRule="auto"/>
+              <w:rPr>
+                <w:rFonts w:hint="default" w:ascii="Times New Roman" w:hAnsi="Times New Roman" w:cs="Times New Roman"/>
+                <w:sz w:val="24"/>
+                <w:szCs w:val="24"/>
+              </w:rPr>
+            </w:pPr>
+            <w:r>
+              <w:rPr>
+                <w:rFonts w:hint="default" w:ascii="Times New Roman" w:hAnsi="Times New Roman" w:cs="Times New Roman"/>
+                <w:sz w:val="24"/>
+                <w:szCs w:val="24"/>
+                <w:rtl w:val="0"/>
+              </w:rPr>
+              <w:t>MaNV</w:t>
+            </w:r>
+          </w:p>
+        </w:tc>
+        <w:tc>
+          <w:tcPr>
+            <w:tcW w:w="1755" w:type="dxa"/>
+          </w:tcPr>
+          <w:p>
+            <w:pPr>
+              <w:spacing w:line="240" w:lineRule="auto"/>
+              <w:rPr>
+                <w:rFonts w:hint="default" w:ascii="Times New Roman" w:hAnsi="Times New Roman" w:cs="Times New Roman"/>
+                <w:sz w:val="24"/>
+                <w:szCs w:val="24"/>
+              </w:rPr>
+            </w:pPr>
+            <w:r>
+              <w:rPr>
+                <w:rFonts w:hint="default" w:ascii="Times New Roman" w:hAnsi="Times New Roman" w:cs="Times New Roman"/>
+                <w:sz w:val="24"/>
+                <w:szCs w:val="24"/>
+                <w:rtl w:val="0"/>
+              </w:rPr>
+              <w:t>Int</w:t>
+            </w:r>
+          </w:p>
+        </w:tc>
+        <w:tc>
+          <w:tcPr>
+            <w:tcW w:w="3130" w:type="dxa"/>
+            <w:vAlign w:val="top"/>
+          </w:tcPr>
+          <w:p>
+            <w:pPr>
+              <w:spacing w:line="240" w:lineRule="auto"/>
+              <w:rPr>
+                <w:rFonts w:hint="default" w:ascii="Times New Roman" w:hAnsi="Times New Roman" w:cs="Times New Roman"/>
+                <w:kern w:val="2"/>
+                <w:sz w:val="24"/>
+                <w:szCs w:val="24"/>
+                <w:rtl w:val="0"/>
+                <w:lang w:val="vi-VN"/>
+              </w:rPr>
+            </w:pPr>
+            <w:r>
+              <w:rPr>
+                <w:rFonts w:hint="default" w:ascii="Times New Roman" w:hAnsi="Times New Roman" w:cs="Times New Roman"/>
+                <w:sz w:val="24"/>
+                <w:szCs w:val="24"/>
+                <w:rtl w:val="0"/>
+                <w:lang w:val="vi-VN"/>
+              </w:rPr>
+              <w:t>Primary key, identity(1,1)</w:t>
+            </w:r>
+          </w:p>
+        </w:tc>
+        <w:tc>
+          <w:tcPr>
+            <w:tcW w:w="3130" w:type="dxa"/>
+          </w:tcPr>
+          <w:p>
+            <w:pPr>
+              <w:spacing w:line="240" w:lineRule="auto"/>
+              <w:rPr>
+                <w:rFonts w:hint="default" w:ascii="Times New Roman" w:hAnsi="Times New Roman" w:cs="Times New Roman"/>
+                <w:sz w:val="24"/>
+                <w:szCs w:val="24"/>
+              </w:rPr>
+            </w:pPr>
+            <w:r>
+              <w:rPr>
+                <w:rFonts w:hint="default" w:ascii="Times New Roman" w:hAnsi="Times New Roman" w:cs="Times New Roman"/>
+                <w:sz w:val="24"/>
+                <w:szCs w:val="24"/>
+                <w:rtl w:val="0"/>
+              </w:rPr>
+              <w:t>Mã nhân viên</w:t>
+            </w:r>
+          </w:p>
+        </w:tc>
+      </w:tr>
+      <w:tr>
+        <w:tblPrEx>
+          <w:tblBorders>
+            <w:top w:val="single" w:color="000000" w:sz="4" w:space="0"/>
+            <w:left w:val="single" w:color="000000" w:sz="4" w:space="0"/>
+            <w:bottom w:val="single" w:color="000000" w:sz="4" w:space="0"/>
+            <w:right w:val="single" w:color="000000" w:sz="4" w:space="0"/>
+            <w:insideH w:val="single" w:color="000000" w:sz="4" w:space="0"/>
+            <w:insideV w:val="single" w:color="000000" w:sz="4" w:space="0"/>
+          </w:tblBorders>
+          <w:tblCellMar>
+            <w:top w:w="0" w:type="dxa"/>
+            <w:left w:w="108" w:type="dxa"/>
+            <w:bottom w:w="0" w:type="dxa"/>
+            <w:right w:w="108" w:type="dxa"/>
+          </w:tblCellMar>
+        </w:tblPrEx>
+        <w:tc>
+          <w:tcPr>
+            <w:tcW w:w="1797" w:type="dxa"/>
+          </w:tcPr>
+          <w:p>
+            <w:pPr>
+              <w:spacing w:line="240" w:lineRule="auto"/>
+              <w:rPr>
+                <w:rFonts w:hint="default" w:ascii="Times New Roman" w:hAnsi="Times New Roman" w:cs="Times New Roman"/>
+                <w:sz w:val="24"/>
+                <w:szCs w:val="24"/>
+              </w:rPr>
+            </w:pPr>
+            <w:r>
+              <w:rPr>
+                <w:rFonts w:hint="default" w:ascii="Times New Roman" w:hAnsi="Times New Roman" w:cs="Times New Roman"/>
+                <w:sz w:val="24"/>
+                <w:szCs w:val="24"/>
+                <w:rtl w:val="0"/>
+              </w:rPr>
+              <w:t>TenDangNhap</w:t>
+            </w:r>
+          </w:p>
+        </w:tc>
+        <w:tc>
+          <w:tcPr>
+            <w:tcW w:w="1755" w:type="dxa"/>
+          </w:tcPr>
+          <w:p>
+            <w:pPr>
+              <w:spacing w:line="240" w:lineRule="auto"/>
+              <w:rPr>
+                <w:rFonts w:hint="default" w:ascii="Times New Roman" w:hAnsi="Times New Roman" w:cs="Times New Roman"/>
+                <w:sz w:val="24"/>
+                <w:szCs w:val="24"/>
+              </w:rPr>
+            </w:pPr>
+            <w:r>
+              <w:rPr>
+                <w:rFonts w:hint="default" w:ascii="Times New Roman" w:hAnsi="Times New Roman" w:cs="Times New Roman"/>
+                <w:sz w:val="24"/>
+                <w:szCs w:val="24"/>
+                <w:rtl w:val="0"/>
+              </w:rPr>
+              <w:t>Varchar(20)</w:t>
+            </w:r>
+          </w:p>
+        </w:tc>
+        <w:tc>
+          <w:tcPr>
+            <w:tcW w:w="3130" w:type="dxa"/>
+          </w:tcPr>
+          <w:p>
+            <w:pPr>
+              <w:spacing w:line="240" w:lineRule="auto"/>
+              <w:rPr>
+                <w:rFonts w:hint="default" w:ascii="Times New Roman" w:hAnsi="Times New Roman" w:cs="Times New Roman"/>
+                <w:sz w:val="24"/>
+                <w:szCs w:val="24"/>
+                <w:rtl w:val="0"/>
+                <w:lang w:val="vi-VN"/>
+              </w:rPr>
+            </w:pPr>
+            <w:r>
+              <w:rPr>
+                <w:rFonts w:hint="default" w:ascii="Times New Roman" w:hAnsi="Times New Roman" w:cs="Times New Roman"/>
+                <w:sz w:val="24"/>
+                <w:szCs w:val="24"/>
+                <w:rtl w:val="0"/>
+                <w:lang w:val="vi-VN"/>
+              </w:rPr>
+              <w:t>Not null</w:t>
+            </w:r>
+          </w:p>
+        </w:tc>
+        <w:tc>
+          <w:tcPr>
+            <w:tcW w:w="3130" w:type="dxa"/>
+          </w:tcPr>
+          <w:p>
+            <w:pPr>
+              <w:spacing w:line="240" w:lineRule="auto"/>
+              <w:rPr>
+                <w:rFonts w:hint="default" w:ascii="Times New Roman" w:hAnsi="Times New Roman" w:cs="Times New Roman"/>
+                <w:sz w:val="24"/>
+                <w:szCs w:val="24"/>
+              </w:rPr>
+            </w:pPr>
+            <w:r>
+              <w:rPr>
+                <w:rFonts w:hint="default" w:ascii="Times New Roman" w:hAnsi="Times New Roman" w:cs="Times New Roman"/>
+                <w:sz w:val="24"/>
+                <w:szCs w:val="24"/>
+                <w:rtl w:val="0"/>
+              </w:rPr>
+              <w:t>Tài khoản đăng nhập</w:t>
+            </w:r>
+          </w:p>
+        </w:tc>
+      </w:tr>
+      <w:tr>
+        <w:tblPrEx>
+          <w:tblBorders>
+            <w:top w:val="single" w:color="000000" w:sz="4" w:space="0"/>
+            <w:left w:val="single" w:color="000000" w:sz="4" w:space="0"/>
+            <w:bottom w:val="single" w:color="000000" w:sz="4" w:space="0"/>
+            <w:right w:val="single" w:color="000000" w:sz="4" w:space="0"/>
+            <w:insideH w:val="single" w:color="000000" w:sz="4" w:space="0"/>
+            <w:insideV w:val="single" w:color="000000" w:sz="4" w:space="0"/>
+          </w:tblBorders>
+          <w:tblCellMar>
+            <w:top w:w="0" w:type="dxa"/>
+            <w:left w:w="108" w:type="dxa"/>
+            <w:bottom w:w="0" w:type="dxa"/>
+            <w:right w:w="108" w:type="dxa"/>
+          </w:tblCellMar>
+        </w:tblPrEx>
+        <w:tc>
+          <w:tcPr>
+            <w:tcW w:w="1797" w:type="dxa"/>
+          </w:tcPr>
+          <w:p>
+            <w:pPr>
+              <w:spacing w:line="240" w:lineRule="auto"/>
+              <w:rPr>
+                <w:rFonts w:hint="default" w:ascii="Times New Roman" w:hAnsi="Times New Roman" w:cs="Times New Roman"/>
+                <w:sz w:val="24"/>
+                <w:szCs w:val="24"/>
+              </w:rPr>
+            </w:pPr>
+            <w:r>
+              <w:rPr>
+                <w:rFonts w:hint="default" w:ascii="Times New Roman" w:hAnsi="Times New Roman" w:cs="Times New Roman"/>
+                <w:sz w:val="24"/>
+                <w:szCs w:val="24"/>
+                <w:rtl w:val="0"/>
+              </w:rPr>
+              <w:t>MatKhau</w:t>
+            </w:r>
+          </w:p>
+        </w:tc>
+        <w:tc>
+          <w:tcPr>
+            <w:tcW w:w="1755" w:type="dxa"/>
+          </w:tcPr>
+          <w:p>
+            <w:pPr>
+              <w:spacing w:line="240" w:lineRule="auto"/>
+              <w:rPr>
+                <w:rFonts w:hint="default" w:ascii="Times New Roman" w:hAnsi="Times New Roman" w:cs="Times New Roman"/>
+                <w:sz w:val="24"/>
+                <w:szCs w:val="24"/>
+              </w:rPr>
+            </w:pPr>
+            <w:r>
+              <w:rPr>
+                <w:rFonts w:hint="default" w:ascii="Times New Roman" w:hAnsi="Times New Roman" w:cs="Times New Roman"/>
+                <w:sz w:val="24"/>
+                <w:szCs w:val="24"/>
+                <w:rtl w:val="0"/>
+              </w:rPr>
+              <w:t>Varchar(50)</w:t>
+            </w:r>
+          </w:p>
+        </w:tc>
+        <w:tc>
+          <w:tcPr>
+            <w:tcW w:w="3130" w:type="dxa"/>
+            <w:vAlign w:val="top"/>
+          </w:tcPr>
+          <w:p>
+            <w:pPr>
+              <w:spacing w:line="240" w:lineRule="auto"/>
+              <w:rPr>
+                <w:rFonts w:hint="default" w:ascii="Times New Roman" w:hAnsi="Times New Roman" w:cs="Times New Roman"/>
+                <w:sz w:val="24"/>
+                <w:szCs w:val="24"/>
+                <w:rtl w:val="0"/>
+              </w:rPr>
+            </w:pPr>
+            <w:r>
+              <w:rPr>
+                <w:rFonts w:hint="default" w:ascii="Times New Roman" w:hAnsi="Times New Roman" w:cs="Times New Roman"/>
+                <w:sz w:val="24"/>
+                <w:szCs w:val="24"/>
+                <w:rtl w:val="0"/>
+                <w:lang w:val="vi-VN"/>
+              </w:rPr>
+              <w:t>Not null</w:t>
+            </w:r>
+          </w:p>
+        </w:tc>
+        <w:tc>
+          <w:tcPr>
+            <w:tcW w:w="3130" w:type="dxa"/>
+          </w:tcPr>
+          <w:p>
+            <w:pPr>
+              <w:spacing w:line="240" w:lineRule="auto"/>
+              <w:rPr>
+                <w:rFonts w:hint="default" w:ascii="Times New Roman" w:hAnsi="Times New Roman" w:cs="Times New Roman"/>
+                <w:sz w:val="24"/>
+                <w:szCs w:val="24"/>
+              </w:rPr>
+            </w:pPr>
+            <w:r>
+              <w:rPr>
+                <w:rFonts w:hint="default" w:ascii="Times New Roman" w:hAnsi="Times New Roman" w:cs="Times New Roman"/>
+                <w:sz w:val="24"/>
+                <w:szCs w:val="24"/>
+                <w:rtl w:val="0"/>
+              </w:rPr>
+              <w:t>Mật khẩu truy cập</w:t>
+            </w:r>
+          </w:p>
+        </w:tc>
+      </w:tr>
+      <w:tr>
+        <w:tblPrEx>
+          <w:tblBorders>
+            <w:top w:val="single" w:color="000000" w:sz="4" w:space="0"/>
+            <w:left w:val="single" w:color="000000" w:sz="4" w:space="0"/>
+            <w:bottom w:val="single" w:color="000000" w:sz="4" w:space="0"/>
+            <w:right w:val="single" w:color="000000" w:sz="4" w:space="0"/>
+            <w:insideH w:val="single" w:color="000000" w:sz="4" w:space="0"/>
+            <w:insideV w:val="single" w:color="000000" w:sz="4" w:space="0"/>
+          </w:tblBorders>
+          <w:tblCellMar>
+            <w:top w:w="0" w:type="dxa"/>
+            <w:left w:w="108" w:type="dxa"/>
+            <w:bottom w:w="0" w:type="dxa"/>
+            <w:right w:w="108" w:type="dxa"/>
+          </w:tblCellMar>
+        </w:tblPrEx>
+        <w:tc>
+          <w:tcPr>
+            <w:tcW w:w="1797" w:type="dxa"/>
+          </w:tcPr>
+          <w:p>
+            <w:pPr>
+              <w:spacing w:line="240" w:lineRule="auto"/>
+              <w:rPr>
+                <w:rFonts w:hint="default" w:ascii="Times New Roman" w:hAnsi="Times New Roman" w:cs="Times New Roman"/>
+                <w:sz w:val="24"/>
+                <w:szCs w:val="24"/>
+              </w:rPr>
+            </w:pPr>
+            <w:r>
+              <w:rPr>
+                <w:rFonts w:hint="default" w:ascii="Times New Roman" w:hAnsi="Times New Roman" w:cs="Times New Roman"/>
+                <w:sz w:val="24"/>
+                <w:szCs w:val="24"/>
+                <w:rtl w:val="0"/>
+              </w:rPr>
+              <w:t>HoTen</w:t>
+            </w:r>
+          </w:p>
+        </w:tc>
+        <w:tc>
+          <w:tcPr>
+            <w:tcW w:w="1755" w:type="dxa"/>
+          </w:tcPr>
+          <w:p>
+            <w:pPr>
+              <w:spacing w:line="240" w:lineRule="auto"/>
+              <w:rPr>
+                <w:rFonts w:hint="default" w:ascii="Times New Roman" w:hAnsi="Times New Roman" w:cs="Times New Roman"/>
+                <w:sz w:val="24"/>
+                <w:szCs w:val="24"/>
+              </w:rPr>
+            </w:pPr>
+            <w:r>
+              <w:rPr>
+                <w:rFonts w:hint="default" w:ascii="Times New Roman" w:hAnsi="Times New Roman" w:cs="Times New Roman"/>
+                <w:sz w:val="24"/>
+                <w:szCs w:val="24"/>
+                <w:rtl w:val="0"/>
+              </w:rPr>
+              <w:t>Nvarchar(50)</w:t>
+            </w:r>
+          </w:p>
+        </w:tc>
+        <w:tc>
+          <w:tcPr>
+            <w:tcW w:w="3130" w:type="dxa"/>
+            <w:vAlign w:val="top"/>
+          </w:tcPr>
+          <w:p>
+            <w:pPr>
+              <w:spacing w:line="240" w:lineRule="auto"/>
+              <w:rPr>
+                <w:rFonts w:hint="default" w:ascii="Times New Roman" w:hAnsi="Times New Roman" w:cs="Times New Roman"/>
+                <w:sz w:val="24"/>
+                <w:szCs w:val="24"/>
+                <w:rtl w:val="0"/>
+              </w:rPr>
+            </w:pPr>
+            <w:r>
+              <w:rPr>
+                <w:rFonts w:hint="default" w:ascii="Times New Roman" w:hAnsi="Times New Roman" w:cs="Times New Roman"/>
+                <w:sz w:val="24"/>
+                <w:szCs w:val="24"/>
+                <w:rtl w:val="0"/>
+                <w:lang w:val="vi-VN"/>
+              </w:rPr>
+              <w:t>Not null</w:t>
+            </w:r>
+          </w:p>
+        </w:tc>
+        <w:tc>
+          <w:tcPr>
+            <w:tcW w:w="3130" w:type="dxa"/>
+          </w:tcPr>
+          <w:p>
+            <w:pPr>
+              <w:spacing w:line="240" w:lineRule="auto"/>
+              <w:rPr>
+                <w:rFonts w:hint="default" w:ascii="Times New Roman" w:hAnsi="Times New Roman" w:cs="Times New Roman"/>
+                <w:sz w:val="24"/>
+                <w:szCs w:val="24"/>
+              </w:rPr>
+            </w:pPr>
+            <w:r>
+              <w:rPr>
+                <w:rFonts w:hint="default" w:ascii="Times New Roman" w:hAnsi="Times New Roman" w:cs="Times New Roman"/>
+                <w:sz w:val="24"/>
+                <w:szCs w:val="24"/>
+                <w:rtl w:val="0"/>
+              </w:rPr>
+              <w:t>Họ tên nhân viên</w:t>
+            </w:r>
+          </w:p>
+        </w:tc>
+      </w:tr>
+      <w:tr>
+        <w:tblPrEx>
+          <w:tblBorders>
+            <w:top w:val="single" w:color="000000" w:sz="4" w:space="0"/>
+            <w:left w:val="single" w:color="000000" w:sz="4" w:space="0"/>
+            <w:bottom w:val="single" w:color="000000" w:sz="4" w:space="0"/>
+            <w:right w:val="single" w:color="000000" w:sz="4" w:space="0"/>
+            <w:insideH w:val="single" w:color="000000" w:sz="4" w:space="0"/>
+            <w:insideV w:val="single" w:color="000000" w:sz="4" w:space="0"/>
+          </w:tblBorders>
+          <w:tblCellMar>
+            <w:top w:w="0" w:type="dxa"/>
+            <w:left w:w="108" w:type="dxa"/>
+            <w:bottom w:w="0" w:type="dxa"/>
+            <w:right w:w="108" w:type="dxa"/>
+          </w:tblCellMar>
+        </w:tblPrEx>
+        <w:tc>
+          <w:tcPr>
+            <w:tcW w:w="1797" w:type="dxa"/>
+          </w:tcPr>
+          <w:p>
+            <w:pPr>
+              <w:spacing w:line="240" w:lineRule="auto"/>
+              <w:rPr>
+                <w:rFonts w:hint="default" w:ascii="Times New Roman" w:hAnsi="Times New Roman" w:cs="Times New Roman"/>
+                <w:sz w:val="24"/>
+                <w:szCs w:val="24"/>
+              </w:rPr>
+            </w:pPr>
+            <w:r>
+              <w:rPr>
+                <w:rFonts w:hint="default" w:ascii="Times New Roman" w:hAnsi="Times New Roman" w:cs="Times New Roman"/>
+                <w:sz w:val="24"/>
+                <w:szCs w:val="24"/>
+                <w:rtl w:val="0"/>
+              </w:rPr>
+              <w:t>NamSinh</w:t>
+            </w:r>
+          </w:p>
+        </w:tc>
+        <w:tc>
+          <w:tcPr>
+            <w:tcW w:w="1755" w:type="dxa"/>
+          </w:tcPr>
+          <w:p>
+            <w:pPr>
+              <w:spacing w:line="240" w:lineRule="auto"/>
+              <w:rPr>
+                <w:rFonts w:hint="default" w:ascii="Times New Roman" w:hAnsi="Times New Roman" w:cs="Times New Roman"/>
+                <w:sz w:val="24"/>
+                <w:szCs w:val="24"/>
+              </w:rPr>
+            </w:pPr>
+            <w:r>
+              <w:rPr>
+                <w:rFonts w:hint="default" w:ascii="Times New Roman" w:hAnsi="Times New Roman" w:cs="Times New Roman"/>
+                <w:sz w:val="24"/>
+                <w:szCs w:val="24"/>
+                <w:rtl w:val="0"/>
+              </w:rPr>
+              <w:t>Int</w:t>
+            </w:r>
+          </w:p>
+        </w:tc>
+        <w:tc>
+          <w:tcPr>
+            <w:tcW w:w="3130" w:type="dxa"/>
+            <w:vAlign w:val="top"/>
+          </w:tcPr>
+          <w:p>
+            <w:pPr>
+              <w:spacing w:line="240" w:lineRule="auto"/>
+              <w:rPr>
+                <w:rFonts w:hint="default" w:ascii="Times New Roman" w:hAnsi="Times New Roman" w:cs="Times New Roman"/>
+                <w:sz w:val="24"/>
+                <w:szCs w:val="24"/>
+                <w:rtl w:val="0"/>
+              </w:rPr>
+            </w:pPr>
+            <w:r>
+              <w:rPr>
+                <w:rFonts w:hint="default" w:ascii="Times New Roman" w:hAnsi="Times New Roman" w:cs="Times New Roman"/>
+                <w:sz w:val="24"/>
+                <w:szCs w:val="24"/>
+                <w:rtl w:val="0"/>
+                <w:lang w:val="vi-VN"/>
+              </w:rPr>
+              <w:t>Not null</w:t>
+            </w:r>
+          </w:p>
+        </w:tc>
+        <w:tc>
+          <w:tcPr>
+            <w:tcW w:w="3130" w:type="dxa"/>
+          </w:tcPr>
+          <w:p>
+            <w:pPr>
+              <w:spacing w:line="240" w:lineRule="auto"/>
+              <w:rPr>
+                <w:rFonts w:hint="default" w:ascii="Times New Roman" w:hAnsi="Times New Roman" w:cs="Times New Roman"/>
+                <w:sz w:val="24"/>
+                <w:szCs w:val="24"/>
+              </w:rPr>
+            </w:pPr>
+            <w:r>
+              <w:rPr>
+                <w:rFonts w:hint="default" w:ascii="Times New Roman" w:hAnsi="Times New Roman" w:cs="Times New Roman"/>
+                <w:sz w:val="24"/>
+                <w:szCs w:val="24"/>
+                <w:rtl w:val="0"/>
+              </w:rPr>
+              <w:t>Năm sinh</w:t>
+            </w:r>
+          </w:p>
+        </w:tc>
+      </w:tr>
+      <w:tr>
+        <w:tblPrEx>
+          <w:tblBorders>
+            <w:top w:val="single" w:color="000000" w:sz="4" w:space="0"/>
+            <w:left w:val="single" w:color="000000" w:sz="4" w:space="0"/>
+            <w:bottom w:val="single" w:color="000000" w:sz="4" w:space="0"/>
+            <w:right w:val="single" w:color="000000" w:sz="4" w:space="0"/>
+            <w:insideH w:val="single" w:color="000000" w:sz="4" w:space="0"/>
+            <w:insideV w:val="single" w:color="000000" w:sz="4" w:space="0"/>
+          </w:tblBorders>
+          <w:tblCellMar>
+            <w:top w:w="0" w:type="dxa"/>
+            <w:left w:w="108" w:type="dxa"/>
+            <w:bottom w:w="0" w:type="dxa"/>
+            <w:right w:w="108" w:type="dxa"/>
+          </w:tblCellMar>
+        </w:tblPrEx>
+        <w:tc>
+          <w:tcPr>
+            <w:tcW w:w="1797" w:type="dxa"/>
+          </w:tcPr>
+          <w:p>
+            <w:pPr>
+              <w:spacing w:line="240" w:lineRule="auto"/>
+              <w:rPr>
+                <w:rFonts w:hint="default" w:ascii="Times New Roman" w:hAnsi="Times New Roman" w:cs="Times New Roman"/>
+                <w:sz w:val="24"/>
+                <w:szCs w:val="24"/>
+              </w:rPr>
+            </w:pPr>
+            <w:r>
+              <w:rPr>
+                <w:rFonts w:hint="default" w:ascii="Times New Roman" w:hAnsi="Times New Roman" w:cs="Times New Roman"/>
+                <w:sz w:val="24"/>
+                <w:szCs w:val="24"/>
+                <w:rtl w:val="0"/>
+              </w:rPr>
+              <w:t>Email</w:t>
+            </w:r>
+          </w:p>
+        </w:tc>
+        <w:tc>
+          <w:tcPr>
+            <w:tcW w:w="1755" w:type="dxa"/>
+          </w:tcPr>
+          <w:p>
+            <w:pPr>
+              <w:spacing w:line="240" w:lineRule="auto"/>
+              <w:rPr>
+                <w:rFonts w:hint="default" w:ascii="Times New Roman" w:hAnsi="Times New Roman" w:cs="Times New Roman"/>
+                <w:sz w:val="24"/>
+                <w:szCs w:val="24"/>
+              </w:rPr>
+            </w:pPr>
+            <w:r>
+              <w:rPr>
+                <w:rFonts w:hint="default" w:ascii="Times New Roman" w:hAnsi="Times New Roman" w:cs="Times New Roman"/>
+                <w:sz w:val="24"/>
+                <w:szCs w:val="24"/>
+                <w:rtl w:val="0"/>
+              </w:rPr>
+              <w:t>Varchar(255)</w:t>
+            </w:r>
+          </w:p>
+        </w:tc>
+        <w:tc>
+          <w:tcPr>
+            <w:tcW w:w="3130" w:type="dxa"/>
+            <w:vAlign w:val="top"/>
+          </w:tcPr>
+          <w:p>
+            <w:pPr>
+              <w:spacing w:line="240" w:lineRule="auto"/>
+              <w:rPr>
+                <w:rFonts w:hint="default" w:ascii="Times New Roman" w:hAnsi="Times New Roman" w:cs="Times New Roman"/>
+                <w:sz w:val="24"/>
+                <w:szCs w:val="24"/>
+                <w:rtl w:val="0"/>
+              </w:rPr>
+            </w:pPr>
+            <w:r>
+              <w:rPr>
+                <w:rFonts w:hint="default" w:ascii="Times New Roman" w:hAnsi="Times New Roman" w:cs="Times New Roman"/>
+                <w:sz w:val="24"/>
+                <w:szCs w:val="24"/>
+                <w:rtl w:val="0"/>
+                <w:lang w:val="vi-VN"/>
+              </w:rPr>
+              <w:t>Not null</w:t>
+            </w:r>
+          </w:p>
+        </w:tc>
+        <w:tc>
+          <w:tcPr>
+            <w:tcW w:w="3130" w:type="dxa"/>
+          </w:tcPr>
+          <w:p>
+            <w:pPr>
+              <w:spacing w:line="240" w:lineRule="auto"/>
+              <w:rPr>
+                <w:rFonts w:hint="default" w:ascii="Times New Roman" w:hAnsi="Times New Roman" w:cs="Times New Roman"/>
+                <w:sz w:val="24"/>
+                <w:szCs w:val="24"/>
+              </w:rPr>
+            </w:pPr>
+            <w:r>
+              <w:rPr>
+                <w:rFonts w:hint="default" w:ascii="Times New Roman" w:hAnsi="Times New Roman" w:cs="Times New Roman"/>
+                <w:sz w:val="24"/>
+                <w:szCs w:val="24"/>
+                <w:rtl w:val="0"/>
+              </w:rPr>
+              <w:t>Email</w:t>
+            </w:r>
+          </w:p>
+        </w:tc>
+      </w:tr>
+      <w:tr>
+        <w:tblPrEx>
+          <w:tblBorders>
+            <w:top w:val="single" w:color="000000" w:sz="4" w:space="0"/>
+            <w:left w:val="single" w:color="000000" w:sz="4" w:space="0"/>
+            <w:bottom w:val="single" w:color="000000" w:sz="4" w:space="0"/>
+            <w:right w:val="single" w:color="000000" w:sz="4" w:space="0"/>
+            <w:insideH w:val="single" w:color="000000" w:sz="4" w:space="0"/>
+            <w:insideV w:val="single" w:color="000000" w:sz="4" w:space="0"/>
+          </w:tblBorders>
+          <w:tblCellMar>
+            <w:top w:w="0" w:type="dxa"/>
+            <w:left w:w="108" w:type="dxa"/>
+            <w:bottom w:w="0" w:type="dxa"/>
+            <w:right w:w="108" w:type="dxa"/>
+          </w:tblCellMar>
+        </w:tblPrEx>
+        <w:tc>
+          <w:tcPr>
+            <w:tcW w:w="1797" w:type="dxa"/>
+          </w:tcPr>
+          <w:p>
+            <w:pPr>
+              <w:spacing w:line="240" w:lineRule="auto"/>
+              <w:rPr>
+                <w:rFonts w:hint="default" w:ascii="Times New Roman" w:hAnsi="Times New Roman" w:cs="Times New Roman"/>
+                <w:sz w:val="24"/>
+                <w:szCs w:val="24"/>
+              </w:rPr>
+            </w:pPr>
+            <w:r>
+              <w:rPr>
+                <w:rFonts w:hint="default" w:ascii="Times New Roman" w:hAnsi="Times New Roman" w:cs="Times New Roman"/>
+                <w:sz w:val="24"/>
+                <w:szCs w:val="24"/>
+                <w:rtl w:val="0"/>
+              </w:rPr>
+              <w:t>SDT</w:t>
+            </w:r>
+          </w:p>
+        </w:tc>
+        <w:tc>
+          <w:tcPr>
+            <w:tcW w:w="1755" w:type="dxa"/>
+          </w:tcPr>
+          <w:p>
+            <w:pPr>
+              <w:spacing w:line="240" w:lineRule="auto"/>
+              <w:rPr>
+                <w:rFonts w:hint="default" w:ascii="Times New Roman" w:hAnsi="Times New Roman" w:cs="Times New Roman"/>
+                <w:sz w:val="24"/>
+                <w:szCs w:val="24"/>
+              </w:rPr>
+            </w:pPr>
+            <w:r>
+              <w:rPr>
+                <w:rFonts w:hint="default" w:ascii="Times New Roman" w:hAnsi="Times New Roman" w:cs="Times New Roman"/>
+                <w:sz w:val="24"/>
+                <w:szCs w:val="24"/>
+                <w:rtl w:val="0"/>
+              </w:rPr>
+              <w:t>Varchar(10)</w:t>
+            </w:r>
+          </w:p>
+        </w:tc>
+        <w:tc>
+          <w:tcPr>
+            <w:tcW w:w="3130" w:type="dxa"/>
+            <w:vAlign w:val="top"/>
+          </w:tcPr>
+          <w:p>
+            <w:pPr>
+              <w:spacing w:line="240" w:lineRule="auto"/>
+              <w:rPr>
+                <w:rFonts w:hint="default" w:ascii="Times New Roman" w:hAnsi="Times New Roman" w:cs="Times New Roman"/>
+                <w:sz w:val="24"/>
+                <w:szCs w:val="24"/>
+                <w:rtl w:val="0"/>
+              </w:rPr>
+            </w:pPr>
+            <w:r>
+              <w:rPr>
+                <w:rFonts w:hint="default" w:ascii="Times New Roman" w:hAnsi="Times New Roman" w:cs="Times New Roman"/>
+                <w:sz w:val="24"/>
+                <w:szCs w:val="24"/>
+                <w:rtl w:val="0"/>
+                <w:lang w:val="vi-VN"/>
+              </w:rPr>
+              <w:t>Not null</w:t>
+            </w:r>
+          </w:p>
+        </w:tc>
+        <w:tc>
+          <w:tcPr>
+            <w:tcW w:w="3130" w:type="dxa"/>
+          </w:tcPr>
+          <w:p>
+            <w:pPr>
+              <w:spacing w:line="240" w:lineRule="auto"/>
+              <w:rPr>
+                <w:rFonts w:hint="default" w:ascii="Times New Roman" w:hAnsi="Times New Roman" w:cs="Times New Roman"/>
+                <w:sz w:val="24"/>
+                <w:szCs w:val="24"/>
+              </w:rPr>
+            </w:pPr>
+            <w:r>
+              <w:rPr>
+                <w:rFonts w:hint="default" w:ascii="Times New Roman" w:hAnsi="Times New Roman" w:cs="Times New Roman"/>
+                <w:sz w:val="24"/>
+                <w:szCs w:val="24"/>
+                <w:rtl w:val="0"/>
+              </w:rPr>
+              <w:t>Số điện thoại</w:t>
+            </w:r>
+          </w:p>
+        </w:tc>
+      </w:tr>
+      <w:tr>
+        <w:tblPrEx>
+          <w:tblBorders>
+            <w:top w:val="single" w:color="000000" w:sz="4" w:space="0"/>
+            <w:left w:val="single" w:color="000000" w:sz="4" w:space="0"/>
+            <w:bottom w:val="single" w:color="000000" w:sz="4" w:space="0"/>
+            <w:right w:val="single" w:color="000000" w:sz="4" w:space="0"/>
+            <w:insideH w:val="single" w:color="000000" w:sz="4" w:space="0"/>
+            <w:insideV w:val="single" w:color="000000" w:sz="4" w:space="0"/>
+          </w:tblBorders>
+          <w:tblCellMar>
+            <w:top w:w="0" w:type="dxa"/>
+            <w:left w:w="108" w:type="dxa"/>
+            <w:bottom w:w="0" w:type="dxa"/>
+            <w:right w:w="108" w:type="dxa"/>
+          </w:tblCellMar>
+        </w:tblPrEx>
+        <w:tc>
+          <w:tcPr>
+            <w:tcW w:w="1797" w:type="dxa"/>
+          </w:tcPr>
+          <w:p>
+            <w:pPr>
+              <w:spacing w:line="240" w:lineRule="auto"/>
+              <w:rPr>
+                <w:rFonts w:hint="default" w:ascii="Times New Roman" w:hAnsi="Times New Roman" w:cs="Times New Roman"/>
+                <w:sz w:val="24"/>
+                <w:szCs w:val="24"/>
+              </w:rPr>
+            </w:pPr>
+            <w:r>
+              <w:rPr>
+                <w:rFonts w:hint="default" w:ascii="Times New Roman" w:hAnsi="Times New Roman" w:cs="Times New Roman"/>
+                <w:sz w:val="24"/>
+                <w:szCs w:val="24"/>
+                <w:rtl w:val="0"/>
+              </w:rPr>
+              <w:t>CCCD</w:t>
+            </w:r>
+          </w:p>
+        </w:tc>
+        <w:tc>
+          <w:tcPr>
+            <w:tcW w:w="1755" w:type="dxa"/>
+          </w:tcPr>
+          <w:p>
+            <w:pPr>
+              <w:spacing w:line="240" w:lineRule="auto"/>
+              <w:rPr>
+                <w:rFonts w:hint="default" w:ascii="Times New Roman" w:hAnsi="Times New Roman" w:cs="Times New Roman"/>
+                <w:sz w:val="24"/>
+                <w:szCs w:val="24"/>
+              </w:rPr>
+            </w:pPr>
+            <w:r>
+              <w:rPr>
+                <w:rFonts w:hint="default" w:ascii="Times New Roman" w:hAnsi="Times New Roman" w:cs="Times New Roman"/>
+                <w:sz w:val="24"/>
+                <w:szCs w:val="24"/>
+                <w:rtl w:val="0"/>
+              </w:rPr>
+              <w:t>Int</w:t>
+            </w:r>
+          </w:p>
+        </w:tc>
+        <w:tc>
+          <w:tcPr>
+            <w:tcW w:w="3130" w:type="dxa"/>
+            <w:vAlign w:val="top"/>
+          </w:tcPr>
+          <w:p>
+            <w:pPr>
+              <w:spacing w:line="240" w:lineRule="auto"/>
+              <w:rPr>
+                <w:rFonts w:hint="default" w:ascii="Times New Roman" w:hAnsi="Times New Roman" w:cs="Times New Roman"/>
+                <w:sz w:val="24"/>
+                <w:szCs w:val="24"/>
+                <w:rtl w:val="0"/>
+              </w:rPr>
+            </w:pPr>
+            <w:r>
+              <w:rPr>
+                <w:rFonts w:hint="default" w:ascii="Times New Roman" w:hAnsi="Times New Roman" w:cs="Times New Roman"/>
+                <w:sz w:val="24"/>
+                <w:szCs w:val="24"/>
+                <w:rtl w:val="0"/>
+                <w:lang w:val="vi-VN"/>
+              </w:rPr>
+              <w:t>Not null</w:t>
+            </w:r>
+          </w:p>
+        </w:tc>
+        <w:tc>
+          <w:tcPr>
+            <w:tcW w:w="3130" w:type="dxa"/>
+          </w:tcPr>
+          <w:p>
+            <w:pPr>
+              <w:spacing w:line="240" w:lineRule="auto"/>
+              <w:rPr>
+                <w:rFonts w:hint="default" w:ascii="Times New Roman" w:hAnsi="Times New Roman" w:cs="Times New Roman"/>
+                <w:sz w:val="24"/>
+                <w:szCs w:val="24"/>
+              </w:rPr>
+            </w:pPr>
+            <w:r>
+              <w:rPr>
+                <w:rFonts w:hint="default" w:ascii="Times New Roman" w:hAnsi="Times New Roman" w:cs="Times New Roman"/>
+                <w:sz w:val="24"/>
+                <w:szCs w:val="24"/>
+                <w:rtl w:val="0"/>
+              </w:rPr>
+              <w:t>Căn cước công dân</w:t>
+            </w:r>
+          </w:p>
+        </w:tc>
+      </w:tr>
+      <w:tr>
+        <w:tblPrEx>
+          <w:tblBorders>
+            <w:top w:val="single" w:color="000000" w:sz="4" w:space="0"/>
+            <w:left w:val="single" w:color="000000" w:sz="4" w:space="0"/>
+            <w:bottom w:val="single" w:color="000000" w:sz="4" w:space="0"/>
+            <w:right w:val="single" w:color="000000" w:sz="4" w:space="0"/>
+            <w:insideH w:val="single" w:color="000000" w:sz="4" w:space="0"/>
+            <w:insideV w:val="single" w:color="000000" w:sz="4" w:space="0"/>
+          </w:tblBorders>
+          <w:tblCellMar>
+            <w:top w:w="0" w:type="dxa"/>
+            <w:left w:w="108" w:type="dxa"/>
+            <w:bottom w:w="0" w:type="dxa"/>
+            <w:right w:w="108" w:type="dxa"/>
+          </w:tblCellMar>
+        </w:tblPrEx>
+        <w:tc>
+          <w:tcPr>
+            <w:tcW w:w="1797" w:type="dxa"/>
+          </w:tcPr>
+          <w:p>
+            <w:pPr>
+              <w:spacing w:line="240" w:lineRule="auto"/>
+              <w:rPr>
+                <w:rFonts w:hint="default" w:ascii="Times New Roman" w:hAnsi="Times New Roman" w:cs="Times New Roman"/>
+                <w:sz w:val="24"/>
+                <w:szCs w:val="24"/>
+              </w:rPr>
+            </w:pPr>
+            <w:r>
+              <w:rPr>
+                <w:rFonts w:hint="default" w:ascii="Times New Roman" w:hAnsi="Times New Roman" w:cs="Times New Roman"/>
+                <w:sz w:val="24"/>
+                <w:szCs w:val="24"/>
+                <w:rtl w:val="0"/>
+              </w:rPr>
+              <w:t>VaiTro</w:t>
+            </w:r>
+          </w:p>
+        </w:tc>
+        <w:tc>
+          <w:tcPr>
+            <w:tcW w:w="1755" w:type="dxa"/>
+          </w:tcPr>
+          <w:p>
+            <w:pPr>
+              <w:spacing w:line="240" w:lineRule="auto"/>
+              <w:rPr>
+                <w:rFonts w:hint="default" w:ascii="Times New Roman" w:hAnsi="Times New Roman" w:cs="Times New Roman"/>
+                <w:sz w:val="24"/>
+                <w:szCs w:val="24"/>
+              </w:rPr>
+            </w:pPr>
+            <w:r>
+              <w:rPr>
+                <w:rFonts w:hint="default" w:ascii="Times New Roman" w:hAnsi="Times New Roman" w:cs="Times New Roman"/>
+                <w:sz w:val="24"/>
+                <w:szCs w:val="24"/>
+                <w:rtl w:val="0"/>
+              </w:rPr>
+              <w:t>Bit</w:t>
+            </w:r>
+          </w:p>
+        </w:tc>
+        <w:tc>
+          <w:tcPr>
+            <w:tcW w:w="3130" w:type="dxa"/>
+            <w:vAlign w:val="top"/>
+          </w:tcPr>
+          <w:p>
+            <w:pPr>
+              <w:spacing w:line="240" w:lineRule="auto"/>
+              <w:rPr>
+                <w:rFonts w:hint="default" w:ascii="Times New Roman" w:hAnsi="Times New Roman" w:cs="Times New Roman"/>
+                <w:sz w:val="24"/>
+                <w:szCs w:val="24"/>
+                <w:rtl w:val="0"/>
+              </w:rPr>
+            </w:pPr>
+            <w:r>
+              <w:rPr>
+                <w:rFonts w:hint="default" w:ascii="Times New Roman" w:hAnsi="Times New Roman" w:cs="Times New Roman"/>
+                <w:sz w:val="24"/>
+                <w:szCs w:val="24"/>
+                <w:rtl w:val="0"/>
+                <w:lang w:val="vi-VN"/>
+              </w:rPr>
+              <w:t>Not null</w:t>
+            </w:r>
+          </w:p>
+        </w:tc>
+        <w:tc>
+          <w:tcPr>
+            <w:tcW w:w="3130" w:type="dxa"/>
+          </w:tcPr>
+          <w:p>
+            <w:pPr>
+              <w:spacing w:line="240" w:lineRule="auto"/>
+              <w:rPr>
+                <w:rFonts w:hint="default" w:ascii="Times New Roman" w:hAnsi="Times New Roman" w:cs="Times New Roman"/>
+                <w:sz w:val="24"/>
+                <w:szCs w:val="24"/>
+              </w:rPr>
+            </w:pPr>
+            <w:r>
+              <w:rPr>
+                <w:rFonts w:hint="default" w:ascii="Times New Roman" w:hAnsi="Times New Roman" w:cs="Times New Roman"/>
+                <w:sz w:val="24"/>
+                <w:szCs w:val="24"/>
+                <w:rtl w:val="0"/>
+              </w:rPr>
+              <w:t>Vai trò</w:t>
+            </w:r>
+          </w:p>
+        </w:tc>
+      </w:tr>
+    </w:tbl>
+    <w:p>
+      <w:pPr>
+        <w:rPr>
+          <w:rFonts w:hint="default" w:ascii="Times New Roman" w:hAnsi="Times New Roman" w:cs="Times New Roman"/>
+          <w:sz w:val="26"/>
+          <w:szCs w:val="26"/>
+        </w:rPr>
+      </w:pPr>
+    </w:p>
+    <w:p>
+      <w:pPr>
+        <w:numPr>
+          <w:ilvl w:val="0"/>
+          <w:numId w:val="4"/>
+        </w:numPr>
+        <w:ind w:left="720" w:hanging="360"/>
+        <w:rPr>
+          <w:rFonts w:hint="default" w:ascii="Times New Roman" w:hAnsi="Times New Roman" w:cs="Times New Roman"/>
+          <w:color w:val="000000"/>
+          <w:sz w:val="26"/>
+          <w:szCs w:val="26"/>
+        </w:rPr>
+      </w:pPr>
+      <w:r>
+        <w:rPr>
+          <w:rFonts w:hint="default" w:ascii="Times New Roman" w:hAnsi="Times New Roman" w:cs="Times New Roman"/>
+          <w:color w:val="000000"/>
+          <w:sz w:val="26"/>
+          <w:szCs w:val="26"/>
+          <w:rtl w:val="0"/>
+        </w:rPr>
+        <w:t>Nhà cung cấp:</w:t>
+      </w:r>
+    </w:p>
+    <w:tbl>
+      <w:tblPr>
+        <w:tblStyle w:val="39"/>
+        <w:tblW w:w="9812" w:type="dxa"/>
+        <w:tblInd w:w="0" w:type="dxa"/>
+        <w:tblBorders>
+          <w:top w:val="single" w:color="000000" w:sz="4" w:space="0"/>
+          <w:left w:val="single" w:color="000000" w:sz="4" w:space="0"/>
+          <w:bottom w:val="single" w:color="000000" w:sz="4" w:space="0"/>
+          <w:right w:val="single" w:color="000000" w:sz="4" w:space="0"/>
+          <w:insideH w:val="single" w:color="000000" w:sz="4" w:space="0"/>
+          <w:insideV w:val="single" w:color="000000" w:sz="4" w:space="0"/>
+        </w:tblBorders>
+        <w:tblLayout w:type="fixed"/>
+        <w:tblCellMar>
+          <w:top w:w="0" w:type="dxa"/>
+          <w:left w:w="108" w:type="dxa"/>
+          <w:bottom w:w="0" w:type="dxa"/>
+          <w:right w:w="108" w:type="dxa"/>
+        </w:tblCellMar>
+      </w:tblPr>
+      <w:tblGrid>
+        <w:gridCol w:w="1782"/>
+        <w:gridCol w:w="1770"/>
+        <w:gridCol w:w="3130"/>
+        <w:gridCol w:w="3130"/>
+      </w:tblGrid>
+      <w:tr>
+        <w:tblPrEx>
+          <w:tblBorders>
+            <w:top w:val="single" w:color="000000" w:sz="4" w:space="0"/>
+            <w:left w:val="single" w:color="000000" w:sz="4" w:space="0"/>
+            <w:bottom w:val="single" w:color="000000" w:sz="4" w:space="0"/>
+            <w:right w:val="single" w:color="000000" w:sz="4" w:space="0"/>
+            <w:insideH w:val="single" w:color="000000" w:sz="4" w:space="0"/>
+            <w:insideV w:val="single" w:color="000000" w:sz="4" w:space="0"/>
+          </w:tblBorders>
+          <w:tblCellMar>
+            <w:top w:w="0" w:type="dxa"/>
+            <w:left w:w="108" w:type="dxa"/>
+            <w:bottom w:w="0" w:type="dxa"/>
+            <w:right w:w="108" w:type="dxa"/>
+          </w:tblCellMar>
+        </w:tblPrEx>
+        <w:tc>
+          <w:tcPr>
+            <w:tcW w:w="1782" w:type="dxa"/>
+          </w:tcPr>
+          <w:p>
+            <w:pPr>
+              <w:spacing w:line="240" w:lineRule="auto"/>
+              <w:rPr>
+                <w:rFonts w:hint="default" w:ascii="Times New Roman" w:hAnsi="Times New Roman" w:cs="Times New Roman"/>
+                <w:sz w:val="24"/>
+                <w:szCs w:val="24"/>
+              </w:rPr>
+            </w:pPr>
+            <w:r>
+              <w:rPr>
+                <w:rFonts w:hint="default" w:ascii="Times New Roman" w:hAnsi="Times New Roman" w:cs="Times New Roman"/>
+                <w:sz w:val="24"/>
+                <w:szCs w:val="24"/>
+                <w:rtl w:val="0"/>
+              </w:rPr>
+              <w:t>Thuộc tính</w:t>
+            </w:r>
+          </w:p>
+        </w:tc>
+        <w:tc>
+          <w:tcPr>
+            <w:tcW w:w="1770" w:type="dxa"/>
+          </w:tcPr>
+          <w:p>
+            <w:pPr>
+              <w:spacing w:line="240" w:lineRule="auto"/>
+              <w:rPr>
+                <w:rFonts w:hint="default" w:ascii="Times New Roman" w:hAnsi="Times New Roman" w:cs="Times New Roman"/>
+                <w:sz w:val="24"/>
+                <w:szCs w:val="24"/>
+              </w:rPr>
+            </w:pPr>
+            <w:r>
+              <w:rPr>
+                <w:rFonts w:hint="default" w:ascii="Times New Roman" w:hAnsi="Times New Roman" w:cs="Times New Roman"/>
+                <w:sz w:val="24"/>
+                <w:szCs w:val="24"/>
+                <w:rtl w:val="0"/>
+              </w:rPr>
+              <w:t>Kiểu dữ liệu</w:t>
+            </w:r>
+          </w:p>
+        </w:tc>
+        <w:tc>
+          <w:tcPr>
+            <w:tcW w:w="3130" w:type="dxa"/>
+            <w:vAlign w:val="top"/>
+          </w:tcPr>
+          <w:p>
+            <w:pPr>
+              <w:spacing w:line="240" w:lineRule="auto"/>
+              <w:rPr>
+                <w:rFonts w:hint="default" w:ascii="Times New Roman" w:hAnsi="Times New Roman" w:cs="Times New Roman"/>
+                <w:kern w:val="2"/>
+                <w:sz w:val="24"/>
+                <w:szCs w:val="24"/>
+                <w:rtl w:val="0"/>
+                <w:lang w:val="vi-VN"/>
+              </w:rPr>
+            </w:pPr>
+            <w:r>
+              <w:rPr>
+                <w:rFonts w:hint="default" w:ascii="Times New Roman" w:hAnsi="Times New Roman" w:cs="Times New Roman"/>
+                <w:sz w:val="24"/>
+                <w:szCs w:val="24"/>
+                <w:rtl w:val="0"/>
+                <w:lang w:val="vi-VN"/>
+              </w:rPr>
+              <w:t>Ràng buộc</w:t>
+            </w:r>
+          </w:p>
+        </w:tc>
+        <w:tc>
+          <w:tcPr>
+            <w:tcW w:w="3130" w:type="dxa"/>
+          </w:tcPr>
+          <w:p>
+            <w:pPr>
+              <w:spacing w:line="240" w:lineRule="auto"/>
+              <w:rPr>
+                <w:rFonts w:hint="default" w:ascii="Times New Roman" w:hAnsi="Times New Roman" w:cs="Times New Roman"/>
+                <w:sz w:val="24"/>
+                <w:szCs w:val="24"/>
+              </w:rPr>
+            </w:pPr>
+            <w:r>
+              <w:rPr>
+                <w:rFonts w:hint="default" w:ascii="Times New Roman" w:hAnsi="Times New Roman" w:cs="Times New Roman"/>
+                <w:sz w:val="24"/>
+                <w:szCs w:val="24"/>
+                <w:rtl w:val="0"/>
+              </w:rPr>
+              <w:t>Mô tả</w:t>
+            </w:r>
+          </w:p>
+        </w:tc>
+      </w:tr>
+      <w:tr>
+        <w:tblPrEx>
+          <w:tblBorders>
+            <w:top w:val="single" w:color="000000" w:sz="4" w:space="0"/>
+            <w:left w:val="single" w:color="000000" w:sz="4" w:space="0"/>
+            <w:bottom w:val="single" w:color="000000" w:sz="4" w:space="0"/>
+            <w:right w:val="single" w:color="000000" w:sz="4" w:space="0"/>
+            <w:insideH w:val="single" w:color="000000" w:sz="4" w:space="0"/>
+            <w:insideV w:val="single" w:color="000000" w:sz="4" w:space="0"/>
+          </w:tblBorders>
+          <w:tblCellMar>
+            <w:top w:w="0" w:type="dxa"/>
+            <w:left w:w="108" w:type="dxa"/>
+            <w:bottom w:w="0" w:type="dxa"/>
+            <w:right w:w="108" w:type="dxa"/>
+          </w:tblCellMar>
+        </w:tblPrEx>
+        <w:tc>
+          <w:tcPr>
+            <w:tcW w:w="1782" w:type="dxa"/>
+          </w:tcPr>
+          <w:p>
+            <w:pPr>
+              <w:spacing w:line="240" w:lineRule="auto"/>
+              <w:rPr>
+                <w:rFonts w:hint="default" w:ascii="Times New Roman" w:hAnsi="Times New Roman" w:cs="Times New Roman"/>
+                <w:sz w:val="24"/>
+                <w:szCs w:val="24"/>
+              </w:rPr>
+            </w:pPr>
+            <w:r>
+              <w:rPr>
+                <w:rFonts w:hint="default" w:ascii="Times New Roman" w:hAnsi="Times New Roman" w:cs="Times New Roman"/>
+                <w:sz w:val="24"/>
+                <w:szCs w:val="24"/>
+                <w:rtl w:val="0"/>
+              </w:rPr>
+              <w:t>MaNCC</w:t>
+            </w:r>
+          </w:p>
+        </w:tc>
+        <w:tc>
+          <w:tcPr>
+            <w:tcW w:w="1770" w:type="dxa"/>
+          </w:tcPr>
+          <w:p>
+            <w:pPr>
+              <w:spacing w:line="240" w:lineRule="auto"/>
+              <w:rPr>
+                <w:rFonts w:hint="default" w:ascii="Times New Roman" w:hAnsi="Times New Roman" w:cs="Times New Roman"/>
+                <w:sz w:val="24"/>
+                <w:szCs w:val="24"/>
+              </w:rPr>
+            </w:pPr>
+            <w:r>
+              <w:rPr>
+                <w:rFonts w:hint="default" w:ascii="Times New Roman" w:hAnsi="Times New Roman" w:cs="Times New Roman"/>
+                <w:sz w:val="24"/>
+                <w:szCs w:val="24"/>
+                <w:rtl w:val="0"/>
+              </w:rPr>
+              <w:t>Int</w:t>
+            </w:r>
+          </w:p>
+        </w:tc>
+        <w:tc>
+          <w:tcPr>
+            <w:tcW w:w="3130" w:type="dxa"/>
+            <w:vAlign w:val="top"/>
+          </w:tcPr>
+          <w:p>
+            <w:pPr>
+              <w:spacing w:line="240" w:lineRule="auto"/>
+              <w:rPr>
+                <w:rFonts w:hint="default" w:ascii="Times New Roman" w:hAnsi="Times New Roman" w:cs="Times New Roman"/>
+                <w:kern w:val="2"/>
+                <w:sz w:val="24"/>
+                <w:szCs w:val="24"/>
+                <w:rtl w:val="0"/>
+                <w:lang w:val="vi-VN"/>
+              </w:rPr>
+            </w:pPr>
+            <w:r>
+              <w:rPr>
+                <w:rFonts w:hint="default" w:ascii="Times New Roman" w:hAnsi="Times New Roman" w:cs="Times New Roman"/>
+                <w:sz w:val="24"/>
+                <w:szCs w:val="24"/>
+                <w:rtl w:val="0"/>
+                <w:lang w:val="vi-VN"/>
+              </w:rPr>
+              <w:t>Primary key, identity(1,1)</w:t>
+            </w:r>
+          </w:p>
+        </w:tc>
+        <w:tc>
+          <w:tcPr>
+            <w:tcW w:w="3130" w:type="dxa"/>
+          </w:tcPr>
+          <w:p>
+            <w:pPr>
+              <w:spacing w:line="240" w:lineRule="auto"/>
+              <w:rPr>
+                <w:rFonts w:hint="default" w:ascii="Times New Roman" w:hAnsi="Times New Roman" w:cs="Times New Roman"/>
+                <w:sz w:val="24"/>
+                <w:szCs w:val="24"/>
+              </w:rPr>
+            </w:pPr>
+            <w:r>
+              <w:rPr>
+                <w:rFonts w:hint="default" w:ascii="Times New Roman" w:hAnsi="Times New Roman" w:cs="Times New Roman"/>
+                <w:sz w:val="24"/>
+                <w:szCs w:val="24"/>
+                <w:rtl w:val="0"/>
+              </w:rPr>
+              <w:t>Mã nhà cung cấp</w:t>
+            </w:r>
+          </w:p>
+        </w:tc>
+      </w:tr>
+      <w:tr>
+        <w:tblPrEx>
+          <w:tblBorders>
+            <w:top w:val="single" w:color="000000" w:sz="4" w:space="0"/>
+            <w:left w:val="single" w:color="000000" w:sz="4" w:space="0"/>
+            <w:bottom w:val="single" w:color="000000" w:sz="4" w:space="0"/>
+            <w:right w:val="single" w:color="000000" w:sz="4" w:space="0"/>
+            <w:insideH w:val="single" w:color="000000" w:sz="4" w:space="0"/>
+            <w:insideV w:val="single" w:color="000000" w:sz="4" w:space="0"/>
+          </w:tblBorders>
+          <w:tblCellMar>
+            <w:top w:w="0" w:type="dxa"/>
+            <w:left w:w="108" w:type="dxa"/>
+            <w:bottom w:w="0" w:type="dxa"/>
+            <w:right w:w="108" w:type="dxa"/>
+          </w:tblCellMar>
+        </w:tblPrEx>
+        <w:tc>
+          <w:tcPr>
+            <w:tcW w:w="1782" w:type="dxa"/>
+          </w:tcPr>
+          <w:p>
+            <w:pPr>
+              <w:spacing w:line="240" w:lineRule="auto"/>
+              <w:rPr>
+                <w:rFonts w:hint="default" w:ascii="Times New Roman" w:hAnsi="Times New Roman" w:cs="Times New Roman"/>
+                <w:sz w:val="24"/>
+                <w:szCs w:val="24"/>
+              </w:rPr>
+            </w:pPr>
+            <w:r>
+              <w:rPr>
+                <w:rFonts w:hint="default" w:ascii="Times New Roman" w:hAnsi="Times New Roman" w:cs="Times New Roman"/>
+                <w:sz w:val="24"/>
+                <w:szCs w:val="24"/>
+                <w:rtl w:val="0"/>
+              </w:rPr>
+              <w:t>TenNCC</w:t>
+            </w:r>
+          </w:p>
+        </w:tc>
+        <w:tc>
+          <w:tcPr>
+            <w:tcW w:w="1770" w:type="dxa"/>
+          </w:tcPr>
+          <w:p>
+            <w:pPr>
+              <w:spacing w:line="240" w:lineRule="auto"/>
+              <w:rPr>
+                <w:rFonts w:hint="default" w:ascii="Times New Roman" w:hAnsi="Times New Roman" w:cs="Times New Roman"/>
+                <w:sz w:val="24"/>
+                <w:szCs w:val="24"/>
+              </w:rPr>
+            </w:pPr>
+            <w:r>
+              <w:rPr>
+                <w:rFonts w:hint="default" w:ascii="Times New Roman" w:hAnsi="Times New Roman" w:cs="Times New Roman"/>
+                <w:sz w:val="24"/>
+                <w:szCs w:val="24"/>
+                <w:rtl w:val="0"/>
+              </w:rPr>
+              <w:t>Nvarchar(50)</w:t>
+            </w:r>
+          </w:p>
+        </w:tc>
+        <w:tc>
+          <w:tcPr>
+            <w:tcW w:w="3130" w:type="dxa"/>
+            <w:vAlign w:val="top"/>
+          </w:tcPr>
+          <w:p>
+            <w:pPr>
+              <w:spacing w:line="240" w:lineRule="auto"/>
+              <w:rPr>
+                <w:rFonts w:hint="default" w:ascii="Times New Roman" w:hAnsi="Times New Roman" w:cs="Times New Roman"/>
+                <w:sz w:val="24"/>
+                <w:szCs w:val="24"/>
+                <w:rtl w:val="0"/>
+              </w:rPr>
+            </w:pPr>
+            <w:r>
+              <w:rPr>
+                <w:rFonts w:hint="default" w:ascii="Times New Roman" w:hAnsi="Times New Roman" w:cs="Times New Roman"/>
+                <w:sz w:val="24"/>
+                <w:szCs w:val="24"/>
+                <w:rtl w:val="0"/>
+                <w:lang w:val="vi-VN"/>
+              </w:rPr>
+              <w:t>Not null</w:t>
+            </w:r>
+          </w:p>
+        </w:tc>
+        <w:tc>
+          <w:tcPr>
+            <w:tcW w:w="3130" w:type="dxa"/>
+          </w:tcPr>
+          <w:p>
+            <w:pPr>
+              <w:spacing w:line="240" w:lineRule="auto"/>
+              <w:rPr>
+                <w:rFonts w:hint="default" w:ascii="Times New Roman" w:hAnsi="Times New Roman" w:cs="Times New Roman"/>
+                <w:sz w:val="24"/>
+                <w:szCs w:val="24"/>
+              </w:rPr>
+            </w:pPr>
+            <w:r>
+              <w:rPr>
+                <w:rFonts w:hint="default" w:ascii="Times New Roman" w:hAnsi="Times New Roman" w:cs="Times New Roman"/>
+                <w:sz w:val="24"/>
+                <w:szCs w:val="24"/>
+                <w:rtl w:val="0"/>
+              </w:rPr>
+              <w:t>Tên nhà cung cấp</w:t>
+            </w:r>
+          </w:p>
+        </w:tc>
+      </w:tr>
+      <w:tr>
+        <w:tblPrEx>
+          <w:tblBorders>
+            <w:top w:val="single" w:color="000000" w:sz="4" w:space="0"/>
+            <w:left w:val="single" w:color="000000" w:sz="4" w:space="0"/>
+            <w:bottom w:val="single" w:color="000000" w:sz="4" w:space="0"/>
+            <w:right w:val="single" w:color="000000" w:sz="4" w:space="0"/>
+            <w:insideH w:val="single" w:color="000000" w:sz="4" w:space="0"/>
+            <w:insideV w:val="single" w:color="000000" w:sz="4" w:space="0"/>
+          </w:tblBorders>
+          <w:tblCellMar>
+            <w:top w:w="0" w:type="dxa"/>
+            <w:left w:w="108" w:type="dxa"/>
+            <w:bottom w:w="0" w:type="dxa"/>
+            <w:right w:w="108" w:type="dxa"/>
+          </w:tblCellMar>
+        </w:tblPrEx>
+        <w:tc>
+          <w:tcPr>
+            <w:tcW w:w="1782" w:type="dxa"/>
+          </w:tcPr>
+          <w:p>
+            <w:pPr>
+              <w:spacing w:line="240" w:lineRule="auto"/>
+              <w:rPr>
+                <w:rFonts w:hint="default" w:ascii="Times New Roman" w:hAnsi="Times New Roman" w:cs="Times New Roman"/>
+                <w:sz w:val="24"/>
+                <w:szCs w:val="24"/>
+              </w:rPr>
+            </w:pPr>
+            <w:r>
+              <w:rPr>
+                <w:rFonts w:hint="default" w:ascii="Times New Roman" w:hAnsi="Times New Roman" w:cs="Times New Roman"/>
+                <w:sz w:val="24"/>
+                <w:szCs w:val="24"/>
+                <w:rtl w:val="0"/>
+              </w:rPr>
+              <w:t>SDT</w:t>
+            </w:r>
+          </w:p>
+        </w:tc>
+        <w:tc>
+          <w:tcPr>
+            <w:tcW w:w="1770" w:type="dxa"/>
+          </w:tcPr>
+          <w:p>
+            <w:pPr>
+              <w:spacing w:line="240" w:lineRule="auto"/>
+              <w:rPr>
+                <w:rFonts w:hint="default" w:ascii="Times New Roman" w:hAnsi="Times New Roman" w:cs="Times New Roman"/>
+                <w:sz w:val="24"/>
+                <w:szCs w:val="24"/>
+              </w:rPr>
+            </w:pPr>
+            <w:r>
+              <w:rPr>
+                <w:rFonts w:hint="default" w:ascii="Times New Roman" w:hAnsi="Times New Roman" w:cs="Times New Roman"/>
+                <w:sz w:val="24"/>
+                <w:szCs w:val="24"/>
+                <w:rtl w:val="0"/>
+              </w:rPr>
+              <w:t>Varchar(10)</w:t>
+            </w:r>
+          </w:p>
+        </w:tc>
+        <w:tc>
+          <w:tcPr>
+            <w:tcW w:w="3130" w:type="dxa"/>
+            <w:vAlign w:val="top"/>
+          </w:tcPr>
+          <w:p>
+            <w:pPr>
+              <w:spacing w:line="240" w:lineRule="auto"/>
+              <w:rPr>
+                <w:rFonts w:hint="default" w:ascii="Times New Roman" w:hAnsi="Times New Roman" w:cs="Times New Roman"/>
+                <w:sz w:val="24"/>
+                <w:szCs w:val="24"/>
+                <w:rtl w:val="0"/>
+              </w:rPr>
+            </w:pPr>
+            <w:r>
+              <w:rPr>
+                <w:rFonts w:hint="default" w:ascii="Times New Roman" w:hAnsi="Times New Roman" w:cs="Times New Roman"/>
+                <w:sz w:val="24"/>
+                <w:szCs w:val="24"/>
+                <w:rtl w:val="0"/>
+                <w:lang w:val="vi-VN"/>
+              </w:rPr>
+              <w:t>Not null</w:t>
+            </w:r>
+          </w:p>
+        </w:tc>
+        <w:tc>
+          <w:tcPr>
+            <w:tcW w:w="3130" w:type="dxa"/>
+          </w:tcPr>
+          <w:p>
+            <w:pPr>
+              <w:spacing w:line="240" w:lineRule="auto"/>
+              <w:rPr>
+                <w:rFonts w:hint="default" w:ascii="Times New Roman" w:hAnsi="Times New Roman" w:cs="Times New Roman"/>
+                <w:sz w:val="24"/>
+                <w:szCs w:val="24"/>
+              </w:rPr>
+            </w:pPr>
+            <w:r>
+              <w:rPr>
+                <w:rFonts w:hint="default" w:ascii="Times New Roman" w:hAnsi="Times New Roman" w:cs="Times New Roman"/>
+                <w:sz w:val="24"/>
+                <w:szCs w:val="24"/>
+                <w:rtl w:val="0"/>
+              </w:rPr>
+              <w:t>Sdt nhà cung cấp</w:t>
+            </w:r>
+          </w:p>
+        </w:tc>
+      </w:tr>
+      <w:tr>
+        <w:tblPrEx>
+          <w:tblBorders>
+            <w:top w:val="single" w:color="000000" w:sz="4" w:space="0"/>
+            <w:left w:val="single" w:color="000000" w:sz="4" w:space="0"/>
+            <w:bottom w:val="single" w:color="000000" w:sz="4" w:space="0"/>
+            <w:right w:val="single" w:color="000000" w:sz="4" w:space="0"/>
+            <w:insideH w:val="single" w:color="000000" w:sz="4" w:space="0"/>
+            <w:insideV w:val="single" w:color="000000" w:sz="4" w:space="0"/>
+          </w:tblBorders>
+          <w:tblCellMar>
+            <w:top w:w="0" w:type="dxa"/>
+            <w:left w:w="108" w:type="dxa"/>
+            <w:bottom w:w="0" w:type="dxa"/>
+            <w:right w:w="108" w:type="dxa"/>
+          </w:tblCellMar>
+        </w:tblPrEx>
+        <w:tc>
+          <w:tcPr>
+            <w:tcW w:w="1782" w:type="dxa"/>
+          </w:tcPr>
+          <w:p>
+            <w:pPr>
+              <w:spacing w:line="240" w:lineRule="auto"/>
+              <w:rPr>
+                <w:rFonts w:hint="default" w:ascii="Times New Roman" w:hAnsi="Times New Roman" w:cs="Times New Roman"/>
+                <w:sz w:val="24"/>
+                <w:szCs w:val="24"/>
+              </w:rPr>
+            </w:pPr>
+            <w:r>
+              <w:rPr>
+                <w:rFonts w:hint="default" w:ascii="Times New Roman" w:hAnsi="Times New Roman" w:cs="Times New Roman"/>
+                <w:sz w:val="24"/>
+                <w:szCs w:val="24"/>
+                <w:rtl w:val="0"/>
+              </w:rPr>
+              <w:t>Email</w:t>
+            </w:r>
+          </w:p>
+        </w:tc>
+        <w:tc>
+          <w:tcPr>
+            <w:tcW w:w="1770" w:type="dxa"/>
+          </w:tcPr>
+          <w:p>
+            <w:pPr>
+              <w:spacing w:line="240" w:lineRule="auto"/>
+              <w:rPr>
+                <w:rFonts w:hint="default" w:ascii="Times New Roman" w:hAnsi="Times New Roman" w:cs="Times New Roman"/>
+                <w:sz w:val="24"/>
+                <w:szCs w:val="24"/>
+              </w:rPr>
+            </w:pPr>
+            <w:r>
+              <w:rPr>
+                <w:rFonts w:hint="default" w:ascii="Times New Roman" w:hAnsi="Times New Roman" w:cs="Times New Roman"/>
+                <w:sz w:val="24"/>
+                <w:szCs w:val="24"/>
+                <w:rtl w:val="0"/>
+              </w:rPr>
+              <w:t>Varchar(255)</w:t>
+            </w:r>
+          </w:p>
+        </w:tc>
+        <w:tc>
+          <w:tcPr>
+            <w:tcW w:w="3130" w:type="dxa"/>
+            <w:vAlign w:val="top"/>
+          </w:tcPr>
+          <w:p>
+            <w:pPr>
+              <w:spacing w:line="240" w:lineRule="auto"/>
+              <w:rPr>
+                <w:rFonts w:hint="default" w:ascii="Times New Roman" w:hAnsi="Times New Roman" w:cs="Times New Roman"/>
+                <w:sz w:val="24"/>
+                <w:szCs w:val="24"/>
+                <w:rtl w:val="0"/>
+                <w:lang w:val="vi-VN"/>
+              </w:rPr>
+            </w:pPr>
+            <w:r>
+              <w:rPr>
+                <w:rFonts w:hint="default" w:ascii="Times New Roman" w:hAnsi="Times New Roman" w:cs="Times New Roman"/>
+                <w:sz w:val="24"/>
+                <w:szCs w:val="24"/>
+                <w:rtl w:val="0"/>
+                <w:lang w:val="vi-VN"/>
+              </w:rPr>
+              <w:t>Not null</w:t>
+            </w:r>
+          </w:p>
+        </w:tc>
+        <w:tc>
+          <w:tcPr>
+            <w:tcW w:w="3130" w:type="dxa"/>
+          </w:tcPr>
+          <w:p>
+            <w:pPr>
+              <w:spacing w:line="240" w:lineRule="auto"/>
+              <w:rPr>
+                <w:rFonts w:hint="default" w:ascii="Times New Roman" w:hAnsi="Times New Roman" w:cs="Times New Roman"/>
+                <w:sz w:val="24"/>
+                <w:szCs w:val="24"/>
+              </w:rPr>
+            </w:pPr>
+            <w:r>
+              <w:rPr>
+                <w:rFonts w:hint="default" w:ascii="Times New Roman" w:hAnsi="Times New Roman" w:cs="Times New Roman"/>
+                <w:sz w:val="24"/>
+                <w:szCs w:val="24"/>
+                <w:rtl w:val="0"/>
+              </w:rPr>
+              <w:t>Email nhà cung cấp</w:t>
+            </w:r>
+          </w:p>
+        </w:tc>
+      </w:tr>
+      <w:tr>
+        <w:tblPrEx>
+          <w:tblBorders>
+            <w:top w:val="single" w:color="000000" w:sz="4" w:space="0"/>
+            <w:left w:val="single" w:color="000000" w:sz="4" w:space="0"/>
+            <w:bottom w:val="single" w:color="000000" w:sz="4" w:space="0"/>
+            <w:right w:val="single" w:color="000000" w:sz="4" w:space="0"/>
+            <w:insideH w:val="single" w:color="000000" w:sz="4" w:space="0"/>
+            <w:insideV w:val="single" w:color="000000" w:sz="4" w:space="0"/>
+          </w:tblBorders>
+          <w:tblCellMar>
+            <w:top w:w="0" w:type="dxa"/>
+            <w:left w:w="108" w:type="dxa"/>
+            <w:bottom w:w="0" w:type="dxa"/>
+            <w:right w:w="108" w:type="dxa"/>
+          </w:tblCellMar>
+        </w:tblPrEx>
+        <w:tc>
+          <w:tcPr>
+            <w:tcW w:w="1782" w:type="dxa"/>
+          </w:tcPr>
+          <w:p>
+            <w:pPr>
+              <w:spacing w:line="240" w:lineRule="auto"/>
+              <w:rPr>
+                <w:rFonts w:hint="default" w:ascii="Times New Roman" w:hAnsi="Times New Roman" w:cs="Times New Roman"/>
+                <w:sz w:val="24"/>
+                <w:szCs w:val="24"/>
+              </w:rPr>
+            </w:pPr>
+            <w:r>
+              <w:rPr>
+                <w:rFonts w:hint="default" w:ascii="Times New Roman" w:hAnsi="Times New Roman" w:cs="Times New Roman"/>
+                <w:sz w:val="24"/>
+                <w:szCs w:val="24"/>
+                <w:rtl w:val="0"/>
+              </w:rPr>
+              <w:t>DiaChi</w:t>
+            </w:r>
+          </w:p>
+        </w:tc>
+        <w:tc>
+          <w:tcPr>
+            <w:tcW w:w="1770" w:type="dxa"/>
+          </w:tcPr>
+          <w:p>
+            <w:pPr>
+              <w:spacing w:line="240" w:lineRule="auto"/>
+              <w:rPr>
+                <w:rFonts w:hint="default" w:ascii="Times New Roman" w:hAnsi="Times New Roman" w:cs="Times New Roman"/>
+                <w:sz w:val="24"/>
+                <w:szCs w:val="24"/>
+              </w:rPr>
+            </w:pPr>
+            <w:r>
+              <w:rPr>
+                <w:rFonts w:hint="default" w:ascii="Times New Roman" w:hAnsi="Times New Roman" w:cs="Times New Roman"/>
+                <w:sz w:val="24"/>
+                <w:szCs w:val="24"/>
+                <w:rtl w:val="0"/>
+              </w:rPr>
+              <w:t>Nvarchar(255)</w:t>
+            </w:r>
+          </w:p>
+        </w:tc>
+        <w:tc>
+          <w:tcPr>
+            <w:tcW w:w="3130" w:type="dxa"/>
+            <w:vAlign w:val="top"/>
+          </w:tcPr>
+          <w:p>
+            <w:pPr>
+              <w:spacing w:line="240" w:lineRule="auto"/>
+              <w:rPr>
+                <w:rFonts w:hint="default" w:ascii="Times New Roman" w:hAnsi="Times New Roman" w:cs="Times New Roman"/>
+                <w:sz w:val="24"/>
+                <w:szCs w:val="24"/>
+                <w:rtl w:val="0"/>
+              </w:rPr>
+            </w:pPr>
+            <w:r>
+              <w:rPr>
+                <w:rFonts w:hint="default" w:ascii="Times New Roman" w:hAnsi="Times New Roman" w:cs="Times New Roman"/>
+                <w:sz w:val="24"/>
+                <w:szCs w:val="24"/>
+                <w:rtl w:val="0"/>
+                <w:lang w:val="vi-VN"/>
+              </w:rPr>
+              <w:t>Not null</w:t>
+            </w:r>
+          </w:p>
+        </w:tc>
+        <w:tc>
+          <w:tcPr>
+            <w:tcW w:w="3130" w:type="dxa"/>
+          </w:tcPr>
+          <w:p>
+            <w:pPr>
+              <w:spacing w:line="240" w:lineRule="auto"/>
+              <w:rPr>
+                <w:rFonts w:hint="default" w:ascii="Times New Roman" w:hAnsi="Times New Roman" w:cs="Times New Roman"/>
+                <w:sz w:val="24"/>
+                <w:szCs w:val="24"/>
+              </w:rPr>
+            </w:pPr>
+            <w:r>
+              <w:rPr>
+                <w:rFonts w:hint="default" w:ascii="Times New Roman" w:hAnsi="Times New Roman" w:cs="Times New Roman"/>
+                <w:sz w:val="24"/>
+                <w:szCs w:val="24"/>
+                <w:rtl w:val="0"/>
+              </w:rPr>
+              <w:t>Địa chỉ nhà cung cấp</w:t>
+            </w:r>
+          </w:p>
+        </w:tc>
+      </w:tr>
+    </w:tbl>
+    <w:p>
+      <w:pPr>
+        <w:rPr>
+          <w:rFonts w:hint="default" w:ascii="Times New Roman" w:hAnsi="Times New Roman" w:cs="Times New Roman"/>
+          <w:color w:val="000000"/>
+          <w:sz w:val="26"/>
+          <w:szCs w:val="26"/>
+        </w:rPr>
+      </w:pPr>
+    </w:p>
+    <w:p>
+      <w:pPr>
+        <w:numPr>
+          <w:ilvl w:val="0"/>
+          <w:numId w:val="4"/>
+        </w:numPr>
+        <w:ind w:left="720" w:hanging="360"/>
+        <w:rPr>
+          <w:rFonts w:hint="default" w:ascii="Times New Roman" w:hAnsi="Times New Roman" w:cs="Times New Roman"/>
+          <w:color w:val="000000"/>
+          <w:sz w:val="26"/>
+          <w:szCs w:val="26"/>
+        </w:rPr>
+      </w:pPr>
+      <w:r>
+        <w:rPr>
+          <w:rFonts w:hint="default" w:ascii="Times New Roman" w:hAnsi="Times New Roman" w:cs="Times New Roman"/>
+          <w:color w:val="000000"/>
+          <w:sz w:val="26"/>
+          <w:szCs w:val="26"/>
+          <w:rtl w:val="0"/>
+        </w:rPr>
+        <w:t>Danh mục:</w:t>
+      </w:r>
+    </w:p>
+    <w:tbl>
+      <w:tblPr>
+        <w:tblStyle w:val="40"/>
+        <w:tblW w:w="9812" w:type="dxa"/>
+        <w:tblInd w:w="0" w:type="dxa"/>
+        <w:tblBorders>
+          <w:top w:val="single" w:color="000000" w:sz="4" w:space="0"/>
+          <w:left w:val="single" w:color="000000" w:sz="4" w:space="0"/>
+          <w:bottom w:val="single" w:color="000000" w:sz="4" w:space="0"/>
+          <w:right w:val="single" w:color="000000" w:sz="4" w:space="0"/>
+          <w:insideH w:val="single" w:color="000000" w:sz="4" w:space="0"/>
+          <w:insideV w:val="single" w:color="000000" w:sz="4" w:space="0"/>
+        </w:tblBorders>
+        <w:tblLayout w:type="fixed"/>
+        <w:tblCellMar>
+          <w:top w:w="0" w:type="dxa"/>
+          <w:left w:w="108" w:type="dxa"/>
+          <w:bottom w:w="0" w:type="dxa"/>
+          <w:right w:w="108" w:type="dxa"/>
+        </w:tblCellMar>
+      </w:tblPr>
+      <w:tblGrid>
+        <w:gridCol w:w="1782"/>
+        <w:gridCol w:w="1770"/>
+        <w:gridCol w:w="3130"/>
+        <w:gridCol w:w="3130"/>
+      </w:tblGrid>
+      <w:tr>
+        <w:tblPrEx>
+          <w:tblBorders>
+            <w:top w:val="single" w:color="000000" w:sz="4" w:space="0"/>
+            <w:left w:val="single" w:color="000000" w:sz="4" w:space="0"/>
+            <w:bottom w:val="single" w:color="000000" w:sz="4" w:space="0"/>
+            <w:right w:val="single" w:color="000000" w:sz="4" w:space="0"/>
+            <w:insideH w:val="single" w:color="000000" w:sz="4" w:space="0"/>
+            <w:insideV w:val="single" w:color="000000" w:sz="4" w:space="0"/>
+          </w:tblBorders>
+          <w:tblCellMar>
+            <w:top w:w="0" w:type="dxa"/>
+            <w:left w:w="108" w:type="dxa"/>
+            <w:bottom w:w="0" w:type="dxa"/>
+            <w:right w:w="108" w:type="dxa"/>
+          </w:tblCellMar>
+        </w:tblPrEx>
+        <w:tc>
+          <w:tcPr>
+            <w:tcW w:w="1782" w:type="dxa"/>
+          </w:tcPr>
+          <w:p>
+            <w:pPr>
+              <w:spacing w:line="240" w:lineRule="auto"/>
+              <w:rPr>
+                <w:rFonts w:hint="default" w:ascii="Times New Roman" w:hAnsi="Times New Roman" w:cs="Times New Roman"/>
+                <w:sz w:val="24"/>
+                <w:szCs w:val="24"/>
+              </w:rPr>
+            </w:pPr>
+            <w:r>
+              <w:rPr>
+                <w:rFonts w:hint="default" w:ascii="Times New Roman" w:hAnsi="Times New Roman" w:cs="Times New Roman"/>
+                <w:sz w:val="24"/>
+                <w:szCs w:val="24"/>
+                <w:rtl w:val="0"/>
+              </w:rPr>
+              <w:t>Thuộc tính</w:t>
+            </w:r>
+          </w:p>
+        </w:tc>
+        <w:tc>
+          <w:tcPr>
+            <w:tcW w:w="1770" w:type="dxa"/>
+          </w:tcPr>
+          <w:p>
+            <w:pPr>
+              <w:spacing w:line="240" w:lineRule="auto"/>
+              <w:rPr>
+                <w:rFonts w:hint="default" w:ascii="Times New Roman" w:hAnsi="Times New Roman" w:cs="Times New Roman"/>
+                <w:sz w:val="24"/>
+                <w:szCs w:val="24"/>
+              </w:rPr>
+            </w:pPr>
+            <w:r>
+              <w:rPr>
+                <w:rFonts w:hint="default" w:ascii="Times New Roman" w:hAnsi="Times New Roman" w:cs="Times New Roman"/>
+                <w:sz w:val="24"/>
+                <w:szCs w:val="24"/>
+                <w:rtl w:val="0"/>
+              </w:rPr>
+              <w:t>Kiểu dữ liệu</w:t>
+            </w:r>
+          </w:p>
+        </w:tc>
+        <w:tc>
+          <w:tcPr>
+            <w:tcW w:w="3130" w:type="dxa"/>
+            <w:vAlign w:val="top"/>
+          </w:tcPr>
+          <w:p>
+            <w:pPr>
+              <w:spacing w:line="240" w:lineRule="auto"/>
+              <w:rPr>
+                <w:rFonts w:hint="default" w:ascii="Times New Roman" w:hAnsi="Times New Roman" w:cs="Times New Roman"/>
+                <w:kern w:val="2"/>
+                <w:sz w:val="24"/>
+                <w:szCs w:val="24"/>
+                <w:rtl w:val="0"/>
+                <w:lang w:val="vi-VN"/>
+              </w:rPr>
+            </w:pPr>
+            <w:r>
+              <w:rPr>
+                <w:rFonts w:hint="default" w:ascii="Times New Roman" w:hAnsi="Times New Roman" w:cs="Times New Roman"/>
+                <w:sz w:val="24"/>
+                <w:szCs w:val="24"/>
+                <w:rtl w:val="0"/>
+                <w:lang w:val="vi-VN"/>
+              </w:rPr>
+              <w:t>Ràng buộc</w:t>
+            </w:r>
+          </w:p>
+        </w:tc>
+        <w:tc>
+          <w:tcPr>
+            <w:tcW w:w="3130" w:type="dxa"/>
+          </w:tcPr>
+          <w:p>
+            <w:pPr>
+              <w:spacing w:line="240" w:lineRule="auto"/>
+              <w:rPr>
+                <w:rFonts w:hint="default" w:ascii="Times New Roman" w:hAnsi="Times New Roman" w:cs="Times New Roman"/>
+                <w:sz w:val="24"/>
+                <w:szCs w:val="24"/>
+              </w:rPr>
+            </w:pPr>
+            <w:r>
+              <w:rPr>
+                <w:rFonts w:hint="default" w:ascii="Times New Roman" w:hAnsi="Times New Roman" w:cs="Times New Roman"/>
+                <w:sz w:val="24"/>
+                <w:szCs w:val="24"/>
+                <w:rtl w:val="0"/>
+              </w:rPr>
+              <w:t>Mô tả</w:t>
+            </w:r>
+          </w:p>
+        </w:tc>
+      </w:tr>
+      <w:tr>
+        <w:tblPrEx>
+          <w:tblBorders>
+            <w:top w:val="single" w:color="000000" w:sz="4" w:space="0"/>
+            <w:left w:val="single" w:color="000000" w:sz="4" w:space="0"/>
+            <w:bottom w:val="single" w:color="000000" w:sz="4" w:space="0"/>
+            <w:right w:val="single" w:color="000000" w:sz="4" w:space="0"/>
+            <w:insideH w:val="single" w:color="000000" w:sz="4" w:space="0"/>
+            <w:insideV w:val="single" w:color="000000" w:sz="4" w:space="0"/>
+          </w:tblBorders>
+          <w:tblCellMar>
+            <w:top w:w="0" w:type="dxa"/>
+            <w:left w:w="108" w:type="dxa"/>
+            <w:bottom w:w="0" w:type="dxa"/>
+            <w:right w:w="108" w:type="dxa"/>
+          </w:tblCellMar>
+        </w:tblPrEx>
+        <w:tc>
+          <w:tcPr>
+            <w:tcW w:w="1782" w:type="dxa"/>
+          </w:tcPr>
+          <w:p>
+            <w:pPr>
+              <w:spacing w:line="240" w:lineRule="auto"/>
+              <w:rPr>
+                <w:rFonts w:hint="default" w:ascii="Times New Roman" w:hAnsi="Times New Roman" w:cs="Times New Roman"/>
+                <w:sz w:val="24"/>
+                <w:szCs w:val="24"/>
+              </w:rPr>
+            </w:pPr>
+            <w:r>
+              <w:rPr>
+                <w:rFonts w:hint="default" w:ascii="Times New Roman" w:hAnsi="Times New Roman" w:cs="Times New Roman"/>
+                <w:sz w:val="24"/>
+                <w:szCs w:val="24"/>
+                <w:rtl w:val="0"/>
+              </w:rPr>
+              <w:t>MaDM</w:t>
+            </w:r>
+          </w:p>
+        </w:tc>
+        <w:tc>
+          <w:tcPr>
+            <w:tcW w:w="1770" w:type="dxa"/>
+          </w:tcPr>
+          <w:p>
+            <w:pPr>
+              <w:spacing w:line="240" w:lineRule="auto"/>
+              <w:rPr>
+                <w:rFonts w:hint="default" w:ascii="Times New Roman" w:hAnsi="Times New Roman" w:cs="Times New Roman"/>
+                <w:sz w:val="24"/>
+                <w:szCs w:val="24"/>
+              </w:rPr>
+            </w:pPr>
+            <w:r>
+              <w:rPr>
+                <w:rFonts w:hint="default" w:ascii="Times New Roman" w:hAnsi="Times New Roman" w:cs="Times New Roman"/>
+                <w:sz w:val="24"/>
+                <w:szCs w:val="24"/>
+                <w:rtl w:val="0"/>
+              </w:rPr>
+              <w:t>Int</w:t>
+            </w:r>
+          </w:p>
+        </w:tc>
+        <w:tc>
+          <w:tcPr>
+            <w:tcW w:w="3130" w:type="dxa"/>
+            <w:vAlign w:val="top"/>
+          </w:tcPr>
+          <w:p>
+            <w:pPr>
+              <w:spacing w:line="240" w:lineRule="auto"/>
+              <w:rPr>
+                <w:rFonts w:hint="default" w:ascii="Times New Roman" w:hAnsi="Times New Roman" w:cs="Times New Roman"/>
+                <w:kern w:val="2"/>
+                <w:sz w:val="24"/>
+                <w:szCs w:val="24"/>
+                <w:rtl w:val="0"/>
+                <w:lang w:val="vi-VN"/>
+              </w:rPr>
+            </w:pPr>
+            <w:r>
+              <w:rPr>
+                <w:rFonts w:hint="default" w:ascii="Times New Roman" w:hAnsi="Times New Roman" w:cs="Times New Roman"/>
+                <w:sz w:val="24"/>
+                <w:szCs w:val="24"/>
+                <w:rtl w:val="0"/>
+                <w:lang w:val="vi-VN"/>
+              </w:rPr>
+              <w:t>Primary key, identity(1,1)</w:t>
+            </w:r>
+          </w:p>
+        </w:tc>
+        <w:tc>
+          <w:tcPr>
+            <w:tcW w:w="3130" w:type="dxa"/>
+          </w:tcPr>
+          <w:p>
+            <w:pPr>
+              <w:spacing w:line="240" w:lineRule="auto"/>
+              <w:rPr>
+                <w:rFonts w:hint="default" w:ascii="Times New Roman" w:hAnsi="Times New Roman" w:cs="Times New Roman"/>
+                <w:sz w:val="24"/>
+                <w:szCs w:val="24"/>
+              </w:rPr>
+            </w:pPr>
+            <w:r>
+              <w:rPr>
+                <w:rFonts w:hint="default" w:ascii="Times New Roman" w:hAnsi="Times New Roman" w:cs="Times New Roman"/>
+                <w:sz w:val="24"/>
+                <w:szCs w:val="24"/>
+                <w:rtl w:val="0"/>
+              </w:rPr>
+              <w:t>Mã danh mục</w:t>
+            </w:r>
+          </w:p>
+        </w:tc>
+      </w:tr>
+      <w:tr>
+        <w:tblPrEx>
+          <w:tblBorders>
+            <w:top w:val="single" w:color="000000" w:sz="4" w:space="0"/>
+            <w:left w:val="single" w:color="000000" w:sz="4" w:space="0"/>
+            <w:bottom w:val="single" w:color="000000" w:sz="4" w:space="0"/>
+            <w:right w:val="single" w:color="000000" w:sz="4" w:space="0"/>
+            <w:insideH w:val="single" w:color="000000" w:sz="4" w:space="0"/>
+            <w:insideV w:val="single" w:color="000000" w:sz="4" w:space="0"/>
+          </w:tblBorders>
+          <w:tblCellMar>
+            <w:top w:w="0" w:type="dxa"/>
+            <w:left w:w="108" w:type="dxa"/>
+            <w:bottom w:w="0" w:type="dxa"/>
+            <w:right w:w="108" w:type="dxa"/>
+          </w:tblCellMar>
+        </w:tblPrEx>
+        <w:tc>
+          <w:tcPr>
+            <w:tcW w:w="1782" w:type="dxa"/>
+          </w:tcPr>
+          <w:p>
+            <w:pPr>
+              <w:spacing w:line="240" w:lineRule="auto"/>
+              <w:rPr>
+                <w:rFonts w:hint="default" w:ascii="Times New Roman" w:hAnsi="Times New Roman" w:cs="Times New Roman"/>
+                <w:sz w:val="24"/>
+                <w:szCs w:val="24"/>
+              </w:rPr>
+            </w:pPr>
+            <w:r>
+              <w:rPr>
+                <w:rFonts w:hint="default" w:ascii="Times New Roman" w:hAnsi="Times New Roman" w:cs="Times New Roman"/>
+                <w:sz w:val="24"/>
+                <w:szCs w:val="24"/>
+                <w:rtl w:val="0"/>
+              </w:rPr>
+              <w:t>DanhMuc</w:t>
+            </w:r>
+          </w:p>
+        </w:tc>
+        <w:tc>
+          <w:tcPr>
+            <w:tcW w:w="1770" w:type="dxa"/>
+          </w:tcPr>
+          <w:p>
+            <w:pPr>
+              <w:spacing w:line="240" w:lineRule="auto"/>
+              <w:rPr>
+                <w:rFonts w:hint="default" w:ascii="Times New Roman" w:hAnsi="Times New Roman" w:cs="Times New Roman"/>
+                <w:sz w:val="24"/>
+                <w:szCs w:val="24"/>
+              </w:rPr>
+            </w:pPr>
+            <w:r>
+              <w:rPr>
+                <w:rFonts w:hint="default" w:ascii="Times New Roman" w:hAnsi="Times New Roman" w:cs="Times New Roman"/>
+                <w:sz w:val="24"/>
+                <w:szCs w:val="24"/>
+                <w:rtl w:val="0"/>
+              </w:rPr>
+              <w:t>Nvarchar(20)</w:t>
+            </w:r>
+          </w:p>
+        </w:tc>
+        <w:tc>
+          <w:tcPr>
+            <w:tcW w:w="3130" w:type="dxa"/>
+            <w:vAlign w:val="top"/>
+          </w:tcPr>
+          <w:p>
+            <w:pPr>
+              <w:spacing w:line="240" w:lineRule="auto"/>
+              <w:rPr>
+                <w:rFonts w:hint="default" w:ascii="Times New Roman" w:hAnsi="Times New Roman" w:cs="Times New Roman"/>
+                <w:kern w:val="2"/>
+                <w:sz w:val="24"/>
+                <w:szCs w:val="24"/>
+                <w:rtl w:val="0"/>
+                <w:lang w:val="vi-VN"/>
+              </w:rPr>
+            </w:pPr>
+            <w:r>
+              <w:rPr>
+                <w:rFonts w:hint="default" w:ascii="Times New Roman" w:hAnsi="Times New Roman" w:cs="Times New Roman"/>
+                <w:sz w:val="24"/>
+                <w:szCs w:val="24"/>
+                <w:rtl w:val="0"/>
+                <w:lang w:val="vi-VN"/>
+              </w:rPr>
+              <w:t>Not null</w:t>
+            </w:r>
+          </w:p>
+        </w:tc>
+        <w:tc>
+          <w:tcPr>
+            <w:tcW w:w="3130" w:type="dxa"/>
+          </w:tcPr>
+          <w:p>
+            <w:pPr>
+              <w:spacing w:line="240" w:lineRule="auto"/>
+              <w:rPr>
+                <w:rFonts w:hint="default" w:ascii="Times New Roman" w:hAnsi="Times New Roman" w:cs="Times New Roman"/>
+                <w:sz w:val="24"/>
+                <w:szCs w:val="24"/>
+              </w:rPr>
+            </w:pPr>
+            <w:r>
+              <w:rPr>
+                <w:rFonts w:hint="default" w:ascii="Times New Roman" w:hAnsi="Times New Roman" w:cs="Times New Roman"/>
+                <w:sz w:val="24"/>
+                <w:szCs w:val="24"/>
+                <w:rtl w:val="0"/>
+              </w:rPr>
+              <w:t>Tên danh mục</w:t>
+            </w:r>
+          </w:p>
+        </w:tc>
+      </w:tr>
+    </w:tbl>
+    <w:p>
+      <w:pPr>
+        <w:rPr>
+          <w:rFonts w:hint="default" w:ascii="Times New Roman" w:hAnsi="Times New Roman" w:cs="Times New Roman"/>
+          <w:color w:val="000000"/>
+          <w:sz w:val="26"/>
+          <w:szCs w:val="26"/>
+        </w:rPr>
+      </w:pPr>
+    </w:p>
+    <w:p>
+      <w:pPr>
+        <w:numPr>
+          <w:ilvl w:val="0"/>
+          <w:numId w:val="4"/>
+        </w:numPr>
+        <w:ind w:left="720" w:hanging="360"/>
+        <w:rPr>
+          <w:rFonts w:hint="default" w:ascii="Times New Roman" w:hAnsi="Times New Roman" w:cs="Times New Roman"/>
+          <w:color w:val="000000"/>
+          <w:sz w:val="26"/>
+          <w:szCs w:val="26"/>
+        </w:rPr>
+      </w:pPr>
+      <w:r>
+        <w:rPr>
+          <w:rFonts w:hint="default" w:ascii="Times New Roman" w:hAnsi="Times New Roman" w:cs="Times New Roman"/>
+          <w:color w:val="000000"/>
+          <w:sz w:val="26"/>
+          <w:szCs w:val="26"/>
+          <w:rtl w:val="0"/>
+        </w:rPr>
+        <w:t>Màu sắc:</w:t>
+      </w:r>
+    </w:p>
+    <w:tbl>
+      <w:tblPr>
+        <w:tblStyle w:val="41"/>
+        <w:tblW w:w="9812" w:type="dxa"/>
+        <w:tblInd w:w="0" w:type="dxa"/>
+        <w:tblBorders>
+          <w:top w:val="single" w:color="000000" w:sz="4" w:space="0"/>
+          <w:left w:val="single" w:color="000000" w:sz="4" w:space="0"/>
+          <w:bottom w:val="single" w:color="000000" w:sz="4" w:space="0"/>
+          <w:right w:val="single" w:color="000000" w:sz="4" w:space="0"/>
+          <w:insideH w:val="single" w:color="000000" w:sz="4" w:space="0"/>
+          <w:insideV w:val="single" w:color="000000" w:sz="4" w:space="0"/>
+        </w:tblBorders>
+        <w:tblLayout w:type="fixed"/>
+        <w:tblCellMar>
+          <w:top w:w="0" w:type="dxa"/>
+          <w:left w:w="108" w:type="dxa"/>
+          <w:bottom w:w="0" w:type="dxa"/>
+          <w:right w:w="108" w:type="dxa"/>
+        </w:tblCellMar>
+      </w:tblPr>
+      <w:tblGrid>
+        <w:gridCol w:w="1788"/>
+        <w:gridCol w:w="1764"/>
+        <w:gridCol w:w="3130"/>
+        <w:gridCol w:w="3130"/>
+      </w:tblGrid>
+      <w:tr>
+        <w:tblPrEx>
+          <w:tblBorders>
+            <w:top w:val="single" w:color="000000" w:sz="4" w:space="0"/>
+            <w:left w:val="single" w:color="000000" w:sz="4" w:space="0"/>
+            <w:bottom w:val="single" w:color="000000" w:sz="4" w:space="0"/>
+            <w:right w:val="single" w:color="000000" w:sz="4" w:space="0"/>
+            <w:insideH w:val="single" w:color="000000" w:sz="4" w:space="0"/>
+            <w:insideV w:val="single" w:color="000000" w:sz="4" w:space="0"/>
+          </w:tblBorders>
+          <w:tblCellMar>
+            <w:top w:w="0" w:type="dxa"/>
+            <w:left w:w="108" w:type="dxa"/>
+            <w:bottom w:w="0" w:type="dxa"/>
+            <w:right w:w="108" w:type="dxa"/>
+          </w:tblCellMar>
+        </w:tblPrEx>
+        <w:tc>
+          <w:tcPr>
+            <w:tcW w:w="1788" w:type="dxa"/>
+          </w:tcPr>
+          <w:p>
+            <w:pPr>
+              <w:spacing w:line="240" w:lineRule="auto"/>
+              <w:rPr>
+                <w:rFonts w:hint="default" w:ascii="Times New Roman" w:hAnsi="Times New Roman" w:cs="Times New Roman"/>
+                <w:sz w:val="24"/>
+                <w:szCs w:val="24"/>
+              </w:rPr>
+            </w:pPr>
+            <w:r>
+              <w:rPr>
+                <w:rFonts w:hint="default" w:ascii="Times New Roman" w:hAnsi="Times New Roman" w:cs="Times New Roman"/>
+                <w:sz w:val="24"/>
+                <w:szCs w:val="24"/>
+                <w:rtl w:val="0"/>
+              </w:rPr>
+              <w:t>Thuộc tính</w:t>
+            </w:r>
+          </w:p>
+        </w:tc>
+        <w:tc>
+          <w:tcPr>
+            <w:tcW w:w="1764" w:type="dxa"/>
+          </w:tcPr>
+          <w:p>
+            <w:pPr>
+              <w:spacing w:line="240" w:lineRule="auto"/>
+              <w:rPr>
+                <w:rFonts w:hint="default" w:ascii="Times New Roman" w:hAnsi="Times New Roman" w:cs="Times New Roman"/>
+                <w:sz w:val="24"/>
+                <w:szCs w:val="24"/>
+              </w:rPr>
+            </w:pPr>
+            <w:r>
+              <w:rPr>
+                <w:rFonts w:hint="default" w:ascii="Times New Roman" w:hAnsi="Times New Roman" w:cs="Times New Roman"/>
+                <w:sz w:val="24"/>
+                <w:szCs w:val="24"/>
+                <w:rtl w:val="0"/>
+              </w:rPr>
+              <w:t>Kiểu dữ liệu</w:t>
+            </w:r>
+          </w:p>
+        </w:tc>
+        <w:tc>
+          <w:tcPr>
+            <w:tcW w:w="3130" w:type="dxa"/>
+            <w:vAlign w:val="top"/>
+          </w:tcPr>
+          <w:p>
+            <w:pPr>
+              <w:spacing w:line="240" w:lineRule="auto"/>
+              <w:rPr>
+                <w:rFonts w:hint="default" w:ascii="Times New Roman" w:hAnsi="Times New Roman" w:cs="Times New Roman"/>
+                <w:kern w:val="2"/>
+                <w:sz w:val="24"/>
+                <w:szCs w:val="24"/>
+                <w:rtl w:val="0"/>
+                <w:lang w:val="vi-VN"/>
+              </w:rPr>
+            </w:pPr>
+            <w:r>
+              <w:rPr>
+                <w:rFonts w:hint="default" w:ascii="Times New Roman" w:hAnsi="Times New Roman" w:cs="Times New Roman"/>
+                <w:sz w:val="24"/>
+                <w:szCs w:val="24"/>
+                <w:rtl w:val="0"/>
+                <w:lang w:val="vi-VN"/>
+              </w:rPr>
+              <w:t>Ràng buộc</w:t>
+            </w:r>
+          </w:p>
+        </w:tc>
+        <w:tc>
+          <w:tcPr>
+            <w:tcW w:w="3130" w:type="dxa"/>
+          </w:tcPr>
+          <w:p>
+            <w:pPr>
+              <w:spacing w:line="240" w:lineRule="auto"/>
+              <w:rPr>
+                <w:rFonts w:hint="default" w:ascii="Times New Roman" w:hAnsi="Times New Roman" w:cs="Times New Roman"/>
+                <w:sz w:val="24"/>
+                <w:szCs w:val="24"/>
+              </w:rPr>
+            </w:pPr>
+            <w:r>
+              <w:rPr>
+                <w:rFonts w:hint="default" w:ascii="Times New Roman" w:hAnsi="Times New Roman" w:cs="Times New Roman"/>
+                <w:sz w:val="24"/>
+                <w:szCs w:val="24"/>
+                <w:rtl w:val="0"/>
+              </w:rPr>
+              <w:t>Mô tả</w:t>
+            </w:r>
+          </w:p>
+        </w:tc>
+      </w:tr>
+      <w:tr>
+        <w:tblPrEx>
+          <w:tblBorders>
+            <w:top w:val="single" w:color="000000" w:sz="4" w:space="0"/>
+            <w:left w:val="single" w:color="000000" w:sz="4" w:space="0"/>
+            <w:bottom w:val="single" w:color="000000" w:sz="4" w:space="0"/>
+            <w:right w:val="single" w:color="000000" w:sz="4" w:space="0"/>
+            <w:insideH w:val="single" w:color="000000" w:sz="4" w:space="0"/>
+            <w:insideV w:val="single" w:color="000000" w:sz="4" w:space="0"/>
+          </w:tblBorders>
+          <w:tblCellMar>
+            <w:top w:w="0" w:type="dxa"/>
+            <w:left w:w="108" w:type="dxa"/>
+            <w:bottom w:w="0" w:type="dxa"/>
+            <w:right w:w="108" w:type="dxa"/>
+          </w:tblCellMar>
+        </w:tblPrEx>
+        <w:tc>
+          <w:tcPr>
+            <w:tcW w:w="1788" w:type="dxa"/>
+          </w:tcPr>
+          <w:p>
+            <w:pPr>
+              <w:spacing w:line="240" w:lineRule="auto"/>
+              <w:rPr>
+                <w:rFonts w:hint="default" w:ascii="Times New Roman" w:hAnsi="Times New Roman" w:cs="Times New Roman"/>
+                <w:sz w:val="24"/>
+                <w:szCs w:val="24"/>
+              </w:rPr>
+            </w:pPr>
+            <w:r>
+              <w:rPr>
+                <w:rFonts w:hint="default" w:ascii="Times New Roman" w:hAnsi="Times New Roman" w:cs="Times New Roman"/>
+                <w:sz w:val="24"/>
+                <w:szCs w:val="24"/>
+                <w:rtl w:val="0"/>
+              </w:rPr>
+              <w:t>MaMS</w:t>
+            </w:r>
+          </w:p>
+        </w:tc>
+        <w:tc>
+          <w:tcPr>
+            <w:tcW w:w="1764" w:type="dxa"/>
+          </w:tcPr>
+          <w:p>
+            <w:pPr>
+              <w:spacing w:line="240" w:lineRule="auto"/>
+              <w:rPr>
+                <w:rFonts w:hint="default" w:ascii="Times New Roman" w:hAnsi="Times New Roman" w:cs="Times New Roman"/>
+                <w:sz w:val="24"/>
+                <w:szCs w:val="24"/>
+              </w:rPr>
+            </w:pPr>
+            <w:r>
+              <w:rPr>
+                <w:rFonts w:hint="default" w:ascii="Times New Roman" w:hAnsi="Times New Roman" w:cs="Times New Roman"/>
+                <w:sz w:val="24"/>
+                <w:szCs w:val="24"/>
+                <w:rtl w:val="0"/>
+              </w:rPr>
+              <w:t>Int</w:t>
+            </w:r>
+          </w:p>
+        </w:tc>
+        <w:tc>
+          <w:tcPr>
+            <w:tcW w:w="3130" w:type="dxa"/>
+            <w:vAlign w:val="top"/>
+          </w:tcPr>
+          <w:p>
+            <w:pPr>
+              <w:spacing w:line="240" w:lineRule="auto"/>
+              <w:rPr>
+                <w:rFonts w:hint="default" w:ascii="Times New Roman" w:hAnsi="Times New Roman" w:cs="Times New Roman"/>
+                <w:kern w:val="2"/>
+                <w:sz w:val="24"/>
+                <w:szCs w:val="24"/>
+                <w:rtl w:val="0"/>
+                <w:lang w:val="vi-VN"/>
+              </w:rPr>
+            </w:pPr>
+            <w:r>
+              <w:rPr>
+                <w:rFonts w:hint="default" w:ascii="Times New Roman" w:hAnsi="Times New Roman" w:cs="Times New Roman"/>
+                <w:sz w:val="24"/>
+                <w:szCs w:val="24"/>
+                <w:rtl w:val="0"/>
+                <w:lang w:val="vi-VN"/>
+              </w:rPr>
+              <w:t>Primary key, identity(1,1)</w:t>
+            </w:r>
+          </w:p>
+        </w:tc>
+        <w:tc>
+          <w:tcPr>
+            <w:tcW w:w="3130" w:type="dxa"/>
+          </w:tcPr>
+          <w:p>
+            <w:pPr>
+              <w:spacing w:line="240" w:lineRule="auto"/>
+              <w:rPr>
+                <w:rFonts w:hint="default" w:ascii="Times New Roman" w:hAnsi="Times New Roman" w:cs="Times New Roman"/>
+                <w:sz w:val="24"/>
+                <w:szCs w:val="24"/>
+              </w:rPr>
+            </w:pPr>
+            <w:r>
+              <w:rPr>
+                <w:rFonts w:hint="default" w:ascii="Times New Roman" w:hAnsi="Times New Roman" w:cs="Times New Roman"/>
+                <w:sz w:val="24"/>
+                <w:szCs w:val="24"/>
+                <w:rtl w:val="0"/>
+              </w:rPr>
+              <w:t>Mã màu sắc</w:t>
+            </w:r>
+          </w:p>
+        </w:tc>
+      </w:tr>
+      <w:tr>
+        <w:tblPrEx>
+          <w:tblBorders>
+            <w:top w:val="single" w:color="000000" w:sz="4" w:space="0"/>
+            <w:left w:val="single" w:color="000000" w:sz="4" w:space="0"/>
+            <w:bottom w:val="single" w:color="000000" w:sz="4" w:space="0"/>
+            <w:right w:val="single" w:color="000000" w:sz="4" w:space="0"/>
+            <w:insideH w:val="single" w:color="000000" w:sz="4" w:space="0"/>
+            <w:insideV w:val="single" w:color="000000" w:sz="4" w:space="0"/>
+          </w:tblBorders>
+          <w:tblCellMar>
+            <w:top w:w="0" w:type="dxa"/>
+            <w:left w:w="108" w:type="dxa"/>
+            <w:bottom w:w="0" w:type="dxa"/>
+            <w:right w:w="108" w:type="dxa"/>
+          </w:tblCellMar>
+        </w:tblPrEx>
+        <w:tc>
+          <w:tcPr>
+            <w:tcW w:w="1788" w:type="dxa"/>
+          </w:tcPr>
+          <w:p>
+            <w:pPr>
+              <w:spacing w:line="240" w:lineRule="auto"/>
+              <w:rPr>
+                <w:rFonts w:hint="default" w:ascii="Times New Roman" w:hAnsi="Times New Roman" w:cs="Times New Roman"/>
+                <w:sz w:val="24"/>
+                <w:szCs w:val="24"/>
+              </w:rPr>
+            </w:pPr>
+            <w:r>
+              <w:rPr>
+                <w:rFonts w:hint="default" w:ascii="Times New Roman" w:hAnsi="Times New Roman" w:cs="Times New Roman"/>
+                <w:sz w:val="24"/>
+                <w:szCs w:val="24"/>
+                <w:rtl w:val="0"/>
+              </w:rPr>
+              <w:t>MauSac</w:t>
+            </w:r>
+          </w:p>
+        </w:tc>
+        <w:tc>
+          <w:tcPr>
+            <w:tcW w:w="1764" w:type="dxa"/>
+          </w:tcPr>
+          <w:p>
+            <w:pPr>
+              <w:spacing w:line="240" w:lineRule="auto"/>
+              <w:rPr>
+                <w:rFonts w:hint="default" w:ascii="Times New Roman" w:hAnsi="Times New Roman" w:cs="Times New Roman"/>
+                <w:sz w:val="24"/>
+                <w:szCs w:val="24"/>
+              </w:rPr>
+            </w:pPr>
+            <w:r>
+              <w:rPr>
+                <w:rFonts w:hint="default" w:ascii="Times New Roman" w:hAnsi="Times New Roman" w:cs="Times New Roman"/>
+                <w:sz w:val="24"/>
+                <w:szCs w:val="24"/>
+                <w:rtl w:val="0"/>
+              </w:rPr>
+              <w:t>Nvarchar(20)</w:t>
+            </w:r>
+          </w:p>
+        </w:tc>
+        <w:tc>
+          <w:tcPr>
+            <w:tcW w:w="3130" w:type="dxa"/>
+            <w:vAlign w:val="top"/>
+          </w:tcPr>
+          <w:p>
+            <w:pPr>
+              <w:spacing w:line="240" w:lineRule="auto"/>
+              <w:rPr>
+                <w:rFonts w:hint="default" w:ascii="Times New Roman" w:hAnsi="Times New Roman" w:cs="Times New Roman"/>
+                <w:kern w:val="2"/>
+                <w:sz w:val="24"/>
+                <w:szCs w:val="24"/>
+                <w:rtl w:val="0"/>
+                <w:lang w:val="vi-VN"/>
+              </w:rPr>
+            </w:pPr>
+            <w:r>
+              <w:rPr>
+                <w:rFonts w:hint="default" w:ascii="Times New Roman" w:hAnsi="Times New Roman" w:cs="Times New Roman"/>
+                <w:sz w:val="24"/>
+                <w:szCs w:val="24"/>
+                <w:rtl w:val="0"/>
+                <w:lang w:val="vi-VN"/>
+              </w:rPr>
+              <w:t>Not null</w:t>
+            </w:r>
+          </w:p>
+        </w:tc>
+        <w:tc>
+          <w:tcPr>
+            <w:tcW w:w="3130" w:type="dxa"/>
+          </w:tcPr>
+          <w:p>
+            <w:pPr>
+              <w:spacing w:line="240" w:lineRule="auto"/>
+              <w:rPr>
+                <w:rFonts w:hint="default" w:ascii="Times New Roman" w:hAnsi="Times New Roman" w:cs="Times New Roman"/>
+                <w:sz w:val="24"/>
+                <w:szCs w:val="24"/>
+              </w:rPr>
+            </w:pPr>
+            <w:r>
+              <w:rPr>
+                <w:rFonts w:hint="default" w:ascii="Times New Roman" w:hAnsi="Times New Roman" w:cs="Times New Roman"/>
+                <w:sz w:val="24"/>
+                <w:szCs w:val="24"/>
+                <w:rtl w:val="0"/>
+              </w:rPr>
+              <w:t>Màu sắc</w:t>
+            </w:r>
+          </w:p>
+        </w:tc>
+      </w:tr>
+    </w:tbl>
+    <w:p>
+      <w:pPr>
+        <w:rPr>
+          <w:rFonts w:hint="default" w:ascii="Times New Roman" w:hAnsi="Times New Roman" w:cs="Times New Roman"/>
+          <w:color w:val="000000"/>
+          <w:sz w:val="26"/>
+          <w:szCs w:val="26"/>
+        </w:rPr>
+      </w:pPr>
+    </w:p>
+    <w:p>
+      <w:pPr>
+        <w:numPr>
+          <w:ilvl w:val="0"/>
+          <w:numId w:val="4"/>
+        </w:numPr>
+        <w:ind w:left="720" w:hanging="360"/>
+        <w:rPr>
+          <w:rFonts w:hint="default" w:ascii="Times New Roman" w:hAnsi="Times New Roman" w:cs="Times New Roman"/>
+          <w:color w:val="000000"/>
+          <w:sz w:val="26"/>
+          <w:szCs w:val="26"/>
+        </w:rPr>
+      </w:pPr>
+      <w:r>
+        <w:rPr>
+          <w:rFonts w:hint="default" w:ascii="Times New Roman" w:hAnsi="Times New Roman" w:cs="Times New Roman"/>
+          <w:color w:val="000000"/>
+          <w:sz w:val="26"/>
+          <w:szCs w:val="26"/>
+          <w:rtl w:val="0"/>
+        </w:rPr>
+        <w:t>Kích thước:</w:t>
+      </w:r>
+    </w:p>
+    <w:tbl>
+      <w:tblPr>
+        <w:tblStyle w:val="42"/>
+        <w:tblW w:w="9818" w:type="dxa"/>
+        <w:tblInd w:w="0" w:type="dxa"/>
+        <w:tblBorders>
+          <w:top w:val="single" w:color="000000" w:sz="4" w:space="0"/>
+          <w:left w:val="single" w:color="000000" w:sz="4" w:space="0"/>
+          <w:bottom w:val="single" w:color="000000" w:sz="4" w:space="0"/>
+          <w:right w:val="single" w:color="000000" w:sz="4" w:space="0"/>
+          <w:insideH w:val="single" w:color="000000" w:sz="4" w:space="0"/>
+          <w:insideV w:val="single" w:color="000000" w:sz="4" w:space="0"/>
+        </w:tblBorders>
+        <w:tblLayout w:type="fixed"/>
+        <w:tblCellMar>
+          <w:top w:w="0" w:type="dxa"/>
+          <w:left w:w="108" w:type="dxa"/>
+          <w:bottom w:w="0" w:type="dxa"/>
+          <w:right w:w="108" w:type="dxa"/>
+        </w:tblCellMar>
+      </w:tblPr>
+      <w:tblGrid>
+        <w:gridCol w:w="1788"/>
+        <w:gridCol w:w="1770"/>
+        <w:gridCol w:w="3130"/>
+        <w:gridCol w:w="3130"/>
+      </w:tblGrid>
+      <w:tr>
+        <w:tblPrEx>
+          <w:tblBorders>
+            <w:top w:val="single" w:color="000000" w:sz="4" w:space="0"/>
+            <w:left w:val="single" w:color="000000" w:sz="4" w:space="0"/>
+            <w:bottom w:val="single" w:color="000000" w:sz="4" w:space="0"/>
+            <w:right w:val="single" w:color="000000" w:sz="4" w:space="0"/>
+            <w:insideH w:val="single" w:color="000000" w:sz="4" w:space="0"/>
+            <w:insideV w:val="single" w:color="000000" w:sz="4" w:space="0"/>
+          </w:tblBorders>
+          <w:tblCellMar>
+            <w:top w:w="0" w:type="dxa"/>
+            <w:left w:w="108" w:type="dxa"/>
+            <w:bottom w:w="0" w:type="dxa"/>
+            <w:right w:w="108" w:type="dxa"/>
+          </w:tblCellMar>
+        </w:tblPrEx>
+        <w:tc>
+          <w:tcPr>
+            <w:tcW w:w="1788" w:type="dxa"/>
+          </w:tcPr>
+          <w:p>
+            <w:pPr>
+              <w:spacing w:line="240" w:lineRule="auto"/>
+              <w:rPr>
+                <w:rFonts w:hint="default" w:ascii="Times New Roman" w:hAnsi="Times New Roman" w:cs="Times New Roman"/>
+                <w:sz w:val="24"/>
+                <w:szCs w:val="24"/>
+              </w:rPr>
+            </w:pPr>
+            <w:r>
+              <w:rPr>
+                <w:rFonts w:hint="default" w:ascii="Times New Roman" w:hAnsi="Times New Roman" w:cs="Times New Roman"/>
+                <w:sz w:val="24"/>
+                <w:szCs w:val="24"/>
+                <w:rtl w:val="0"/>
+              </w:rPr>
+              <w:t>Thuộc tính</w:t>
+            </w:r>
+          </w:p>
+        </w:tc>
+        <w:tc>
+          <w:tcPr>
+            <w:tcW w:w="1770" w:type="dxa"/>
+          </w:tcPr>
+          <w:p>
+            <w:pPr>
+              <w:spacing w:line="240" w:lineRule="auto"/>
+              <w:rPr>
+                <w:rFonts w:hint="default" w:ascii="Times New Roman" w:hAnsi="Times New Roman" w:cs="Times New Roman"/>
+                <w:sz w:val="24"/>
+                <w:szCs w:val="24"/>
+              </w:rPr>
+            </w:pPr>
+            <w:r>
+              <w:rPr>
+                <w:rFonts w:hint="default" w:ascii="Times New Roman" w:hAnsi="Times New Roman" w:cs="Times New Roman"/>
+                <w:sz w:val="24"/>
+                <w:szCs w:val="24"/>
+                <w:rtl w:val="0"/>
+              </w:rPr>
+              <w:t>Kiểu dữ liệu</w:t>
+            </w:r>
+          </w:p>
+        </w:tc>
+        <w:tc>
+          <w:tcPr>
+            <w:tcW w:w="3130" w:type="dxa"/>
+            <w:vAlign w:val="top"/>
+          </w:tcPr>
+          <w:p>
+            <w:pPr>
+              <w:spacing w:line="240" w:lineRule="auto"/>
+              <w:rPr>
+                <w:rFonts w:hint="default" w:ascii="Times New Roman" w:hAnsi="Times New Roman" w:cs="Times New Roman"/>
+                <w:kern w:val="2"/>
+                <w:sz w:val="24"/>
+                <w:szCs w:val="24"/>
+                <w:rtl w:val="0"/>
+                <w:lang w:val="vi-VN"/>
+              </w:rPr>
+            </w:pPr>
+            <w:r>
+              <w:rPr>
+                <w:rFonts w:hint="default" w:ascii="Times New Roman" w:hAnsi="Times New Roman" w:cs="Times New Roman"/>
+                <w:sz w:val="24"/>
+                <w:szCs w:val="24"/>
+                <w:rtl w:val="0"/>
+                <w:lang w:val="vi-VN"/>
+              </w:rPr>
+              <w:t>Ràng buộc</w:t>
+            </w:r>
+          </w:p>
+        </w:tc>
+        <w:tc>
+          <w:tcPr>
+            <w:tcW w:w="3130" w:type="dxa"/>
+          </w:tcPr>
+          <w:p>
+            <w:pPr>
+              <w:spacing w:line="240" w:lineRule="auto"/>
+              <w:rPr>
+                <w:rFonts w:hint="default" w:ascii="Times New Roman" w:hAnsi="Times New Roman" w:cs="Times New Roman"/>
+                <w:sz w:val="24"/>
+                <w:szCs w:val="24"/>
+              </w:rPr>
+            </w:pPr>
+            <w:r>
+              <w:rPr>
+                <w:rFonts w:hint="default" w:ascii="Times New Roman" w:hAnsi="Times New Roman" w:cs="Times New Roman"/>
+                <w:sz w:val="24"/>
+                <w:szCs w:val="24"/>
+                <w:rtl w:val="0"/>
+              </w:rPr>
+              <w:t>Mô tả</w:t>
+            </w:r>
+          </w:p>
+        </w:tc>
+      </w:tr>
+      <w:tr>
+        <w:tblPrEx>
+          <w:tblBorders>
+            <w:top w:val="single" w:color="000000" w:sz="4" w:space="0"/>
+            <w:left w:val="single" w:color="000000" w:sz="4" w:space="0"/>
+            <w:bottom w:val="single" w:color="000000" w:sz="4" w:space="0"/>
+            <w:right w:val="single" w:color="000000" w:sz="4" w:space="0"/>
+            <w:insideH w:val="single" w:color="000000" w:sz="4" w:space="0"/>
+            <w:insideV w:val="single" w:color="000000" w:sz="4" w:space="0"/>
+          </w:tblBorders>
+          <w:tblCellMar>
+            <w:top w:w="0" w:type="dxa"/>
+            <w:left w:w="108" w:type="dxa"/>
+            <w:bottom w:w="0" w:type="dxa"/>
+            <w:right w:w="108" w:type="dxa"/>
+          </w:tblCellMar>
+        </w:tblPrEx>
+        <w:tc>
+          <w:tcPr>
+            <w:tcW w:w="1788" w:type="dxa"/>
+          </w:tcPr>
+          <w:p>
+            <w:pPr>
+              <w:spacing w:line="240" w:lineRule="auto"/>
+              <w:rPr>
+                <w:rFonts w:hint="default" w:ascii="Times New Roman" w:hAnsi="Times New Roman" w:cs="Times New Roman"/>
+                <w:sz w:val="24"/>
+                <w:szCs w:val="24"/>
+              </w:rPr>
+            </w:pPr>
+            <w:r>
+              <w:rPr>
+                <w:rFonts w:hint="default" w:ascii="Times New Roman" w:hAnsi="Times New Roman" w:cs="Times New Roman"/>
+                <w:sz w:val="24"/>
+                <w:szCs w:val="24"/>
+                <w:rtl w:val="0"/>
+              </w:rPr>
+              <w:t>MaKT</w:t>
+            </w:r>
+          </w:p>
+        </w:tc>
+        <w:tc>
+          <w:tcPr>
+            <w:tcW w:w="1770" w:type="dxa"/>
+          </w:tcPr>
+          <w:p>
+            <w:pPr>
+              <w:spacing w:line="240" w:lineRule="auto"/>
+              <w:rPr>
+                <w:rFonts w:hint="default" w:ascii="Times New Roman" w:hAnsi="Times New Roman" w:cs="Times New Roman"/>
+                <w:sz w:val="24"/>
+                <w:szCs w:val="24"/>
+              </w:rPr>
+            </w:pPr>
+            <w:r>
+              <w:rPr>
+                <w:rFonts w:hint="default" w:ascii="Times New Roman" w:hAnsi="Times New Roman" w:cs="Times New Roman"/>
+                <w:sz w:val="24"/>
+                <w:szCs w:val="24"/>
+                <w:rtl w:val="0"/>
+              </w:rPr>
+              <w:t>Int</w:t>
+            </w:r>
+          </w:p>
+        </w:tc>
+        <w:tc>
+          <w:tcPr>
+            <w:tcW w:w="3130" w:type="dxa"/>
+            <w:vAlign w:val="top"/>
+          </w:tcPr>
+          <w:p>
+            <w:pPr>
+              <w:spacing w:line="240" w:lineRule="auto"/>
+              <w:rPr>
+                <w:rFonts w:hint="default" w:ascii="Times New Roman" w:hAnsi="Times New Roman" w:cs="Times New Roman"/>
+                <w:kern w:val="2"/>
+                <w:sz w:val="24"/>
+                <w:szCs w:val="24"/>
+                <w:rtl w:val="0"/>
+                <w:lang w:val="vi-VN"/>
+              </w:rPr>
+            </w:pPr>
+            <w:r>
+              <w:rPr>
+                <w:rFonts w:hint="default" w:ascii="Times New Roman" w:hAnsi="Times New Roman" w:cs="Times New Roman"/>
+                <w:sz w:val="24"/>
+                <w:szCs w:val="24"/>
+                <w:rtl w:val="0"/>
+                <w:lang w:val="vi-VN"/>
+              </w:rPr>
+              <w:t>Primary key, identity(1,1)</w:t>
+            </w:r>
+          </w:p>
+        </w:tc>
+        <w:tc>
+          <w:tcPr>
+            <w:tcW w:w="3130" w:type="dxa"/>
+          </w:tcPr>
+          <w:p>
+            <w:pPr>
+              <w:spacing w:line="240" w:lineRule="auto"/>
+              <w:rPr>
+                <w:rFonts w:hint="default" w:ascii="Times New Roman" w:hAnsi="Times New Roman" w:cs="Times New Roman"/>
+                <w:sz w:val="24"/>
+                <w:szCs w:val="24"/>
+              </w:rPr>
+            </w:pPr>
+            <w:r>
+              <w:rPr>
+                <w:rFonts w:hint="default" w:ascii="Times New Roman" w:hAnsi="Times New Roman" w:cs="Times New Roman"/>
+                <w:sz w:val="24"/>
+                <w:szCs w:val="24"/>
+                <w:rtl w:val="0"/>
+              </w:rPr>
+              <w:t>Mã kích thước</w:t>
+            </w:r>
+          </w:p>
+        </w:tc>
+      </w:tr>
+      <w:tr>
+        <w:tblPrEx>
+          <w:tblBorders>
+            <w:top w:val="single" w:color="000000" w:sz="4" w:space="0"/>
+            <w:left w:val="single" w:color="000000" w:sz="4" w:space="0"/>
+            <w:bottom w:val="single" w:color="000000" w:sz="4" w:space="0"/>
+            <w:right w:val="single" w:color="000000" w:sz="4" w:space="0"/>
+            <w:insideH w:val="single" w:color="000000" w:sz="4" w:space="0"/>
+            <w:insideV w:val="single" w:color="000000" w:sz="4" w:space="0"/>
+          </w:tblBorders>
+          <w:tblCellMar>
+            <w:top w:w="0" w:type="dxa"/>
+            <w:left w:w="108" w:type="dxa"/>
+            <w:bottom w:w="0" w:type="dxa"/>
+            <w:right w:w="108" w:type="dxa"/>
+          </w:tblCellMar>
+        </w:tblPrEx>
+        <w:tc>
+          <w:tcPr>
+            <w:tcW w:w="1788" w:type="dxa"/>
+          </w:tcPr>
+          <w:p>
+            <w:pPr>
+              <w:spacing w:line="240" w:lineRule="auto"/>
+              <w:rPr>
+                <w:rFonts w:hint="default" w:ascii="Times New Roman" w:hAnsi="Times New Roman" w:cs="Times New Roman"/>
+                <w:sz w:val="24"/>
+                <w:szCs w:val="24"/>
+              </w:rPr>
+            </w:pPr>
+            <w:r>
+              <w:rPr>
+                <w:rFonts w:hint="default" w:ascii="Times New Roman" w:hAnsi="Times New Roman" w:cs="Times New Roman"/>
+                <w:sz w:val="24"/>
+                <w:szCs w:val="24"/>
+                <w:rtl w:val="0"/>
+              </w:rPr>
+              <w:t>KichThuoc</w:t>
+            </w:r>
+          </w:p>
+        </w:tc>
+        <w:tc>
+          <w:tcPr>
+            <w:tcW w:w="1770" w:type="dxa"/>
+          </w:tcPr>
+          <w:p>
+            <w:pPr>
+              <w:spacing w:line="240" w:lineRule="auto"/>
+              <w:rPr>
+                <w:rFonts w:hint="default" w:ascii="Times New Roman" w:hAnsi="Times New Roman" w:cs="Times New Roman"/>
+                <w:sz w:val="24"/>
+                <w:szCs w:val="24"/>
+              </w:rPr>
+            </w:pPr>
+            <w:r>
+              <w:rPr>
+                <w:rFonts w:hint="default" w:ascii="Times New Roman" w:hAnsi="Times New Roman" w:cs="Times New Roman"/>
+                <w:sz w:val="24"/>
+                <w:szCs w:val="24"/>
+                <w:rtl w:val="0"/>
+              </w:rPr>
+              <w:t>Nvarchar(20)</w:t>
+            </w:r>
+          </w:p>
+        </w:tc>
+        <w:tc>
+          <w:tcPr>
+            <w:tcW w:w="3130" w:type="dxa"/>
+            <w:vAlign w:val="top"/>
+          </w:tcPr>
+          <w:p>
+            <w:pPr>
+              <w:spacing w:line="240" w:lineRule="auto"/>
+              <w:rPr>
+                <w:rFonts w:hint="default" w:ascii="Times New Roman" w:hAnsi="Times New Roman" w:cs="Times New Roman"/>
+                <w:kern w:val="2"/>
+                <w:sz w:val="24"/>
+                <w:szCs w:val="24"/>
+                <w:rtl w:val="0"/>
+                <w:lang w:val="vi-VN"/>
+              </w:rPr>
+            </w:pPr>
+            <w:r>
+              <w:rPr>
+                <w:rFonts w:hint="default" w:ascii="Times New Roman" w:hAnsi="Times New Roman" w:cs="Times New Roman"/>
+                <w:sz w:val="24"/>
+                <w:szCs w:val="24"/>
+                <w:rtl w:val="0"/>
+                <w:lang w:val="vi-VN"/>
+              </w:rPr>
+              <w:t>Not null</w:t>
+            </w:r>
+          </w:p>
+        </w:tc>
+        <w:tc>
+          <w:tcPr>
+            <w:tcW w:w="3130" w:type="dxa"/>
+          </w:tcPr>
+          <w:p>
+            <w:pPr>
+              <w:spacing w:line="240" w:lineRule="auto"/>
+              <w:rPr>
+                <w:rFonts w:hint="default" w:ascii="Times New Roman" w:hAnsi="Times New Roman" w:cs="Times New Roman"/>
+                <w:sz w:val="24"/>
+                <w:szCs w:val="24"/>
+              </w:rPr>
+            </w:pPr>
+            <w:r>
+              <w:rPr>
+                <w:rFonts w:hint="default" w:ascii="Times New Roman" w:hAnsi="Times New Roman" w:cs="Times New Roman"/>
+                <w:sz w:val="24"/>
+                <w:szCs w:val="24"/>
+                <w:rtl w:val="0"/>
+              </w:rPr>
+              <w:t>Kích thước</w:t>
+            </w:r>
+          </w:p>
+        </w:tc>
+      </w:tr>
+    </w:tbl>
+    <w:p>
+      <w:pPr>
+        <w:rPr>
+          <w:rFonts w:hint="default" w:ascii="Times New Roman" w:hAnsi="Times New Roman" w:cs="Times New Roman"/>
+          <w:color w:val="000000"/>
+          <w:sz w:val="26"/>
+          <w:szCs w:val="26"/>
+        </w:rPr>
+      </w:pPr>
+    </w:p>
+    <w:p>
+      <w:pPr>
+        <w:numPr>
+          <w:ilvl w:val="0"/>
+          <w:numId w:val="4"/>
+        </w:numPr>
+        <w:ind w:left="720" w:hanging="360"/>
+        <w:rPr>
+          <w:rFonts w:hint="default" w:ascii="Times New Roman" w:hAnsi="Times New Roman" w:cs="Times New Roman"/>
+          <w:color w:val="000000"/>
+          <w:sz w:val="26"/>
+          <w:szCs w:val="26"/>
+        </w:rPr>
+      </w:pPr>
+      <w:r>
+        <w:rPr>
+          <w:rFonts w:hint="default" w:ascii="Times New Roman" w:hAnsi="Times New Roman" w:cs="Times New Roman"/>
+          <w:color w:val="000000"/>
+          <w:sz w:val="26"/>
+          <w:szCs w:val="26"/>
+          <w:rtl w:val="0"/>
+        </w:rPr>
+        <w:t>Sản phẩm:</w:t>
+      </w:r>
+    </w:p>
+    <w:tbl>
+      <w:tblPr>
+        <w:tblStyle w:val="43"/>
+        <w:tblW w:w="9828" w:type="dxa"/>
+        <w:tblInd w:w="0" w:type="dxa"/>
+        <w:tblBorders>
+          <w:top w:val="single" w:color="000000" w:sz="4" w:space="0"/>
+          <w:left w:val="single" w:color="000000" w:sz="4" w:space="0"/>
+          <w:bottom w:val="single" w:color="000000" w:sz="4" w:space="0"/>
+          <w:right w:val="single" w:color="000000" w:sz="4" w:space="0"/>
+          <w:insideH w:val="single" w:color="000000" w:sz="4" w:space="0"/>
+          <w:insideV w:val="single" w:color="000000" w:sz="4" w:space="0"/>
+        </w:tblBorders>
+        <w:tblLayout w:type="fixed"/>
+        <w:tblCellMar>
+          <w:top w:w="0" w:type="dxa"/>
+          <w:left w:w="108" w:type="dxa"/>
+          <w:bottom w:w="0" w:type="dxa"/>
+          <w:right w:w="108" w:type="dxa"/>
+        </w:tblCellMar>
+      </w:tblPr>
+      <w:tblGrid>
+        <w:gridCol w:w="1788"/>
+        <w:gridCol w:w="1770"/>
+        <w:gridCol w:w="3135"/>
+        <w:gridCol w:w="3135"/>
+      </w:tblGrid>
+      <w:tr>
+        <w:tblPrEx>
+          <w:tblBorders>
+            <w:top w:val="single" w:color="000000" w:sz="4" w:space="0"/>
+            <w:left w:val="single" w:color="000000" w:sz="4" w:space="0"/>
+            <w:bottom w:val="single" w:color="000000" w:sz="4" w:space="0"/>
+            <w:right w:val="single" w:color="000000" w:sz="4" w:space="0"/>
+            <w:insideH w:val="single" w:color="000000" w:sz="4" w:space="0"/>
+            <w:insideV w:val="single" w:color="000000" w:sz="4" w:space="0"/>
+          </w:tblBorders>
+          <w:tblCellMar>
+            <w:top w:w="0" w:type="dxa"/>
+            <w:left w:w="108" w:type="dxa"/>
+            <w:bottom w:w="0" w:type="dxa"/>
+            <w:right w:w="108" w:type="dxa"/>
+          </w:tblCellMar>
+        </w:tblPrEx>
+        <w:tc>
+          <w:tcPr>
+            <w:tcW w:w="1788" w:type="dxa"/>
+          </w:tcPr>
+          <w:p>
+            <w:pPr>
+              <w:spacing w:line="240" w:lineRule="auto"/>
+              <w:rPr>
+                <w:rFonts w:hint="default" w:ascii="Times New Roman" w:hAnsi="Times New Roman" w:cs="Times New Roman"/>
+                <w:sz w:val="24"/>
+                <w:szCs w:val="24"/>
+              </w:rPr>
+            </w:pPr>
+            <w:r>
+              <w:rPr>
+                <w:rFonts w:hint="default" w:ascii="Times New Roman" w:hAnsi="Times New Roman" w:cs="Times New Roman"/>
+                <w:sz w:val="24"/>
+                <w:szCs w:val="24"/>
+                <w:rtl w:val="0"/>
+              </w:rPr>
+              <w:t>Thuộc tính</w:t>
+            </w:r>
+          </w:p>
+        </w:tc>
+        <w:tc>
+          <w:tcPr>
+            <w:tcW w:w="1770" w:type="dxa"/>
+          </w:tcPr>
+          <w:p>
+            <w:pPr>
+              <w:spacing w:line="240" w:lineRule="auto"/>
+              <w:rPr>
+                <w:rFonts w:hint="default" w:ascii="Times New Roman" w:hAnsi="Times New Roman" w:cs="Times New Roman"/>
+                <w:sz w:val="24"/>
+                <w:szCs w:val="24"/>
+              </w:rPr>
+            </w:pPr>
+            <w:r>
+              <w:rPr>
+                <w:rFonts w:hint="default" w:ascii="Times New Roman" w:hAnsi="Times New Roman" w:cs="Times New Roman"/>
+                <w:sz w:val="24"/>
+                <w:szCs w:val="24"/>
+                <w:rtl w:val="0"/>
+              </w:rPr>
+              <w:t>Kiểu dữ liệu</w:t>
+            </w:r>
+          </w:p>
+        </w:tc>
+        <w:tc>
+          <w:tcPr>
+            <w:tcW w:w="3135" w:type="dxa"/>
+            <w:vAlign w:val="top"/>
+          </w:tcPr>
+          <w:p>
+            <w:pPr>
+              <w:spacing w:line="240" w:lineRule="auto"/>
+              <w:rPr>
+                <w:rFonts w:hint="default" w:ascii="Times New Roman" w:hAnsi="Times New Roman" w:cs="Times New Roman"/>
+                <w:kern w:val="2"/>
+                <w:sz w:val="24"/>
+                <w:szCs w:val="24"/>
+                <w:rtl w:val="0"/>
+                <w:lang w:val="vi-VN"/>
+              </w:rPr>
+            </w:pPr>
+            <w:r>
+              <w:rPr>
+                <w:rFonts w:hint="default" w:ascii="Times New Roman" w:hAnsi="Times New Roman" w:cs="Times New Roman"/>
+                <w:sz w:val="24"/>
+                <w:szCs w:val="24"/>
+                <w:rtl w:val="0"/>
+                <w:lang w:val="vi-VN"/>
+              </w:rPr>
+              <w:t>Ràng buộc</w:t>
+            </w:r>
+          </w:p>
+        </w:tc>
+        <w:tc>
+          <w:tcPr>
+            <w:tcW w:w="3135" w:type="dxa"/>
+          </w:tcPr>
+          <w:p>
+            <w:pPr>
+              <w:spacing w:line="240" w:lineRule="auto"/>
+              <w:rPr>
+                <w:rFonts w:hint="default" w:ascii="Times New Roman" w:hAnsi="Times New Roman" w:cs="Times New Roman"/>
+                <w:sz w:val="24"/>
+                <w:szCs w:val="24"/>
+              </w:rPr>
+            </w:pPr>
+            <w:r>
+              <w:rPr>
+                <w:rFonts w:hint="default" w:ascii="Times New Roman" w:hAnsi="Times New Roman" w:cs="Times New Roman"/>
+                <w:sz w:val="24"/>
+                <w:szCs w:val="24"/>
+                <w:rtl w:val="0"/>
+              </w:rPr>
+              <w:t>Mô tả</w:t>
+            </w:r>
+          </w:p>
+        </w:tc>
+      </w:tr>
+      <w:tr>
+        <w:tblPrEx>
+          <w:tblBorders>
+            <w:top w:val="single" w:color="000000" w:sz="4" w:space="0"/>
+            <w:left w:val="single" w:color="000000" w:sz="4" w:space="0"/>
+            <w:bottom w:val="single" w:color="000000" w:sz="4" w:space="0"/>
+            <w:right w:val="single" w:color="000000" w:sz="4" w:space="0"/>
+            <w:insideH w:val="single" w:color="000000" w:sz="4" w:space="0"/>
+            <w:insideV w:val="single" w:color="000000" w:sz="4" w:space="0"/>
+          </w:tblBorders>
+          <w:tblCellMar>
+            <w:top w:w="0" w:type="dxa"/>
+            <w:left w:w="108" w:type="dxa"/>
+            <w:bottom w:w="0" w:type="dxa"/>
+            <w:right w:w="108" w:type="dxa"/>
+          </w:tblCellMar>
+        </w:tblPrEx>
+        <w:tc>
+          <w:tcPr>
+            <w:tcW w:w="1788" w:type="dxa"/>
+          </w:tcPr>
+          <w:p>
+            <w:pPr>
+              <w:spacing w:line="240" w:lineRule="auto"/>
+              <w:rPr>
+                <w:rFonts w:hint="default" w:ascii="Times New Roman" w:hAnsi="Times New Roman" w:cs="Times New Roman"/>
+                <w:sz w:val="24"/>
+                <w:szCs w:val="24"/>
+              </w:rPr>
+            </w:pPr>
+            <w:r>
+              <w:rPr>
+                <w:rFonts w:hint="default" w:ascii="Times New Roman" w:hAnsi="Times New Roman" w:cs="Times New Roman"/>
+                <w:sz w:val="24"/>
+                <w:szCs w:val="24"/>
+                <w:rtl w:val="0"/>
+              </w:rPr>
+              <w:t>MaSP</w:t>
+            </w:r>
+          </w:p>
+        </w:tc>
+        <w:tc>
+          <w:tcPr>
+            <w:tcW w:w="1770" w:type="dxa"/>
+          </w:tcPr>
+          <w:p>
+            <w:pPr>
+              <w:spacing w:line="240" w:lineRule="auto"/>
+              <w:rPr>
+                <w:rFonts w:hint="default" w:ascii="Times New Roman" w:hAnsi="Times New Roman" w:cs="Times New Roman"/>
+                <w:sz w:val="24"/>
+                <w:szCs w:val="24"/>
+              </w:rPr>
+            </w:pPr>
+            <w:r>
+              <w:rPr>
+                <w:rFonts w:hint="default" w:ascii="Times New Roman" w:hAnsi="Times New Roman" w:cs="Times New Roman"/>
+                <w:sz w:val="24"/>
+                <w:szCs w:val="24"/>
+                <w:rtl w:val="0"/>
+              </w:rPr>
+              <w:t>Int</w:t>
+            </w:r>
+          </w:p>
+        </w:tc>
+        <w:tc>
+          <w:tcPr>
+            <w:tcW w:w="3135" w:type="dxa"/>
+            <w:vAlign w:val="top"/>
+          </w:tcPr>
+          <w:p>
+            <w:pPr>
+              <w:spacing w:line="240" w:lineRule="auto"/>
+              <w:rPr>
+                <w:rFonts w:hint="default" w:ascii="Times New Roman" w:hAnsi="Times New Roman" w:cs="Times New Roman"/>
+                <w:kern w:val="2"/>
+                <w:sz w:val="24"/>
+                <w:szCs w:val="24"/>
+                <w:rtl w:val="0"/>
+                <w:lang w:val="vi-VN"/>
+              </w:rPr>
+            </w:pPr>
+            <w:r>
+              <w:rPr>
+                <w:rFonts w:hint="default" w:ascii="Times New Roman" w:hAnsi="Times New Roman" w:cs="Times New Roman"/>
+                <w:sz w:val="24"/>
+                <w:szCs w:val="24"/>
+                <w:rtl w:val="0"/>
+                <w:lang w:val="vi-VN"/>
+              </w:rPr>
+              <w:t>Primary key, identity(1,1)</w:t>
+            </w:r>
+          </w:p>
+        </w:tc>
+        <w:tc>
+          <w:tcPr>
+            <w:tcW w:w="3135" w:type="dxa"/>
+          </w:tcPr>
+          <w:p>
+            <w:pPr>
+              <w:spacing w:line="240" w:lineRule="auto"/>
+              <w:rPr>
+                <w:rFonts w:hint="default" w:ascii="Times New Roman" w:hAnsi="Times New Roman" w:cs="Times New Roman"/>
+                <w:sz w:val="24"/>
+                <w:szCs w:val="24"/>
+              </w:rPr>
+            </w:pPr>
+            <w:r>
+              <w:rPr>
+                <w:rFonts w:hint="default" w:ascii="Times New Roman" w:hAnsi="Times New Roman" w:cs="Times New Roman"/>
+                <w:sz w:val="24"/>
+                <w:szCs w:val="24"/>
+                <w:rtl w:val="0"/>
+              </w:rPr>
+              <w:t>Mã sản phẩm</w:t>
+            </w:r>
+          </w:p>
+        </w:tc>
+      </w:tr>
+      <w:tr>
+        <w:tblPrEx>
+          <w:tblBorders>
+            <w:top w:val="single" w:color="000000" w:sz="4" w:space="0"/>
+            <w:left w:val="single" w:color="000000" w:sz="4" w:space="0"/>
+            <w:bottom w:val="single" w:color="000000" w:sz="4" w:space="0"/>
+            <w:right w:val="single" w:color="000000" w:sz="4" w:space="0"/>
+            <w:insideH w:val="single" w:color="000000" w:sz="4" w:space="0"/>
+            <w:insideV w:val="single" w:color="000000" w:sz="4" w:space="0"/>
+          </w:tblBorders>
+          <w:tblCellMar>
+            <w:top w:w="0" w:type="dxa"/>
+            <w:left w:w="108" w:type="dxa"/>
+            <w:bottom w:w="0" w:type="dxa"/>
+            <w:right w:w="108" w:type="dxa"/>
+          </w:tblCellMar>
+        </w:tblPrEx>
+        <w:tc>
+          <w:tcPr>
+            <w:tcW w:w="1788" w:type="dxa"/>
+          </w:tcPr>
+          <w:p>
+            <w:pPr>
+              <w:spacing w:line="240" w:lineRule="auto"/>
+              <w:rPr>
+                <w:rFonts w:hint="default" w:ascii="Times New Roman" w:hAnsi="Times New Roman" w:cs="Times New Roman"/>
+                <w:sz w:val="24"/>
+                <w:szCs w:val="24"/>
+              </w:rPr>
+            </w:pPr>
+            <w:r>
+              <w:rPr>
+                <w:rFonts w:hint="default" w:ascii="Times New Roman" w:hAnsi="Times New Roman" w:cs="Times New Roman"/>
+                <w:sz w:val="24"/>
+                <w:szCs w:val="24"/>
+                <w:rtl w:val="0"/>
+              </w:rPr>
+              <w:t>TenSP</w:t>
+            </w:r>
+          </w:p>
+        </w:tc>
+        <w:tc>
+          <w:tcPr>
+            <w:tcW w:w="1770" w:type="dxa"/>
+          </w:tcPr>
+          <w:p>
+            <w:pPr>
+              <w:spacing w:line="240" w:lineRule="auto"/>
+              <w:rPr>
+                <w:rFonts w:hint="default" w:ascii="Times New Roman" w:hAnsi="Times New Roman" w:cs="Times New Roman"/>
+                <w:sz w:val="24"/>
+                <w:szCs w:val="24"/>
+              </w:rPr>
+            </w:pPr>
+            <w:r>
+              <w:rPr>
+                <w:rFonts w:hint="default" w:ascii="Times New Roman" w:hAnsi="Times New Roman" w:cs="Times New Roman"/>
+                <w:sz w:val="24"/>
+                <w:szCs w:val="24"/>
+                <w:rtl w:val="0"/>
+              </w:rPr>
+              <w:t>Nvarchar(50)</w:t>
+            </w:r>
+          </w:p>
+        </w:tc>
+        <w:tc>
+          <w:tcPr>
+            <w:tcW w:w="3135" w:type="dxa"/>
+            <w:vAlign w:val="top"/>
+          </w:tcPr>
+          <w:p>
+            <w:pPr>
+              <w:spacing w:line="240" w:lineRule="auto"/>
+              <w:rPr>
+                <w:rFonts w:hint="default" w:ascii="Times New Roman" w:hAnsi="Times New Roman" w:cs="Times New Roman"/>
+                <w:kern w:val="2"/>
+                <w:sz w:val="24"/>
+                <w:szCs w:val="24"/>
+                <w:rtl w:val="0"/>
+                <w:lang w:val="vi-VN"/>
+              </w:rPr>
+            </w:pPr>
+            <w:r>
+              <w:rPr>
+                <w:rFonts w:hint="default" w:ascii="Times New Roman" w:hAnsi="Times New Roman" w:cs="Times New Roman"/>
+                <w:sz w:val="24"/>
+                <w:szCs w:val="24"/>
+                <w:rtl w:val="0"/>
+                <w:lang w:val="vi-VN"/>
+              </w:rPr>
+              <w:t>Not null</w:t>
+            </w:r>
+          </w:p>
+        </w:tc>
+        <w:tc>
+          <w:tcPr>
+            <w:tcW w:w="3135" w:type="dxa"/>
+          </w:tcPr>
+          <w:p>
+            <w:pPr>
+              <w:spacing w:line="240" w:lineRule="auto"/>
+              <w:rPr>
+                <w:rFonts w:hint="default" w:ascii="Times New Roman" w:hAnsi="Times New Roman" w:cs="Times New Roman"/>
+                <w:sz w:val="24"/>
+                <w:szCs w:val="24"/>
+              </w:rPr>
+            </w:pPr>
+            <w:r>
+              <w:rPr>
+                <w:rFonts w:hint="default" w:ascii="Times New Roman" w:hAnsi="Times New Roman" w:cs="Times New Roman"/>
+                <w:sz w:val="24"/>
+                <w:szCs w:val="24"/>
+                <w:rtl w:val="0"/>
+              </w:rPr>
+              <w:t>Tên sản phẩm</w:t>
+            </w:r>
+          </w:p>
+        </w:tc>
+      </w:tr>
+      <w:tr>
+        <w:tblPrEx>
+          <w:tblBorders>
+            <w:top w:val="single" w:color="000000" w:sz="4" w:space="0"/>
+            <w:left w:val="single" w:color="000000" w:sz="4" w:space="0"/>
+            <w:bottom w:val="single" w:color="000000" w:sz="4" w:space="0"/>
+            <w:right w:val="single" w:color="000000" w:sz="4" w:space="0"/>
+            <w:insideH w:val="single" w:color="000000" w:sz="4" w:space="0"/>
+            <w:insideV w:val="single" w:color="000000" w:sz="4" w:space="0"/>
+          </w:tblBorders>
+          <w:tblCellMar>
+            <w:top w:w="0" w:type="dxa"/>
+            <w:left w:w="108" w:type="dxa"/>
+            <w:bottom w:w="0" w:type="dxa"/>
+            <w:right w:w="108" w:type="dxa"/>
+          </w:tblCellMar>
+        </w:tblPrEx>
+        <w:tc>
+          <w:tcPr>
+            <w:tcW w:w="1788" w:type="dxa"/>
+          </w:tcPr>
+          <w:p>
+            <w:pPr>
+              <w:spacing w:line="240" w:lineRule="auto"/>
+              <w:rPr>
+                <w:rFonts w:hint="default" w:ascii="Times New Roman" w:hAnsi="Times New Roman" w:cs="Times New Roman"/>
+                <w:sz w:val="24"/>
+                <w:szCs w:val="24"/>
+              </w:rPr>
+            </w:pPr>
+            <w:r>
+              <w:rPr>
+                <w:rFonts w:hint="default" w:ascii="Times New Roman" w:hAnsi="Times New Roman" w:cs="Times New Roman"/>
+                <w:sz w:val="24"/>
+                <w:szCs w:val="24"/>
+                <w:rtl w:val="0"/>
+              </w:rPr>
+              <w:t>DonGia</w:t>
+            </w:r>
+          </w:p>
+        </w:tc>
+        <w:tc>
+          <w:tcPr>
+            <w:tcW w:w="1770" w:type="dxa"/>
+          </w:tcPr>
+          <w:p>
+            <w:pPr>
+              <w:spacing w:line="240" w:lineRule="auto"/>
+              <w:rPr>
+                <w:rFonts w:hint="default" w:ascii="Times New Roman" w:hAnsi="Times New Roman" w:cs="Times New Roman"/>
+                <w:sz w:val="24"/>
+                <w:szCs w:val="24"/>
+              </w:rPr>
+            </w:pPr>
+            <w:r>
+              <w:rPr>
+                <w:rFonts w:hint="default" w:ascii="Times New Roman" w:hAnsi="Times New Roman" w:cs="Times New Roman"/>
+                <w:sz w:val="24"/>
+                <w:szCs w:val="24"/>
+                <w:rtl w:val="0"/>
+              </w:rPr>
+              <w:t>Double</w:t>
+            </w:r>
+          </w:p>
+        </w:tc>
+        <w:tc>
+          <w:tcPr>
+            <w:tcW w:w="3135" w:type="dxa"/>
+            <w:vAlign w:val="top"/>
+          </w:tcPr>
+          <w:p>
+            <w:pPr>
+              <w:spacing w:line="240" w:lineRule="auto"/>
+              <w:rPr>
+                <w:rFonts w:hint="default" w:ascii="Times New Roman" w:hAnsi="Times New Roman" w:cs="Times New Roman"/>
+                <w:kern w:val="2"/>
+                <w:sz w:val="24"/>
+                <w:szCs w:val="24"/>
+                <w:rtl w:val="0"/>
+                <w:lang w:val="vi-VN"/>
+              </w:rPr>
+            </w:pPr>
+            <w:r>
+              <w:rPr>
+                <w:rFonts w:hint="default" w:ascii="Times New Roman" w:hAnsi="Times New Roman" w:cs="Times New Roman"/>
+                <w:sz w:val="24"/>
+                <w:szCs w:val="24"/>
+                <w:rtl w:val="0"/>
+                <w:lang w:val="vi-VN"/>
+              </w:rPr>
+              <w:t>Not null, DonGia &gt; 0</w:t>
+            </w:r>
+          </w:p>
+        </w:tc>
+        <w:tc>
+          <w:tcPr>
+            <w:tcW w:w="3135" w:type="dxa"/>
+          </w:tcPr>
+          <w:p>
+            <w:pPr>
+              <w:spacing w:line="240" w:lineRule="auto"/>
+              <w:rPr>
+                <w:rFonts w:hint="default" w:ascii="Times New Roman" w:hAnsi="Times New Roman" w:cs="Times New Roman"/>
+                <w:sz w:val="24"/>
+                <w:szCs w:val="24"/>
+              </w:rPr>
+            </w:pPr>
+            <w:r>
+              <w:rPr>
+                <w:rFonts w:hint="default" w:ascii="Times New Roman" w:hAnsi="Times New Roman" w:cs="Times New Roman"/>
+                <w:sz w:val="24"/>
+                <w:szCs w:val="24"/>
+                <w:rtl w:val="0"/>
+              </w:rPr>
+              <w:t>Đơn giá sản phẩm</w:t>
+            </w:r>
+          </w:p>
+        </w:tc>
+      </w:tr>
+      <w:tr>
+        <w:tblPrEx>
+          <w:tblBorders>
+            <w:top w:val="single" w:color="000000" w:sz="4" w:space="0"/>
+            <w:left w:val="single" w:color="000000" w:sz="4" w:space="0"/>
+            <w:bottom w:val="single" w:color="000000" w:sz="4" w:space="0"/>
+            <w:right w:val="single" w:color="000000" w:sz="4" w:space="0"/>
+            <w:insideH w:val="single" w:color="000000" w:sz="4" w:space="0"/>
+            <w:insideV w:val="single" w:color="000000" w:sz="4" w:space="0"/>
+          </w:tblBorders>
+          <w:tblCellMar>
+            <w:top w:w="0" w:type="dxa"/>
+            <w:left w:w="108" w:type="dxa"/>
+            <w:bottom w:w="0" w:type="dxa"/>
+            <w:right w:w="108" w:type="dxa"/>
+          </w:tblCellMar>
+        </w:tblPrEx>
+        <w:tc>
+          <w:tcPr>
+            <w:tcW w:w="1788" w:type="dxa"/>
+          </w:tcPr>
+          <w:p>
+            <w:pPr>
+              <w:spacing w:line="240" w:lineRule="auto"/>
+              <w:rPr>
+                <w:rFonts w:hint="default" w:ascii="Times New Roman" w:hAnsi="Times New Roman" w:cs="Times New Roman"/>
+                <w:sz w:val="24"/>
+                <w:szCs w:val="24"/>
+              </w:rPr>
+            </w:pPr>
+            <w:r>
+              <w:rPr>
+                <w:rFonts w:hint="default" w:ascii="Times New Roman" w:hAnsi="Times New Roman" w:cs="Times New Roman"/>
+                <w:sz w:val="24"/>
+                <w:szCs w:val="24"/>
+                <w:rtl w:val="0"/>
+              </w:rPr>
+              <w:t>SoLuong</w:t>
+            </w:r>
+          </w:p>
+        </w:tc>
+        <w:tc>
+          <w:tcPr>
+            <w:tcW w:w="1770" w:type="dxa"/>
+          </w:tcPr>
+          <w:p>
+            <w:pPr>
+              <w:spacing w:line="240" w:lineRule="auto"/>
+              <w:rPr>
+                <w:rFonts w:hint="default" w:ascii="Times New Roman" w:hAnsi="Times New Roman" w:cs="Times New Roman"/>
+                <w:sz w:val="24"/>
+                <w:szCs w:val="24"/>
+              </w:rPr>
+            </w:pPr>
+            <w:r>
+              <w:rPr>
+                <w:rFonts w:hint="default" w:ascii="Times New Roman" w:hAnsi="Times New Roman" w:cs="Times New Roman"/>
+                <w:sz w:val="24"/>
+                <w:szCs w:val="24"/>
+                <w:rtl w:val="0"/>
+              </w:rPr>
+              <w:t>Int</w:t>
+            </w:r>
+          </w:p>
+        </w:tc>
+        <w:tc>
+          <w:tcPr>
+            <w:tcW w:w="3135" w:type="dxa"/>
+            <w:vAlign w:val="top"/>
+          </w:tcPr>
+          <w:p>
+            <w:pPr>
+              <w:spacing w:line="240" w:lineRule="auto"/>
+              <w:rPr>
+                <w:rFonts w:hint="default" w:ascii="Times New Roman" w:hAnsi="Times New Roman" w:cs="Times New Roman"/>
+                <w:kern w:val="2"/>
+                <w:sz w:val="24"/>
+                <w:szCs w:val="24"/>
+                <w:rtl w:val="0"/>
+                <w:lang w:val="vi-VN"/>
+              </w:rPr>
+            </w:pPr>
+            <w:r>
+              <w:rPr>
+                <w:rFonts w:hint="default" w:ascii="Times New Roman" w:hAnsi="Times New Roman" w:cs="Times New Roman"/>
+                <w:sz w:val="24"/>
+                <w:szCs w:val="24"/>
+                <w:rtl w:val="0"/>
+                <w:lang w:val="vi-VN"/>
+              </w:rPr>
+              <w:t>Not null, SoLuong &gt;= 0</w:t>
+            </w:r>
+          </w:p>
+        </w:tc>
+        <w:tc>
+          <w:tcPr>
+            <w:tcW w:w="3135" w:type="dxa"/>
+          </w:tcPr>
+          <w:p>
+            <w:pPr>
+              <w:spacing w:line="240" w:lineRule="auto"/>
+              <w:rPr>
+                <w:rFonts w:hint="default" w:ascii="Times New Roman" w:hAnsi="Times New Roman" w:cs="Times New Roman"/>
+                <w:sz w:val="24"/>
+                <w:szCs w:val="24"/>
+              </w:rPr>
+            </w:pPr>
+            <w:r>
+              <w:rPr>
+                <w:rFonts w:hint="default" w:ascii="Times New Roman" w:hAnsi="Times New Roman" w:cs="Times New Roman"/>
+                <w:sz w:val="24"/>
+                <w:szCs w:val="24"/>
+                <w:rtl w:val="0"/>
+              </w:rPr>
+              <w:t>Số lượng tồn</w:t>
+            </w:r>
+          </w:p>
+        </w:tc>
+      </w:tr>
+      <w:tr>
+        <w:tblPrEx>
+          <w:tblBorders>
+            <w:top w:val="single" w:color="000000" w:sz="4" w:space="0"/>
+            <w:left w:val="single" w:color="000000" w:sz="4" w:space="0"/>
+            <w:bottom w:val="single" w:color="000000" w:sz="4" w:space="0"/>
+            <w:right w:val="single" w:color="000000" w:sz="4" w:space="0"/>
+            <w:insideH w:val="single" w:color="000000" w:sz="4" w:space="0"/>
+            <w:insideV w:val="single" w:color="000000" w:sz="4" w:space="0"/>
+          </w:tblBorders>
+          <w:tblCellMar>
+            <w:top w:w="0" w:type="dxa"/>
+            <w:left w:w="108" w:type="dxa"/>
+            <w:bottom w:w="0" w:type="dxa"/>
+            <w:right w:w="108" w:type="dxa"/>
+          </w:tblCellMar>
+        </w:tblPrEx>
+        <w:tc>
+          <w:tcPr>
+            <w:tcW w:w="1788" w:type="dxa"/>
+          </w:tcPr>
+          <w:p>
+            <w:pPr>
+              <w:spacing w:line="240" w:lineRule="auto"/>
+              <w:rPr>
+                <w:rFonts w:hint="default" w:ascii="Times New Roman" w:hAnsi="Times New Roman" w:cs="Times New Roman"/>
+                <w:sz w:val="24"/>
+                <w:szCs w:val="24"/>
+              </w:rPr>
+            </w:pPr>
+            <w:r>
+              <w:rPr>
+                <w:rFonts w:hint="default" w:ascii="Times New Roman" w:hAnsi="Times New Roman" w:cs="Times New Roman"/>
+                <w:sz w:val="24"/>
+                <w:szCs w:val="24"/>
+                <w:rtl w:val="0"/>
+              </w:rPr>
+              <w:t>MaNCC</w:t>
+            </w:r>
+          </w:p>
+        </w:tc>
+        <w:tc>
+          <w:tcPr>
+            <w:tcW w:w="1770" w:type="dxa"/>
+          </w:tcPr>
+          <w:p>
+            <w:pPr>
+              <w:spacing w:line="240" w:lineRule="auto"/>
+              <w:rPr>
+                <w:rFonts w:hint="default" w:ascii="Times New Roman" w:hAnsi="Times New Roman" w:cs="Times New Roman"/>
+                <w:sz w:val="24"/>
+                <w:szCs w:val="24"/>
+              </w:rPr>
+            </w:pPr>
+            <w:r>
+              <w:rPr>
+                <w:rFonts w:hint="default" w:ascii="Times New Roman" w:hAnsi="Times New Roman" w:cs="Times New Roman"/>
+                <w:sz w:val="24"/>
+                <w:szCs w:val="24"/>
+                <w:rtl w:val="0"/>
+              </w:rPr>
+              <w:t>Int</w:t>
+            </w:r>
+          </w:p>
+        </w:tc>
+        <w:tc>
+          <w:tcPr>
+            <w:tcW w:w="3135" w:type="dxa"/>
+            <w:vAlign w:val="top"/>
+          </w:tcPr>
+          <w:p>
+            <w:pPr>
+              <w:spacing w:line="240" w:lineRule="auto"/>
+              <w:rPr>
+                <w:rFonts w:hint="default" w:ascii="Times New Roman" w:hAnsi="Times New Roman" w:cs="Times New Roman"/>
+                <w:kern w:val="2"/>
+                <w:sz w:val="24"/>
+                <w:szCs w:val="24"/>
+                <w:rtl w:val="0"/>
+                <w:lang w:val="vi-VN"/>
+              </w:rPr>
+            </w:pPr>
+            <w:r>
+              <w:rPr>
+                <w:rFonts w:hint="default" w:ascii="Times New Roman" w:hAnsi="Times New Roman" w:cs="Times New Roman"/>
+                <w:sz w:val="24"/>
+                <w:szCs w:val="24"/>
+                <w:rtl w:val="0"/>
+                <w:lang w:val="vi-VN"/>
+              </w:rPr>
+              <w:t>Not null, FK</w:t>
+            </w:r>
+          </w:p>
+        </w:tc>
+        <w:tc>
+          <w:tcPr>
+            <w:tcW w:w="3135" w:type="dxa"/>
+          </w:tcPr>
+          <w:p>
+            <w:pPr>
+              <w:spacing w:line="240" w:lineRule="auto"/>
+              <w:rPr>
+                <w:rFonts w:hint="default" w:ascii="Times New Roman" w:hAnsi="Times New Roman" w:cs="Times New Roman"/>
+                <w:sz w:val="24"/>
+                <w:szCs w:val="24"/>
+              </w:rPr>
+            </w:pPr>
+            <w:r>
+              <w:rPr>
+                <w:rFonts w:hint="default" w:ascii="Times New Roman" w:hAnsi="Times New Roman" w:cs="Times New Roman"/>
+                <w:sz w:val="24"/>
+                <w:szCs w:val="24"/>
+                <w:rtl w:val="0"/>
+              </w:rPr>
+              <w:t>Mã nhà cung cấp</w:t>
+            </w:r>
+          </w:p>
+        </w:tc>
+      </w:tr>
+      <w:tr>
+        <w:tblPrEx>
+          <w:tblBorders>
+            <w:top w:val="single" w:color="000000" w:sz="4" w:space="0"/>
+            <w:left w:val="single" w:color="000000" w:sz="4" w:space="0"/>
+            <w:bottom w:val="single" w:color="000000" w:sz="4" w:space="0"/>
+            <w:right w:val="single" w:color="000000" w:sz="4" w:space="0"/>
+            <w:insideH w:val="single" w:color="000000" w:sz="4" w:space="0"/>
+            <w:insideV w:val="single" w:color="000000" w:sz="4" w:space="0"/>
+          </w:tblBorders>
+          <w:tblCellMar>
+            <w:top w:w="0" w:type="dxa"/>
+            <w:left w:w="108" w:type="dxa"/>
+            <w:bottom w:w="0" w:type="dxa"/>
+            <w:right w:w="108" w:type="dxa"/>
+          </w:tblCellMar>
+        </w:tblPrEx>
+        <w:tc>
+          <w:tcPr>
+            <w:tcW w:w="1788" w:type="dxa"/>
+          </w:tcPr>
+          <w:p>
+            <w:pPr>
+              <w:spacing w:line="240" w:lineRule="auto"/>
+              <w:rPr>
+                <w:rFonts w:hint="default" w:ascii="Times New Roman" w:hAnsi="Times New Roman" w:cs="Times New Roman"/>
+                <w:sz w:val="24"/>
+                <w:szCs w:val="24"/>
+              </w:rPr>
+            </w:pPr>
+            <w:r>
+              <w:rPr>
+                <w:rFonts w:hint="default" w:ascii="Times New Roman" w:hAnsi="Times New Roman" w:cs="Times New Roman"/>
+                <w:sz w:val="24"/>
+                <w:szCs w:val="24"/>
+                <w:rtl w:val="0"/>
+              </w:rPr>
+              <w:t>MaDM</w:t>
+            </w:r>
+          </w:p>
+        </w:tc>
+        <w:tc>
+          <w:tcPr>
+            <w:tcW w:w="1770" w:type="dxa"/>
+          </w:tcPr>
+          <w:p>
+            <w:pPr>
+              <w:spacing w:line="240" w:lineRule="auto"/>
+              <w:rPr>
+                <w:rFonts w:hint="default" w:ascii="Times New Roman" w:hAnsi="Times New Roman" w:cs="Times New Roman"/>
+                <w:sz w:val="24"/>
+                <w:szCs w:val="24"/>
+              </w:rPr>
+            </w:pPr>
+            <w:r>
+              <w:rPr>
+                <w:rFonts w:hint="default" w:ascii="Times New Roman" w:hAnsi="Times New Roman" w:cs="Times New Roman"/>
+                <w:sz w:val="24"/>
+                <w:szCs w:val="24"/>
+                <w:rtl w:val="0"/>
+              </w:rPr>
+              <w:t>Int</w:t>
+            </w:r>
+          </w:p>
+        </w:tc>
+        <w:tc>
+          <w:tcPr>
+            <w:tcW w:w="3135" w:type="dxa"/>
+            <w:vAlign w:val="top"/>
+          </w:tcPr>
+          <w:p>
+            <w:pPr>
+              <w:spacing w:line="240" w:lineRule="auto"/>
+              <w:rPr>
+                <w:rFonts w:hint="default" w:ascii="Times New Roman" w:hAnsi="Times New Roman" w:cs="Times New Roman"/>
+                <w:kern w:val="2"/>
+                <w:sz w:val="24"/>
+                <w:szCs w:val="24"/>
+                <w:rtl w:val="0"/>
+                <w:lang w:val="vi-VN"/>
+              </w:rPr>
+            </w:pPr>
+            <w:r>
+              <w:rPr>
+                <w:rFonts w:hint="default" w:ascii="Times New Roman" w:hAnsi="Times New Roman" w:cs="Times New Roman"/>
+                <w:sz w:val="24"/>
+                <w:szCs w:val="24"/>
+                <w:rtl w:val="0"/>
+                <w:lang w:val="vi-VN"/>
+              </w:rPr>
+              <w:t>Not null, FK</w:t>
+            </w:r>
+          </w:p>
+        </w:tc>
+        <w:tc>
+          <w:tcPr>
+            <w:tcW w:w="3135" w:type="dxa"/>
+          </w:tcPr>
+          <w:p>
+            <w:pPr>
+              <w:spacing w:line="240" w:lineRule="auto"/>
+              <w:rPr>
+                <w:rFonts w:hint="default" w:ascii="Times New Roman" w:hAnsi="Times New Roman" w:cs="Times New Roman"/>
+                <w:sz w:val="24"/>
+                <w:szCs w:val="24"/>
+              </w:rPr>
+            </w:pPr>
+            <w:r>
+              <w:rPr>
+                <w:rFonts w:hint="default" w:ascii="Times New Roman" w:hAnsi="Times New Roman" w:cs="Times New Roman"/>
+                <w:sz w:val="24"/>
+                <w:szCs w:val="24"/>
+                <w:rtl w:val="0"/>
+              </w:rPr>
+              <w:t>Mã danh mục</w:t>
+            </w:r>
+          </w:p>
+        </w:tc>
+      </w:tr>
+      <w:tr>
+        <w:tblPrEx>
+          <w:tblBorders>
+            <w:top w:val="single" w:color="000000" w:sz="4" w:space="0"/>
+            <w:left w:val="single" w:color="000000" w:sz="4" w:space="0"/>
+            <w:bottom w:val="single" w:color="000000" w:sz="4" w:space="0"/>
+            <w:right w:val="single" w:color="000000" w:sz="4" w:space="0"/>
+            <w:insideH w:val="single" w:color="000000" w:sz="4" w:space="0"/>
+            <w:insideV w:val="single" w:color="000000" w:sz="4" w:space="0"/>
+          </w:tblBorders>
+          <w:tblCellMar>
+            <w:top w:w="0" w:type="dxa"/>
+            <w:left w:w="108" w:type="dxa"/>
+            <w:bottom w:w="0" w:type="dxa"/>
+            <w:right w:w="108" w:type="dxa"/>
+          </w:tblCellMar>
+        </w:tblPrEx>
+        <w:tc>
+          <w:tcPr>
+            <w:tcW w:w="1788" w:type="dxa"/>
+          </w:tcPr>
+          <w:p>
+            <w:pPr>
+              <w:spacing w:line="240" w:lineRule="auto"/>
+              <w:rPr>
+                <w:rFonts w:hint="default" w:ascii="Times New Roman" w:hAnsi="Times New Roman" w:cs="Times New Roman"/>
+                <w:sz w:val="24"/>
+                <w:szCs w:val="24"/>
+              </w:rPr>
+            </w:pPr>
+            <w:r>
+              <w:rPr>
+                <w:rFonts w:hint="default" w:ascii="Times New Roman" w:hAnsi="Times New Roman" w:cs="Times New Roman"/>
+                <w:sz w:val="24"/>
+                <w:szCs w:val="24"/>
+                <w:rtl w:val="0"/>
+              </w:rPr>
+              <w:t>TrangThai</w:t>
+            </w:r>
+          </w:p>
+        </w:tc>
+        <w:tc>
+          <w:tcPr>
+            <w:tcW w:w="1770" w:type="dxa"/>
+          </w:tcPr>
+          <w:p>
+            <w:pPr>
+              <w:spacing w:line="240" w:lineRule="auto"/>
+              <w:rPr>
+                <w:rFonts w:hint="default" w:ascii="Times New Roman" w:hAnsi="Times New Roman" w:cs="Times New Roman"/>
+                <w:sz w:val="24"/>
+                <w:szCs w:val="24"/>
+              </w:rPr>
+            </w:pPr>
+            <w:r>
+              <w:rPr>
+                <w:rFonts w:hint="default" w:ascii="Times New Roman" w:hAnsi="Times New Roman" w:cs="Times New Roman"/>
+                <w:sz w:val="24"/>
+                <w:szCs w:val="24"/>
+                <w:rtl w:val="0"/>
+              </w:rPr>
+              <w:t>Bit</w:t>
+            </w:r>
+          </w:p>
+        </w:tc>
+        <w:tc>
+          <w:tcPr>
+            <w:tcW w:w="3135" w:type="dxa"/>
+            <w:vAlign w:val="top"/>
+          </w:tcPr>
+          <w:p>
+            <w:pPr>
+              <w:spacing w:line="240" w:lineRule="auto"/>
+              <w:rPr>
+                <w:rFonts w:hint="default" w:ascii="Times New Roman" w:hAnsi="Times New Roman" w:cs="Times New Roman"/>
+                <w:kern w:val="2"/>
+                <w:sz w:val="24"/>
+                <w:szCs w:val="24"/>
+                <w:rtl w:val="0"/>
+                <w:lang w:val="vi-VN"/>
+              </w:rPr>
+            </w:pPr>
+            <w:r>
+              <w:rPr>
+                <w:rFonts w:hint="default" w:ascii="Times New Roman" w:hAnsi="Times New Roman" w:cs="Times New Roman"/>
+                <w:sz w:val="24"/>
+                <w:szCs w:val="24"/>
+                <w:rtl w:val="0"/>
+                <w:lang w:val="vi-VN"/>
+              </w:rPr>
+              <w:t>Not null</w:t>
+            </w:r>
+          </w:p>
+        </w:tc>
+        <w:tc>
+          <w:tcPr>
+            <w:tcW w:w="3135" w:type="dxa"/>
+          </w:tcPr>
+          <w:p>
+            <w:pPr>
+              <w:spacing w:line="240" w:lineRule="auto"/>
+              <w:rPr>
+                <w:rFonts w:hint="default" w:ascii="Times New Roman" w:hAnsi="Times New Roman" w:cs="Times New Roman"/>
+                <w:sz w:val="24"/>
+                <w:szCs w:val="24"/>
+              </w:rPr>
+            </w:pPr>
+            <w:r>
+              <w:rPr>
+                <w:rFonts w:hint="default" w:ascii="Times New Roman" w:hAnsi="Times New Roman" w:cs="Times New Roman"/>
+                <w:sz w:val="24"/>
+                <w:szCs w:val="24"/>
+                <w:rtl w:val="0"/>
+              </w:rPr>
+              <w:t>Tình trạng kinh doanh</w:t>
+            </w:r>
+          </w:p>
+        </w:tc>
+      </w:tr>
+    </w:tbl>
+    <w:p>
+      <w:pPr>
+        <w:rPr>
+          <w:rFonts w:hint="default" w:ascii="Times New Roman" w:hAnsi="Times New Roman" w:cs="Times New Roman"/>
+          <w:color w:val="000000"/>
+          <w:sz w:val="26"/>
+          <w:szCs w:val="26"/>
+        </w:rPr>
+      </w:pPr>
+    </w:p>
+    <w:p>
+      <w:pPr>
+        <w:numPr>
+          <w:ilvl w:val="0"/>
+          <w:numId w:val="4"/>
+        </w:numPr>
+        <w:ind w:left="720" w:hanging="360"/>
+        <w:rPr>
+          <w:rFonts w:hint="default" w:ascii="Times New Roman" w:hAnsi="Times New Roman" w:cs="Times New Roman"/>
+          <w:color w:val="000000"/>
+          <w:sz w:val="26"/>
+          <w:szCs w:val="26"/>
+        </w:rPr>
+      </w:pPr>
+      <w:r>
+        <w:rPr>
+          <w:rFonts w:hint="default" w:ascii="Times New Roman" w:hAnsi="Times New Roman" w:cs="Times New Roman"/>
+          <w:color w:val="000000"/>
+          <w:sz w:val="26"/>
+          <w:szCs w:val="26"/>
+          <w:rtl w:val="0"/>
+          <w:lang w:val="vi-VN"/>
+        </w:rPr>
+        <w:t>Chi tiết sản</w:t>
+      </w:r>
+      <w:r>
+        <w:rPr>
+          <w:rFonts w:hint="default" w:ascii="Times New Roman" w:hAnsi="Times New Roman" w:cs="Times New Roman"/>
+          <w:color w:val="000000"/>
+          <w:sz w:val="26"/>
+          <w:szCs w:val="26"/>
+          <w:rtl w:val="0"/>
+        </w:rPr>
+        <w:t xml:space="preserve"> phẩm:</w:t>
+      </w:r>
+    </w:p>
+    <w:tbl>
+      <w:tblPr>
+        <w:tblStyle w:val="43"/>
+        <w:tblW w:w="9828" w:type="dxa"/>
+        <w:tblInd w:w="0" w:type="dxa"/>
+        <w:tblBorders>
+          <w:top w:val="single" w:color="000000" w:sz="4" w:space="0"/>
+          <w:left w:val="single" w:color="000000" w:sz="4" w:space="0"/>
+          <w:bottom w:val="single" w:color="000000" w:sz="4" w:space="0"/>
+          <w:right w:val="single" w:color="000000" w:sz="4" w:space="0"/>
+          <w:insideH w:val="single" w:color="000000" w:sz="4" w:space="0"/>
+          <w:insideV w:val="single" w:color="000000" w:sz="4" w:space="0"/>
+        </w:tblBorders>
+        <w:tblLayout w:type="fixed"/>
+        <w:tblCellMar>
+          <w:top w:w="0" w:type="dxa"/>
+          <w:left w:w="108" w:type="dxa"/>
+          <w:bottom w:w="0" w:type="dxa"/>
+          <w:right w:w="108" w:type="dxa"/>
+        </w:tblCellMar>
+      </w:tblPr>
+      <w:tblGrid>
+        <w:gridCol w:w="1788"/>
+        <w:gridCol w:w="1770"/>
+        <w:gridCol w:w="3135"/>
+        <w:gridCol w:w="3135"/>
+      </w:tblGrid>
+      <w:tr>
+        <w:tblPrEx>
+          <w:tblBorders>
+            <w:top w:val="single" w:color="000000" w:sz="4" w:space="0"/>
+            <w:left w:val="single" w:color="000000" w:sz="4" w:space="0"/>
+            <w:bottom w:val="single" w:color="000000" w:sz="4" w:space="0"/>
+            <w:right w:val="single" w:color="000000" w:sz="4" w:space="0"/>
+            <w:insideH w:val="single" w:color="000000" w:sz="4" w:space="0"/>
+            <w:insideV w:val="single" w:color="000000" w:sz="4" w:space="0"/>
+          </w:tblBorders>
+          <w:tblCellMar>
+            <w:top w:w="0" w:type="dxa"/>
+            <w:left w:w="108" w:type="dxa"/>
+            <w:bottom w:w="0" w:type="dxa"/>
+            <w:right w:w="108" w:type="dxa"/>
+          </w:tblCellMar>
+        </w:tblPrEx>
+        <w:tc>
+          <w:tcPr>
+            <w:tcW w:w="1788" w:type="dxa"/>
+          </w:tcPr>
+          <w:p>
+            <w:pPr>
+              <w:spacing w:line="240" w:lineRule="auto"/>
+              <w:rPr>
+                <w:rFonts w:hint="default" w:ascii="Times New Roman" w:hAnsi="Times New Roman" w:cs="Times New Roman"/>
+                <w:sz w:val="24"/>
+                <w:szCs w:val="24"/>
+              </w:rPr>
+            </w:pPr>
+            <w:r>
+              <w:rPr>
+                <w:rFonts w:hint="default" w:ascii="Times New Roman" w:hAnsi="Times New Roman" w:cs="Times New Roman"/>
+                <w:sz w:val="24"/>
+                <w:szCs w:val="24"/>
+                <w:rtl w:val="0"/>
+              </w:rPr>
+              <w:t>Thuộc tính</w:t>
+            </w:r>
+          </w:p>
+        </w:tc>
+        <w:tc>
+          <w:tcPr>
+            <w:tcW w:w="1770" w:type="dxa"/>
+          </w:tcPr>
+          <w:p>
+            <w:pPr>
+              <w:spacing w:line="240" w:lineRule="auto"/>
+              <w:rPr>
+                <w:rFonts w:hint="default" w:ascii="Times New Roman" w:hAnsi="Times New Roman" w:cs="Times New Roman"/>
+                <w:sz w:val="24"/>
+                <w:szCs w:val="24"/>
+              </w:rPr>
+            </w:pPr>
+            <w:r>
+              <w:rPr>
+                <w:rFonts w:hint="default" w:ascii="Times New Roman" w:hAnsi="Times New Roman" w:cs="Times New Roman"/>
+                <w:sz w:val="24"/>
+                <w:szCs w:val="24"/>
+                <w:rtl w:val="0"/>
+              </w:rPr>
+              <w:t>Kiểu dữ liệu</w:t>
+            </w:r>
+          </w:p>
+        </w:tc>
+        <w:tc>
+          <w:tcPr>
+            <w:tcW w:w="3135" w:type="dxa"/>
+            <w:vAlign w:val="top"/>
+          </w:tcPr>
+          <w:p>
+            <w:pPr>
+              <w:spacing w:line="240" w:lineRule="auto"/>
+              <w:rPr>
+                <w:rFonts w:hint="default" w:ascii="Times New Roman" w:hAnsi="Times New Roman" w:cs="Times New Roman"/>
+                <w:kern w:val="2"/>
+                <w:sz w:val="24"/>
+                <w:szCs w:val="24"/>
+                <w:rtl w:val="0"/>
+                <w:lang w:val="vi-VN"/>
+              </w:rPr>
+            </w:pPr>
+            <w:r>
+              <w:rPr>
+                <w:rFonts w:hint="default" w:ascii="Times New Roman" w:hAnsi="Times New Roman" w:cs="Times New Roman"/>
+                <w:sz w:val="24"/>
+                <w:szCs w:val="24"/>
+                <w:rtl w:val="0"/>
+                <w:lang w:val="vi-VN"/>
+              </w:rPr>
+              <w:t>Ràng buộc</w:t>
+            </w:r>
+          </w:p>
+        </w:tc>
+        <w:tc>
+          <w:tcPr>
+            <w:tcW w:w="3135" w:type="dxa"/>
+          </w:tcPr>
+          <w:p>
+            <w:pPr>
+              <w:spacing w:line="240" w:lineRule="auto"/>
+              <w:rPr>
+                <w:rFonts w:hint="default" w:ascii="Times New Roman" w:hAnsi="Times New Roman" w:cs="Times New Roman"/>
+                <w:sz w:val="24"/>
+                <w:szCs w:val="24"/>
+              </w:rPr>
+            </w:pPr>
+            <w:r>
+              <w:rPr>
+                <w:rFonts w:hint="default" w:ascii="Times New Roman" w:hAnsi="Times New Roman" w:cs="Times New Roman"/>
+                <w:sz w:val="24"/>
+                <w:szCs w:val="24"/>
+                <w:rtl w:val="0"/>
+              </w:rPr>
+              <w:t>Mô tả</w:t>
+            </w:r>
+          </w:p>
+        </w:tc>
+      </w:tr>
+      <w:tr>
+        <w:tblPrEx>
+          <w:tblBorders>
+            <w:top w:val="single" w:color="000000" w:sz="4" w:space="0"/>
+            <w:left w:val="single" w:color="000000" w:sz="4" w:space="0"/>
+            <w:bottom w:val="single" w:color="000000" w:sz="4" w:space="0"/>
+            <w:right w:val="single" w:color="000000" w:sz="4" w:space="0"/>
+            <w:insideH w:val="single" w:color="000000" w:sz="4" w:space="0"/>
+            <w:insideV w:val="single" w:color="000000" w:sz="4" w:space="0"/>
+          </w:tblBorders>
+          <w:tblCellMar>
+            <w:top w:w="0" w:type="dxa"/>
+            <w:left w:w="108" w:type="dxa"/>
+            <w:bottom w:w="0" w:type="dxa"/>
+            <w:right w:w="108" w:type="dxa"/>
+          </w:tblCellMar>
+        </w:tblPrEx>
+        <w:tc>
+          <w:tcPr>
+            <w:tcW w:w="1788" w:type="dxa"/>
+          </w:tcPr>
+          <w:p>
+            <w:pPr>
+              <w:spacing w:line="240" w:lineRule="auto"/>
+              <w:rPr>
+                <w:rFonts w:hint="default" w:ascii="Times New Roman" w:hAnsi="Times New Roman" w:cs="Times New Roman"/>
+                <w:sz w:val="24"/>
+                <w:szCs w:val="24"/>
+                <w:lang w:val="vi-VN"/>
+              </w:rPr>
+            </w:pPr>
+            <w:r>
+              <w:rPr>
+                <w:rFonts w:hint="default" w:ascii="Times New Roman" w:hAnsi="Times New Roman" w:cs="Times New Roman"/>
+                <w:sz w:val="24"/>
+                <w:szCs w:val="24"/>
+                <w:rtl w:val="0"/>
+                <w:lang w:val="vi-VN"/>
+              </w:rPr>
+              <w:t>ID</w:t>
+            </w:r>
+          </w:p>
+        </w:tc>
+        <w:tc>
+          <w:tcPr>
+            <w:tcW w:w="1770" w:type="dxa"/>
+          </w:tcPr>
+          <w:p>
+            <w:pPr>
+              <w:spacing w:line="240" w:lineRule="auto"/>
+              <w:rPr>
+                <w:rFonts w:hint="default" w:ascii="Times New Roman" w:hAnsi="Times New Roman" w:cs="Times New Roman"/>
+                <w:sz w:val="24"/>
+                <w:szCs w:val="24"/>
+              </w:rPr>
+            </w:pPr>
+            <w:r>
+              <w:rPr>
+                <w:rFonts w:hint="default" w:ascii="Times New Roman" w:hAnsi="Times New Roman" w:cs="Times New Roman"/>
+                <w:sz w:val="24"/>
+                <w:szCs w:val="24"/>
+                <w:rtl w:val="0"/>
+              </w:rPr>
+              <w:t>Int</w:t>
+            </w:r>
+          </w:p>
+        </w:tc>
+        <w:tc>
+          <w:tcPr>
+            <w:tcW w:w="3135" w:type="dxa"/>
+            <w:vAlign w:val="top"/>
+          </w:tcPr>
+          <w:p>
+            <w:pPr>
+              <w:spacing w:line="240" w:lineRule="auto"/>
+              <w:rPr>
+                <w:rFonts w:hint="default" w:ascii="Times New Roman" w:hAnsi="Times New Roman" w:cs="Times New Roman"/>
+                <w:kern w:val="2"/>
+                <w:sz w:val="24"/>
+                <w:szCs w:val="24"/>
+                <w:rtl w:val="0"/>
+                <w:lang w:val="vi-VN"/>
+              </w:rPr>
+            </w:pPr>
+            <w:r>
+              <w:rPr>
+                <w:rFonts w:hint="default" w:ascii="Times New Roman" w:hAnsi="Times New Roman" w:cs="Times New Roman"/>
+                <w:sz w:val="24"/>
+                <w:szCs w:val="24"/>
+                <w:rtl w:val="0"/>
+                <w:lang w:val="vi-VN"/>
+              </w:rPr>
+              <w:t>Primary key, identity(1,1)</w:t>
+            </w:r>
+          </w:p>
+        </w:tc>
+        <w:tc>
+          <w:tcPr>
+            <w:tcW w:w="3135" w:type="dxa"/>
+          </w:tcPr>
+          <w:p>
+            <w:pPr>
+              <w:spacing w:line="240" w:lineRule="auto"/>
+              <w:rPr>
+                <w:rFonts w:hint="default" w:ascii="Times New Roman" w:hAnsi="Times New Roman" w:cs="Times New Roman"/>
+                <w:sz w:val="24"/>
+                <w:szCs w:val="24"/>
+              </w:rPr>
+            </w:pPr>
+            <w:r>
+              <w:rPr>
+                <w:rFonts w:hint="default" w:ascii="Times New Roman" w:hAnsi="Times New Roman" w:cs="Times New Roman"/>
+                <w:sz w:val="24"/>
+                <w:szCs w:val="24"/>
+                <w:rtl w:val="0"/>
+              </w:rPr>
+              <w:t>Mã sản phẩm</w:t>
+            </w:r>
+          </w:p>
+        </w:tc>
+      </w:tr>
+      <w:tr>
+        <w:tblPrEx>
+          <w:tblBorders>
+            <w:top w:val="single" w:color="000000" w:sz="4" w:space="0"/>
+            <w:left w:val="single" w:color="000000" w:sz="4" w:space="0"/>
+            <w:bottom w:val="single" w:color="000000" w:sz="4" w:space="0"/>
+            <w:right w:val="single" w:color="000000" w:sz="4" w:space="0"/>
+            <w:insideH w:val="single" w:color="000000" w:sz="4" w:space="0"/>
+            <w:insideV w:val="single" w:color="000000" w:sz="4" w:space="0"/>
+          </w:tblBorders>
+          <w:tblCellMar>
+            <w:top w:w="0" w:type="dxa"/>
+            <w:left w:w="108" w:type="dxa"/>
+            <w:bottom w:w="0" w:type="dxa"/>
+            <w:right w:w="108" w:type="dxa"/>
+          </w:tblCellMar>
+        </w:tblPrEx>
+        <w:tc>
+          <w:tcPr>
+            <w:tcW w:w="1788" w:type="dxa"/>
+          </w:tcPr>
+          <w:p>
+            <w:pPr>
+              <w:spacing w:line="240" w:lineRule="auto"/>
+              <w:rPr>
+                <w:rFonts w:hint="default" w:ascii="Times New Roman" w:hAnsi="Times New Roman" w:cs="Times New Roman"/>
+                <w:sz w:val="24"/>
+                <w:szCs w:val="24"/>
+              </w:rPr>
+            </w:pPr>
+            <w:r>
+              <w:rPr>
+                <w:rFonts w:hint="default" w:ascii="Times New Roman" w:hAnsi="Times New Roman" w:cs="Times New Roman"/>
+                <w:sz w:val="24"/>
+                <w:szCs w:val="24"/>
+                <w:rtl w:val="0"/>
+                <w:lang w:val="vi-VN"/>
+              </w:rPr>
+              <w:t>Ma</w:t>
+            </w:r>
+            <w:r>
+              <w:rPr>
+                <w:rFonts w:hint="default" w:ascii="Times New Roman" w:hAnsi="Times New Roman" w:cs="Times New Roman"/>
+                <w:sz w:val="24"/>
+                <w:szCs w:val="24"/>
+                <w:rtl w:val="0"/>
+              </w:rPr>
+              <w:t>SP</w:t>
+            </w:r>
+          </w:p>
+        </w:tc>
+        <w:tc>
+          <w:tcPr>
+            <w:tcW w:w="1770" w:type="dxa"/>
+          </w:tcPr>
+          <w:p>
+            <w:pPr>
+              <w:spacing w:line="240" w:lineRule="auto"/>
+              <w:rPr>
+                <w:rFonts w:hint="default" w:ascii="Times New Roman" w:hAnsi="Times New Roman" w:cs="Times New Roman"/>
+                <w:sz w:val="24"/>
+                <w:szCs w:val="24"/>
+                <w:lang w:val="vi-VN"/>
+              </w:rPr>
+            </w:pPr>
+            <w:r>
+              <w:rPr>
+                <w:rFonts w:hint="default" w:ascii="Times New Roman" w:hAnsi="Times New Roman" w:cs="Times New Roman"/>
+                <w:sz w:val="24"/>
+                <w:szCs w:val="24"/>
+                <w:lang w:val="vi-VN"/>
+              </w:rPr>
+              <w:t>Int</w:t>
+            </w:r>
+          </w:p>
+        </w:tc>
+        <w:tc>
+          <w:tcPr>
+            <w:tcW w:w="3135" w:type="dxa"/>
+            <w:vAlign w:val="top"/>
+          </w:tcPr>
+          <w:p>
+            <w:pPr>
+              <w:spacing w:line="240" w:lineRule="auto"/>
+              <w:rPr>
+                <w:rFonts w:hint="default" w:ascii="Times New Roman" w:hAnsi="Times New Roman" w:cs="Times New Roman"/>
+                <w:kern w:val="2"/>
+                <w:sz w:val="24"/>
+                <w:szCs w:val="24"/>
+                <w:rtl w:val="0"/>
+                <w:lang w:val="vi-VN"/>
+              </w:rPr>
+            </w:pPr>
+            <w:r>
+              <w:rPr>
+                <w:rFonts w:hint="default" w:ascii="Times New Roman" w:hAnsi="Times New Roman" w:cs="Times New Roman"/>
+                <w:sz w:val="24"/>
+                <w:szCs w:val="24"/>
+                <w:rtl w:val="0"/>
+                <w:lang w:val="vi-VN"/>
+              </w:rPr>
+              <w:t>Not null, FK</w:t>
+            </w:r>
+          </w:p>
+        </w:tc>
+        <w:tc>
+          <w:tcPr>
+            <w:tcW w:w="3135" w:type="dxa"/>
+          </w:tcPr>
+          <w:p>
+            <w:pPr>
+              <w:spacing w:line="240" w:lineRule="auto"/>
+              <w:rPr>
+                <w:rFonts w:hint="default" w:ascii="Times New Roman" w:hAnsi="Times New Roman" w:cs="Times New Roman"/>
+                <w:sz w:val="24"/>
+                <w:szCs w:val="24"/>
+              </w:rPr>
+            </w:pPr>
+            <w:r>
+              <w:rPr>
+                <w:rFonts w:hint="default" w:ascii="Times New Roman" w:hAnsi="Times New Roman" w:cs="Times New Roman"/>
+                <w:sz w:val="24"/>
+                <w:szCs w:val="24"/>
+                <w:rtl w:val="0"/>
+              </w:rPr>
+              <w:t>Tên sản phẩm</w:t>
+            </w:r>
+          </w:p>
+        </w:tc>
+      </w:tr>
+      <w:tr>
+        <w:tblPrEx>
+          <w:tblBorders>
+            <w:top w:val="single" w:color="000000" w:sz="4" w:space="0"/>
+            <w:left w:val="single" w:color="000000" w:sz="4" w:space="0"/>
+            <w:bottom w:val="single" w:color="000000" w:sz="4" w:space="0"/>
+            <w:right w:val="single" w:color="000000" w:sz="4" w:space="0"/>
+            <w:insideH w:val="single" w:color="000000" w:sz="4" w:space="0"/>
+            <w:insideV w:val="single" w:color="000000" w:sz="4" w:space="0"/>
+          </w:tblBorders>
+          <w:tblCellMar>
+            <w:top w:w="0" w:type="dxa"/>
+            <w:left w:w="108" w:type="dxa"/>
+            <w:bottom w:w="0" w:type="dxa"/>
+            <w:right w:w="108" w:type="dxa"/>
+          </w:tblCellMar>
+        </w:tblPrEx>
+        <w:tc>
+          <w:tcPr>
+            <w:tcW w:w="1788" w:type="dxa"/>
+          </w:tcPr>
+          <w:p>
+            <w:pPr>
+              <w:spacing w:line="240" w:lineRule="auto"/>
+              <w:rPr>
+                <w:rFonts w:hint="default" w:ascii="Times New Roman" w:hAnsi="Times New Roman" w:cs="Times New Roman"/>
+                <w:sz w:val="24"/>
+                <w:szCs w:val="24"/>
+                <w:lang w:val="vi-VN"/>
+              </w:rPr>
+            </w:pPr>
+            <w:r>
+              <w:rPr>
+                <w:rFonts w:hint="default" w:ascii="Times New Roman" w:hAnsi="Times New Roman" w:cs="Times New Roman"/>
+                <w:sz w:val="24"/>
+                <w:szCs w:val="24"/>
+                <w:lang w:val="vi-VN"/>
+              </w:rPr>
+              <w:t>MaMS</w:t>
+            </w:r>
+          </w:p>
+        </w:tc>
+        <w:tc>
+          <w:tcPr>
+            <w:tcW w:w="1770" w:type="dxa"/>
+          </w:tcPr>
+          <w:p>
+            <w:pPr>
+              <w:spacing w:line="240" w:lineRule="auto"/>
+              <w:rPr>
+                <w:rFonts w:hint="default" w:ascii="Times New Roman" w:hAnsi="Times New Roman" w:cs="Times New Roman"/>
+                <w:sz w:val="24"/>
+                <w:szCs w:val="24"/>
+                <w:lang w:val="vi-VN"/>
+              </w:rPr>
+            </w:pPr>
+            <w:r>
+              <w:rPr>
+                <w:rFonts w:hint="default" w:ascii="Times New Roman" w:hAnsi="Times New Roman" w:cs="Times New Roman"/>
+                <w:sz w:val="24"/>
+                <w:szCs w:val="24"/>
+                <w:lang w:val="vi-VN"/>
+              </w:rPr>
+              <w:t>Int</w:t>
+            </w:r>
+          </w:p>
+        </w:tc>
+        <w:tc>
+          <w:tcPr>
+            <w:tcW w:w="3135" w:type="dxa"/>
+            <w:vAlign w:val="top"/>
+          </w:tcPr>
+          <w:p>
+            <w:pPr>
+              <w:spacing w:line="240" w:lineRule="auto"/>
+              <w:rPr>
+                <w:rFonts w:hint="default" w:ascii="Times New Roman" w:hAnsi="Times New Roman" w:cs="Times New Roman"/>
+                <w:kern w:val="2"/>
+                <w:sz w:val="24"/>
+                <w:szCs w:val="24"/>
+                <w:rtl w:val="0"/>
+                <w:lang w:val="vi-VN"/>
+              </w:rPr>
+            </w:pPr>
+            <w:r>
+              <w:rPr>
+                <w:rFonts w:hint="default" w:ascii="Times New Roman" w:hAnsi="Times New Roman" w:cs="Times New Roman"/>
+                <w:sz w:val="24"/>
+                <w:szCs w:val="24"/>
+                <w:rtl w:val="0"/>
+                <w:lang w:val="vi-VN"/>
+              </w:rPr>
+              <w:t>Not null, FK</w:t>
+            </w:r>
+          </w:p>
+        </w:tc>
+        <w:tc>
+          <w:tcPr>
+            <w:tcW w:w="3135" w:type="dxa"/>
+          </w:tcPr>
+          <w:p>
+            <w:pPr>
+              <w:spacing w:line="240" w:lineRule="auto"/>
+              <w:rPr>
+                <w:rFonts w:hint="default" w:ascii="Times New Roman" w:hAnsi="Times New Roman" w:cs="Times New Roman"/>
+                <w:sz w:val="24"/>
+                <w:szCs w:val="24"/>
+              </w:rPr>
+            </w:pPr>
+            <w:r>
+              <w:rPr>
+                <w:rFonts w:hint="default" w:ascii="Times New Roman" w:hAnsi="Times New Roman" w:cs="Times New Roman"/>
+                <w:sz w:val="24"/>
+                <w:szCs w:val="24"/>
+                <w:rtl w:val="0"/>
+              </w:rPr>
+              <w:t>Đơn giá sản phẩm</w:t>
+            </w:r>
+          </w:p>
+        </w:tc>
+      </w:tr>
+      <w:tr>
+        <w:tblPrEx>
+          <w:tblBorders>
+            <w:top w:val="single" w:color="000000" w:sz="4" w:space="0"/>
+            <w:left w:val="single" w:color="000000" w:sz="4" w:space="0"/>
+            <w:bottom w:val="single" w:color="000000" w:sz="4" w:space="0"/>
+            <w:right w:val="single" w:color="000000" w:sz="4" w:space="0"/>
+            <w:insideH w:val="single" w:color="000000" w:sz="4" w:space="0"/>
+            <w:insideV w:val="single" w:color="000000" w:sz="4" w:space="0"/>
+          </w:tblBorders>
+          <w:tblCellMar>
+            <w:top w:w="0" w:type="dxa"/>
+            <w:left w:w="108" w:type="dxa"/>
+            <w:bottom w:w="0" w:type="dxa"/>
+            <w:right w:w="108" w:type="dxa"/>
+          </w:tblCellMar>
+        </w:tblPrEx>
+        <w:tc>
+          <w:tcPr>
+            <w:tcW w:w="1788" w:type="dxa"/>
+          </w:tcPr>
+          <w:p>
+            <w:pPr>
+              <w:spacing w:line="240" w:lineRule="auto"/>
+              <w:rPr>
+                <w:rFonts w:hint="default" w:ascii="Times New Roman" w:hAnsi="Times New Roman" w:cs="Times New Roman"/>
+                <w:sz w:val="24"/>
+                <w:szCs w:val="24"/>
+                <w:lang w:val="vi-VN"/>
+              </w:rPr>
+            </w:pPr>
+            <w:r>
+              <w:rPr>
+                <w:rFonts w:hint="default" w:ascii="Times New Roman" w:hAnsi="Times New Roman" w:cs="Times New Roman"/>
+                <w:sz w:val="24"/>
+                <w:szCs w:val="24"/>
+                <w:lang w:val="vi-VN"/>
+              </w:rPr>
+              <w:t>MaKT</w:t>
+            </w:r>
+          </w:p>
+        </w:tc>
+        <w:tc>
+          <w:tcPr>
+            <w:tcW w:w="1770" w:type="dxa"/>
+          </w:tcPr>
+          <w:p>
+            <w:pPr>
+              <w:spacing w:line="240" w:lineRule="auto"/>
+              <w:rPr>
+                <w:rFonts w:hint="default" w:ascii="Times New Roman" w:hAnsi="Times New Roman" w:cs="Times New Roman"/>
+                <w:sz w:val="24"/>
+                <w:szCs w:val="24"/>
+              </w:rPr>
+            </w:pPr>
+            <w:r>
+              <w:rPr>
+                <w:rFonts w:hint="default" w:ascii="Times New Roman" w:hAnsi="Times New Roman" w:cs="Times New Roman"/>
+                <w:sz w:val="24"/>
+                <w:szCs w:val="24"/>
+                <w:rtl w:val="0"/>
+              </w:rPr>
+              <w:t>Int</w:t>
+            </w:r>
+          </w:p>
+        </w:tc>
+        <w:tc>
+          <w:tcPr>
+            <w:tcW w:w="3135" w:type="dxa"/>
+            <w:vAlign w:val="top"/>
+          </w:tcPr>
+          <w:p>
+            <w:pPr>
+              <w:spacing w:line="240" w:lineRule="auto"/>
+              <w:rPr>
+                <w:rFonts w:hint="default" w:ascii="Times New Roman" w:hAnsi="Times New Roman" w:cs="Times New Roman"/>
+                <w:kern w:val="2"/>
+                <w:sz w:val="24"/>
+                <w:szCs w:val="24"/>
+                <w:rtl w:val="0"/>
+                <w:lang w:val="vi-VN"/>
+              </w:rPr>
+            </w:pPr>
+            <w:r>
+              <w:rPr>
+                <w:rFonts w:hint="default" w:ascii="Times New Roman" w:hAnsi="Times New Roman" w:cs="Times New Roman"/>
+                <w:sz w:val="24"/>
+                <w:szCs w:val="24"/>
+                <w:rtl w:val="0"/>
+                <w:lang w:val="vi-VN"/>
+              </w:rPr>
+              <w:t>Not null, FK</w:t>
+            </w:r>
+          </w:p>
+        </w:tc>
+        <w:tc>
+          <w:tcPr>
+            <w:tcW w:w="3135" w:type="dxa"/>
+          </w:tcPr>
+          <w:p>
+            <w:pPr>
+              <w:spacing w:line="240" w:lineRule="auto"/>
+              <w:rPr>
+                <w:rFonts w:hint="default" w:ascii="Times New Roman" w:hAnsi="Times New Roman" w:cs="Times New Roman"/>
+                <w:sz w:val="24"/>
+                <w:szCs w:val="24"/>
+              </w:rPr>
+            </w:pPr>
+            <w:r>
+              <w:rPr>
+                <w:rFonts w:hint="default" w:ascii="Times New Roman" w:hAnsi="Times New Roman" w:cs="Times New Roman"/>
+                <w:sz w:val="24"/>
+                <w:szCs w:val="24"/>
+                <w:rtl w:val="0"/>
+              </w:rPr>
+              <w:t>Số lượng tồn</w:t>
+            </w:r>
+          </w:p>
+        </w:tc>
+      </w:tr>
+      <w:tr>
+        <w:tblPrEx>
+          <w:tblBorders>
+            <w:top w:val="single" w:color="000000" w:sz="4" w:space="0"/>
+            <w:left w:val="single" w:color="000000" w:sz="4" w:space="0"/>
+            <w:bottom w:val="single" w:color="000000" w:sz="4" w:space="0"/>
+            <w:right w:val="single" w:color="000000" w:sz="4" w:space="0"/>
+            <w:insideH w:val="single" w:color="000000" w:sz="4" w:space="0"/>
+            <w:insideV w:val="single" w:color="000000" w:sz="4" w:space="0"/>
+          </w:tblBorders>
+          <w:tblCellMar>
+            <w:top w:w="0" w:type="dxa"/>
+            <w:left w:w="108" w:type="dxa"/>
+            <w:bottom w:w="0" w:type="dxa"/>
+            <w:right w:w="108" w:type="dxa"/>
+          </w:tblCellMar>
+        </w:tblPrEx>
+        <w:tc>
+          <w:tcPr>
+            <w:tcW w:w="1788" w:type="dxa"/>
+          </w:tcPr>
+          <w:p>
+            <w:pPr>
+              <w:spacing w:line="240" w:lineRule="auto"/>
+              <w:rPr>
+                <w:rFonts w:hint="default" w:ascii="Times New Roman" w:hAnsi="Times New Roman" w:cs="Times New Roman"/>
+                <w:sz w:val="24"/>
+                <w:szCs w:val="24"/>
+                <w:lang w:val="vi-VN"/>
+              </w:rPr>
+            </w:pPr>
+            <w:r>
+              <w:rPr>
+                <w:rFonts w:hint="default" w:ascii="Times New Roman" w:hAnsi="Times New Roman" w:cs="Times New Roman"/>
+                <w:sz w:val="24"/>
+                <w:szCs w:val="24"/>
+                <w:lang w:val="vi-VN"/>
+              </w:rPr>
+              <w:t>Hinh</w:t>
+            </w:r>
+          </w:p>
+        </w:tc>
+        <w:tc>
+          <w:tcPr>
+            <w:tcW w:w="1770" w:type="dxa"/>
+          </w:tcPr>
+          <w:p>
+            <w:pPr>
+              <w:spacing w:line="240" w:lineRule="auto"/>
+              <w:rPr>
+                <w:rFonts w:hint="default" w:ascii="Times New Roman" w:hAnsi="Times New Roman" w:cs="Times New Roman"/>
+                <w:sz w:val="24"/>
+                <w:szCs w:val="24"/>
+                <w:lang w:val="vi-VN"/>
+              </w:rPr>
+            </w:pPr>
+            <w:r>
+              <w:rPr>
+                <w:rFonts w:hint="default" w:ascii="Times New Roman" w:hAnsi="Times New Roman" w:cs="Times New Roman"/>
+                <w:sz w:val="24"/>
+                <w:szCs w:val="24"/>
+                <w:lang w:val="vi-VN"/>
+              </w:rPr>
+              <w:t>Nvarchar(255)</w:t>
+            </w:r>
+          </w:p>
+        </w:tc>
+        <w:tc>
+          <w:tcPr>
+            <w:tcW w:w="3135" w:type="dxa"/>
+            <w:vAlign w:val="top"/>
+          </w:tcPr>
+          <w:p>
+            <w:pPr>
+              <w:spacing w:line="240" w:lineRule="auto"/>
+              <w:rPr>
+                <w:rFonts w:hint="default" w:ascii="Times New Roman" w:hAnsi="Times New Roman" w:cs="Times New Roman"/>
+                <w:kern w:val="2"/>
+                <w:sz w:val="24"/>
+                <w:szCs w:val="24"/>
+                <w:rtl w:val="0"/>
+                <w:lang w:val="vi-VN"/>
+              </w:rPr>
+            </w:pPr>
+            <w:r>
+              <w:rPr>
+                <w:rFonts w:hint="default" w:ascii="Times New Roman" w:hAnsi="Times New Roman" w:cs="Times New Roman"/>
+                <w:sz w:val="24"/>
+                <w:szCs w:val="24"/>
+                <w:rtl w:val="0"/>
+                <w:lang w:val="vi-VN"/>
+              </w:rPr>
+              <w:t>Not null</w:t>
+            </w:r>
+          </w:p>
+        </w:tc>
+        <w:tc>
+          <w:tcPr>
+            <w:tcW w:w="3135" w:type="dxa"/>
+          </w:tcPr>
+          <w:p>
+            <w:pPr>
+              <w:spacing w:line="240" w:lineRule="auto"/>
+              <w:rPr>
+                <w:rFonts w:hint="default" w:ascii="Times New Roman" w:hAnsi="Times New Roman" w:cs="Times New Roman"/>
+                <w:sz w:val="24"/>
+                <w:szCs w:val="24"/>
+              </w:rPr>
+            </w:pPr>
+            <w:r>
+              <w:rPr>
+                <w:rFonts w:hint="default" w:ascii="Times New Roman" w:hAnsi="Times New Roman" w:cs="Times New Roman"/>
+                <w:sz w:val="24"/>
+                <w:szCs w:val="24"/>
+                <w:rtl w:val="0"/>
+              </w:rPr>
+              <w:t>Mã nhà cung cấp</w:t>
+            </w:r>
+          </w:p>
+        </w:tc>
+      </w:tr>
+    </w:tbl>
+    <w:p>
+      <w:pPr>
+        <w:rPr>
+          <w:rFonts w:hint="default" w:ascii="Times New Roman" w:hAnsi="Times New Roman" w:cs="Times New Roman"/>
+          <w:color w:val="000000"/>
+          <w:sz w:val="26"/>
+          <w:szCs w:val="26"/>
+        </w:rPr>
+      </w:pPr>
+    </w:p>
+    <w:p>
+      <w:pPr>
+        <w:numPr>
+          <w:ilvl w:val="0"/>
+          <w:numId w:val="4"/>
+        </w:numPr>
+        <w:ind w:left="720" w:hanging="360"/>
+        <w:rPr>
+          <w:rFonts w:hint="default" w:ascii="Times New Roman" w:hAnsi="Times New Roman" w:cs="Times New Roman"/>
+          <w:color w:val="000000"/>
+          <w:sz w:val="26"/>
+          <w:szCs w:val="26"/>
+        </w:rPr>
+      </w:pPr>
+      <w:r>
+        <w:rPr>
+          <w:rFonts w:hint="default" w:ascii="Times New Roman" w:hAnsi="Times New Roman" w:cs="Times New Roman"/>
+          <w:color w:val="000000"/>
+          <w:sz w:val="26"/>
+          <w:szCs w:val="26"/>
+          <w:rtl w:val="0"/>
+        </w:rPr>
+        <w:t>Hóa đơn:</w:t>
+      </w:r>
+    </w:p>
+    <w:tbl>
+      <w:tblPr>
+        <w:tblStyle w:val="44"/>
+        <w:tblW w:w="9828" w:type="dxa"/>
+        <w:tblInd w:w="0" w:type="dxa"/>
+        <w:tblBorders>
+          <w:top w:val="single" w:color="000000" w:sz="4" w:space="0"/>
+          <w:left w:val="single" w:color="000000" w:sz="4" w:space="0"/>
+          <w:bottom w:val="single" w:color="000000" w:sz="4" w:space="0"/>
+          <w:right w:val="single" w:color="000000" w:sz="4" w:space="0"/>
+          <w:insideH w:val="single" w:color="000000" w:sz="4" w:space="0"/>
+          <w:insideV w:val="single" w:color="000000" w:sz="4" w:space="0"/>
+        </w:tblBorders>
+        <w:tblLayout w:type="fixed"/>
+        <w:tblCellMar>
+          <w:top w:w="0" w:type="dxa"/>
+          <w:left w:w="108" w:type="dxa"/>
+          <w:bottom w:w="0" w:type="dxa"/>
+          <w:right w:w="108" w:type="dxa"/>
+        </w:tblCellMar>
+      </w:tblPr>
+      <w:tblGrid>
+        <w:gridCol w:w="1788"/>
+        <w:gridCol w:w="1770"/>
+        <w:gridCol w:w="3135"/>
+        <w:gridCol w:w="3135"/>
+      </w:tblGrid>
+      <w:tr>
+        <w:tblPrEx>
+          <w:tblBorders>
+            <w:top w:val="single" w:color="000000" w:sz="4" w:space="0"/>
+            <w:left w:val="single" w:color="000000" w:sz="4" w:space="0"/>
+            <w:bottom w:val="single" w:color="000000" w:sz="4" w:space="0"/>
+            <w:right w:val="single" w:color="000000" w:sz="4" w:space="0"/>
+            <w:insideH w:val="single" w:color="000000" w:sz="4" w:space="0"/>
+            <w:insideV w:val="single" w:color="000000" w:sz="4" w:space="0"/>
+          </w:tblBorders>
+          <w:tblCellMar>
+            <w:top w:w="0" w:type="dxa"/>
+            <w:left w:w="108" w:type="dxa"/>
+            <w:bottom w:w="0" w:type="dxa"/>
+            <w:right w:w="108" w:type="dxa"/>
+          </w:tblCellMar>
+        </w:tblPrEx>
+        <w:tc>
+          <w:tcPr>
+            <w:tcW w:w="1788" w:type="dxa"/>
+          </w:tcPr>
+          <w:p>
+            <w:pPr>
+              <w:spacing w:line="240" w:lineRule="auto"/>
+              <w:rPr>
+                <w:rFonts w:hint="default" w:ascii="Times New Roman" w:hAnsi="Times New Roman" w:cs="Times New Roman"/>
+                <w:sz w:val="24"/>
+                <w:szCs w:val="24"/>
+              </w:rPr>
+            </w:pPr>
+            <w:r>
+              <w:rPr>
+                <w:rFonts w:hint="default" w:ascii="Times New Roman" w:hAnsi="Times New Roman" w:cs="Times New Roman"/>
+                <w:sz w:val="24"/>
+                <w:szCs w:val="24"/>
+                <w:rtl w:val="0"/>
+              </w:rPr>
+              <w:t>Thuộc tính</w:t>
+            </w:r>
+          </w:p>
+        </w:tc>
+        <w:tc>
+          <w:tcPr>
+            <w:tcW w:w="1770" w:type="dxa"/>
+          </w:tcPr>
+          <w:p>
+            <w:pPr>
+              <w:spacing w:line="240" w:lineRule="auto"/>
+              <w:rPr>
+                <w:rFonts w:hint="default" w:ascii="Times New Roman" w:hAnsi="Times New Roman" w:cs="Times New Roman"/>
+                <w:sz w:val="24"/>
+                <w:szCs w:val="24"/>
+              </w:rPr>
+            </w:pPr>
+            <w:r>
+              <w:rPr>
+                <w:rFonts w:hint="default" w:ascii="Times New Roman" w:hAnsi="Times New Roman" w:cs="Times New Roman"/>
+                <w:sz w:val="24"/>
+                <w:szCs w:val="24"/>
+                <w:rtl w:val="0"/>
+              </w:rPr>
+              <w:t>Kiểu dữ liệu</w:t>
+            </w:r>
+          </w:p>
+        </w:tc>
+        <w:tc>
+          <w:tcPr>
+            <w:tcW w:w="3135" w:type="dxa"/>
+            <w:vAlign w:val="top"/>
+          </w:tcPr>
+          <w:p>
+            <w:pPr>
+              <w:spacing w:line="240" w:lineRule="auto"/>
+              <w:rPr>
+                <w:rFonts w:hint="default" w:ascii="Times New Roman" w:hAnsi="Times New Roman" w:cs="Times New Roman"/>
+                <w:kern w:val="2"/>
+                <w:sz w:val="24"/>
+                <w:szCs w:val="24"/>
+                <w:rtl w:val="0"/>
+                <w:lang w:val="vi-VN"/>
+              </w:rPr>
+            </w:pPr>
+            <w:r>
+              <w:rPr>
+                <w:rFonts w:hint="default" w:ascii="Times New Roman" w:hAnsi="Times New Roman" w:cs="Times New Roman"/>
+                <w:sz w:val="24"/>
+                <w:szCs w:val="24"/>
+                <w:rtl w:val="0"/>
+                <w:lang w:val="vi-VN"/>
+              </w:rPr>
+              <w:t>Ràng buộc</w:t>
+            </w:r>
+          </w:p>
+        </w:tc>
+        <w:tc>
+          <w:tcPr>
+            <w:tcW w:w="3135" w:type="dxa"/>
+          </w:tcPr>
+          <w:p>
+            <w:pPr>
+              <w:spacing w:line="240" w:lineRule="auto"/>
+              <w:rPr>
+                <w:rFonts w:hint="default" w:ascii="Times New Roman" w:hAnsi="Times New Roman" w:cs="Times New Roman"/>
+                <w:sz w:val="24"/>
+                <w:szCs w:val="24"/>
+              </w:rPr>
+            </w:pPr>
+            <w:r>
+              <w:rPr>
+                <w:rFonts w:hint="default" w:ascii="Times New Roman" w:hAnsi="Times New Roman" w:cs="Times New Roman"/>
+                <w:sz w:val="24"/>
+                <w:szCs w:val="24"/>
+                <w:rtl w:val="0"/>
+              </w:rPr>
+              <w:t>Mô tả</w:t>
+            </w:r>
+          </w:p>
+        </w:tc>
+      </w:tr>
+      <w:tr>
+        <w:tblPrEx>
+          <w:tblBorders>
+            <w:top w:val="single" w:color="000000" w:sz="4" w:space="0"/>
+            <w:left w:val="single" w:color="000000" w:sz="4" w:space="0"/>
+            <w:bottom w:val="single" w:color="000000" w:sz="4" w:space="0"/>
+            <w:right w:val="single" w:color="000000" w:sz="4" w:space="0"/>
+            <w:insideH w:val="single" w:color="000000" w:sz="4" w:space="0"/>
+            <w:insideV w:val="single" w:color="000000" w:sz="4" w:space="0"/>
+          </w:tblBorders>
+          <w:tblCellMar>
+            <w:top w:w="0" w:type="dxa"/>
+            <w:left w:w="108" w:type="dxa"/>
+            <w:bottom w:w="0" w:type="dxa"/>
+            <w:right w:w="108" w:type="dxa"/>
+          </w:tblCellMar>
+        </w:tblPrEx>
+        <w:tc>
+          <w:tcPr>
+            <w:tcW w:w="1788" w:type="dxa"/>
+          </w:tcPr>
+          <w:p>
+            <w:pPr>
+              <w:spacing w:line="240" w:lineRule="auto"/>
+              <w:rPr>
+                <w:rFonts w:hint="default" w:ascii="Times New Roman" w:hAnsi="Times New Roman" w:cs="Times New Roman"/>
+                <w:sz w:val="24"/>
+                <w:szCs w:val="24"/>
+              </w:rPr>
+            </w:pPr>
+            <w:r>
+              <w:rPr>
+                <w:rFonts w:hint="default" w:ascii="Times New Roman" w:hAnsi="Times New Roman" w:cs="Times New Roman"/>
+                <w:sz w:val="24"/>
+                <w:szCs w:val="24"/>
+                <w:rtl w:val="0"/>
+              </w:rPr>
+              <w:t>MaHD</w:t>
+            </w:r>
+          </w:p>
+        </w:tc>
+        <w:tc>
+          <w:tcPr>
+            <w:tcW w:w="1770" w:type="dxa"/>
+          </w:tcPr>
+          <w:p>
+            <w:pPr>
+              <w:spacing w:line="240" w:lineRule="auto"/>
+              <w:rPr>
+                <w:rFonts w:hint="default" w:ascii="Times New Roman" w:hAnsi="Times New Roman" w:cs="Times New Roman"/>
+                <w:sz w:val="24"/>
+                <w:szCs w:val="24"/>
+              </w:rPr>
+            </w:pPr>
+            <w:r>
+              <w:rPr>
+                <w:rFonts w:hint="default" w:ascii="Times New Roman" w:hAnsi="Times New Roman" w:cs="Times New Roman"/>
+                <w:sz w:val="24"/>
+                <w:szCs w:val="24"/>
+                <w:rtl w:val="0"/>
+              </w:rPr>
+              <w:t>Int</w:t>
+            </w:r>
+          </w:p>
+        </w:tc>
+        <w:tc>
+          <w:tcPr>
+            <w:tcW w:w="3135" w:type="dxa"/>
+            <w:vAlign w:val="top"/>
+          </w:tcPr>
+          <w:p>
+            <w:pPr>
+              <w:spacing w:line="240" w:lineRule="auto"/>
+              <w:rPr>
+                <w:rFonts w:hint="default" w:ascii="Times New Roman" w:hAnsi="Times New Roman" w:cs="Times New Roman"/>
+                <w:kern w:val="2"/>
+                <w:sz w:val="24"/>
+                <w:szCs w:val="24"/>
+                <w:rtl w:val="0"/>
+                <w:lang w:val="vi-VN"/>
+              </w:rPr>
+            </w:pPr>
+            <w:r>
+              <w:rPr>
+                <w:rFonts w:hint="default" w:ascii="Times New Roman" w:hAnsi="Times New Roman" w:cs="Times New Roman"/>
+                <w:sz w:val="24"/>
+                <w:szCs w:val="24"/>
+                <w:rtl w:val="0"/>
+                <w:lang w:val="vi-VN"/>
+              </w:rPr>
+              <w:t>Primary key, identity(1,1)</w:t>
+            </w:r>
+          </w:p>
+        </w:tc>
+        <w:tc>
+          <w:tcPr>
+            <w:tcW w:w="3135" w:type="dxa"/>
+          </w:tcPr>
+          <w:p>
+            <w:pPr>
+              <w:spacing w:line="240" w:lineRule="auto"/>
+              <w:rPr>
+                <w:rFonts w:hint="default" w:ascii="Times New Roman" w:hAnsi="Times New Roman" w:cs="Times New Roman"/>
+                <w:sz w:val="24"/>
+                <w:szCs w:val="24"/>
+              </w:rPr>
+            </w:pPr>
+            <w:r>
+              <w:rPr>
+                <w:rFonts w:hint="default" w:ascii="Times New Roman" w:hAnsi="Times New Roman" w:cs="Times New Roman"/>
+                <w:sz w:val="24"/>
+                <w:szCs w:val="24"/>
+                <w:rtl w:val="0"/>
+              </w:rPr>
+              <w:t>Mã hóa đơn</w:t>
+            </w:r>
+          </w:p>
+        </w:tc>
+      </w:tr>
+      <w:tr>
+        <w:tblPrEx>
+          <w:tblBorders>
+            <w:top w:val="single" w:color="000000" w:sz="4" w:space="0"/>
+            <w:left w:val="single" w:color="000000" w:sz="4" w:space="0"/>
+            <w:bottom w:val="single" w:color="000000" w:sz="4" w:space="0"/>
+            <w:right w:val="single" w:color="000000" w:sz="4" w:space="0"/>
+            <w:insideH w:val="single" w:color="000000" w:sz="4" w:space="0"/>
+            <w:insideV w:val="single" w:color="000000" w:sz="4" w:space="0"/>
+          </w:tblBorders>
+          <w:tblCellMar>
+            <w:top w:w="0" w:type="dxa"/>
+            <w:left w:w="108" w:type="dxa"/>
+            <w:bottom w:w="0" w:type="dxa"/>
+            <w:right w:w="108" w:type="dxa"/>
+          </w:tblCellMar>
+        </w:tblPrEx>
+        <w:tc>
+          <w:tcPr>
+            <w:tcW w:w="1788" w:type="dxa"/>
+          </w:tcPr>
+          <w:p>
+            <w:pPr>
+              <w:spacing w:line="240" w:lineRule="auto"/>
+              <w:rPr>
+                <w:rFonts w:hint="default" w:ascii="Times New Roman" w:hAnsi="Times New Roman" w:cs="Times New Roman"/>
+                <w:sz w:val="24"/>
+                <w:szCs w:val="24"/>
+              </w:rPr>
+            </w:pPr>
+            <w:r>
+              <w:rPr>
+                <w:rFonts w:hint="default" w:ascii="Times New Roman" w:hAnsi="Times New Roman" w:cs="Times New Roman"/>
+                <w:sz w:val="24"/>
+                <w:szCs w:val="24"/>
+                <w:rtl w:val="0"/>
+              </w:rPr>
+              <w:t>MaNV</w:t>
+            </w:r>
+          </w:p>
+        </w:tc>
+        <w:tc>
+          <w:tcPr>
+            <w:tcW w:w="1770" w:type="dxa"/>
+          </w:tcPr>
+          <w:p>
+            <w:pPr>
+              <w:spacing w:line="240" w:lineRule="auto"/>
+              <w:rPr>
+                <w:rFonts w:hint="default" w:ascii="Times New Roman" w:hAnsi="Times New Roman" w:cs="Times New Roman"/>
+                <w:sz w:val="24"/>
+                <w:szCs w:val="24"/>
+              </w:rPr>
+            </w:pPr>
+            <w:r>
+              <w:rPr>
+                <w:rFonts w:hint="default" w:ascii="Times New Roman" w:hAnsi="Times New Roman" w:cs="Times New Roman"/>
+                <w:sz w:val="24"/>
+                <w:szCs w:val="24"/>
+                <w:rtl w:val="0"/>
+              </w:rPr>
+              <w:t>Int</w:t>
+            </w:r>
+          </w:p>
+        </w:tc>
+        <w:tc>
+          <w:tcPr>
+            <w:tcW w:w="3135" w:type="dxa"/>
+            <w:vAlign w:val="top"/>
+          </w:tcPr>
+          <w:p>
+            <w:pPr>
+              <w:spacing w:line="240" w:lineRule="auto"/>
+              <w:rPr>
+                <w:rFonts w:hint="default" w:ascii="Times New Roman" w:hAnsi="Times New Roman" w:cs="Times New Roman"/>
+                <w:kern w:val="2"/>
+                <w:sz w:val="24"/>
+                <w:szCs w:val="24"/>
+                <w:rtl w:val="0"/>
+                <w:lang w:val="vi-VN"/>
+              </w:rPr>
+            </w:pPr>
+            <w:r>
+              <w:rPr>
+                <w:rFonts w:hint="default" w:ascii="Times New Roman" w:hAnsi="Times New Roman" w:cs="Times New Roman"/>
+                <w:sz w:val="24"/>
+                <w:szCs w:val="24"/>
+                <w:rtl w:val="0"/>
+                <w:lang w:val="vi-VN"/>
+              </w:rPr>
+              <w:t>Not null, FK</w:t>
+            </w:r>
+          </w:p>
+        </w:tc>
+        <w:tc>
+          <w:tcPr>
+            <w:tcW w:w="3135" w:type="dxa"/>
+          </w:tcPr>
+          <w:p>
+            <w:pPr>
+              <w:spacing w:line="240" w:lineRule="auto"/>
+              <w:rPr>
+                <w:rFonts w:hint="default" w:ascii="Times New Roman" w:hAnsi="Times New Roman" w:cs="Times New Roman"/>
+                <w:sz w:val="24"/>
+                <w:szCs w:val="24"/>
+              </w:rPr>
+            </w:pPr>
+            <w:r>
+              <w:rPr>
+                <w:rFonts w:hint="default" w:ascii="Times New Roman" w:hAnsi="Times New Roman" w:cs="Times New Roman"/>
+                <w:sz w:val="24"/>
+                <w:szCs w:val="24"/>
+                <w:rtl w:val="0"/>
+              </w:rPr>
+              <w:t>Mã nhân viên</w:t>
+            </w:r>
+          </w:p>
+        </w:tc>
+      </w:tr>
+      <w:tr>
+        <w:tblPrEx>
+          <w:tblBorders>
+            <w:top w:val="single" w:color="000000" w:sz="4" w:space="0"/>
+            <w:left w:val="single" w:color="000000" w:sz="4" w:space="0"/>
+            <w:bottom w:val="single" w:color="000000" w:sz="4" w:space="0"/>
+            <w:right w:val="single" w:color="000000" w:sz="4" w:space="0"/>
+            <w:insideH w:val="single" w:color="000000" w:sz="4" w:space="0"/>
+            <w:insideV w:val="single" w:color="000000" w:sz="4" w:space="0"/>
+          </w:tblBorders>
+          <w:tblCellMar>
+            <w:top w:w="0" w:type="dxa"/>
+            <w:left w:w="108" w:type="dxa"/>
+            <w:bottom w:w="0" w:type="dxa"/>
+            <w:right w:w="108" w:type="dxa"/>
+          </w:tblCellMar>
+        </w:tblPrEx>
+        <w:tc>
+          <w:tcPr>
+            <w:tcW w:w="1788" w:type="dxa"/>
+          </w:tcPr>
+          <w:p>
+            <w:pPr>
+              <w:spacing w:line="240" w:lineRule="auto"/>
+              <w:rPr>
+                <w:rFonts w:hint="default" w:ascii="Times New Roman" w:hAnsi="Times New Roman" w:cs="Times New Roman"/>
+                <w:sz w:val="24"/>
+                <w:szCs w:val="24"/>
+                <w:lang w:val="vi-VN"/>
+              </w:rPr>
+            </w:pPr>
+            <w:r>
+              <w:rPr>
+                <w:rFonts w:hint="default" w:ascii="Times New Roman" w:hAnsi="Times New Roman" w:cs="Times New Roman"/>
+                <w:sz w:val="24"/>
+                <w:szCs w:val="24"/>
+                <w:lang w:val="vi-VN"/>
+              </w:rPr>
+              <w:t>TenKH</w:t>
+            </w:r>
+          </w:p>
+        </w:tc>
+        <w:tc>
+          <w:tcPr>
+            <w:tcW w:w="1770" w:type="dxa"/>
+          </w:tcPr>
+          <w:p>
+            <w:pPr>
+              <w:spacing w:line="240" w:lineRule="auto"/>
+              <w:rPr>
+                <w:rFonts w:hint="default" w:ascii="Times New Roman" w:hAnsi="Times New Roman" w:cs="Times New Roman"/>
+                <w:sz w:val="24"/>
+                <w:szCs w:val="24"/>
+                <w:lang w:val="vi-VN"/>
+              </w:rPr>
+            </w:pPr>
+            <w:r>
+              <w:rPr>
+                <w:rFonts w:hint="default" w:ascii="Times New Roman" w:hAnsi="Times New Roman" w:cs="Times New Roman"/>
+                <w:sz w:val="24"/>
+                <w:szCs w:val="24"/>
+                <w:lang w:val="vi-VN"/>
+              </w:rPr>
+              <w:t>Nvarchar(50)</w:t>
+            </w:r>
+          </w:p>
+        </w:tc>
+        <w:tc>
+          <w:tcPr>
+            <w:tcW w:w="3135" w:type="dxa"/>
+          </w:tcPr>
+          <w:p>
+            <w:pPr>
+              <w:spacing w:line="240" w:lineRule="auto"/>
+              <w:rPr>
+                <w:rFonts w:hint="default" w:ascii="Times New Roman" w:hAnsi="Times New Roman" w:cs="Times New Roman"/>
+                <w:sz w:val="24"/>
+                <w:szCs w:val="24"/>
+                <w:rtl w:val="0"/>
+                <w:lang w:val="vi-VN"/>
+              </w:rPr>
+            </w:pPr>
+            <w:r>
+              <w:rPr>
+                <w:rFonts w:hint="default" w:ascii="Times New Roman" w:hAnsi="Times New Roman" w:cs="Times New Roman"/>
+                <w:sz w:val="24"/>
+                <w:szCs w:val="24"/>
+                <w:rtl w:val="0"/>
+                <w:lang w:val="vi-VN"/>
+              </w:rPr>
+              <w:t>Null</w:t>
+            </w:r>
+          </w:p>
+        </w:tc>
+        <w:tc>
+          <w:tcPr>
+            <w:tcW w:w="3135" w:type="dxa"/>
+          </w:tcPr>
+          <w:p>
+            <w:pPr>
+              <w:spacing w:line="240" w:lineRule="auto"/>
+              <w:rPr>
+                <w:rFonts w:hint="default" w:ascii="Times New Roman" w:hAnsi="Times New Roman" w:cs="Times New Roman"/>
+                <w:sz w:val="24"/>
+                <w:szCs w:val="24"/>
+                <w:lang w:val="vi-VN"/>
+              </w:rPr>
+            </w:pPr>
+            <w:r>
+              <w:rPr>
+                <w:rFonts w:hint="default" w:ascii="Times New Roman" w:hAnsi="Times New Roman" w:cs="Times New Roman"/>
+                <w:sz w:val="24"/>
+                <w:szCs w:val="24"/>
+                <w:rtl w:val="0"/>
+                <w:lang w:val="vi-VN"/>
+              </w:rPr>
+              <w:t>Tên khách hàng</w:t>
+            </w:r>
+          </w:p>
+        </w:tc>
+      </w:tr>
+      <w:tr>
+        <w:tblPrEx>
+          <w:tblBorders>
+            <w:top w:val="single" w:color="000000" w:sz="4" w:space="0"/>
+            <w:left w:val="single" w:color="000000" w:sz="4" w:space="0"/>
+            <w:bottom w:val="single" w:color="000000" w:sz="4" w:space="0"/>
+            <w:right w:val="single" w:color="000000" w:sz="4" w:space="0"/>
+            <w:insideH w:val="single" w:color="000000" w:sz="4" w:space="0"/>
+            <w:insideV w:val="single" w:color="000000" w:sz="4" w:space="0"/>
+          </w:tblBorders>
+          <w:tblCellMar>
+            <w:top w:w="0" w:type="dxa"/>
+            <w:left w:w="108" w:type="dxa"/>
+            <w:bottom w:w="0" w:type="dxa"/>
+            <w:right w:w="108" w:type="dxa"/>
+          </w:tblCellMar>
+        </w:tblPrEx>
+        <w:tc>
+          <w:tcPr>
+            <w:tcW w:w="1788" w:type="dxa"/>
+          </w:tcPr>
+          <w:p>
+            <w:pPr>
+              <w:spacing w:line="240" w:lineRule="auto"/>
+              <w:rPr>
+                <w:rFonts w:hint="default" w:ascii="Times New Roman" w:hAnsi="Times New Roman" w:cs="Times New Roman"/>
+                <w:sz w:val="24"/>
+                <w:szCs w:val="24"/>
+                <w:lang w:val="vi-VN"/>
+              </w:rPr>
+            </w:pPr>
+            <w:r>
+              <w:rPr>
+                <w:rFonts w:hint="default" w:ascii="Times New Roman" w:hAnsi="Times New Roman" w:cs="Times New Roman"/>
+                <w:sz w:val="24"/>
+                <w:szCs w:val="24"/>
+                <w:lang w:val="vi-VN"/>
+              </w:rPr>
+              <w:t>SDT</w:t>
+            </w:r>
+          </w:p>
+        </w:tc>
+        <w:tc>
+          <w:tcPr>
+            <w:tcW w:w="1770" w:type="dxa"/>
+          </w:tcPr>
+          <w:p>
+            <w:pPr>
+              <w:spacing w:line="240" w:lineRule="auto"/>
+              <w:rPr>
+                <w:rFonts w:hint="default" w:ascii="Times New Roman" w:hAnsi="Times New Roman" w:cs="Times New Roman"/>
+                <w:sz w:val="24"/>
+                <w:szCs w:val="24"/>
+                <w:lang w:val="vi-VN"/>
+              </w:rPr>
+            </w:pPr>
+            <w:r>
+              <w:rPr>
+                <w:rFonts w:hint="default" w:ascii="Times New Roman" w:hAnsi="Times New Roman" w:cs="Times New Roman"/>
+                <w:sz w:val="24"/>
+                <w:szCs w:val="24"/>
+                <w:lang w:val="vi-VN"/>
+              </w:rPr>
+              <w:t>Varchar(10)</w:t>
+            </w:r>
+          </w:p>
+        </w:tc>
+        <w:tc>
+          <w:tcPr>
+            <w:tcW w:w="3135" w:type="dxa"/>
+          </w:tcPr>
+          <w:p>
+            <w:pPr>
+              <w:spacing w:line="240" w:lineRule="auto"/>
+              <w:rPr>
+                <w:rFonts w:hint="default" w:ascii="Times New Roman" w:hAnsi="Times New Roman" w:cs="Times New Roman"/>
+                <w:sz w:val="24"/>
+                <w:szCs w:val="24"/>
+                <w:rtl w:val="0"/>
+                <w:lang w:val="vi-VN"/>
+              </w:rPr>
+            </w:pPr>
+            <w:r>
+              <w:rPr>
+                <w:rFonts w:hint="default" w:ascii="Times New Roman" w:hAnsi="Times New Roman" w:cs="Times New Roman"/>
+                <w:sz w:val="24"/>
+                <w:szCs w:val="24"/>
+                <w:rtl w:val="0"/>
+                <w:lang w:val="vi-VN"/>
+              </w:rPr>
+              <w:t>Null</w:t>
+            </w:r>
+          </w:p>
+        </w:tc>
+        <w:tc>
+          <w:tcPr>
+            <w:tcW w:w="3135" w:type="dxa"/>
+          </w:tcPr>
+          <w:p>
+            <w:pPr>
+              <w:spacing w:line="240" w:lineRule="auto"/>
+              <w:rPr>
+                <w:rFonts w:hint="default" w:ascii="Times New Roman" w:hAnsi="Times New Roman" w:cs="Times New Roman"/>
+                <w:sz w:val="24"/>
+                <w:szCs w:val="24"/>
+                <w:rtl w:val="0"/>
+                <w:lang w:val="vi-VN"/>
+              </w:rPr>
+            </w:pPr>
+            <w:r>
+              <w:rPr>
+                <w:rFonts w:hint="default" w:ascii="Times New Roman" w:hAnsi="Times New Roman" w:cs="Times New Roman"/>
+                <w:sz w:val="24"/>
+                <w:szCs w:val="24"/>
+                <w:rtl w:val="0"/>
+                <w:lang w:val="vi-VN"/>
+              </w:rPr>
+              <w:t>SDT khách hàng</w:t>
+            </w:r>
+          </w:p>
+        </w:tc>
+      </w:tr>
+      <w:tr>
+        <w:tblPrEx>
+          <w:tblBorders>
+            <w:top w:val="single" w:color="000000" w:sz="4" w:space="0"/>
+            <w:left w:val="single" w:color="000000" w:sz="4" w:space="0"/>
+            <w:bottom w:val="single" w:color="000000" w:sz="4" w:space="0"/>
+            <w:right w:val="single" w:color="000000" w:sz="4" w:space="0"/>
+            <w:insideH w:val="single" w:color="000000" w:sz="4" w:space="0"/>
+            <w:insideV w:val="single" w:color="000000" w:sz="4" w:space="0"/>
+          </w:tblBorders>
+          <w:tblCellMar>
+            <w:top w:w="0" w:type="dxa"/>
+            <w:left w:w="108" w:type="dxa"/>
+            <w:bottom w:w="0" w:type="dxa"/>
+            <w:right w:w="108" w:type="dxa"/>
+          </w:tblCellMar>
+        </w:tblPrEx>
+        <w:tc>
+          <w:tcPr>
+            <w:tcW w:w="1788" w:type="dxa"/>
+          </w:tcPr>
+          <w:p>
+            <w:pPr>
+              <w:spacing w:line="240" w:lineRule="auto"/>
+              <w:rPr>
+                <w:rFonts w:hint="default" w:ascii="Times New Roman" w:hAnsi="Times New Roman" w:cs="Times New Roman"/>
+                <w:sz w:val="24"/>
+                <w:szCs w:val="24"/>
+                <w:lang w:val="vi-VN"/>
+              </w:rPr>
+            </w:pPr>
+            <w:r>
+              <w:rPr>
+                <w:rFonts w:hint="default" w:ascii="Times New Roman" w:hAnsi="Times New Roman" w:cs="Times New Roman"/>
+                <w:sz w:val="24"/>
+                <w:szCs w:val="24"/>
+                <w:lang w:val="vi-VN"/>
+              </w:rPr>
+              <w:t>DiaChi</w:t>
+            </w:r>
+          </w:p>
+        </w:tc>
+        <w:tc>
+          <w:tcPr>
+            <w:tcW w:w="1770" w:type="dxa"/>
+          </w:tcPr>
+          <w:p>
+            <w:pPr>
+              <w:spacing w:line="240" w:lineRule="auto"/>
+              <w:rPr>
+                <w:rFonts w:hint="default" w:ascii="Times New Roman" w:hAnsi="Times New Roman" w:cs="Times New Roman"/>
+                <w:sz w:val="24"/>
+                <w:szCs w:val="24"/>
+                <w:lang w:val="vi-VN"/>
+              </w:rPr>
+            </w:pPr>
+            <w:r>
+              <w:rPr>
+                <w:rFonts w:hint="default" w:ascii="Times New Roman" w:hAnsi="Times New Roman" w:cs="Times New Roman"/>
+                <w:sz w:val="24"/>
+                <w:szCs w:val="24"/>
+                <w:lang w:val="vi-VN"/>
+              </w:rPr>
+              <w:t>Nvarchar(255)</w:t>
+            </w:r>
+          </w:p>
+        </w:tc>
+        <w:tc>
+          <w:tcPr>
+            <w:tcW w:w="3135" w:type="dxa"/>
+          </w:tcPr>
+          <w:p>
+            <w:pPr>
+              <w:spacing w:line="240" w:lineRule="auto"/>
+              <w:rPr>
+                <w:rFonts w:hint="default" w:ascii="Times New Roman" w:hAnsi="Times New Roman" w:cs="Times New Roman"/>
+                <w:sz w:val="24"/>
+                <w:szCs w:val="24"/>
+                <w:rtl w:val="0"/>
+                <w:lang w:val="vi-VN"/>
+              </w:rPr>
+            </w:pPr>
+            <w:r>
+              <w:rPr>
+                <w:rFonts w:hint="default" w:ascii="Times New Roman" w:hAnsi="Times New Roman" w:cs="Times New Roman"/>
+                <w:sz w:val="24"/>
+                <w:szCs w:val="24"/>
+                <w:rtl w:val="0"/>
+                <w:lang w:val="vi-VN"/>
+              </w:rPr>
+              <w:t>Null</w:t>
+            </w:r>
+          </w:p>
+        </w:tc>
+        <w:tc>
+          <w:tcPr>
+            <w:tcW w:w="3135" w:type="dxa"/>
+          </w:tcPr>
+          <w:p>
+            <w:pPr>
+              <w:spacing w:line="240" w:lineRule="auto"/>
+              <w:rPr>
+                <w:rFonts w:hint="default" w:ascii="Times New Roman" w:hAnsi="Times New Roman" w:cs="Times New Roman"/>
+                <w:sz w:val="24"/>
+                <w:szCs w:val="24"/>
+                <w:rtl w:val="0"/>
+                <w:lang w:val="vi-VN"/>
+              </w:rPr>
+            </w:pPr>
+            <w:r>
+              <w:rPr>
+                <w:rFonts w:hint="default" w:ascii="Times New Roman" w:hAnsi="Times New Roman" w:cs="Times New Roman"/>
+                <w:sz w:val="24"/>
+                <w:szCs w:val="24"/>
+                <w:rtl w:val="0"/>
+                <w:lang w:val="vi-VN"/>
+              </w:rPr>
+              <w:t>Địa chỉ khách hàng</w:t>
+            </w:r>
+          </w:p>
+        </w:tc>
+      </w:tr>
+      <w:tr>
+        <w:tblPrEx>
+          <w:tblBorders>
+            <w:top w:val="single" w:color="000000" w:sz="4" w:space="0"/>
+            <w:left w:val="single" w:color="000000" w:sz="4" w:space="0"/>
+            <w:bottom w:val="single" w:color="000000" w:sz="4" w:space="0"/>
+            <w:right w:val="single" w:color="000000" w:sz="4" w:space="0"/>
+            <w:insideH w:val="single" w:color="000000" w:sz="4" w:space="0"/>
+            <w:insideV w:val="single" w:color="000000" w:sz="4" w:space="0"/>
+          </w:tblBorders>
+          <w:tblCellMar>
+            <w:top w:w="0" w:type="dxa"/>
+            <w:left w:w="108" w:type="dxa"/>
+            <w:bottom w:w="0" w:type="dxa"/>
+            <w:right w:w="108" w:type="dxa"/>
+          </w:tblCellMar>
+        </w:tblPrEx>
+        <w:tc>
+          <w:tcPr>
+            <w:tcW w:w="1788" w:type="dxa"/>
+          </w:tcPr>
+          <w:p>
+            <w:pPr>
+              <w:spacing w:line="240" w:lineRule="auto"/>
+              <w:rPr>
+                <w:rFonts w:hint="default" w:ascii="Times New Roman" w:hAnsi="Times New Roman" w:cs="Times New Roman"/>
+                <w:sz w:val="24"/>
+                <w:szCs w:val="24"/>
+                <w:lang w:val="vi-VN"/>
+              </w:rPr>
+            </w:pPr>
+            <w:r>
+              <w:rPr>
+                <w:rFonts w:hint="default" w:ascii="Times New Roman" w:hAnsi="Times New Roman" w:cs="Times New Roman"/>
+                <w:sz w:val="24"/>
+                <w:szCs w:val="24"/>
+                <w:lang w:val="vi-VN"/>
+              </w:rPr>
+              <w:t>MaGiamGia</w:t>
+            </w:r>
+          </w:p>
+        </w:tc>
+        <w:tc>
+          <w:tcPr>
+            <w:tcW w:w="1770" w:type="dxa"/>
+          </w:tcPr>
+          <w:p>
+            <w:pPr>
+              <w:spacing w:line="240" w:lineRule="auto"/>
+              <w:rPr>
+                <w:rFonts w:hint="default" w:ascii="Times New Roman" w:hAnsi="Times New Roman" w:cs="Times New Roman"/>
+                <w:sz w:val="24"/>
+                <w:szCs w:val="24"/>
+              </w:rPr>
+            </w:pPr>
+            <w:r>
+              <w:rPr>
+                <w:rFonts w:hint="default" w:ascii="Times New Roman" w:hAnsi="Times New Roman" w:cs="Times New Roman"/>
+                <w:sz w:val="24"/>
+                <w:szCs w:val="24"/>
+                <w:rtl w:val="0"/>
+              </w:rPr>
+              <w:t>Varchar(</w:t>
+            </w:r>
+            <w:r>
+              <w:rPr>
+                <w:rFonts w:hint="default" w:ascii="Times New Roman" w:hAnsi="Times New Roman" w:cs="Times New Roman"/>
+                <w:sz w:val="24"/>
+                <w:szCs w:val="24"/>
+                <w:rtl w:val="0"/>
+                <w:lang w:val="vi-VN"/>
+              </w:rPr>
+              <w:t>3</w:t>
+            </w:r>
+            <w:r>
+              <w:rPr>
+                <w:rFonts w:hint="default" w:ascii="Times New Roman" w:hAnsi="Times New Roman" w:cs="Times New Roman"/>
+                <w:sz w:val="24"/>
+                <w:szCs w:val="24"/>
+                <w:rtl w:val="0"/>
+              </w:rPr>
+              <w:t>0)</w:t>
+            </w:r>
+          </w:p>
+        </w:tc>
+        <w:tc>
+          <w:tcPr>
+            <w:tcW w:w="3135" w:type="dxa"/>
+          </w:tcPr>
+          <w:p>
+            <w:pPr>
+              <w:spacing w:line="240" w:lineRule="auto"/>
+              <w:rPr>
+                <w:rFonts w:hint="default" w:ascii="Times New Roman" w:hAnsi="Times New Roman" w:cs="Times New Roman"/>
+                <w:sz w:val="24"/>
+                <w:szCs w:val="24"/>
+                <w:rtl w:val="0"/>
+                <w:lang w:val="vi-VN"/>
+              </w:rPr>
+            </w:pPr>
+            <w:r>
+              <w:rPr>
+                <w:rFonts w:hint="default" w:ascii="Times New Roman" w:hAnsi="Times New Roman" w:cs="Times New Roman"/>
+                <w:sz w:val="24"/>
+                <w:szCs w:val="24"/>
+                <w:rtl w:val="0"/>
+                <w:lang w:val="vi-VN"/>
+              </w:rPr>
+              <w:t>Null</w:t>
+            </w:r>
+          </w:p>
+        </w:tc>
+        <w:tc>
+          <w:tcPr>
+            <w:tcW w:w="3135" w:type="dxa"/>
+          </w:tcPr>
+          <w:p>
+            <w:pPr>
+              <w:spacing w:line="240" w:lineRule="auto"/>
+              <w:rPr>
+                <w:rFonts w:hint="default" w:ascii="Times New Roman" w:hAnsi="Times New Roman" w:cs="Times New Roman"/>
+                <w:sz w:val="24"/>
+                <w:szCs w:val="24"/>
+              </w:rPr>
+            </w:pPr>
+            <w:r>
+              <w:rPr>
+                <w:rFonts w:hint="default" w:ascii="Times New Roman" w:hAnsi="Times New Roman" w:cs="Times New Roman"/>
+                <w:sz w:val="24"/>
+                <w:szCs w:val="24"/>
+                <w:rtl w:val="0"/>
+              </w:rPr>
+              <w:t>Mã khuyến mại</w:t>
+            </w:r>
+          </w:p>
+        </w:tc>
+      </w:tr>
+      <w:tr>
+        <w:tblPrEx>
+          <w:tblBorders>
+            <w:top w:val="single" w:color="000000" w:sz="4" w:space="0"/>
+            <w:left w:val="single" w:color="000000" w:sz="4" w:space="0"/>
+            <w:bottom w:val="single" w:color="000000" w:sz="4" w:space="0"/>
+            <w:right w:val="single" w:color="000000" w:sz="4" w:space="0"/>
+            <w:insideH w:val="single" w:color="000000" w:sz="4" w:space="0"/>
+            <w:insideV w:val="single" w:color="000000" w:sz="4" w:space="0"/>
+          </w:tblBorders>
+          <w:tblCellMar>
+            <w:top w:w="0" w:type="dxa"/>
+            <w:left w:w="108" w:type="dxa"/>
+            <w:bottom w:w="0" w:type="dxa"/>
+            <w:right w:w="108" w:type="dxa"/>
+          </w:tblCellMar>
+        </w:tblPrEx>
+        <w:tc>
+          <w:tcPr>
+            <w:tcW w:w="1788" w:type="dxa"/>
+          </w:tcPr>
+          <w:p>
+            <w:pPr>
+              <w:spacing w:line="240" w:lineRule="auto"/>
+              <w:rPr>
+                <w:rFonts w:hint="default" w:ascii="Times New Roman" w:hAnsi="Times New Roman" w:cs="Times New Roman"/>
+                <w:sz w:val="24"/>
+                <w:szCs w:val="24"/>
+              </w:rPr>
+            </w:pPr>
+            <w:r>
+              <w:rPr>
+                <w:rFonts w:hint="default" w:ascii="Times New Roman" w:hAnsi="Times New Roman" w:cs="Times New Roman"/>
+                <w:sz w:val="24"/>
+                <w:szCs w:val="24"/>
+                <w:rtl w:val="0"/>
+              </w:rPr>
+              <w:t>KenhBanHang</w:t>
+            </w:r>
+          </w:p>
+        </w:tc>
+        <w:tc>
+          <w:tcPr>
+            <w:tcW w:w="1770" w:type="dxa"/>
+          </w:tcPr>
+          <w:p>
+            <w:pPr>
+              <w:spacing w:line="240" w:lineRule="auto"/>
+              <w:rPr>
+                <w:rFonts w:hint="default" w:ascii="Times New Roman" w:hAnsi="Times New Roman" w:cs="Times New Roman"/>
+                <w:sz w:val="24"/>
+                <w:szCs w:val="24"/>
+              </w:rPr>
+            </w:pPr>
+            <w:r>
+              <w:rPr>
+                <w:rFonts w:hint="default" w:ascii="Times New Roman" w:hAnsi="Times New Roman" w:cs="Times New Roman"/>
+                <w:sz w:val="24"/>
+                <w:szCs w:val="24"/>
+                <w:rtl w:val="0"/>
+              </w:rPr>
+              <w:t>Bit</w:t>
+            </w:r>
+          </w:p>
+        </w:tc>
+        <w:tc>
+          <w:tcPr>
+            <w:tcW w:w="3135" w:type="dxa"/>
+            <w:vAlign w:val="top"/>
+          </w:tcPr>
+          <w:p>
+            <w:pPr>
+              <w:spacing w:line="240" w:lineRule="auto"/>
+              <w:rPr>
+                <w:rFonts w:hint="default" w:ascii="Times New Roman" w:hAnsi="Times New Roman" w:cs="Times New Roman"/>
+                <w:kern w:val="2"/>
+                <w:sz w:val="24"/>
+                <w:szCs w:val="24"/>
+                <w:rtl w:val="0"/>
+                <w:lang w:val="vi-VN"/>
+              </w:rPr>
+            </w:pPr>
+            <w:r>
+              <w:rPr>
+                <w:rFonts w:hint="default" w:ascii="Times New Roman" w:hAnsi="Times New Roman" w:cs="Times New Roman"/>
+                <w:sz w:val="24"/>
+                <w:szCs w:val="24"/>
+                <w:rtl w:val="0"/>
+                <w:lang w:val="vi-VN"/>
+              </w:rPr>
+              <w:t>Not null</w:t>
+            </w:r>
+          </w:p>
+        </w:tc>
+        <w:tc>
+          <w:tcPr>
+            <w:tcW w:w="3135" w:type="dxa"/>
+          </w:tcPr>
+          <w:p>
+            <w:pPr>
+              <w:spacing w:line="240" w:lineRule="auto"/>
+              <w:rPr>
+                <w:rFonts w:hint="default" w:ascii="Times New Roman" w:hAnsi="Times New Roman" w:cs="Times New Roman"/>
+                <w:sz w:val="24"/>
+                <w:szCs w:val="24"/>
+              </w:rPr>
+            </w:pPr>
+            <w:r>
+              <w:rPr>
+                <w:rFonts w:hint="default" w:ascii="Times New Roman" w:hAnsi="Times New Roman" w:cs="Times New Roman"/>
+                <w:sz w:val="24"/>
+                <w:szCs w:val="24"/>
+                <w:rtl w:val="0"/>
+              </w:rPr>
+              <w:t>Kênh bán hàng</w:t>
+            </w:r>
+          </w:p>
+        </w:tc>
+      </w:tr>
+      <w:tr>
+        <w:tblPrEx>
+          <w:tblBorders>
+            <w:top w:val="single" w:color="000000" w:sz="4" w:space="0"/>
+            <w:left w:val="single" w:color="000000" w:sz="4" w:space="0"/>
+            <w:bottom w:val="single" w:color="000000" w:sz="4" w:space="0"/>
+            <w:right w:val="single" w:color="000000" w:sz="4" w:space="0"/>
+            <w:insideH w:val="single" w:color="000000" w:sz="4" w:space="0"/>
+            <w:insideV w:val="single" w:color="000000" w:sz="4" w:space="0"/>
+          </w:tblBorders>
+          <w:tblCellMar>
+            <w:top w:w="0" w:type="dxa"/>
+            <w:left w:w="108" w:type="dxa"/>
+            <w:bottom w:w="0" w:type="dxa"/>
+            <w:right w:w="108" w:type="dxa"/>
+          </w:tblCellMar>
+        </w:tblPrEx>
+        <w:tc>
+          <w:tcPr>
+            <w:tcW w:w="1788" w:type="dxa"/>
+          </w:tcPr>
+          <w:p>
+            <w:pPr>
+              <w:spacing w:line="240" w:lineRule="auto"/>
+              <w:rPr>
+                <w:rFonts w:hint="default" w:ascii="Times New Roman" w:hAnsi="Times New Roman" w:cs="Times New Roman"/>
+                <w:sz w:val="24"/>
+                <w:szCs w:val="24"/>
+                <w:rtl w:val="0"/>
+                <w:lang w:val="vi-VN"/>
+              </w:rPr>
+            </w:pPr>
+            <w:r>
+              <w:rPr>
+                <w:rFonts w:hint="default" w:ascii="Times New Roman" w:hAnsi="Times New Roman" w:cs="Times New Roman"/>
+                <w:sz w:val="24"/>
+                <w:szCs w:val="24"/>
+                <w:rtl w:val="0"/>
+                <w:lang w:val="vi-VN"/>
+              </w:rPr>
+              <w:t>HT_ThanhToan</w:t>
+            </w:r>
+          </w:p>
+        </w:tc>
+        <w:tc>
+          <w:tcPr>
+            <w:tcW w:w="1770" w:type="dxa"/>
+          </w:tcPr>
+          <w:p>
+            <w:pPr>
+              <w:spacing w:line="240" w:lineRule="auto"/>
+              <w:rPr>
+                <w:rFonts w:hint="default" w:ascii="Times New Roman" w:hAnsi="Times New Roman" w:cs="Times New Roman"/>
+                <w:sz w:val="24"/>
+                <w:szCs w:val="24"/>
+                <w:rtl w:val="0"/>
+                <w:lang w:val="vi-VN"/>
+              </w:rPr>
+            </w:pPr>
+            <w:r>
+              <w:rPr>
+                <w:rFonts w:hint="default" w:ascii="Times New Roman" w:hAnsi="Times New Roman" w:cs="Times New Roman"/>
+                <w:sz w:val="24"/>
+                <w:szCs w:val="24"/>
+                <w:rtl w:val="0"/>
+                <w:lang w:val="vi-VN"/>
+              </w:rPr>
+              <w:t>Bit</w:t>
+            </w:r>
+          </w:p>
+        </w:tc>
+        <w:tc>
+          <w:tcPr>
+            <w:tcW w:w="3135" w:type="dxa"/>
+            <w:vAlign w:val="top"/>
+          </w:tcPr>
+          <w:p>
+            <w:pPr>
+              <w:spacing w:line="240" w:lineRule="auto"/>
+              <w:rPr>
+                <w:rFonts w:hint="default" w:ascii="Times New Roman" w:hAnsi="Times New Roman" w:cs="Times New Roman"/>
+                <w:sz w:val="24"/>
+                <w:szCs w:val="24"/>
+                <w:rtl w:val="0"/>
+                <w:lang w:val="vi-VN"/>
+              </w:rPr>
+            </w:pPr>
+            <w:r>
+              <w:rPr>
+                <w:rFonts w:hint="default" w:ascii="Times New Roman" w:hAnsi="Times New Roman" w:cs="Times New Roman"/>
+                <w:sz w:val="24"/>
+                <w:szCs w:val="24"/>
+                <w:rtl w:val="0"/>
+                <w:lang w:val="vi-VN"/>
+              </w:rPr>
+              <w:t>Not null</w:t>
+            </w:r>
+          </w:p>
+        </w:tc>
+        <w:tc>
+          <w:tcPr>
+            <w:tcW w:w="3135" w:type="dxa"/>
+          </w:tcPr>
+          <w:p>
+            <w:pPr>
+              <w:spacing w:line="240" w:lineRule="auto"/>
+              <w:rPr>
+                <w:rFonts w:hint="default" w:ascii="Times New Roman" w:hAnsi="Times New Roman" w:cs="Times New Roman"/>
+                <w:sz w:val="24"/>
+                <w:szCs w:val="24"/>
+                <w:rtl w:val="0"/>
+                <w:lang w:val="vi-VN"/>
+              </w:rPr>
+            </w:pPr>
+            <w:r>
+              <w:rPr>
+                <w:rFonts w:hint="default" w:ascii="Times New Roman" w:hAnsi="Times New Roman" w:cs="Times New Roman"/>
+                <w:sz w:val="24"/>
+                <w:szCs w:val="24"/>
+                <w:rtl w:val="0"/>
+                <w:lang w:val="vi-VN"/>
+              </w:rPr>
+              <w:t>Hình thức thanh toán</w:t>
+            </w:r>
+          </w:p>
+        </w:tc>
+      </w:tr>
+      <w:tr>
+        <w:tblPrEx>
+          <w:tblBorders>
+            <w:top w:val="single" w:color="000000" w:sz="4" w:space="0"/>
+            <w:left w:val="single" w:color="000000" w:sz="4" w:space="0"/>
+            <w:bottom w:val="single" w:color="000000" w:sz="4" w:space="0"/>
+            <w:right w:val="single" w:color="000000" w:sz="4" w:space="0"/>
+            <w:insideH w:val="single" w:color="000000" w:sz="4" w:space="0"/>
+            <w:insideV w:val="single" w:color="000000" w:sz="4" w:space="0"/>
+          </w:tblBorders>
+          <w:tblCellMar>
+            <w:top w:w="0" w:type="dxa"/>
+            <w:left w:w="108" w:type="dxa"/>
+            <w:bottom w:w="0" w:type="dxa"/>
+            <w:right w:w="108" w:type="dxa"/>
+          </w:tblCellMar>
+        </w:tblPrEx>
+        <w:tc>
+          <w:tcPr>
+            <w:tcW w:w="1788" w:type="dxa"/>
+          </w:tcPr>
+          <w:p>
+            <w:pPr>
+              <w:spacing w:line="240" w:lineRule="auto"/>
+              <w:rPr>
+                <w:rFonts w:hint="default" w:ascii="Times New Roman" w:hAnsi="Times New Roman" w:cs="Times New Roman"/>
+                <w:sz w:val="24"/>
+                <w:szCs w:val="24"/>
+                <w:rtl w:val="0"/>
+                <w:lang w:val="vi-VN"/>
+              </w:rPr>
+            </w:pPr>
+            <w:r>
+              <w:rPr>
+                <w:rFonts w:hint="default" w:ascii="Times New Roman" w:hAnsi="Times New Roman" w:cs="Times New Roman"/>
+                <w:sz w:val="24"/>
+                <w:szCs w:val="24"/>
+                <w:rtl w:val="0"/>
+                <w:lang w:val="vi-VN"/>
+              </w:rPr>
+              <w:t>ThanhTien</w:t>
+            </w:r>
+          </w:p>
+        </w:tc>
+        <w:tc>
+          <w:tcPr>
+            <w:tcW w:w="1770" w:type="dxa"/>
+          </w:tcPr>
+          <w:p>
+            <w:pPr>
+              <w:spacing w:line="240" w:lineRule="auto"/>
+              <w:rPr>
+                <w:rFonts w:hint="default" w:ascii="Times New Roman" w:hAnsi="Times New Roman" w:cs="Times New Roman"/>
+                <w:sz w:val="24"/>
+                <w:szCs w:val="24"/>
+                <w:rtl w:val="0"/>
+                <w:lang w:val="vi-VN"/>
+              </w:rPr>
+            </w:pPr>
+            <w:r>
+              <w:rPr>
+                <w:rFonts w:hint="default" w:ascii="Times New Roman" w:hAnsi="Times New Roman" w:cs="Times New Roman"/>
+                <w:sz w:val="24"/>
+                <w:szCs w:val="24"/>
+                <w:rtl w:val="0"/>
+                <w:lang w:val="vi-VN"/>
+              </w:rPr>
+              <w:t>Float</w:t>
+            </w:r>
+          </w:p>
+        </w:tc>
+        <w:tc>
+          <w:tcPr>
+            <w:tcW w:w="3135" w:type="dxa"/>
+            <w:vAlign w:val="top"/>
+          </w:tcPr>
+          <w:p>
+            <w:pPr>
+              <w:spacing w:line="240" w:lineRule="auto"/>
+              <w:rPr>
+                <w:rFonts w:hint="default" w:ascii="Times New Roman" w:hAnsi="Times New Roman" w:cs="Times New Roman"/>
+                <w:sz w:val="24"/>
+                <w:szCs w:val="24"/>
+                <w:rtl w:val="0"/>
+                <w:lang w:val="vi-VN"/>
+              </w:rPr>
+            </w:pPr>
+            <w:r>
+              <w:rPr>
+                <w:rFonts w:hint="default" w:ascii="Times New Roman" w:hAnsi="Times New Roman" w:cs="Times New Roman"/>
+                <w:sz w:val="24"/>
+                <w:szCs w:val="24"/>
+                <w:rtl w:val="0"/>
+                <w:lang w:val="vi-VN"/>
+              </w:rPr>
+              <w:t>Not null, ThanhTien &gt; 0</w:t>
+            </w:r>
+          </w:p>
+        </w:tc>
+        <w:tc>
+          <w:tcPr>
+            <w:tcW w:w="3135" w:type="dxa"/>
+          </w:tcPr>
+          <w:p>
+            <w:pPr>
+              <w:spacing w:line="240" w:lineRule="auto"/>
+              <w:rPr>
+                <w:rFonts w:hint="default" w:ascii="Times New Roman" w:hAnsi="Times New Roman" w:cs="Times New Roman"/>
+                <w:sz w:val="24"/>
+                <w:szCs w:val="24"/>
+                <w:rtl w:val="0"/>
+                <w:lang w:val="vi-VN"/>
+              </w:rPr>
+            </w:pPr>
+            <w:r>
+              <w:rPr>
+                <w:rFonts w:hint="default" w:ascii="Times New Roman" w:hAnsi="Times New Roman" w:cs="Times New Roman"/>
+                <w:sz w:val="24"/>
+                <w:szCs w:val="24"/>
+                <w:rtl w:val="0"/>
+                <w:lang w:val="vi-VN"/>
+              </w:rPr>
+              <w:t>Tổng thanh tiền hóa đơn</w:t>
+            </w:r>
+          </w:p>
+        </w:tc>
+      </w:tr>
+      <w:tr>
+        <w:tblPrEx>
+          <w:tblBorders>
+            <w:top w:val="single" w:color="000000" w:sz="4" w:space="0"/>
+            <w:left w:val="single" w:color="000000" w:sz="4" w:space="0"/>
+            <w:bottom w:val="single" w:color="000000" w:sz="4" w:space="0"/>
+            <w:right w:val="single" w:color="000000" w:sz="4" w:space="0"/>
+            <w:insideH w:val="single" w:color="000000" w:sz="4" w:space="0"/>
+            <w:insideV w:val="single" w:color="000000" w:sz="4" w:space="0"/>
+          </w:tblBorders>
+          <w:tblCellMar>
+            <w:top w:w="0" w:type="dxa"/>
+            <w:left w:w="108" w:type="dxa"/>
+            <w:bottom w:w="0" w:type="dxa"/>
+            <w:right w:w="108" w:type="dxa"/>
+          </w:tblCellMar>
+        </w:tblPrEx>
+        <w:tc>
+          <w:tcPr>
+            <w:tcW w:w="1788" w:type="dxa"/>
+          </w:tcPr>
+          <w:p>
+            <w:pPr>
+              <w:spacing w:line="240" w:lineRule="auto"/>
+              <w:rPr>
+                <w:rFonts w:hint="default" w:ascii="Times New Roman" w:hAnsi="Times New Roman" w:cs="Times New Roman"/>
+                <w:sz w:val="24"/>
+                <w:szCs w:val="24"/>
+              </w:rPr>
+            </w:pPr>
+            <w:r>
+              <w:rPr>
+                <w:rFonts w:hint="default" w:ascii="Times New Roman" w:hAnsi="Times New Roman" w:cs="Times New Roman"/>
+                <w:sz w:val="24"/>
+                <w:szCs w:val="24"/>
+                <w:rtl w:val="0"/>
+              </w:rPr>
+              <w:t>NgayTao</w:t>
+            </w:r>
+          </w:p>
+        </w:tc>
+        <w:tc>
+          <w:tcPr>
+            <w:tcW w:w="1770" w:type="dxa"/>
+          </w:tcPr>
+          <w:p>
+            <w:pPr>
+              <w:spacing w:line="240" w:lineRule="auto"/>
+              <w:rPr>
+                <w:rFonts w:hint="default" w:ascii="Times New Roman" w:hAnsi="Times New Roman" w:cs="Times New Roman"/>
+                <w:sz w:val="24"/>
+                <w:szCs w:val="24"/>
+              </w:rPr>
+            </w:pPr>
+            <w:r>
+              <w:rPr>
+                <w:rFonts w:hint="default" w:ascii="Times New Roman" w:hAnsi="Times New Roman" w:cs="Times New Roman"/>
+                <w:sz w:val="24"/>
+                <w:szCs w:val="24"/>
+                <w:rtl w:val="0"/>
+              </w:rPr>
+              <w:t>Date</w:t>
+            </w:r>
+          </w:p>
+        </w:tc>
+        <w:tc>
+          <w:tcPr>
+            <w:tcW w:w="3135" w:type="dxa"/>
+            <w:vAlign w:val="top"/>
+          </w:tcPr>
+          <w:p>
+            <w:pPr>
+              <w:spacing w:line="240" w:lineRule="auto"/>
+              <w:rPr>
+                <w:rFonts w:hint="default" w:ascii="Times New Roman" w:hAnsi="Times New Roman" w:cs="Times New Roman"/>
+                <w:kern w:val="2"/>
+                <w:sz w:val="24"/>
+                <w:szCs w:val="24"/>
+                <w:rtl w:val="0"/>
+                <w:lang w:val="vi-VN"/>
+              </w:rPr>
+            </w:pPr>
+            <w:r>
+              <w:rPr>
+                <w:rFonts w:hint="default" w:ascii="Times New Roman" w:hAnsi="Times New Roman" w:cs="Times New Roman"/>
+                <w:sz w:val="24"/>
+                <w:szCs w:val="24"/>
+                <w:rtl w:val="0"/>
+                <w:lang w:val="vi-VN"/>
+              </w:rPr>
+              <w:t>Not null</w:t>
+            </w:r>
+          </w:p>
+        </w:tc>
+        <w:tc>
+          <w:tcPr>
+            <w:tcW w:w="3135" w:type="dxa"/>
+          </w:tcPr>
+          <w:p>
+            <w:pPr>
+              <w:spacing w:line="240" w:lineRule="auto"/>
+              <w:rPr>
+                <w:rFonts w:hint="default" w:ascii="Times New Roman" w:hAnsi="Times New Roman" w:cs="Times New Roman"/>
+                <w:sz w:val="24"/>
+                <w:szCs w:val="24"/>
+              </w:rPr>
+            </w:pPr>
+            <w:r>
+              <w:rPr>
+                <w:rFonts w:hint="default" w:ascii="Times New Roman" w:hAnsi="Times New Roman" w:cs="Times New Roman"/>
+                <w:sz w:val="24"/>
+                <w:szCs w:val="24"/>
+                <w:rtl w:val="0"/>
+              </w:rPr>
+              <w:t>Ngày tạo hóa đơn</w:t>
+            </w:r>
+          </w:p>
+        </w:tc>
+      </w:tr>
+      <w:tr>
+        <w:tblPrEx>
+          <w:tblBorders>
+            <w:top w:val="single" w:color="000000" w:sz="4" w:space="0"/>
+            <w:left w:val="single" w:color="000000" w:sz="4" w:space="0"/>
+            <w:bottom w:val="single" w:color="000000" w:sz="4" w:space="0"/>
+            <w:right w:val="single" w:color="000000" w:sz="4" w:space="0"/>
+            <w:insideH w:val="single" w:color="000000" w:sz="4" w:space="0"/>
+            <w:insideV w:val="single" w:color="000000" w:sz="4" w:space="0"/>
+          </w:tblBorders>
+          <w:tblCellMar>
+            <w:top w:w="0" w:type="dxa"/>
+            <w:left w:w="108" w:type="dxa"/>
+            <w:bottom w:w="0" w:type="dxa"/>
+            <w:right w:w="108" w:type="dxa"/>
+          </w:tblCellMar>
+        </w:tblPrEx>
+        <w:tc>
+          <w:tcPr>
+            <w:tcW w:w="1788" w:type="dxa"/>
+          </w:tcPr>
+          <w:p>
+            <w:pPr>
+              <w:spacing w:line="240" w:lineRule="auto"/>
+              <w:rPr>
+                <w:rFonts w:hint="default" w:ascii="Times New Roman" w:hAnsi="Times New Roman" w:cs="Times New Roman"/>
+                <w:sz w:val="24"/>
+                <w:szCs w:val="24"/>
+              </w:rPr>
+            </w:pPr>
+            <w:r>
+              <w:rPr>
+                <w:rFonts w:hint="default" w:ascii="Times New Roman" w:hAnsi="Times New Roman" w:cs="Times New Roman"/>
+                <w:sz w:val="24"/>
+                <w:szCs w:val="24"/>
+                <w:rtl w:val="0"/>
+              </w:rPr>
+              <w:t>TrangThai</w:t>
+            </w:r>
+          </w:p>
+        </w:tc>
+        <w:tc>
+          <w:tcPr>
+            <w:tcW w:w="1770" w:type="dxa"/>
+          </w:tcPr>
+          <w:p>
+            <w:pPr>
+              <w:spacing w:line="240" w:lineRule="auto"/>
+              <w:rPr>
+                <w:rFonts w:hint="default" w:ascii="Times New Roman" w:hAnsi="Times New Roman" w:cs="Times New Roman"/>
+                <w:sz w:val="24"/>
+                <w:szCs w:val="24"/>
+              </w:rPr>
+            </w:pPr>
+            <w:r>
+              <w:rPr>
+                <w:rFonts w:hint="default" w:ascii="Times New Roman" w:hAnsi="Times New Roman" w:cs="Times New Roman"/>
+                <w:sz w:val="24"/>
+                <w:szCs w:val="24"/>
+                <w:rtl w:val="0"/>
+              </w:rPr>
+              <w:t>Int</w:t>
+            </w:r>
+          </w:p>
+        </w:tc>
+        <w:tc>
+          <w:tcPr>
+            <w:tcW w:w="3135" w:type="dxa"/>
+            <w:vAlign w:val="top"/>
+          </w:tcPr>
+          <w:p>
+            <w:pPr>
+              <w:spacing w:line="240" w:lineRule="auto"/>
+              <w:rPr>
+                <w:rFonts w:hint="default" w:ascii="Times New Roman" w:hAnsi="Times New Roman" w:cs="Times New Roman"/>
+                <w:kern w:val="2"/>
+                <w:sz w:val="24"/>
+                <w:szCs w:val="24"/>
+                <w:rtl w:val="0"/>
+                <w:lang w:val="vi-VN"/>
+              </w:rPr>
+            </w:pPr>
+            <w:r>
+              <w:rPr>
+                <w:rFonts w:hint="default" w:ascii="Times New Roman" w:hAnsi="Times New Roman" w:cs="Times New Roman"/>
+                <w:sz w:val="24"/>
+                <w:szCs w:val="24"/>
+                <w:rtl w:val="0"/>
+                <w:lang w:val="vi-VN"/>
+              </w:rPr>
+              <w:t>Not null</w:t>
+            </w:r>
+          </w:p>
+        </w:tc>
+        <w:tc>
+          <w:tcPr>
+            <w:tcW w:w="3135" w:type="dxa"/>
+          </w:tcPr>
+          <w:p>
+            <w:pPr>
+              <w:spacing w:line="240" w:lineRule="auto"/>
+              <w:rPr>
+                <w:rFonts w:hint="default" w:ascii="Times New Roman" w:hAnsi="Times New Roman" w:cs="Times New Roman"/>
+                <w:sz w:val="24"/>
+                <w:szCs w:val="24"/>
+              </w:rPr>
+            </w:pPr>
+            <w:r>
+              <w:rPr>
+                <w:rFonts w:hint="default" w:ascii="Times New Roman" w:hAnsi="Times New Roman" w:cs="Times New Roman"/>
+                <w:sz w:val="24"/>
+                <w:szCs w:val="24"/>
+                <w:rtl w:val="0"/>
+              </w:rPr>
+              <w:t>Trạng thái hóa đơn</w:t>
+            </w:r>
+          </w:p>
+        </w:tc>
+      </w:tr>
+      <w:tr>
+        <w:tblPrEx>
+          <w:tblBorders>
+            <w:top w:val="single" w:color="000000" w:sz="4" w:space="0"/>
+            <w:left w:val="single" w:color="000000" w:sz="4" w:space="0"/>
+            <w:bottom w:val="single" w:color="000000" w:sz="4" w:space="0"/>
+            <w:right w:val="single" w:color="000000" w:sz="4" w:space="0"/>
+            <w:insideH w:val="single" w:color="000000" w:sz="4" w:space="0"/>
+            <w:insideV w:val="single" w:color="000000" w:sz="4" w:space="0"/>
+          </w:tblBorders>
+          <w:tblCellMar>
+            <w:top w:w="0" w:type="dxa"/>
+            <w:left w:w="108" w:type="dxa"/>
+            <w:bottom w:w="0" w:type="dxa"/>
+            <w:right w:w="108" w:type="dxa"/>
+          </w:tblCellMar>
+        </w:tblPrEx>
+        <w:tc>
+          <w:tcPr>
+            <w:tcW w:w="1788" w:type="dxa"/>
+          </w:tcPr>
+          <w:p>
+            <w:pPr>
+              <w:spacing w:line="240" w:lineRule="auto"/>
+              <w:rPr>
+                <w:rFonts w:hint="default" w:ascii="Times New Roman" w:hAnsi="Times New Roman" w:cs="Times New Roman"/>
+                <w:sz w:val="24"/>
+                <w:szCs w:val="24"/>
+              </w:rPr>
+            </w:pPr>
+            <w:r>
+              <w:rPr>
+                <w:rFonts w:hint="default" w:ascii="Times New Roman" w:hAnsi="Times New Roman" w:cs="Times New Roman"/>
+                <w:sz w:val="24"/>
+                <w:szCs w:val="24"/>
+                <w:rtl w:val="0"/>
+              </w:rPr>
+              <w:t>LyDo</w:t>
+            </w:r>
+          </w:p>
+        </w:tc>
+        <w:tc>
+          <w:tcPr>
+            <w:tcW w:w="1770" w:type="dxa"/>
+          </w:tcPr>
+          <w:p>
+            <w:pPr>
+              <w:spacing w:line="240" w:lineRule="auto"/>
+              <w:rPr>
+                <w:rFonts w:hint="default" w:ascii="Times New Roman" w:hAnsi="Times New Roman" w:cs="Times New Roman"/>
+                <w:sz w:val="24"/>
+                <w:szCs w:val="24"/>
+              </w:rPr>
+            </w:pPr>
+            <w:r>
+              <w:rPr>
+                <w:rFonts w:hint="default" w:ascii="Times New Roman" w:hAnsi="Times New Roman" w:cs="Times New Roman"/>
+                <w:sz w:val="24"/>
+                <w:szCs w:val="24"/>
+                <w:rtl w:val="0"/>
+              </w:rPr>
+              <w:t>Nvarchar(255)</w:t>
+            </w:r>
+          </w:p>
+        </w:tc>
+        <w:tc>
+          <w:tcPr>
+            <w:tcW w:w="3135" w:type="dxa"/>
+            <w:vAlign w:val="top"/>
+          </w:tcPr>
+          <w:p>
+            <w:pPr>
+              <w:spacing w:line="240" w:lineRule="auto"/>
+              <w:rPr>
+                <w:rFonts w:hint="default" w:ascii="Times New Roman" w:hAnsi="Times New Roman" w:cs="Times New Roman"/>
+                <w:kern w:val="2"/>
+                <w:sz w:val="24"/>
+                <w:szCs w:val="24"/>
+                <w:rtl w:val="0"/>
+                <w:lang w:val="vi-VN"/>
+              </w:rPr>
+            </w:pPr>
+            <w:r>
+              <w:rPr>
+                <w:rFonts w:hint="default" w:ascii="Times New Roman" w:hAnsi="Times New Roman" w:cs="Times New Roman"/>
+                <w:sz w:val="24"/>
+                <w:szCs w:val="24"/>
+                <w:rtl w:val="0"/>
+                <w:lang w:val="vi-VN"/>
+              </w:rPr>
+              <w:t>Not null</w:t>
+            </w:r>
+          </w:p>
+        </w:tc>
+        <w:tc>
+          <w:tcPr>
+            <w:tcW w:w="3135" w:type="dxa"/>
+          </w:tcPr>
+          <w:p>
+            <w:pPr>
+              <w:spacing w:line="240" w:lineRule="auto"/>
+              <w:rPr>
+                <w:rFonts w:hint="default" w:ascii="Times New Roman" w:hAnsi="Times New Roman" w:cs="Times New Roman"/>
+                <w:sz w:val="24"/>
+                <w:szCs w:val="24"/>
+              </w:rPr>
+            </w:pPr>
+            <w:r>
+              <w:rPr>
+                <w:rFonts w:hint="default" w:ascii="Times New Roman" w:hAnsi="Times New Roman" w:cs="Times New Roman"/>
+                <w:sz w:val="24"/>
+                <w:szCs w:val="24"/>
+                <w:rtl w:val="0"/>
+              </w:rPr>
+              <w:t>Lý do hoàn trả</w:t>
+            </w:r>
+          </w:p>
+        </w:tc>
+      </w:tr>
+    </w:tbl>
+    <w:p>
+      <w:pPr>
+        <w:rPr>
+          <w:rFonts w:hint="default" w:ascii="Times New Roman" w:hAnsi="Times New Roman" w:cs="Times New Roman"/>
+          <w:color w:val="000000"/>
+          <w:sz w:val="26"/>
+          <w:szCs w:val="26"/>
+        </w:rPr>
+      </w:pPr>
+    </w:p>
+    <w:p>
+      <w:pPr>
+        <w:numPr>
+          <w:ilvl w:val="0"/>
+          <w:numId w:val="4"/>
+        </w:numPr>
+        <w:ind w:left="720" w:hanging="360"/>
+        <w:rPr>
+          <w:rFonts w:hint="default" w:ascii="Times New Roman" w:hAnsi="Times New Roman" w:cs="Times New Roman"/>
+          <w:color w:val="000000"/>
+          <w:sz w:val="26"/>
+          <w:szCs w:val="26"/>
+        </w:rPr>
+      </w:pPr>
+      <w:r>
+        <w:rPr>
+          <w:rFonts w:hint="default" w:ascii="Times New Roman" w:hAnsi="Times New Roman" w:cs="Times New Roman"/>
+          <w:color w:val="000000"/>
+          <w:sz w:val="26"/>
+          <w:szCs w:val="26"/>
+          <w:rtl w:val="0"/>
+        </w:rPr>
+        <w:t>Hóa đơn chi tiết:</w:t>
+      </w:r>
+    </w:p>
+    <w:tbl>
+      <w:tblPr>
+        <w:tblStyle w:val="45"/>
+        <w:tblW w:w="9828" w:type="dxa"/>
+        <w:tblInd w:w="0" w:type="dxa"/>
+        <w:tblBorders>
+          <w:top w:val="single" w:color="000000" w:sz="4" w:space="0"/>
+          <w:left w:val="single" w:color="000000" w:sz="4" w:space="0"/>
+          <w:bottom w:val="single" w:color="000000" w:sz="4" w:space="0"/>
+          <w:right w:val="single" w:color="000000" w:sz="4" w:space="0"/>
+          <w:insideH w:val="single" w:color="000000" w:sz="4" w:space="0"/>
+          <w:insideV w:val="single" w:color="000000" w:sz="4" w:space="0"/>
+        </w:tblBorders>
+        <w:tblLayout w:type="fixed"/>
+        <w:tblCellMar>
+          <w:top w:w="0" w:type="dxa"/>
+          <w:left w:w="108" w:type="dxa"/>
+          <w:bottom w:w="0" w:type="dxa"/>
+          <w:right w:w="108" w:type="dxa"/>
+        </w:tblCellMar>
+      </w:tblPr>
+      <w:tblGrid>
+        <w:gridCol w:w="1788"/>
+        <w:gridCol w:w="1770"/>
+        <w:gridCol w:w="3135"/>
+        <w:gridCol w:w="3135"/>
+      </w:tblGrid>
+      <w:tr>
+        <w:tblPrEx>
+          <w:tblBorders>
+            <w:top w:val="single" w:color="000000" w:sz="4" w:space="0"/>
+            <w:left w:val="single" w:color="000000" w:sz="4" w:space="0"/>
+            <w:bottom w:val="single" w:color="000000" w:sz="4" w:space="0"/>
+            <w:right w:val="single" w:color="000000" w:sz="4" w:space="0"/>
+            <w:insideH w:val="single" w:color="000000" w:sz="4" w:space="0"/>
+            <w:insideV w:val="single" w:color="000000" w:sz="4" w:space="0"/>
+          </w:tblBorders>
+          <w:tblCellMar>
+            <w:top w:w="0" w:type="dxa"/>
+            <w:left w:w="108" w:type="dxa"/>
+            <w:bottom w:w="0" w:type="dxa"/>
+            <w:right w:w="108" w:type="dxa"/>
+          </w:tblCellMar>
+        </w:tblPrEx>
+        <w:tc>
+          <w:tcPr>
+            <w:tcW w:w="1788" w:type="dxa"/>
+          </w:tcPr>
+          <w:p>
+            <w:pPr>
+              <w:spacing w:line="240" w:lineRule="auto"/>
+              <w:rPr>
+                <w:rFonts w:hint="default" w:ascii="Times New Roman" w:hAnsi="Times New Roman" w:cs="Times New Roman"/>
+                <w:sz w:val="24"/>
+                <w:szCs w:val="24"/>
+              </w:rPr>
+            </w:pPr>
+            <w:r>
+              <w:rPr>
+                <w:rFonts w:hint="default" w:ascii="Times New Roman" w:hAnsi="Times New Roman" w:cs="Times New Roman"/>
+                <w:sz w:val="24"/>
+                <w:szCs w:val="24"/>
+                <w:rtl w:val="0"/>
+              </w:rPr>
+              <w:t>Thuộc tính</w:t>
+            </w:r>
+          </w:p>
+        </w:tc>
+        <w:tc>
+          <w:tcPr>
+            <w:tcW w:w="1770" w:type="dxa"/>
+          </w:tcPr>
+          <w:p>
+            <w:pPr>
+              <w:spacing w:line="240" w:lineRule="auto"/>
+              <w:rPr>
+                <w:rFonts w:hint="default" w:ascii="Times New Roman" w:hAnsi="Times New Roman" w:cs="Times New Roman"/>
+                <w:sz w:val="24"/>
+                <w:szCs w:val="24"/>
+              </w:rPr>
+            </w:pPr>
+            <w:r>
+              <w:rPr>
+                <w:rFonts w:hint="default" w:ascii="Times New Roman" w:hAnsi="Times New Roman" w:cs="Times New Roman"/>
+                <w:sz w:val="24"/>
+                <w:szCs w:val="24"/>
+                <w:rtl w:val="0"/>
+              </w:rPr>
+              <w:t>Kiểu dữ liệu</w:t>
+            </w:r>
+          </w:p>
+        </w:tc>
+        <w:tc>
+          <w:tcPr>
+            <w:tcW w:w="3135" w:type="dxa"/>
+            <w:vAlign w:val="top"/>
+          </w:tcPr>
+          <w:p>
+            <w:pPr>
+              <w:spacing w:line="240" w:lineRule="auto"/>
+              <w:rPr>
+                <w:rFonts w:hint="default" w:ascii="Times New Roman" w:hAnsi="Times New Roman" w:cs="Times New Roman"/>
+                <w:kern w:val="2"/>
+                <w:sz w:val="24"/>
+                <w:szCs w:val="24"/>
+                <w:rtl w:val="0"/>
+                <w:lang w:val="vi-VN"/>
+              </w:rPr>
+            </w:pPr>
+            <w:r>
+              <w:rPr>
+                <w:rFonts w:hint="default" w:ascii="Times New Roman" w:hAnsi="Times New Roman" w:cs="Times New Roman"/>
+                <w:sz w:val="24"/>
+                <w:szCs w:val="24"/>
+                <w:rtl w:val="0"/>
+                <w:lang w:val="vi-VN"/>
+              </w:rPr>
+              <w:t>Ràng buộc</w:t>
+            </w:r>
+          </w:p>
+        </w:tc>
+        <w:tc>
+          <w:tcPr>
+            <w:tcW w:w="3135" w:type="dxa"/>
+          </w:tcPr>
+          <w:p>
+            <w:pPr>
+              <w:spacing w:line="240" w:lineRule="auto"/>
+              <w:rPr>
+                <w:rFonts w:hint="default" w:ascii="Times New Roman" w:hAnsi="Times New Roman" w:cs="Times New Roman"/>
+                <w:sz w:val="24"/>
+                <w:szCs w:val="24"/>
+              </w:rPr>
+            </w:pPr>
+            <w:r>
+              <w:rPr>
+                <w:rFonts w:hint="default" w:ascii="Times New Roman" w:hAnsi="Times New Roman" w:cs="Times New Roman"/>
+                <w:sz w:val="24"/>
+                <w:szCs w:val="24"/>
+                <w:rtl w:val="0"/>
+              </w:rPr>
+              <w:t>Mô tả</w:t>
+            </w:r>
+          </w:p>
+        </w:tc>
+      </w:tr>
+      <w:tr>
+        <w:tblPrEx>
+          <w:tblBorders>
+            <w:top w:val="single" w:color="000000" w:sz="4" w:space="0"/>
+            <w:left w:val="single" w:color="000000" w:sz="4" w:space="0"/>
+            <w:bottom w:val="single" w:color="000000" w:sz="4" w:space="0"/>
+            <w:right w:val="single" w:color="000000" w:sz="4" w:space="0"/>
+            <w:insideH w:val="single" w:color="000000" w:sz="4" w:space="0"/>
+            <w:insideV w:val="single" w:color="000000" w:sz="4" w:space="0"/>
+          </w:tblBorders>
+          <w:tblCellMar>
+            <w:top w:w="0" w:type="dxa"/>
+            <w:left w:w="108" w:type="dxa"/>
+            <w:bottom w:w="0" w:type="dxa"/>
+            <w:right w:w="108" w:type="dxa"/>
+          </w:tblCellMar>
+        </w:tblPrEx>
+        <w:tc>
+          <w:tcPr>
+            <w:tcW w:w="1788" w:type="dxa"/>
+          </w:tcPr>
+          <w:p>
+            <w:pPr>
+              <w:spacing w:line="240" w:lineRule="auto"/>
+              <w:rPr>
+                <w:rFonts w:hint="default" w:ascii="Times New Roman" w:hAnsi="Times New Roman" w:cs="Times New Roman"/>
+                <w:sz w:val="24"/>
+                <w:szCs w:val="24"/>
+              </w:rPr>
+            </w:pPr>
+            <w:r>
+              <w:rPr>
+                <w:rFonts w:hint="default" w:ascii="Times New Roman" w:hAnsi="Times New Roman" w:cs="Times New Roman"/>
+                <w:sz w:val="24"/>
+                <w:szCs w:val="24"/>
+                <w:rtl w:val="0"/>
+              </w:rPr>
+              <w:t>ID</w:t>
+            </w:r>
+          </w:p>
+        </w:tc>
+        <w:tc>
+          <w:tcPr>
+            <w:tcW w:w="1770" w:type="dxa"/>
+          </w:tcPr>
+          <w:p>
+            <w:pPr>
+              <w:spacing w:line="240" w:lineRule="auto"/>
+              <w:rPr>
+                <w:rFonts w:hint="default" w:ascii="Times New Roman" w:hAnsi="Times New Roman" w:cs="Times New Roman"/>
+                <w:sz w:val="24"/>
+                <w:szCs w:val="24"/>
+              </w:rPr>
+            </w:pPr>
+            <w:r>
+              <w:rPr>
+                <w:rFonts w:hint="default" w:ascii="Times New Roman" w:hAnsi="Times New Roman" w:cs="Times New Roman"/>
+                <w:sz w:val="24"/>
+                <w:szCs w:val="24"/>
+                <w:rtl w:val="0"/>
+              </w:rPr>
+              <w:t>Int</w:t>
+            </w:r>
+          </w:p>
+        </w:tc>
+        <w:tc>
+          <w:tcPr>
+            <w:tcW w:w="3135" w:type="dxa"/>
+            <w:vAlign w:val="top"/>
+          </w:tcPr>
+          <w:p>
+            <w:pPr>
+              <w:spacing w:line="240" w:lineRule="auto"/>
+              <w:rPr>
+                <w:rFonts w:hint="default" w:ascii="Times New Roman" w:hAnsi="Times New Roman" w:cs="Times New Roman"/>
+                <w:kern w:val="2"/>
+                <w:sz w:val="24"/>
+                <w:szCs w:val="24"/>
+                <w:rtl w:val="0"/>
+                <w:lang w:val="vi-VN"/>
+              </w:rPr>
+            </w:pPr>
+            <w:r>
+              <w:rPr>
+                <w:rFonts w:hint="default" w:ascii="Times New Roman" w:hAnsi="Times New Roman" w:cs="Times New Roman"/>
+                <w:sz w:val="24"/>
+                <w:szCs w:val="24"/>
+                <w:rtl w:val="0"/>
+                <w:lang w:val="vi-VN"/>
+              </w:rPr>
+              <w:t>Primary key, identity(1,1)</w:t>
+            </w:r>
+          </w:p>
+        </w:tc>
+        <w:tc>
+          <w:tcPr>
+            <w:tcW w:w="3135" w:type="dxa"/>
+          </w:tcPr>
+          <w:p>
+            <w:pPr>
+              <w:spacing w:line="240" w:lineRule="auto"/>
+              <w:rPr>
+                <w:rFonts w:hint="default" w:ascii="Times New Roman" w:hAnsi="Times New Roman" w:cs="Times New Roman"/>
+                <w:sz w:val="24"/>
+                <w:szCs w:val="24"/>
+              </w:rPr>
+            </w:pPr>
+            <w:r>
+              <w:rPr>
+                <w:rFonts w:hint="default" w:ascii="Times New Roman" w:hAnsi="Times New Roman" w:cs="Times New Roman"/>
+                <w:sz w:val="24"/>
+                <w:szCs w:val="24"/>
+                <w:rtl w:val="0"/>
+              </w:rPr>
+              <w:t>Mã hóa đơn chi tiết</w:t>
+            </w:r>
+          </w:p>
+        </w:tc>
+      </w:tr>
+      <w:tr>
+        <w:tblPrEx>
+          <w:tblBorders>
+            <w:top w:val="single" w:color="000000" w:sz="4" w:space="0"/>
+            <w:left w:val="single" w:color="000000" w:sz="4" w:space="0"/>
+            <w:bottom w:val="single" w:color="000000" w:sz="4" w:space="0"/>
+            <w:right w:val="single" w:color="000000" w:sz="4" w:space="0"/>
+            <w:insideH w:val="single" w:color="000000" w:sz="4" w:space="0"/>
+            <w:insideV w:val="single" w:color="000000" w:sz="4" w:space="0"/>
+          </w:tblBorders>
+          <w:tblCellMar>
+            <w:top w:w="0" w:type="dxa"/>
+            <w:left w:w="108" w:type="dxa"/>
+            <w:bottom w:w="0" w:type="dxa"/>
+            <w:right w:w="108" w:type="dxa"/>
+          </w:tblCellMar>
+        </w:tblPrEx>
+        <w:tc>
+          <w:tcPr>
+            <w:tcW w:w="1788" w:type="dxa"/>
+          </w:tcPr>
+          <w:p>
+            <w:pPr>
+              <w:spacing w:line="240" w:lineRule="auto"/>
+              <w:rPr>
+                <w:rFonts w:hint="default" w:ascii="Times New Roman" w:hAnsi="Times New Roman" w:cs="Times New Roman"/>
+                <w:sz w:val="24"/>
+                <w:szCs w:val="24"/>
+              </w:rPr>
+            </w:pPr>
+            <w:r>
+              <w:rPr>
+                <w:rFonts w:hint="default" w:ascii="Times New Roman" w:hAnsi="Times New Roman" w:cs="Times New Roman"/>
+                <w:sz w:val="24"/>
+                <w:szCs w:val="24"/>
+                <w:rtl w:val="0"/>
+              </w:rPr>
+              <w:t>MaHD</w:t>
+            </w:r>
+          </w:p>
+        </w:tc>
+        <w:tc>
+          <w:tcPr>
+            <w:tcW w:w="1770" w:type="dxa"/>
+          </w:tcPr>
+          <w:p>
+            <w:pPr>
+              <w:spacing w:line="240" w:lineRule="auto"/>
+              <w:rPr>
+                <w:rFonts w:hint="default" w:ascii="Times New Roman" w:hAnsi="Times New Roman" w:cs="Times New Roman"/>
+                <w:sz w:val="24"/>
+                <w:szCs w:val="24"/>
+              </w:rPr>
+            </w:pPr>
+            <w:r>
+              <w:rPr>
+                <w:rFonts w:hint="default" w:ascii="Times New Roman" w:hAnsi="Times New Roman" w:cs="Times New Roman"/>
+                <w:sz w:val="24"/>
+                <w:szCs w:val="24"/>
+                <w:rtl w:val="0"/>
+              </w:rPr>
+              <w:t>Int</w:t>
+            </w:r>
+          </w:p>
+        </w:tc>
+        <w:tc>
+          <w:tcPr>
+            <w:tcW w:w="3135" w:type="dxa"/>
+            <w:vAlign w:val="top"/>
+          </w:tcPr>
+          <w:p>
+            <w:pPr>
+              <w:spacing w:line="240" w:lineRule="auto"/>
+              <w:rPr>
+                <w:rFonts w:hint="default" w:ascii="Times New Roman" w:hAnsi="Times New Roman" w:cs="Times New Roman"/>
+                <w:kern w:val="2"/>
+                <w:sz w:val="24"/>
+                <w:szCs w:val="24"/>
+                <w:rtl w:val="0"/>
+                <w:lang w:val="vi-VN"/>
+              </w:rPr>
+            </w:pPr>
+            <w:r>
+              <w:rPr>
+                <w:rFonts w:hint="default" w:ascii="Times New Roman" w:hAnsi="Times New Roman" w:cs="Times New Roman"/>
+                <w:sz w:val="24"/>
+                <w:szCs w:val="24"/>
+                <w:rtl w:val="0"/>
+                <w:lang w:val="vi-VN"/>
+              </w:rPr>
+              <w:t>Not null, FK</w:t>
+            </w:r>
+          </w:p>
+        </w:tc>
+        <w:tc>
+          <w:tcPr>
+            <w:tcW w:w="3135" w:type="dxa"/>
+          </w:tcPr>
+          <w:p>
+            <w:pPr>
+              <w:spacing w:line="240" w:lineRule="auto"/>
+              <w:rPr>
+                <w:rFonts w:hint="default" w:ascii="Times New Roman" w:hAnsi="Times New Roman" w:cs="Times New Roman"/>
+                <w:sz w:val="24"/>
+                <w:szCs w:val="24"/>
+              </w:rPr>
+            </w:pPr>
+            <w:r>
+              <w:rPr>
+                <w:rFonts w:hint="default" w:ascii="Times New Roman" w:hAnsi="Times New Roman" w:cs="Times New Roman"/>
+                <w:sz w:val="24"/>
+                <w:szCs w:val="24"/>
+                <w:rtl w:val="0"/>
+              </w:rPr>
+              <w:t>Mã hóa đơn</w:t>
+            </w:r>
+          </w:p>
+        </w:tc>
+      </w:tr>
+      <w:tr>
+        <w:tblPrEx>
+          <w:tblBorders>
+            <w:top w:val="single" w:color="000000" w:sz="4" w:space="0"/>
+            <w:left w:val="single" w:color="000000" w:sz="4" w:space="0"/>
+            <w:bottom w:val="single" w:color="000000" w:sz="4" w:space="0"/>
+            <w:right w:val="single" w:color="000000" w:sz="4" w:space="0"/>
+            <w:insideH w:val="single" w:color="000000" w:sz="4" w:space="0"/>
+            <w:insideV w:val="single" w:color="000000" w:sz="4" w:space="0"/>
+          </w:tblBorders>
+          <w:tblCellMar>
+            <w:top w:w="0" w:type="dxa"/>
+            <w:left w:w="108" w:type="dxa"/>
+            <w:bottom w:w="0" w:type="dxa"/>
+            <w:right w:w="108" w:type="dxa"/>
+          </w:tblCellMar>
+        </w:tblPrEx>
+        <w:tc>
+          <w:tcPr>
+            <w:tcW w:w="1788" w:type="dxa"/>
+          </w:tcPr>
+          <w:p>
+            <w:pPr>
+              <w:spacing w:line="240" w:lineRule="auto"/>
+              <w:rPr>
+                <w:rFonts w:hint="default" w:ascii="Times New Roman" w:hAnsi="Times New Roman" w:cs="Times New Roman"/>
+                <w:sz w:val="24"/>
+                <w:szCs w:val="24"/>
+              </w:rPr>
+            </w:pPr>
+            <w:r>
+              <w:rPr>
+                <w:rFonts w:hint="default" w:ascii="Times New Roman" w:hAnsi="Times New Roman" w:cs="Times New Roman"/>
+                <w:sz w:val="24"/>
+                <w:szCs w:val="24"/>
+                <w:rtl w:val="0"/>
+              </w:rPr>
+              <w:t>MaSP</w:t>
+            </w:r>
+          </w:p>
+        </w:tc>
+        <w:tc>
+          <w:tcPr>
+            <w:tcW w:w="1770" w:type="dxa"/>
+          </w:tcPr>
+          <w:p>
+            <w:pPr>
+              <w:spacing w:line="240" w:lineRule="auto"/>
+              <w:rPr>
+                <w:rFonts w:hint="default" w:ascii="Times New Roman" w:hAnsi="Times New Roman" w:cs="Times New Roman"/>
+                <w:sz w:val="24"/>
+                <w:szCs w:val="24"/>
+              </w:rPr>
+            </w:pPr>
+            <w:r>
+              <w:rPr>
+                <w:rFonts w:hint="default" w:ascii="Times New Roman" w:hAnsi="Times New Roman" w:cs="Times New Roman"/>
+                <w:sz w:val="24"/>
+                <w:szCs w:val="24"/>
+                <w:rtl w:val="0"/>
+              </w:rPr>
+              <w:t>Int</w:t>
+            </w:r>
+          </w:p>
+        </w:tc>
+        <w:tc>
+          <w:tcPr>
+            <w:tcW w:w="3135" w:type="dxa"/>
+            <w:vAlign w:val="top"/>
+          </w:tcPr>
+          <w:p>
+            <w:pPr>
+              <w:spacing w:line="240" w:lineRule="auto"/>
+              <w:rPr>
+                <w:rFonts w:hint="default" w:ascii="Times New Roman" w:hAnsi="Times New Roman" w:cs="Times New Roman"/>
+                <w:kern w:val="2"/>
+                <w:sz w:val="24"/>
+                <w:szCs w:val="24"/>
+                <w:rtl w:val="0"/>
+                <w:lang w:val="vi-VN"/>
+              </w:rPr>
+            </w:pPr>
+            <w:r>
+              <w:rPr>
+                <w:rFonts w:hint="default" w:ascii="Times New Roman" w:hAnsi="Times New Roman" w:cs="Times New Roman"/>
+                <w:sz w:val="24"/>
+                <w:szCs w:val="24"/>
+                <w:rtl w:val="0"/>
+                <w:lang w:val="vi-VN"/>
+              </w:rPr>
+              <w:t>Not null, FK</w:t>
+            </w:r>
+          </w:p>
+        </w:tc>
+        <w:tc>
+          <w:tcPr>
+            <w:tcW w:w="3135" w:type="dxa"/>
+          </w:tcPr>
+          <w:p>
+            <w:pPr>
+              <w:spacing w:line="240" w:lineRule="auto"/>
+              <w:rPr>
+                <w:rFonts w:hint="default" w:ascii="Times New Roman" w:hAnsi="Times New Roman" w:cs="Times New Roman"/>
+                <w:sz w:val="24"/>
+                <w:szCs w:val="24"/>
+              </w:rPr>
+            </w:pPr>
+            <w:r>
+              <w:rPr>
+                <w:rFonts w:hint="default" w:ascii="Times New Roman" w:hAnsi="Times New Roman" w:cs="Times New Roman"/>
+                <w:sz w:val="24"/>
+                <w:szCs w:val="24"/>
+                <w:rtl w:val="0"/>
+              </w:rPr>
+              <w:t>Mã sản phẩm</w:t>
+            </w:r>
+          </w:p>
+        </w:tc>
+      </w:tr>
+      <w:tr>
+        <w:tblPrEx>
+          <w:tblBorders>
+            <w:top w:val="single" w:color="000000" w:sz="4" w:space="0"/>
+            <w:left w:val="single" w:color="000000" w:sz="4" w:space="0"/>
+            <w:bottom w:val="single" w:color="000000" w:sz="4" w:space="0"/>
+            <w:right w:val="single" w:color="000000" w:sz="4" w:space="0"/>
+            <w:insideH w:val="single" w:color="000000" w:sz="4" w:space="0"/>
+            <w:insideV w:val="single" w:color="000000" w:sz="4" w:space="0"/>
+          </w:tblBorders>
+          <w:tblCellMar>
+            <w:top w:w="0" w:type="dxa"/>
+            <w:left w:w="108" w:type="dxa"/>
+            <w:bottom w:w="0" w:type="dxa"/>
+            <w:right w:w="108" w:type="dxa"/>
+          </w:tblCellMar>
+        </w:tblPrEx>
+        <w:tc>
+          <w:tcPr>
+            <w:tcW w:w="1788" w:type="dxa"/>
+          </w:tcPr>
+          <w:p>
+            <w:pPr>
+              <w:spacing w:line="240" w:lineRule="auto"/>
+              <w:rPr>
+                <w:rFonts w:hint="default" w:ascii="Times New Roman" w:hAnsi="Times New Roman" w:cs="Times New Roman"/>
+                <w:sz w:val="24"/>
+                <w:szCs w:val="24"/>
+              </w:rPr>
+            </w:pPr>
+            <w:r>
+              <w:rPr>
+                <w:rFonts w:hint="default" w:ascii="Times New Roman" w:hAnsi="Times New Roman" w:cs="Times New Roman"/>
+                <w:sz w:val="24"/>
+                <w:szCs w:val="24"/>
+                <w:rtl w:val="0"/>
+              </w:rPr>
+              <w:t>SoLuong</w:t>
+            </w:r>
+          </w:p>
+        </w:tc>
+        <w:tc>
+          <w:tcPr>
+            <w:tcW w:w="1770" w:type="dxa"/>
+          </w:tcPr>
+          <w:p>
+            <w:pPr>
+              <w:spacing w:line="240" w:lineRule="auto"/>
+              <w:rPr>
+                <w:rFonts w:hint="default" w:ascii="Times New Roman" w:hAnsi="Times New Roman" w:cs="Times New Roman"/>
+                <w:sz w:val="24"/>
+                <w:szCs w:val="24"/>
+              </w:rPr>
+            </w:pPr>
+            <w:r>
+              <w:rPr>
+                <w:rFonts w:hint="default" w:ascii="Times New Roman" w:hAnsi="Times New Roman" w:cs="Times New Roman"/>
+                <w:sz w:val="24"/>
+                <w:szCs w:val="24"/>
+                <w:rtl w:val="0"/>
+              </w:rPr>
+              <w:t>Int</w:t>
+            </w:r>
+          </w:p>
+        </w:tc>
+        <w:tc>
+          <w:tcPr>
+            <w:tcW w:w="3135" w:type="dxa"/>
+            <w:vAlign w:val="top"/>
+          </w:tcPr>
+          <w:p>
+            <w:pPr>
+              <w:spacing w:line="240" w:lineRule="auto"/>
+              <w:rPr>
+                <w:rFonts w:hint="default" w:ascii="Times New Roman" w:hAnsi="Times New Roman" w:cs="Times New Roman"/>
+                <w:kern w:val="2"/>
+                <w:sz w:val="24"/>
+                <w:szCs w:val="24"/>
+                <w:rtl w:val="0"/>
+                <w:lang w:val="vi-VN"/>
+              </w:rPr>
+            </w:pPr>
+            <w:r>
+              <w:rPr>
+                <w:rFonts w:hint="default" w:ascii="Times New Roman" w:hAnsi="Times New Roman" w:cs="Times New Roman"/>
+                <w:sz w:val="24"/>
+                <w:szCs w:val="24"/>
+                <w:rtl w:val="0"/>
+                <w:lang w:val="vi-VN"/>
+              </w:rPr>
+              <w:t>Not null, SoLuong &gt; 0</w:t>
+            </w:r>
+          </w:p>
+        </w:tc>
+        <w:tc>
+          <w:tcPr>
+            <w:tcW w:w="3135" w:type="dxa"/>
+          </w:tcPr>
+          <w:p>
+            <w:pPr>
+              <w:spacing w:line="240" w:lineRule="auto"/>
+              <w:rPr>
+                <w:rFonts w:hint="default" w:ascii="Times New Roman" w:hAnsi="Times New Roman" w:cs="Times New Roman"/>
+                <w:sz w:val="24"/>
+                <w:szCs w:val="24"/>
+              </w:rPr>
+            </w:pPr>
+            <w:r>
+              <w:rPr>
+                <w:rFonts w:hint="default" w:ascii="Times New Roman" w:hAnsi="Times New Roman" w:cs="Times New Roman"/>
+                <w:sz w:val="24"/>
+                <w:szCs w:val="24"/>
+                <w:rtl w:val="0"/>
+              </w:rPr>
+              <w:t>Số lượng mua</w:t>
+            </w:r>
+          </w:p>
+        </w:tc>
+      </w:tr>
+      <w:tr>
+        <w:tblPrEx>
+          <w:tblBorders>
+            <w:top w:val="single" w:color="000000" w:sz="4" w:space="0"/>
+            <w:left w:val="single" w:color="000000" w:sz="4" w:space="0"/>
+            <w:bottom w:val="single" w:color="000000" w:sz="4" w:space="0"/>
+            <w:right w:val="single" w:color="000000" w:sz="4" w:space="0"/>
+            <w:insideH w:val="single" w:color="000000" w:sz="4" w:space="0"/>
+            <w:insideV w:val="single" w:color="000000" w:sz="4" w:space="0"/>
+          </w:tblBorders>
+          <w:tblCellMar>
+            <w:top w:w="0" w:type="dxa"/>
+            <w:left w:w="108" w:type="dxa"/>
+            <w:bottom w:w="0" w:type="dxa"/>
+            <w:right w:w="108" w:type="dxa"/>
+          </w:tblCellMar>
+        </w:tblPrEx>
+        <w:tc>
+          <w:tcPr>
+            <w:tcW w:w="1788" w:type="dxa"/>
+          </w:tcPr>
+          <w:p>
+            <w:pPr>
+              <w:spacing w:line="240" w:lineRule="auto"/>
+              <w:rPr>
+                <w:rFonts w:hint="default" w:ascii="Times New Roman" w:hAnsi="Times New Roman" w:cs="Times New Roman"/>
+                <w:sz w:val="24"/>
+                <w:szCs w:val="24"/>
+                <w:rtl w:val="0"/>
+                <w:lang w:val="vi-VN"/>
+              </w:rPr>
+            </w:pPr>
+            <w:r>
+              <w:rPr>
+                <w:rFonts w:hint="default" w:ascii="Times New Roman" w:hAnsi="Times New Roman" w:cs="Times New Roman"/>
+                <w:sz w:val="24"/>
+                <w:szCs w:val="24"/>
+                <w:rtl w:val="0"/>
+                <w:lang w:val="vi-VN"/>
+              </w:rPr>
+              <w:t>GiaBan</w:t>
+            </w:r>
+          </w:p>
+        </w:tc>
+        <w:tc>
+          <w:tcPr>
+            <w:tcW w:w="1770" w:type="dxa"/>
+          </w:tcPr>
+          <w:p>
+            <w:pPr>
+              <w:spacing w:line="240" w:lineRule="auto"/>
+              <w:rPr>
+                <w:rFonts w:hint="default" w:ascii="Times New Roman" w:hAnsi="Times New Roman" w:cs="Times New Roman"/>
+                <w:sz w:val="24"/>
+                <w:szCs w:val="24"/>
+                <w:rtl w:val="0"/>
+                <w:lang w:val="vi-VN"/>
+              </w:rPr>
+            </w:pPr>
+            <w:r>
+              <w:rPr>
+                <w:rFonts w:hint="default" w:ascii="Times New Roman" w:hAnsi="Times New Roman" w:cs="Times New Roman"/>
+                <w:sz w:val="24"/>
+                <w:szCs w:val="24"/>
+                <w:rtl w:val="0"/>
+                <w:lang w:val="vi-VN"/>
+              </w:rPr>
+              <w:t>Float</w:t>
+            </w:r>
+          </w:p>
+        </w:tc>
+        <w:tc>
+          <w:tcPr>
+            <w:tcW w:w="3135" w:type="dxa"/>
+            <w:vAlign w:val="top"/>
+          </w:tcPr>
+          <w:p>
+            <w:pPr>
+              <w:spacing w:line="240" w:lineRule="auto"/>
+              <w:rPr>
+                <w:rFonts w:hint="default" w:ascii="Times New Roman" w:hAnsi="Times New Roman" w:cs="Times New Roman"/>
+                <w:sz w:val="24"/>
+                <w:szCs w:val="24"/>
+                <w:rtl w:val="0"/>
+                <w:lang w:val="vi-VN"/>
+              </w:rPr>
+            </w:pPr>
+            <w:r>
+              <w:rPr>
+                <w:rFonts w:hint="default" w:ascii="Times New Roman" w:hAnsi="Times New Roman" w:cs="Times New Roman"/>
+                <w:sz w:val="24"/>
+                <w:szCs w:val="24"/>
+                <w:rtl w:val="0"/>
+                <w:lang w:val="vi-VN"/>
+              </w:rPr>
+              <w:t>Not null, GiaBan &gt; 0</w:t>
+            </w:r>
+          </w:p>
+        </w:tc>
+        <w:tc>
+          <w:tcPr>
+            <w:tcW w:w="3135" w:type="dxa"/>
+          </w:tcPr>
+          <w:p>
+            <w:pPr>
+              <w:spacing w:line="240" w:lineRule="auto"/>
+              <w:rPr>
+                <w:rFonts w:hint="default" w:ascii="Times New Roman" w:hAnsi="Times New Roman" w:cs="Times New Roman"/>
+                <w:sz w:val="24"/>
+                <w:szCs w:val="24"/>
+                <w:rtl w:val="0"/>
+                <w:lang w:val="vi-VN"/>
+              </w:rPr>
+            </w:pPr>
+            <w:r>
+              <w:rPr>
+                <w:rFonts w:hint="default" w:ascii="Times New Roman" w:hAnsi="Times New Roman" w:cs="Times New Roman"/>
+                <w:sz w:val="24"/>
+                <w:szCs w:val="24"/>
+                <w:rtl w:val="0"/>
+                <w:lang w:val="vi-VN"/>
+              </w:rPr>
+              <w:t>Giá bán đơn vị sản phẩm</w:t>
+            </w:r>
+          </w:p>
+        </w:tc>
+      </w:tr>
+    </w:tbl>
+    <w:p>
+      <w:pPr>
+        <w:rPr>
+          <w:rFonts w:hint="default" w:ascii="Times New Roman" w:hAnsi="Times New Roman" w:cs="Times New Roman"/>
+          <w:color w:val="000000"/>
+          <w:sz w:val="26"/>
+          <w:szCs w:val="26"/>
+        </w:rPr>
+      </w:pPr>
+    </w:p>
+    <w:p>
+      <w:pPr>
+        <w:numPr>
+          <w:ilvl w:val="0"/>
+          <w:numId w:val="4"/>
+        </w:numPr>
+        <w:ind w:left="720" w:hanging="360"/>
+        <w:rPr>
+          <w:rFonts w:hint="default" w:ascii="Times New Roman" w:hAnsi="Times New Roman" w:cs="Times New Roman"/>
+          <w:color w:val="000000"/>
+          <w:sz w:val="26"/>
+          <w:szCs w:val="26"/>
+        </w:rPr>
+      </w:pPr>
+      <w:r>
+        <w:rPr>
+          <w:rFonts w:hint="default" w:ascii="Times New Roman" w:hAnsi="Times New Roman" w:cs="Times New Roman"/>
+          <w:color w:val="000000"/>
+          <w:sz w:val="26"/>
+          <w:szCs w:val="26"/>
+          <w:rtl w:val="0"/>
+        </w:rPr>
+        <w:t>Khuyến mại:</w:t>
+      </w:r>
+    </w:p>
+    <w:tbl>
+      <w:tblPr>
+        <w:tblStyle w:val="46"/>
+        <w:tblW w:w="9828" w:type="dxa"/>
+        <w:tblInd w:w="0" w:type="dxa"/>
+        <w:tblBorders>
+          <w:top w:val="single" w:color="000000" w:sz="4" w:space="0"/>
+          <w:left w:val="single" w:color="000000" w:sz="4" w:space="0"/>
+          <w:bottom w:val="single" w:color="000000" w:sz="4" w:space="0"/>
+          <w:right w:val="single" w:color="000000" w:sz="4" w:space="0"/>
+          <w:insideH w:val="single" w:color="000000" w:sz="4" w:space="0"/>
+          <w:insideV w:val="single" w:color="000000" w:sz="4" w:space="0"/>
+        </w:tblBorders>
+        <w:tblLayout w:type="fixed"/>
+        <w:tblCellMar>
+          <w:top w:w="0" w:type="dxa"/>
+          <w:left w:w="108" w:type="dxa"/>
+          <w:bottom w:w="0" w:type="dxa"/>
+          <w:right w:w="108" w:type="dxa"/>
+        </w:tblCellMar>
+      </w:tblPr>
+      <w:tblGrid>
+        <w:gridCol w:w="1788"/>
+        <w:gridCol w:w="1770"/>
+        <w:gridCol w:w="3135"/>
+        <w:gridCol w:w="3135"/>
+      </w:tblGrid>
+      <w:tr>
+        <w:tblPrEx>
+          <w:tblBorders>
+            <w:top w:val="single" w:color="000000" w:sz="4" w:space="0"/>
+            <w:left w:val="single" w:color="000000" w:sz="4" w:space="0"/>
+            <w:bottom w:val="single" w:color="000000" w:sz="4" w:space="0"/>
+            <w:right w:val="single" w:color="000000" w:sz="4" w:space="0"/>
+            <w:insideH w:val="single" w:color="000000" w:sz="4" w:space="0"/>
+            <w:insideV w:val="single" w:color="000000" w:sz="4" w:space="0"/>
+          </w:tblBorders>
+          <w:tblCellMar>
+            <w:top w:w="0" w:type="dxa"/>
+            <w:left w:w="108" w:type="dxa"/>
+            <w:bottom w:w="0" w:type="dxa"/>
+            <w:right w:w="108" w:type="dxa"/>
+          </w:tblCellMar>
+        </w:tblPrEx>
+        <w:tc>
+          <w:tcPr>
+            <w:tcW w:w="1788" w:type="dxa"/>
+          </w:tcPr>
+          <w:p>
+            <w:pPr>
+              <w:spacing w:line="240" w:lineRule="auto"/>
+              <w:rPr>
+                <w:rFonts w:hint="default" w:ascii="Times New Roman" w:hAnsi="Times New Roman" w:cs="Times New Roman"/>
+                <w:sz w:val="24"/>
+                <w:szCs w:val="24"/>
+              </w:rPr>
+            </w:pPr>
+            <w:r>
+              <w:rPr>
+                <w:rFonts w:hint="default" w:ascii="Times New Roman" w:hAnsi="Times New Roman" w:cs="Times New Roman"/>
+                <w:sz w:val="24"/>
+                <w:szCs w:val="24"/>
+                <w:rtl w:val="0"/>
+              </w:rPr>
+              <w:t>Thuộc tính</w:t>
+            </w:r>
+          </w:p>
+        </w:tc>
+        <w:tc>
+          <w:tcPr>
+            <w:tcW w:w="1770" w:type="dxa"/>
+          </w:tcPr>
+          <w:p>
+            <w:pPr>
+              <w:spacing w:line="240" w:lineRule="auto"/>
+              <w:rPr>
+                <w:rFonts w:hint="default" w:ascii="Times New Roman" w:hAnsi="Times New Roman" w:cs="Times New Roman"/>
+                <w:sz w:val="24"/>
+                <w:szCs w:val="24"/>
+              </w:rPr>
+            </w:pPr>
+            <w:r>
+              <w:rPr>
+                <w:rFonts w:hint="default" w:ascii="Times New Roman" w:hAnsi="Times New Roman" w:cs="Times New Roman"/>
+                <w:sz w:val="24"/>
+                <w:szCs w:val="24"/>
+                <w:rtl w:val="0"/>
+              </w:rPr>
+              <w:t>Kiểu dữ liệu</w:t>
+            </w:r>
+          </w:p>
+        </w:tc>
+        <w:tc>
+          <w:tcPr>
+            <w:tcW w:w="3135" w:type="dxa"/>
+            <w:vAlign w:val="top"/>
+          </w:tcPr>
+          <w:p>
+            <w:pPr>
+              <w:spacing w:line="240" w:lineRule="auto"/>
+              <w:rPr>
+                <w:rFonts w:hint="default" w:ascii="Times New Roman" w:hAnsi="Times New Roman" w:cs="Times New Roman"/>
+                <w:kern w:val="2"/>
+                <w:sz w:val="24"/>
+                <w:szCs w:val="24"/>
+                <w:rtl w:val="0"/>
+                <w:lang w:val="vi-VN"/>
+              </w:rPr>
+            </w:pPr>
+            <w:r>
+              <w:rPr>
+                <w:rFonts w:hint="default" w:ascii="Times New Roman" w:hAnsi="Times New Roman" w:cs="Times New Roman"/>
+                <w:sz w:val="24"/>
+                <w:szCs w:val="24"/>
+                <w:rtl w:val="0"/>
+                <w:lang w:val="vi-VN"/>
+              </w:rPr>
+              <w:t>Ràng buộc</w:t>
+            </w:r>
+          </w:p>
+        </w:tc>
+        <w:tc>
+          <w:tcPr>
+            <w:tcW w:w="3135" w:type="dxa"/>
+          </w:tcPr>
+          <w:p>
+            <w:pPr>
+              <w:spacing w:line="240" w:lineRule="auto"/>
+              <w:rPr>
+                <w:rFonts w:hint="default" w:ascii="Times New Roman" w:hAnsi="Times New Roman" w:cs="Times New Roman"/>
+                <w:sz w:val="24"/>
+                <w:szCs w:val="24"/>
+              </w:rPr>
+            </w:pPr>
+            <w:r>
+              <w:rPr>
+                <w:rFonts w:hint="default" w:ascii="Times New Roman" w:hAnsi="Times New Roman" w:cs="Times New Roman"/>
+                <w:sz w:val="24"/>
+                <w:szCs w:val="24"/>
+                <w:rtl w:val="0"/>
+              </w:rPr>
+              <w:t>Mô tả</w:t>
+            </w:r>
+          </w:p>
+        </w:tc>
+      </w:tr>
+      <w:tr>
+        <w:tblPrEx>
+          <w:tblBorders>
+            <w:top w:val="single" w:color="000000" w:sz="4" w:space="0"/>
+            <w:left w:val="single" w:color="000000" w:sz="4" w:space="0"/>
+            <w:bottom w:val="single" w:color="000000" w:sz="4" w:space="0"/>
+            <w:right w:val="single" w:color="000000" w:sz="4" w:space="0"/>
+            <w:insideH w:val="single" w:color="000000" w:sz="4" w:space="0"/>
+            <w:insideV w:val="single" w:color="000000" w:sz="4" w:space="0"/>
+          </w:tblBorders>
+          <w:tblCellMar>
+            <w:top w:w="0" w:type="dxa"/>
+            <w:left w:w="108" w:type="dxa"/>
+            <w:bottom w:w="0" w:type="dxa"/>
+            <w:right w:w="108" w:type="dxa"/>
+          </w:tblCellMar>
+        </w:tblPrEx>
+        <w:tc>
+          <w:tcPr>
+            <w:tcW w:w="1788" w:type="dxa"/>
+          </w:tcPr>
+          <w:p>
+            <w:pPr>
+              <w:spacing w:line="240" w:lineRule="auto"/>
+              <w:rPr>
+                <w:rFonts w:hint="default" w:ascii="Times New Roman" w:hAnsi="Times New Roman" w:cs="Times New Roman"/>
+                <w:sz w:val="24"/>
+                <w:szCs w:val="24"/>
+              </w:rPr>
+            </w:pPr>
+            <w:r>
+              <w:rPr>
+                <w:rFonts w:hint="default" w:ascii="Times New Roman" w:hAnsi="Times New Roman" w:cs="Times New Roman"/>
+                <w:sz w:val="24"/>
+                <w:szCs w:val="24"/>
+                <w:rtl w:val="0"/>
+              </w:rPr>
+              <w:t>MaKM</w:t>
+            </w:r>
+          </w:p>
+        </w:tc>
+        <w:tc>
+          <w:tcPr>
+            <w:tcW w:w="1770" w:type="dxa"/>
+          </w:tcPr>
+          <w:p>
+            <w:pPr>
+              <w:spacing w:line="240" w:lineRule="auto"/>
+              <w:rPr>
+                <w:rFonts w:hint="default" w:ascii="Times New Roman" w:hAnsi="Times New Roman" w:cs="Times New Roman"/>
+                <w:sz w:val="24"/>
+                <w:szCs w:val="24"/>
+              </w:rPr>
+            </w:pPr>
+            <w:r>
+              <w:rPr>
+                <w:rFonts w:hint="default" w:ascii="Times New Roman" w:hAnsi="Times New Roman" w:cs="Times New Roman"/>
+                <w:sz w:val="24"/>
+                <w:szCs w:val="24"/>
+                <w:rtl w:val="0"/>
+              </w:rPr>
+              <w:t>Varchar(20)</w:t>
+            </w:r>
+          </w:p>
+        </w:tc>
+        <w:tc>
+          <w:tcPr>
+            <w:tcW w:w="3135" w:type="dxa"/>
+            <w:vAlign w:val="top"/>
+          </w:tcPr>
+          <w:p>
+            <w:pPr>
+              <w:spacing w:line="240" w:lineRule="auto"/>
+              <w:rPr>
+                <w:rFonts w:hint="default" w:ascii="Times New Roman" w:hAnsi="Times New Roman" w:cs="Times New Roman"/>
+                <w:kern w:val="2"/>
+                <w:sz w:val="24"/>
+                <w:szCs w:val="24"/>
+                <w:rtl w:val="0"/>
+                <w:lang w:val="vi-VN"/>
+              </w:rPr>
+            </w:pPr>
+            <w:r>
+              <w:rPr>
+                <w:rFonts w:hint="default" w:ascii="Times New Roman" w:hAnsi="Times New Roman" w:cs="Times New Roman"/>
+                <w:sz w:val="24"/>
+                <w:szCs w:val="24"/>
+                <w:rtl w:val="0"/>
+                <w:lang w:val="vi-VN"/>
+              </w:rPr>
+              <w:t>Primary key, identity(1,1)</w:t>
+            </w:r>
+          </w:p>
+        </w:tc>
+        <w:tc>
+          <w:tcPr>
+            <w:tcW w:w="3135" w:type="dxa"/>
+          </w:tcPr>
+          <w:p>
+            <w:pPr>
+              <w:spacing w:line="240" w:lineRule="auto"/>
+              <w:rPr>
+                <w:rFonts w:hint="default" w:ascii="Times New Roman" w:hAnsi="Times New Roman" w:cs="Times New Roman"/>
+                <w:sz w:val="24"/>
+                <w:szCs w:val="24"/>
+              </w:rPr>
+            </w:pPr>
+            <w:r>
+              <w:rPr>
+                <w:rFonts w:hint="default" w:ascii="Times New Roman" w:hAnsi="Times New Roman" w:cs="Times New Roman"/>
+                <w:sz w:val="24"/>
+                <w:szCs w:val="24"/>
+                <w:rtl w:val="0"/>
+              </w:rPr>
+              <w:t>Mã khuyến mại</w:t>
+            </w:r>
+          </w:p>
+        </w:tc>
+      </w:tr>
+      <w:tr>
+        <w:tblPrEx>
+          <w:tblBorders>
+            <w:top w:val="single" w:color="000000" w:sz="4" w:space="0"/>
+            <w:left w:val="single" w:color="000000" w:sz="4" w:space="0"/>
+            <w:bottom w:val="single" w:color="000000" w:sz="4" w:space="0"/>
+            <w:right w:val="single" w:color="000000" w:sz="4" w:space="0"/>
+            <w:insideH w:val="single" w:color="000000" w:sz="4" w:space="0"/>
+            <w:insideV w:val="single" w:color="000000" w:sz="4" w:space="0"/>
+          </w:tblBorders>
+          <w:tblCellMar>
+            <w:top w:w="0" w:type="dxa"/>
+            <w:left w:w="108" w:type="dxa"/>
+            <w:bottom w:w="0" w:type="dxa"/>
+            <w:right w:w="108" w:type="dxa"/>
+          </w:tblCellMar>
+        </w:tblPrEx>
+        <w:tc>
+          <w:tcPr>
+            <w:tcW w:w="1788" w:type="dxa"/>
+          </w:tcPr>
+          <w:p>
+            <w:pPr>
+              <w:spacing w:line="240" w:lineRule="auto"/>
+              <w:rPr>
+                <w:rFonts w:hint="default" w:ascii="Times New Roman" w:hAnsi="Times New Roman" w:cs="Times New Roman"/>
+                <w:sz w:val="24"/>
+                <w:szCs w:val="24"/>
+              </w:rPr>
+            </w:pPr>
+            <w:r>
+              <w:rPr>
+                <w:rFonts w:hint="default" w:ascii="Times New Roman" w:hAnsi="Times New Roman" w:cs="Times New Roman"/>
+                <w:sz w:val="24"/>
+                <w:szCs w:val="24"/>
+                <w:rtl w:val="0"/>
+              </w:rPr>
+              <w:t>TenKM</w:t>
+            </w:r>
+          </w:p>
+        </w:tc>
+        <w:tc>
+          <w:tcPr>
+            <w:tcW w:w="1770" w:type="dxa"/>
+          </w:tcPr>
+          <w:p>
+            <w:pPr>
+              <w:spacing w:line="240" w:lineRule="auto"/>
+              <w:rPr>
+                <w:rFonts w:hint="default" w:ascii="Times New Roman" w:hAnsi="Times New Roman" w:cs="Times New Roman"/>
+                <w:sz w:val="24"/>
+                <w:szCs w:val="24"/>
+              </w:rPr>
+            </w:pPr>
+            <w:r>
+              <w:rPr>
+                <w:rFonts w:hint="default" w:ascii="Times New Roman" w:hAnsi="Times New Roman" w:cs="Times New Roman"/>
+                <w:sz w:val="24"/>
+                <w:szCs w:val="24"/>
+                <w:rtl w:val="0"/>
+              </w:rPr>
+              <w:t>Nvarchar(50)</w:t>
+            </w:r>
+          </w:p>
+        </w:tc>
+        <w:tc>
+          <w:tcPr>
+            <w:tcW w:w="3135" w:type="dxa"/>
+            <w:vAlign w:val="top"/>
+          </w:tcPr>
+          <w:p>
+            <w:pPr>
+              <w:spacing w:line="240" w:lineRule="auto"/>
+              <w:rPr>
+                <w:rFonts w:hint="default" w:ascii="Times New Roman" w:hAnsi="Times New Roman" w:cs="Times New Roman"/>
+                <w:kern w:val="2"/>
+                <w:sz w:val="24"/>
+                <w:szCs w:val="24"/>
+                <w:rtl w:val="0"/>
+                <w:lang w:val="vi-VN"/>
+              </w:rPr>
+            </w:pPr>
+            <w:r>
+              <w:rPr>
+                <w:rFonts w:hint="default" w:ascii="Times New Roman" w:hAnsi="Times New Roman" w:cs="Times New Roman"/>
+                <w:sz w:val="24"/>
+                <w:szCs w:val="24"/>
+                <w:rtl w:val="0"/>
+                <w:lang w:val="vi-VN"/>
+              </w:rPr>
+              <w:t>Not null</w:t>
+            </w:r>
+          </w:p>
+        </w:tc>
+        <w:tc>
+          <w:tcPr>
+            <w:tcW w:w="3135" w:type="dxa"/>
+          </w:tcPr>
+          <w:p>
+            <w:pPr>
+              <w:spacing w:line="240" w:lineRule="auto"/>
+              <w:rPr>
+                <w:rFonts w:hint="default" w:ascii="Times New Roman" w:hAnsi="Times New Roman" w:cs="Times New Roman"/>
+                <w:sz w:val="24"/>
+                <w:szCs w:val="24"/>
+              </w:rPr>
+            </w:pPr>
+            <w:r>
+              <w:rPr>
+                <w:rFonts w:hint="default" w:ascii="Times New Roman" w:hAnsi="Times New Roman" w:cs="Times New Roman"/>
+                <w:sz w:val="24"/>
+                <w:szCs w:val="24"/>
+                <w:rtl w:val="0"/>
+              </w:rPr>
+              <w:t>Tên chương trình khuyến mại</w:t>
+            </w:r>
+          </w:p>
+        </w:tc>
+      </w:tr>
+      <w:tr>
+        <w:tblPrEx>
+          <w:tblBorders>
+            <w:top w:val="single" w:color="000000" w:sz="4" w:space="0"/>
+            <w:left w:val="single" w:color="000000" w:sz="4" w:space="0"/>
+            <w:bottom w:val="single" w:color="000000" w:sz="4" w:space="0"/>
+            <w:right w:val="single" w:color="000000" w:sz="4" w:space="0"/>
+            <w:insideH w:val="single" w:color="000000" w:sz="4" w:space="0"/>
+            <w:insideV w:val="single" w:color="000000" w:sz="4" w:space="0"/>
+          </w:tblBorders>
+          <w:tblCellMar>
+            <w:top w:w="0" w:type="dxa"/>
+            <w:left w:w="108" w:type="dxa"/>
+            <w:bottom w:w="0" w:type="dxa"/>
+            <w:right w:w="108" w:type="dxa"/>
+          </w:tblCellMar>
+        </w:tblPrEx>
+        <w:tc>
+          <w:tcPr>
+            <w:tcW w:w="1788" w:type="dxa"/>
+          </w:tcPr>
+          <w:p>
+            <w:pPr>
+              <w:spacing w:line="240" w:lineRule="auto"/>
+              <w:rPr>
+                <w:rFonts w:hint="default" w:ascii="Times New Roman" w:hAnsi="Times New Roman" w:cs="Times New Roman"/>
+                <w:sz w:val="24"/>
+                <w:szCs w:val="24"/>
+              </w:rPr>
+            </w:pPr>
+            <w:r>
+              <w:rPr>
+                <w:rFonts w:hint="default" w:ascii="Times New Roman" w:hAnsi="Times New Roman" w:cs="Times New Roman"/>
+                <w:sz w:val="24"/>
+                <w:szCs w:val="24"/>
+                <w:rtl w:val="0"/>
+              </w:rPr>
+              <w:t>NgayBD</w:t>
+            </w:r>
+          </w:p>
+        </w:tc>
+        <w:tc>
+          <w:tcPr>
+            <w:tcW w:w="1770" w:type="dxa"/>
+          </w:tcPr>
+          <w:p>
+            <w:pPr>
+              <w:spacing w:line="240" w:lineRule="auto"/>
+              <w:rPr>
+                <w:rFonts w:hint="default" w:ascii="Times New Roman" w:hAnsi="Times New Roman" w:cs="Times New Roman"/>
+                <w:sz w:val="24"/>
+                <w:szCs w:val="24"/>
+              </w:rPr>
+            </w:pPr>
+            <w:r>
+              <w:rPr>
+                <w:rFonts w:hint="default" w:ascii="Times New Roman" w:hAnsi="Times New Roman" w:cs="Times New Roman"/>
+                <w:sz w:val="24"/>
+                <w:szCs w:val="24"/>
+                <w:rtl w:val="0"/>
+              </w:rPr>
+              <w:t>Date</w:t>
+            </w:r>
+          </w:p>
+        </w:tc>
+        <w:tc>
+          <w:tcPr>
+            <w:tcW w:w="3135" w:type="dxa"/>
+            <w:vAlign w:val="top"/>
+          </w:tcPr>
+          <w:p>
+            <w:pPr>
+              <w:spacing w:line="240" w:lineRule="auto"/>
+              <w:rPr>
+                <w:rFonts w:hint="default" w:ascii="Times New Roman" w:hAnsi="Times New Roman" w:cs="Times New Roman"/>
+                <w:kern w:val="2"/>
+                <w:sz w:val="24"/>
+                <w:szCs w:val="24"/>
+                <w:rtl w:val="0"/>
+                <w:lang w:val="vi-VN"/>
+              </w:rPr>
+            </w:pPr>
+            <w:r>
+              <w:rPr>
+                <w:rFonts w:hint="default" w:ascii="Times New Roman" w:hAnsi="Times New Roman" w:cs="Times New Roman"/>
+                <w:sz w:val="24"/>
+                <w:szCs w:val="24"/>
+                <w:rtl w:val="0"/>
+                <w:lang w:val="vi-VN"/>
+              </w:rPr>
+              <w:t>Not null</w:t>
+            </w:r>
+          </w:p>
+        </w:tc>
+        <w:tc>
+          <w:tcPr>
+            <w:tcW w:w="3135" w:type="dxa"/>
+          </w:tcPr>
+          <w:p>
+            <w:pPr>
+              <w:spacing w:line="240" w:lineRule="auto"/>
+              <w:rPr>
+                <w:rFonts w:hint="default" w:ascii="Times New Roman" w:hAnsi="Times New Roman" w:cs="Times New Roman"/>
+                <w:sz w:val="24"/>
+                <w:szCs w:val="24"/>
+              </w:rPr>
+            </w:pPr>
+            <w:r>
+              <w:rPr>
+                <w:rFonts w:hint="default" w:ascii="Times New Roman" w:hAnsi="Times New Roman" w:cs="Times New Roman"/>
+                <w:sz w:val="24"/>
+                <w:szCs w:val="24"/>
+                <w:rtl w:val="0"/>
+              </w:rPr>
+              <w:t>Ngày bắt đầu</w:t>
+            </w:r>
+          </w:p>
+        </w:tc>
+      </w:tr>
+      <w:tr>
+        <w:tblPrEx>
+          <w:tblBorders>
+            <w:top w:val="single" w:color="000000" w:sz="4" w:space="0"/>
+            <w:left w:val="single" w:color="000000" w:sz="4" w:space="0"/>
+            <w:bottom w:val="single" w:color="000000" w:sz="4" w:space="0"/>
+            <w:right w:val="single" w:color="000000" w:sz="4" w:space="0"/>
+            <w:insideH w:val="single" w:color="000000" w:sz="4" w:space="0"/>
+            <w:insideV w:val="single" w:color="000000" w:sz="4" w:space="0"/>
+          </w:tblBorders>
+          <w:tblCellMar>
+            <w:top w:w="0" w:type="dxa"/>
+            <w:left w:w="108" w:type="dxa"/>
+            <w:bottom w:w="0" w:type="dxa"/>
+            <w:right w:w="108" w:type="dxa"/>
+          </w:tblCellMar>
+        </w:tblPrEx>
+        <w:tc>
+          <w:tcPr>
+            <w:tcW w:w="1788" w:type="dxa"/>
+          </w:tcPr>
+          <w:p>
+            <w:pPr>
+              <w:spacing w:line="240" w:lineRule="auto"/>
+              <w:rPr>
+                <w:rFonts w:hint="default" w:ascii="Times New Roman" w:hAnsi="Times New Roman" w:cs="Times New Roman"/>
+                <w:sz w:val="24"/>
+                <w:szCs w:val="24"/>
+              </w:rPr>
+            </w:pPr>
+            <w:r>
+              <w:rPr>
+                <w:rFonts w:hint="default" w:ascii="Times New Roman" w:hAnsi="Times New Roman" w:cs="Times New Roman"/>
+                <w:sz w:val="24"/>
+                <w:szCs w:val="24"/>
+                <w:rtl w:val="0"/>
+              </w:rPr>
+              <w:t>NgayKT</w:t>
+            </w:r>
+          </w:p>
+        </w:tc>
+        <w:tc>
+          <w:tcPr>
+            <w:tcW w:w="1770" w:type="dxa"/>
+          </w:tcPr>
+          <w:p>
+            <w:pPr>
+              <w:spacing w:line="240" w:lineRule="auto"/>
+              <w:rPr>
+                <w:rFonts w:hint="default" w:ascii="Times New Roman" w:hAnsi="Times New Roman" w:cs="Times New Roman"/>
+                <w:sz w:val="24"/>
+                <w:szCs w:val="24"/>
+              </w:rPr>
+            </w:pPr>
+            <w:r>
+              <w:rPr>
+                <w:rFonts w:hint="default" w:ascii="Times New Roman" w:hAnsi="Times New Roman" w:cs="Times New Roman"/>
+                <w:sz w:val="24"/>
+                <w:szCs w:val="24"/>
+                <w:rtl w:val="0"/>
+              </w:rPr>
+              <w:t>Date</w:t>
+            </w:r>
+          </w:p>
+        </w:tc>
+        <w:tc>
+          <w:tcPr>
+            <w:tcW w:w="3135" w:type="dxa"/>
+            <w:vAlign w:val="top"/>
+          </w:tcPr>
+          <w:p>
+            <w:pPr>
+              <w:spacing w:line="240" w:lineRule="auto"/>
+              <w:rPr>
+                <w:rFonts w:hint="default" w:ascii="Times New Roman" w:hAnsi="Times New Roman" w:cs="Times New Roman"/>
+                <w:kern w:val="2"/>
+                <w:sz w:val="24"/>
+                <w:szCs w:val="24"/>
+                <w:rtl w:val="0"/>
+                <w:lang w:val="vi-VN"/>
+              </w:rPr>
+            </w:pPr>
+            <w:r>
+              <w:rPr>
+                <w:rFonts w:hint="default" w:ascii="Times New Roman" w:hAnsi="Times New Roman" w:cs="Times New Roman"/>
+                <w:sz w:val="24"/>
+                <w:szCs w:val="24"/>
+                <w:rtl w:val="0"/>
+                <w:lang w:val="vi-VN"/>
+              </w:rPr>
+              <w:t>Not null</w:t>
+            </w:r>
+          </w:p>
+        </w:tc>
+        <w:tc>
+          <w:tcPr>
+            <w:tcW w:w="3135" w:type="dxa"/>
+          </w:tcPr>
+          <w:p>
+            <w:pPr>
+              <w:spacing w:line="240" w:lineRule="auto"/>
+              <w:rPr>
+                <w:rFonts w:hint="default" w:ascii="Times New Roman" w:hAnsi="Times New Roman" w:cs="Times New Roman"/>
+                <w:sz w:val="24"/>
+                <w:szCs w:val="24"/>
+              </w:rPr>
+            </w:pPr>
+            <w:r>
+              <w:rPr>
+                <w:rFonts w:hint="default" w:ascii="Times New Roman" w:hAnsi="Times New Roman" w:cs="Times New Roman"/>
+                <w:sz w:val="24"/>
+                <w:szCs w:val="24"/>
+                <w:rtl w:val="0"/>
+              </w:rPr>
+              <w:t>Ngày kết thúc</w:t>
+            </w:r>
+          </w:p>
+        </w:tc>
+      </w:tr>
+      <w:tr>
+        <w:tblPrEx>
+          <w:tblBorders>
+            <w:top w:val="single" w:color="000000" w:sz="4" w:space="0"/>
+            <w:left w:val="single" w:color="000000" w:sz="4" w:space="0"/>
+            <w:bottom w:val="single" w:color="000000" w:sz="4" w:space="0"/>
+            <w:right w:val="single" w:color="000000" w:sz="4" w:space="0"/>
+            <w:insideH w:val="single" w:color="000000" w:sz="4" w:space="0"/>
+            <w:insideV w:val="single" w:color="000000" w:sz="4" w:space="0"/>
+          </w:tblBorders>
+          <w:tblCellMar>
+            <w:top w:w="0" w:type="dxa"/>
+            <w:left w:w="108" w:type="dxa"/>
+            <w:bottom w:w="0" w:type="dxa"/>
+            <w:right w:w="108" w:type="dxa"/>
+          </w:tblCellMar>
+        </w:tblPrEx>
+        <w:tc>
+          <w:tcPr>
+            <w:tcW w:w="1788" w:type="dxa"/>
+          </w:tcPr>
+          <w:p>
+            <w:pPr>
+              <w:spacing w:line="240" w:lineRule="auto"/>
+              <w:rPr>
+                <w:rFonts w:hint="default" w:ascii="Times New Roman" w:hAnsi="Times New Roman" w:cs="Times New Roman"/>
+                <w:sz w:val="24"/>
+                <w:szCs w:val="24"/>
+              </w:rPr>
+            </w:pPr>
+            <w:r>
+              <w:rPr>
+                <w:rFonts w:hint="default" w:ascii="Times New Roman" w:hAnsi="Times New Roman" w:cs="Times New Roman"/>
+                <w:sz w:val="24"/>
+                <w:szCs w:val="24"/>
+                <w:rtl w:val="0"/>
+              </w:rPr>
+              <w:t>GiamGia</w:t>
+            </w:r>
+          </w:p>
+        </w:tc>
+        <w:tc>
+          <w:tcPr>
+            <w:tcW w:w="1770" w:type="dxa"/>
+          </w:tcPr>
+          <w:p>
+            <w:pPr>
+              <w:spacing w:line="240" w:lineRule="auto"/>
+              <w:rPr>
+                <w:rFonts w:hint="default" w:ascii="Times New Roman" w:hAnsi="Times New Roman" w:cs="Times New Roman"/>
+                <w:sz w:val="24"/>
+                <w:szCs w:val="24"/>
+              </w:rPr>
+            </w:pPr>
+            <w:r>
+              <w:rPr>
+                <w:rFonts w:hint="default" w:ascii="Times New Roman" w:hAnsi="Times New Roman" w:cs="Times New Roman"/>
+                <w:sz w:val="24"/>
+                <w:szCs w:val="24"/>
+                <w:rtl w:val="0"/>
+              </w:rPr>
+              <w:t>Double</w:t>
+            </w:r>
+          </w:p>
+        </w:tc>
+        <w:tc>
+          <w:tcPr>
+            <w:tcW w:w="3135" w:type="dxa"/>
+            <w:vAlign w:val="top"/>
+          </w:tcPr>
+          <w:p>
+            <w:pPr>
+              <w:spacing w:line="240" w:lineRule="auto"/>
+              <w:rPr>
+                <w:rFonts w:hint="default" w:ascii="Times New Roman" w:hAnsi="Times New Roman" w:cs="Times New Roman"/>
+                <w:kern w:val="2"/>
+                <w:sz w:val="24"/>
+                <w:szCs w:val="24"/>
+                <w:rtl w:val="0"/>
+                <w:lang w:val="vi-VN"/>
+              </w:rPr>
+            </w:pPr>
+            <w:r>
+              <w:rPr>
+                <w:rFonts w:hint="default" w:ascii="Times New Roman" w:hAnsi="Times New Roman" w:cs="Times New Roman"/>
+                <w:sz w:val="24"/>
+                <w:szCs w:val="24"/>
+                <w:rtl w:val="0"/>
+                <w:lang w:val="vi-VN"/>
+              </w:rPr>
+              <w:t>Not null,  0 &lt; GiamGia &lt; 1</w:t>
+            </w:r>
+          </w:p>
+        </w:tc>
+        <w:tc>
+          <w:tcPr>
+            <w:tcW w:w="3135" w:type="dxa"/>
+          </w:tcPr>
+          <w:p>
+            <w:pPr>
+              <w:spacing w:line="240" w:lineRule="auto"/>
+              <w:rPr>
+                <w:rFonts w:hint="default" w:ascii="Times New Roman" w:hAnsi="Times New Roman" w:cs="Times New Roman"/>
+                <w:sz w:val="24"/>
+                <w:szCs w:val="24"/>
+              </w:rPr>
+            </w:pPr>
+            <w:r>
+              <w:rPr>
+                <w:rFonts w:hint="default" w:ascii="Times New Roman" w:hAnsi="Times New Roman" w:cs="Times New Roman"/>
+                <w:sz w:val="24"/>
+                <w:szCs w:val="24"/>
+                <w:rtl w:val="0"/>
+              </w:rPr>
+              <w:t>Phần trăm khuyến mại</w:t>
+            </w:r>
+          </w:p>
+        </w:tc>
+      </w:tr>
+    </w:tbl>
+    <w:p>
+      <w:bookmarkStart w:id="30" w:name="_GoBack"/>
+      <w:bookmarkEnd w:id="30"/>
     </w:p>
     <w:p>
       <w:pPr>
         <w:pStyle w:val="3"/>
       </w:pPr>
-    </w:p>
-    <w:p>
-      <w:pPr>
-        <w:pStyle w:val="3"/>
-      </w:pPr>
-      <w:bookmarkStart w:id="7" w:name="_Toc520132217"/>
+      <w:bookmarkStart w:id="8" w:name="_Toc520132220"/>
       <w:r>
-        <w:t>Thiết kế CSDL</w:t>
+        <w:t>Thiết kế giao diện</w:t>
       </w:r>
-      <w:bookmarkEnd w:id="7"/>
+      <w:bookmarkEnd w:id="8"/>
     </w:p>
     <w:p>
       <w:pPr>
         <w:pStyle w:val="4"/>
       </w:pPr>
-      <w:bookmarkStart w:id="8" w:name="_Toc520132219"/>
+      <w:bookmarkStart w:id="9" w:name="_Toc520132221"/>
       <w:r>
-        <w:t>Thiết kế chi tiết các thực thể</w:t>
-      </w:r>
-      <w:bookmarkEnd w:id="8"/>
-    </w:p>
-    <w:p>
-      <w:pPr>
-        <w:pStyle w:val="3"/>
-      </w:pPr>
-      <w:bookmarkStart w:id="9" w:name="_Toc520132220"/>
-      <w:r>
-        <w:t>Thiết kế giao diện</w:t>
+        <w:t>Sơ đồ tổ chức giao diện</w:t>
       </w:r>
       <w:bookmarkEnd w:id="9"/>
     </w:p>
@@ -4910,21 +13214,11 @@
       <w:pPr>
         <w:pStyle w:val="4"/>
       </w:pPr>
-      <w:bookmarkStart w:id="10" w:name="_Toc520132221"/>
-      <w:r>
-        <w:t>Sơ đồ tổ chức giao diện</w:t>
-      </w:r>
-      <w:bookmarkEnd w:id="10"/>
-    </w:p>
-    <w:p>
-      <w:pPr>
-        <w:pStyle w:val="4"/>
-      </w:pPr>
-      <w:bookmarkStart w:id="11" w:name="_Toc520132222"/>
+      <w:bookmarkStart w:id="10" w:name="_Toc520132222"/>
       <w:r>
         <w:t>Thiết kế giao diện cho các chức năng nghiệp vụ</w:t>
       </w:r>
-      <w:bookmarkEnd w:id="11"/>
+      <w:bookmarkEnd w:id="10"/>
     </w:p>
     <w:p>
       <w:pPr>
@@ -4946,19 +13240,29 @@
       <w:pPr>
         <w:pStyle w:val="2"/>
       </w:pPr>
-      <w:bookmarkStart w:id="12" w:name="_Toc520132223"/>
+      <w:bookmarkStart w:id="11" w:name="_Toc520132223"/>
       <w:r>
         <w:t>Thực hiện viết mã</w:t>
+      </w:r>
+      <w:bookmarkEnd w:id="11"/>
+    </w:p>
+    <w:p>
+      <w:pPr>
+        <w:pStyle w:val="3"/>
+      </w:pPr>
+      <w:bookmarkStart w:id="12" w:name="_Toc520132224"/>
+      <w:r>
+        <w:t>Viết mã tạo CSDL</w:t>
       </w:r>
       <w:bookmarkEnd w:id="12"/>
     </w:p>
     <w:p>
       <w:pPr>
-        <w:pStyle w:val="3"/>
+        <w:pStyle w:val="4"/>
       </w:pPr>
-      <w:bookmarkStart w:id="13" w:name="_Toc520132224"/>
+      <w:bookmarkStart w:id="13" w:name="_Toc520132225"/>
       <w:r>
-        <w:t>Viết mã tạo CSDL</w:t>
+        <w:t>Tạo CSDL</w:t>
       </w:r>
       <w:bookmarkEnd w:id="13"/>
     </w:p>
@@ -4966,21 +13270,11 @@
       <w:pPr>
         <w:pStyle w:val="4"/>
       </w:pPr>
-      <w:bookmarkStart w:id="14" w:name="_Toc520132225"/>
-      <w:r>
-        <w:t>Tạo CSDL</w:t>
-      </w:r>
-      <w:bookmarkEnd w:id="14"/>
-    </w:p>
-    <w:p>
-      <w:pPr>
-        <w:pStyle w:val="4"/>
-      </w:pPr>
-      <w:bookmarkStart w:id="15" w:name="_Toc520132226"/>
+      <w:bookmarkStart w:id="14" w:name="_Toc520132226"/>
       <w:r>
         <w:t>SQL truy vấn và thao tác</w:t>
       </w:r>
-      <w:bookmarkEnd w:id="15"/>
+      <w:bookmarkEnd w:id="14"/>
     </w:p>
     <w:p>
       <w:pPr>
@@ -5002,11 +13296,11 @@
       <w:pPr>
         <w:pStyle w:val="4"/>
       </w:pPr>
-      <w:bookmarkStart w:id="16" w:name="_Toc520132227"/>
+      <w:bookmarkStart w:id="15" w:name="_Toc520132227"/>
       <w:r>
         <w:t>Các thủ tục lưu tổng hợp thống kê</w:t>
       </w:r>
-      <w:bookmarkEnd w:id="16"/>
+      <w:bookmarkEnd w:id="15"/>
     </w:p>
     <w:p>
       <w:pPr>
@@ -5028,21 +13322,21 @@
       <w:pPr>
         <w:pStyle w:val="3"/>
       </w:pPr>
-      <w:bookmarkStart w:id="17" w:name="_Toc520132228"/>
+      <w:bookmarkStart w:id="16" w:name="_Toc520132228"/>
       <w:r>
         <w:t>Lập trình JDBC</w:t>
       </w:r>
-      <w:bookmarkEnd w:id="17"/>
+      <w:bookmarkEnd w:id="16"/>
     </w:p>
     <w:p>
       <w:pPr>
         <w:pStyle w:val="4"/>
       </w:pPr>
-      <w:bookmarkStart w:id="18" w:name="_Toc520132229"/>
+      <w:bookmarkStart w:id="17" w:name="_Toc520132229"/>
       <w:r>
         <w:t>Lớp hỗ trợ</w:t>
       </w:r>
-      <w:bookmarkEnd w:id="18"/>
+      <w:bookmarkEnd w:id="17"/>
     </w:p>
     <w:p>
       <w:pPr>
@@ -5064,11 +13358,11 @@
       <w:pPr>
         <w:pStyle w:val="4"/>
       </w:pPr>
-      <w:bookmarkStart w:id="19" w:name="_Toc520132230"/>
+      <w:bookmarkStart w:id="18" w:name="_Toc520132230"/>
       <w:r>
         <w:t>Model class - Các lớp mô tả dữ liệu</w:t>
       </w:r>
-      <w:bookmarkEnd w:id="19"/>
+      <w:bookmarkEnd w:id="18"/>
     </w:p>
     <w:p>
       <w:pPr>
@@ -5090,11 +13384,11 @@
       <w:pPr>
         <w:pStyle w:val="4"/>
       </w:pPr>
-      <w:bookmarkStart w:id="20" w:name="_Toc520132231"/>
+      <w:bookmarkStart w:id="19" w:name="_Toc520132231"/>
       <w:r>
         <w:t>DAO Class - Các lớp truy xuất dữ liệu</w:t>
       </w:r>
-      <w:bookmarkEnd w:id="20"/>
+      <w:bookmarkEnd w:id="19"/>
     </w:p>
     <w:p>
       <w:pPr>
@@ -5116,9 +13410,19 @@
       <w:pPr>
         <w:pStyle w:val="3"/>
       </w:pPr>
-      <w:bookmarkStart w:id="21" w:name="_Toc520132232"/>
+      <w:bookmarkStart w:id="20" w:name="_Toc520132232"/>
       <w:r>
         <w:t>Viết mã cho ứng dụng</w:t>
+      </w:r>
+      <w:bookmarkEnd w:id="20"/>
+    </w:p>
+    <w:p>
+      <w:pPr>
+        <w:pStyle w:val="4"/>
+      </w:pPr>
+      <w:bookmarkStart w:id="21" w:name="_Toc520132233"/>
+      <w:r>
+        <w:t>Xử lý Form X</w:t>
       </w:r>
       <w:bookmarkEnd w:id="21"/>
     </w:p>
@@ -5126,29 +13430,29 @@
       <w:pPr>
         <w:pStyle w:val="4"/>
       </w:pPr>
-      <w:bookmarkStart w:id="22" w:name="_Toc520132233"/>
+      <w:bookmarkStart w:id="22" w:name="_Toc520132234"/>
       <w:r>
-        <w:t>Xử lý Form X</w:t>
+        <w:t>Xử lý Form Y</w:t>
       </w:r>
       <w:bookmarkEnd w:id="22"/>
     </w:p>
     <w:p>
       <w:pPr>
-        <w:pStyle w:val="4"/>
+        <w:pStyle w:val="2"/>
       </w:pPr>
-      <w:bookmarkStart w:id="23" w:name="_Toc520132234"/>
+      <w:bookmarkStart w:id="23" w:name="_Toc520132235"/>
       <w:r>
-        <w:t>Xử lý Form Y</w:t>
+        <w:t>Kiểm thử</w:t>
       </w:r>
       <w:bookmarkEnd w:id="23"/>
     </w:p>
     <w:p>
       <w:pPr>
-        <w:pStyle w:val="2"/>
+        <w:pStyle w:val="3"/>
       </w:pPr>
-      <w:bookmarkStart w:id="24" w:name="_Toc520132235"/>
+      <w:bookmarkStart w:id="24" w:name="_Toc520132236"/>
       <w:r>
-        <w:t>Kiểm thử</w:t>
+        <w:t>Kiểm thử form X</w:t>
       </w:r>
       <w:bookmarkEnd w:id="24"/>
     </w:p>
@@ -5156,29 +13460,29 @@
       <w:pPr>
         <w:pStyle w:val="3"/>
       </w:pPr>
-      <w:bookmarkStart w:id="25" w:name="_Toc520132236"/>
+      <w:bookmarkStart w:id="25" w:name="_Toc520132237"/>
       <w:r>
-        <w:t>Kiểm thử form X</w:t>
+        <w:t>Kiểm thử form Y</w:t>
       </w:r>
       <w:bookmarkEnd w:id="25"/>
     </w:p>
     <w:p>
       <w:pPr>
-        <w:pStyle w:val="3"/>
+        <w:pStyle w:val="2"/>
       </w:pPr>
-      <w:bookmarkStart w:id="26" w:name="_Toc520132237"/>
+      <w:bookmarkStart w:id="26" w:name="_Toc520132238"/>
       <w:r>
-        <w:t>Kiểm thử form Y</w:t>
+        <w:t>Đóng gói và triển khai</w:t>
       </w:r>
       <w:bookmarkEnd w:id="26"/>
     </w:p>
     <w:p>
       <w:pPr>
-        <w:pStyle w:val="2"/>
+        <w:pStyle w:val="3"/>
       </w:pPr>
-      <w:bookmarkStart w:id="27" w:name="_Toc520132238"/>
+      <w:bookmarkStart w:id="27" w:name="_Toc520132239"/>
       <w:r>
-        <w:t>Đóng gói và triển khai</w:t>
+        <w:t>Hướng dẫn chuyển đổi jar thành exe</w:t>
       </w:r>
       <w:bookmarkEnd w:id="27"/>
     </w:p>
@@ -5186,9 +13490,9 @@
       <w:pPr>
         <w:pStyle w:val="3"/>
       </w:pPr>
-      <w:bookmarkStart w:id="28" w:name="_Toc520132239"/>
+      <w:bookmarkStart w:id="28" w:name="_Toc520132240"/>
       <w:r>
-        <w:t>Hướng dẫn chuyển đổi jar thành exe</w:t>
+        <w:t>Hướng dẫn cài đặt triển khai</w:t>
       </w:r>
       <w:bookmarkEnd w:id="28"/>
     </w:p>
@@ -5196,21 +13500,11 @@
       <w:pPr>
         <w:pStyle w:val="3"/>
       </w:pPr>
-      <w:bookmarkStart w:id="29" w:name="_Toc520132240"/>
-      <w:r>
-        <w:t>Hướng dẫn cài đặt triển khai</w:t>
-      </w:r>
-      <w:bookmarkEnd w:id="29"/>
-    </w:p>
-    <w:p>
-      <w:pPr>
-        <w:pStyle w:val="3"/>
-      </w:pPr>
-      <w:bookmarkStart w:id="30" w:name="_Toc520132241"/>
+      <w:bookmarkStart w:id="29" w:name="_Toc520132241"/>
       <w:r>
         <w:t>Hướng dẫn sử dụng phần mềm</w:t>
       </w:r>
-      <w:bookmarkEnd w:id="30"/>
+      <w:bookmarkEnd w:id="29"/>
     </w:p>
     <w:p/>
     <w:sectPr>
@@ -5454,6 +13748,119 @@
     </w:lvl>
   </w:abstractNum>
   <w:abstractNum w:abstractNumId="1">
+    <w:nsid w:val="0053208E"/>
+    <w:multiLevelType w:val="multilevel"/>
+    <w:tmpl w:val="0053208E"/>
+    <w:lvl w:ilvl="0" w:tentative="0">
+      <w:start w:val="1"/>
+      <w:numFmt w:val="bullet"/>
+      <w:lvlText w:val="●"/>
+      <w:lvlJc w:val="left"/>
+      <w:pPr>
+        <w:ind w:left="720" w:hanging="360"/>
+      </w:pPr>
+      <w:rPr>
+        <w:rFonts w:ascii="Noto Sans Symbols" w:hAnsi="Noto Sans Symbols" w:eastAsia="Noto Sans Symbols" w:cs="Noto Sans Symbols"/>
+      </w:rPr>
+    </w:lvl>
+    <w:lvl w:ilvl="1" w:tentative="0">
+      <w:start w:val="1"/>
+      <w:numFmt w:val="bullet"/>
+      <w:lvlText w:val="o"/>
+      <w:lvlJc w:val="left"/>
+      <w:pPr>
+        <w:ind w:left="1440" w:hanging="360"/>
+      </w:pPr>
+      <w:rPr>
+        <w:rFonts w:ascii="Courier New" w:hAnsi="Courier New" w:eastAsia="Courier New" w:cs="Courier New"/>
+      </w:rPr>
+    </w:lvl>
+    <w:lvl w:ilvl="2" w:tentative="0">
+      <w:start w:val="1"/>
+      <w:numFmt w:val="bullet"/>
+      <w:lvlText w:val="▪"/>
+      <w:lvlJc w:val="left"/>
+      <w:pPr>
+        <w:ind w:left="2160" w:hanging="360"/>
+      </w:pPr>
+      <w:rPr>
+        <w:rFonts w:ascii="Noto Sans Symbols" w:hAnsi="Noto Sans Symbols" w:eastAsia="Noto Sans Symbols" w:cs="Noto Sans Symbols"/>
+      </w:rPr>
+    </w:lvl>
+    <w:lvl w:ilvl="3" w:tentative="0">
+      <w:start w:val="1"/>
+      <w:numFmt w:val="bullet"/>
+      <w:lvlText w:val="●"/>
+      <w:lvlJc w:val="left"/>
+      <w:pPr>
+        <w:ind w:left="2880" w:hanging="360"/>
+      </w:pPr>
+      <w:rPr>
+        <w:rFonts w:ascii="Noto Sans Symbols" w:hAnsi="Noto Sans Symbols" w:eastAsia="Noto Sans Symbols" w:cs="Noto Sans Symbols"/>
+      </w:rPr>
+    </w:lvl>
+    <w:lvl w:ilvl="4" w:tentative="0">
+      <w:start w:val="1"/>
+      <w:numFmt w:val="bullet"/>
+      <w:lvlText w:val="o"/>
+      <w:lvlJc w:val="left"/>
+      <w:pPr>
+        <w:ind w:left="3600" w:hanging="360"/>
+      </w:pPr>
+      <w:rPr>
+        <w:rFonts w:ascii="Courier New" w:hAnsi="Courier New" w:eastAsia="Courier New" w:cs="Courier New"/>
+      </w:rPr>
+    </w:lvl>
+    <w:lvl w:ilvl="5" w:tentative="0">
+      <w:start w:val="1"/>
+      <w:numFmt w:val="bullet"/>
+      <w:lvlText w:val="▪"/>
+      <w:lvlJc w:val="left"/>
+      <w:pPr>
+        <w:ind w:left="4320" w:hanging="360"/>
+      </w:pPr>
+      <w:rPr>
+        <w:rFonts w:ascii="Noto Sans Symbols" w:hAnsi="Noto Sans Symbols" w:eastAsia="Noto Sans Symbols" w:cs="Noto Sans Symbols"/>
+      </w:rPr>
+    </w:lvl>
+    <w:lvl w:ilvl="6" w:tentative="0">
+      <w:start w:val="1"/>
+      <w:numFmt w:val="bullet"/>
+      <w:lvlText w:val="●"/>
+      <w:lvlJc w:val="left"/>
+      <w:pPr>
+        <w:ind w:left="5040" w:hanging="360"/>
+      </w:pPr>
+      <w:rPr>
+        <w:rFonts w:ascii="Noto Sans Symbols" w:hAnsi="Noto Sans Symbols" w:eastAsia="Noto Sans Symbols" w:cs="Noto Sans Symbols"/>
+      </w:rPr>
+    </w:lvl>
+    <w:lvl w:ilvl="7" w:tentative="0">
+      <w:start w:val="1"/>
+      <w:numFmt w:val="bullet"/>
+      <w:lvlText w:val="o"/>
+      <w:lvlJc w:val="left"/>
+      <w:pPr>
+        <w:ind w:left="5760" w:hanging="360"/>
+      </w:pPr>
+      <w:rPr>
+        <w:rFonts w:ascii="Courier New" w:hAnsi="Courier New" w:eastAsia="Courier New" w:cs="Courier New"/>
+      </w:rPr>
+    </w:lvl>
+    <w:lvl w:ilvl="8" w:tentative="0">
+      <w:start w:val="1"/>
+      <w:numFmt w:val="bullet"/>
+      <w:lvlText w:val="▪"/>
+      <w:lvlJc w:val="left"/>
+      <w:pPr>
+        <w:ind w:left="6480" w:hanging="360"/>
+      </w:pPr>
+      <w:rPr>
+        <w:rFonts w:ascii="Noto Sans Symbols" w:hAnsi="Noto Sans Symbols" w:eastAsia="Noto Sans Symbols" w:cs="Noto Sans Symbols"/>
+      </w:rPr>
+    </w:lvl>
+  </w:abstractNum>
+  <w:abstractNum w:abstractNumId="2">
     <w:nsid w:val="3A8247B0"/>
     <w:multiLevelType w:val="multilevel"/>
     <w:tmpl w:val="3A8247B0"/>
@@ -5542,7 +13949,7 @@
       </w:pPr>
     </w:lvl>
   </w:abstractNum>
-  <w:abstractNum w:abstractNumId="2">
+  <w:abstractNum w:abstractNumId="3">
     <w:nsid w:val="625222A0"/>
     <w:multiLevelType w:val="multilevel"/>
     <w:tmpl w:val="625222A0"/>
@@ -5638,13 +14045,16 @@
     </w:lvl>
   </w:abstractNum>
   <w:num w:numId="1">
-    <w:abstractNumId w:val="2"/>
+    <w:abstractNumId w:val="3"/>
   </w:num>
   <w:num w:numId="2">
-    <w:abstractNumId w:val="1"/>
+    <w:abstractNumId w:val="2"/>
   </w:num>
   <w:num w:numId="3">
     <w:abstractNumId w:val="0"/>
+  </w:num>
+  <w:num w:numId="4">
+    <w:abstractNumId w:val="1"/>
   </w:num>
 </w:numbering>
 </file>
@@ -6600,6 +15010,135 @@
       <w:lang w:eastAsia="ja-JP"/>
     </w:rPr>
   </w:style>
+  <w:style w:type="table" w:customStyle="1" w:styleId="37">
+    <w:name w:val="_Style 54"/>
+    <w:basedOn w:val="38"/>
+    <w:qFormat/>
+    <w:uiPriority w:val="0"/>
+    <w:tblPr>
+      <w:tblCellMar>
+        <w:top w:w="0" w:type="dxa"/>
+        <w:left w:w="108" w:type="dxa"/>
+        <w:bottom w:w="0" w:type="dxa"/>
+        <w:right w:w="108" w:type="dxa"/>
+      </w:tblCellMar>
+    </w:tblPr>
+  </w:style>
+  <w:style w:type="table" w:customStyle="1" w:styleId="38">
+    <w:name w:val="Table Normal1"/>
+    <w:qFormat/>
+    <w:uiPriority w:val="0"/>
+  </w:style>
+  <w:style w:type="table" w:customStyle="1" w:styleId="39">
+    <w:name w:val="_Style 56"/>
+    <w:basedOn w:val="38"/>
+    <w:qFormat/>
+    <w:uiPriority w:val="0"/>
+    <w:tblPr>
+      <w:tblCellMar>
+        <w:top w:w="0" w:type="dxa"/>
+        <w:left w:w="108" w:type="dxa"/>
+        <w:bottom w:w="0" w:type="dxa"/>
+        <w:right w:w="108" w:type="dxa"/>
+      </w:tblCellMar>
+    </w:tblPr>
+  </w:style>
+  <w:style w:type="table" w:customStyle="1" w:styleId="40">
+    <w:name w:val="_Style 57"/>
+    <w:basedOn w:val="38"/>
+    <w:uiPriority w:val="0"/>
+    <w:tblPr>
+      <w:tblCellMar>
+        <w:top w:w="0" w:type="dxa"/>
+        <w:left w:w="108" w:type="dxa"/>
+        <w:bottom w:w="0" w:type="dxa"/>
+        <w:right w:w="108" w:type="dxa"/>
+      </w:tblCellMar>
+    </w:tblPr>
+  </w:style>
+  <w:style w:type="table" w:customStyle="1" w:styleId="41">
+    <w:name w:val="_Style 58"/>
+    <w:basedOn w:val="38"/>
+    <w:qFormat/>
+    <w:uiPriority w:val="0"/>
+    <w:tblPr>
+      <w:tblCellMar>
+        <w:top w:w="0" w:type="dxa"/>
+        <w:left w:w="108" w:type="dxa"/>
+        <w:bottom w:w="0" w:type="dxa"/>
+        <w:right w:w="108" w:type="dxa"/>
+      </w:tblCellMar>
+    </w:tblPr>
+  </w:style>
+  <w:style w:type="table" w:customStyle="1" w:styleId="42">
+    <w:name w:val="_Style 59"/>
+    <w:basedOn w:val="38"/>
+    <w:qFormat/>
+    <w:uiPriority w:val="0"/>
+    <w:tblPr>
+      <w:tblCellMar>
+        <w:top w:w="0" w:type="dxa"/>
+        <w:left w:w="108" w:type="dxa"/>
+        <w:bottom w:w="0" w:type="dxa"/>
+        <w:right w:w="108" w:type="dxa"/>
+      </w:tblCellMar>
+    </w:tblPr>
+  </w:style>
+  <w:style w:type="table" w:customStyle="1" w:styleId="43">
+    <w:name w:val="_Style 60"/>
+    <w:basedOn w:val="38"/>
+    <w:qFormat/>
+    <w:uiPriority w:val="0"/>
+    <w:tblPr>
+      <w:tblCellMar>
+        <w:top w:w="0" w:type="dxa"/>
+        <w:left w:w="108" w:type="dxa"/>
+        <w:bottom w:w="0" w:type="dxa"/>
+        <w:right w:w="108" w:type="dxa"/>
+      </w:tblCellMar>
+    </w:tblPr>
+  </w:style>
+  <w:style w:type="table" w:customStyle="1" w:styleId="44">
+    <w:name w:val="_Style 61"/>
+    <w:basedOn w:val="38"/>
+    <w:uiPriority w:val="0"/>
+    <w:tblPr>
+      <w:tblCellMar>
+        <w:top w:w="0" w:type="dxa"/>
+        <w:left w:w="108" w:type="dxa"/>
+        <w:bottom w:w="0" w:type="dxa"/>
+        <w:right w:w="108" w:type="dxa"/>
+      </w:tblCellMar>
+    </w:tblPr>
+  </w:style>
+  <w:style w:type="table" w:customStyle="1" w:styleId="45">
+    <w:name w:val="_Style 62"/>
+    <w:basedOn w:val="38"/>
+    <w:qFormat/>
+    <w:uiPriority w:val="0"/>
+    <w:tblPr>
+      <w:tblCellMar>
+        <w:top w:w="0" w:type="dxa"/>
+        <w:left w:w="108" w:type="dxa"/>
+        <w:bottom w:w="0" w:type="dxa"/>
+        <w:right w:w="108" w:type="dxa"/>
+      </w:tblCellMar>
+    </w:tblPr>
+  </w:style>
+  <w:style w:type="table" w:customStyle="1" w:styleId="46">
+    <w:name w:val="_Style 63"/>
+    <w:basedOn w:val="38"/>
+    <w:qFormat/>
+    <w:uiPriority w:val="0"/>
+    <w:tblPr>
+      <w:tblCellMar>
+        <w:top w:w="0" w:type="dxa"/>
+        <w:left w:w="108" w:type="dxa"/>
+        <w:bottom w:w="0" w:type="dxa"/>
+        <w:right w:w="108" w:type="dxa"/>
+      </w:tblCellMar>
+    </w:tblPr>
+  </w:style>
 </w:styles>
 </file>
 
